--- a/Common/Documents/Acknowledgements.docx
+++ b/Common/Documents/Acknowledgements.docx
@@ -1,6 +1,6 @@
 
 <file path=word/document.xml><?xml version="1.0" encoding="utf-8"?>
-<w:document xmlns:wpc="http://schemas.microsoft.com/office/word/2010/wordprocessingCanvas" xmlns:cx="http://schemas.microsoft.com/office/drawing/2014/chartex" xmlns:cx1="http://schemas.microsoft.com/office/drawing/2015/9/8/chartex" xmlns:cx2="http://schemas.microsoft.com/office/drawing/2015/10/21/chartex" xmlns:cx3="http://schemas.microsoft.com/office/drawing/2016/5/9/chartex" xmlns:cx4="http://schemas.microsoft.com/office/drawing/2016/5/10/chartex" xmlns:cx5="http://schemas.microsoft.com/office/drawing/2016/5/11/chartex" xmlns:cx6="http://schemas.microsoft.com/office/drawing/2016/5/12/chartex" xmlns:cx7="http://schemas.microsoft.com/office/drawing/2016/5/13/chartex" xmlns:cx8="http://schemas.microsoft.com/office/drawing/2016/5/14/chartex" xmlns:mc="http://schemas.openxmlformats.org/markup-compatibility/2006" xmlns:aink="http://schemas.microsoft.com/office/drawing/2016/ink" xmlns:am3d="http://schemas.microsoft.com/office/drawing/2017/model3d" xmlns:o="urn:schemas-microsoft-com:office:office" xmlns:oel="http://schemas.microsoft.com/office/2019/extlst" xmlns:r="http://schemas.openxmlformats.org/officeDocument/2006/relationships" xmlns:m="http://schemas.openxmlformats.org/officeDocument/2006/math" xmlns:v="urn:schemas-microsoft-com:vml" xmlns:wp14="http://schemas.microsoft.com/office/word/2010/wordprocessingDrawing" xmlns:wp="http://schemas.openxmlformats.org/drawingml/2006/wordprocessingDrawing" xmlns:w10="urn:schemas-microsoft-com:office:word" xmlns:w="http://schemas.openxmlformats.org/wordprocessingml/2006/main" xmlns:w14="http://schemas.microsoft.com/office/word/2010/wordml" xmlns:w15="http://schemas.microsoft.com/office/word/2012/wordml" xmlns:w16cex="http://schemas.microsoft.com/office/word/2018/wordml/cex" xmlns:w16cid="http://schemas.microsoft.com/office/word/2016/wordml/cid" xmlns:w16="http://schemas.microsoft.com/office/word/2018/wordml" xmlns:w16sdtdh="http://schemas.microsoft.com/office/word/2020/wordml/sdtdatahash" xmlns:w16se="http://schemas.microsoft.com/office/word/2015/wordml/symex" xmlns:wpg="http://schemas.microsoft.com/office/word/2010/wordprocessingGroup" xmlns:wpi="http://schemas.microsoft.com/office/word/2010/wordprocessingInk" xmlns:wne="http://schemas.microsoft.com/office/word/2006/wordml" xmlns:wps="http://schemas.microsoft.com/office/word/2010/wordprocessingShape" mc:Ignorable="w14 w15 w16se w16cid w16 w16cex w16sdtdh wp14">
+<w:document xmlns:wpc="http://schemas.microsoft.com/office/word/2010/wordprocessingCanvas" xmlns:cx="http://schemas.microsoft.com/office/drawing/2014/chartex" xmlns:cx1="http://schemas.microsoft.com/office/drawing/2015/9/8/chartex" xmlns:cx2="http://schemas.microsoft.com/office/drawing/2015/10/21/chartex" xmlns:cx3="http://schemas.microsoft.com/office/drawing/2016/5/9/chartex" xmlns:cx4="http://schemas.microsoft.com/office/drawing/2016/5/10/chartex" xmlns:cx5="http://schemas.microsoft.com/office/drawing/2016/5/11/chartex" xmlns:cx6="http://schemas.microsoft.com/office/drawing/2016/5/12/chartex" xmlns:cx7="http://schemas.microsoft.com/office/drawing/2016/5/13/chartex" xmlns:cx8="http://schemas.microsoft.com/office/drawing/2016/5/14/chartex" xmlns:mc="http://schemas.openxmlformats.org/markup-compatibility/2006" xmlns:aink="http://schemas.microsoft.com/office/drawing/2016/ink" xmlns:am3d="http://schemas.microsoft.com/office/drawing/2017/model3d" xmlns:o="urn:schemas-microsoft-com:office:office" xmlns:oel="http://schemas.microsoft.com/office/2019/extlst" xmlns:r="http://schemas.openxmlformats.org/officeDocument/2006/relationships" xmlns:m="http://schemas.openxmlformats.org/officeDocument/2006/math" xmlns:v="urn:schemas-microsoft-com:vml" xmlns:wp14="http://schemas.microsoft.com/office/word/2010/wordprocessingDrawing" xmlns:wp="http://schemas.openxmlformats.org/drawingml/2006/wordprocessingDrawing" xmlns:w10="urn:schemas-microsoft-com:office:word" xmlns:w="http://schemas.openxmlformats.org/wordprocessingml/2006/main" xmlns:w14="http://schemas.microsoft.com/office/word/2010/wordml" xmlns:w15="http://schemas.microsoft.com/office/word/2012/wordml" xmlns:w16cex="http://schemas.microsoft.com/office/word/2018/wordml/cex" xmlns:w16cid="http://schemas.microsoft.com/office/word/2016/wordml/cid" xmlns:w16="http://schemas.microsoft.com/office/word/2018/wordml" xmlns:w16du="http://schemas.microsoft.com/office/word/2023/wordml/word16du" xmlns:w16sdtdh="http://schemas.microsoft.com/office/word/2020/wordml/sdtdatahash" xmlns:w16se="http://schemas.microsoft.com/office/word/2015/wordml/symex" xmlns:wpg="http://schemas.microsoft.com/office/word/2010/wordprocessingGroup" xmlns:wpi="http://schemas.microsoft.com/office/word/2010/wordprocessingInk" xmlns:wne="http://schemas.microsoft.com/office/word/2006/wordml" xmlns:wps="http://schemas.microsoft.com/office/word/2010/wordprocessingShape" mc:Ignorable="w14 w15 w16se w16cid w16 w16cex w16sdtdh w16du wp14">
   <w:body>
     <w:p>
       <w:pPr>
@@ -84,7 +84,6 @@
                               </w:rPr>
                               <w:t>Portions of “</w:t>
                             </w:r>
-                            <w:proofErr w:type="spellStart"/>
                             <w:r>
                               <w:rPr>
                                 <w:sz w:val="28"/>
@@ -93,7 +92,6 @@
                               </w:rPr>
                               <w:t>Textual</w:t>
                             </w:r>
-                            <w:proofErr w:type="spellEnd"/>
                             <w:r>
                               <w:rPr>
                                 <w:sz w:val="28"/>
@@ -199,18 +197,8 @@
                                 <w:szCs w:val="28"/>
                                 <w:lang w:val="fr-FR"/>
                               </w:rPr>
-                              <w:t xml:space="preserve">Application </w:t>
-                            </w:r>
-                            <w:proofErr w:type="spellStart"/>
-                            <w:r>
-                              <w:rPr>
-                                <w:sz w:val="28"/>
-                                <w:szCs w:val="28"/>
-                                <w:lang w:val="fr-FR"/>
-                              </w:rPr>
-                              <w:t>icon</w:t>
-                            </w:r>
-                            <w:proofErr w:type="spellEnd"/>
+                              <w:t>Application icon</w:t>
+                            </w:r>
                             <w:r>
                               <w:rPr>
                                 <w:sz w:val="28"/>
@@ -243,7 +231,7 @@
                             <w:hyperlink r:id="rId7" w:history="1">
                               <w:r>
                                 <w:rPr>
-                                  <w:rStyle w:val="a3"/>
+                                  <w:rStyle w:val="Hyperlink"/>
                                   <w:color w:val="011EA9"/>
                                   <w:sz w:val="28"/>
                                   <w:szCs w:val="28"/>
@@ -405,41 +393,13 @@
                               </w:rPr>
                               <w:t>ø</w:t>
                             </w:r>
-                            <w:proofErr w:type="spellStart"/>
                             <w:r>
                               <w:rPr>
                                 <w:rStyle w:val="None"/>
                                 <w:sz w:val="28"/>
                                 <w:szCs w:val="28"/>
                               </w:rPr>
-                              <w:t>rlie</w:t>
-                            </w:r>
-                            <w:proofErr w:type="spellEnd"/>
-                            <w:r>
-                              <w:rPr>
-                                <w:rStyle w:val="None"/>
-                                <w:sz w:val="28"/>
-                                <w:szCs w:val="28"/>
-                              </w:rPr>
-                              <w:t xml:space="preserve"> </w:t>
-                            </w:r>
-                            <w:proofErr w:type="spellStart"/>
-                            <w:r>
-                              <w:rPr>
-                                <w:rStyle w:val="None"/>
-                                <w:sz w:val="28"/>
-                                <w:szCs w:val="28"/>
-                              </w:rPr>
-                              <w:t>Glomsaas</w:t>
-                            </w:r>
-                            <w:proofErr w:type="spellEnd"/>
-                            <w:r>
-                              <w:rPr>
-                                <w:rStyle w:val="None"/>
-                                <w:sz w:val="28"/>
-                                <w:szCs w:val="28"/>
-                              </w:rPr>
-                              <w:t xml:space="preserve"> </w:t>
+                              <w:t xml:space="preserve">rlie Glomsaas </w:t>
                             </w:r>
                           </w:p>
                           <w:p>
@@ -615,25 +575,7 @@
                                 <w:szCs w:val="28"/>
                                 <w:u w:color="011EA9"/>
                               </w:rPr>
-                              <w:t xml:space="preserve">2015 Reda </w:t>
-                            </w:r>
-                            <w:proofErr w:type="spellStart"/>
-                            <w:r>
-                              <w:rPr>
-                                <w:sz w:val="28"/>
-                                <w:szCs w:val="28"/>
-                                <w:u w:color="011EA9"/>
-                              </w:rPr>
-                              <w:t>Lemeden</w:t>
-                            </w:r>
-                            <w:proofErr w:type="spellEnd"/>
-                            <w:r>
-                              <w:rPr>
-                                <w:sz w:val="28"/>
-                                <w:szCs w:val="28"/>
-                                <w:u w:color="011EA9"/>
-                              </w:rPr>
-                              <w:t>.</w:t>
+                              <w:t>2015 Reda Lemeden.</w:t>
                             </w:r>
                           </w:p>
                           <w:p>
@@ -2116,22 +2058,66 @@
                               <w:rPr>
                                 <w:rFonts w:ascii="Menlo" w:hAnsi="Menlo"/>
                               </w:rPr>
+                              <w:t xml:space="preserve"> Codeux Software, LLC &amp; respective contributors.</w:t>
+                            </w:r>
+                          </w:p>
+                          <w:p>
+                            <w:pPr>
+                              <w:pStyle w:val="Default"/>
+                              <w:tabs>
+                                <w:tab w:val="left" w:pos="720"/>
+                                <w:tab w:val="left" w:pos="1440"/>
+                                <w:tab w:val="left" w:pos="2160"/>
+                                <w:tab w:val="left" w:pos="2880"/>
+                                <w:tab w:val="left" w:pos="3600"/>
+                                <w:tab w:val="left" w:pos="4320"/>
+                                <w:tab w:val="left" w:pos="5040"/>
+                                <w:tab w:val="left" w:pos="5760"/>
+                                <w:tab w:val="left" w:pos="6480"/>
+                                <w:tab w:val="left" w:pos="7200"/>
+                                <w:tab w:val="left" w:pos="7920"/>
+                                <w:tab w:val="left" w:pos="8640"/>
+                              </w:tabs>
+                              <w:ind w:left="720"/>
+                              <w:rPr>
+                                <w:rFonts w:ascii="Menlo" w:hAnsi="Menlo"/>
+                              </w:rPr>
+                            </w:pPr>
+                            <w:r>
+                              <w:rPr>
+                                <w:rFonts w:ascii="Menlo" w:hAnsi="Menlo"/>
+                              </w:rPr>
                               <w:t xml:space="preserve"> </w:t>
                             </w:r>
-                            <w:proofErr w:type="spellStart"/>
                             <w:r>
                               <w:rPr>
                                 <w:rFonts w:ascii="Menlo" w:hAnsi="Menlo"/>
                               </w:rPr>
-                              <w:t>Codeux</w:t>
-                            </w:r>
-                            <w:proofErr w:type="spellEnd"/>
-                            <w:r>
+                              <w:t xml:space="preserve">      Please see Acknowledgements.pdf for additional information.</w:t>
+                            </w:r>
+                          </w:p>
+                          <w:p>
+                            <w:pPr>
+                              <w:pStyle w:val="Default"/>
+                              <w:tabs>
+                                <w:tab w:val="left" w:pos="720"/>
+                                <w:tab w:val="left" w:pos="1440"/>
+                                <w:tab w:val="left" w:pos="2160"/>
+                                <w:tab w:val="left" w:pos="2880"/>
+                                <w:tab w:val="left" w:pos="3600"/>
+                                <w:tab w:val="left" w:pos="4320"/>
+                                <w:tab w:val="left" w:pos="5040"/>
+                                <w:tab w:val="left" w:pos="5760"/>
+                                <w:tab w:val="left" w:pos="6480"/>
+                                <w:tab w:val="left" w:pos="7200"/>
+                                <w:tab w:val="left" w:pos="7920"/>
+                                <w:tab w:val="left" w:pos="8640"/>
+                              </w:tabs>
+                              <w:ind w:left="720"/>
                               <w:rPr>
                                 <w:rFonts w:ascii="Menlo" w:hAnsi="Menlo"/>
                               </w:rPr>
-                              <w:t xml:space="preserve"> Software, LLC &amp; respective contributors.</w:t>
-                            </w:r>
+                            </w:pPr>
                           </w:p>
                           <w:p>
                             <w:pPr>
@@ -2165,7 +2151,7 @@
                               <w:rPr>
                                 <w:rFonts w:ascii="Menlo" w:hAnsi="Menlo"/>
                               </w:rPr>
-                              <w:t xml:space="preserve">      Please see Acknowledgements.pdf for additional information.</w:t>
+                              <w:t>Redistribution and use in source and binary forms, with or without</w:t>
                             </w:r>
                           </w:p>
                           <w:p>
@@ -2190,6 +2176,18 @@
                                 <w:rFonts w:ascii="Menlo" w:hAnsi="Menlo"/>
                               </w:rPr>
                             </w:pPr>
+                            <w:r>
+                              <w:rPr>
+                                <w:rFonts w:ascii="Menlo" w:hAnsi="Menlo"/>
+                              </w:rPr>
+                              <w:t xml:space="preserve"> </w:t>
+                            </w:r>
+                            <w:r>
+                              <w:rPr>
+                                <w:rFonts w:ascii="Menlo" w:hAnsi="Menlo"/>
+                              </w:rPr>
+                              <w:t>modification, are permitted provided that the following conditions</w:t>
+                            </w:r>
                           </w:p>
                           <w:p>
                             <w:pPr>
@@ -2223,7 +2221,7 @@
                               <w:rPr>
                                 <w:rFonts w:ascii="Menlo" w:hAnsi="Menlo"/>
                               </w:rPr>
-                              <w:t>Redistribution and use in source and binary forms, with or without</w:t>
+                              <w:t>are met:</w:t>
                             </w:r>
                           </w:p>
                           <w:p>
@@ -2248,17 +2246,40 @@
                                 <w:rFonts w:ascii="Menlo" w:hAnsi="Menlo"/>
                               </w:rPr>
                             </w:pPr>
-                            <w:r>
+                          </w:p>
+                          <w:p>
+                            <w:pPr>
+                              <w:pStyle w:val="Default"/>
+                              <w:tabs>
+                                <w:tab w:val="left" w:pos="720"/>
+                                <w:tab w:val="left" w:pos="1440"/>
+                                <w:tab w:val="left" w:pos="2160"/>
+                                <w:tab w:val="left" w:pos="2880"/>
+                                <w:tab w:val="left" w:pos="3600"/>
+                                <w:tab w:val="left" w:pos="4320"/>
+                                <w:tab w:val="left" w:pos="5040"/>
+                                <w:tab w:val="left" w:pos="5760"/>
+                                <w:tab w:val="left" w:pos="6480"/>
+                                <w:tab w:val="left" w:pos="7200"/>
+                                <w:tab w:val="left" w:pos="7920"/>
+                                <w:tab w:val="left" w:pos="8640"/>
+                              </w:tabs>
+                              <w:ind w:left="720"/>
                               <w:rPr>
                                 <w:rFonts w:ascii="Menlo" w:hAnsi="Menlo"/>
                               </w:rPr>
+                            </w:pPr>
+                            <w:r>
+                              <w:rPr>
+                                <w:rFonts w:ascii="Menlo" w:hAnsi="Menlo"/>
+                              </w:rPr>
                               <w:t xml:space="preserve"> </w:t>
                             </w:r>
                             <w:r>
                               <w:rPr>
                                 <w:rFonts w:ascii="Menlo" w:hAnsi="Menlo"/>
                               </w:rPr>
-                              <w:t>modification, are permitted provided that the following conditions</w:t>
+                              <w:t xml:space="preserve"> * Redistributions of source code must retain the above copyright</w:t>
                             </w:r>
                           </w:p>
                           <w:p>
@@ -2293,7 +2314,7 @@
                               <w:rPr>
                                 <w:rFonts w:ascii="Menlo" w:hAnsi="Menlo"/>
                               </w:rPr>
-                              <w:t>are met:</w:t>
+                              <w:t xml:space="preserve">   notice, this list of conditions and the following disclaimer.</w:t>
                             </w:r>
                           </w:p>
                           <w:p>
@@ -2318,6 +2339,18 @@
                                 <w:rFonts w:ascii="Menlo" w:hAnsi="Menlo"/>
                               </w:rPr>
                             </w:pPr>
+                            <w:r>
+                              <w:rPr>
+                                <w:rFonts w:ascii="Menlo" w:hAnsi="Menlo"/>
+                              </w:rPr>
+                              <w:t xml:space="preserve"> </w:t>
+                            </w:r>
+                            <w:r>
+                              <w:rPr>
+                                <w:rFonts w:ascii="Menlo" w:hAnsi="Menlo"/>
+                              </w:rPr>
+                              <w:t xml:space="preserve"> * Redistributions in binary form must reproduce the above copyright</w:t>
+                            </w:r>
                           </w:p>
                           <w:p>
                             <w:pPr>
@@ -2351,7 +2384,7 @@
                               <w:rPr>
                                 <w:rFonts w:ascii="Menlo" w:hAnsi="Menlo"/>
                               </w:rPr>
-                              <w:t xml:space="preserve"> * Redistributions of source code must retain the above copyright</w:t>
+                              <w:t xml:space="preserve">   notice, this list of conditions and the following disclaimer in the</w:t>
                             </w:r>
                           </w:p>
                           <w:p>
@@ -2386,7 +2419,7 @@
                               <w:rPr>
                                 <w:rFonts w:ascii="Menlo" w:hAnsi="Menlo"/>
                               </w:rPr>
-                              <w:t xml:space="preserve">   notice, this list of conditions and the following disclaimer.</w:t>
+                              <w:t xml:space="preserve">   documentation and/or other materials provided with the distribution.</w:t>
                             </w:r>
                           </w:p>
                           <w:p>
@@ -2421,7 +2454,13 @@
                               <w:rPr>
                                 <w:rFonts w:ascii="Menlo" w:hAnsi="Menlo"/>
                               </w:rPr>
-                              <w:t xml:space="preserve"> * Redistributions in binary form must reproduce the above copyright</w:t>
+                              <w:t xml:space="preserve"> * Neither the name of Textual, </w:t>
+                            </w:r>
+                            <w:r>
+                              <w:rPr>
+                                <w:rFonts w:ascii="Menlo" w:hAnsi="Menlo"/>
+                              </w:rPr>
+                              <w:t>"Codeux Software, LLC", nor the</w:t>
                             </w:r>
                           </w:p>
                           <w:p>
@@ -2456,7 +2495,7 @@
                               <w:rPr>
                                 <w:rFonts w:ascii="Menlo" w:hAnsi="Menlo"/>
                               </w:rPr>
-                              <w:t xml:space="preserve">   notice, this list of conditions and the following disclaimer in the</w:t>
+                              <w:t xml:space="preserve">   names of its contributors may be used to endorse or promote products</w:t>
                             </w:r>
                           </w:p>
                           <w:p>
@@ -2491,8 +2530,31 @@
                               <w:rPr>
                                 <w:rFonts w:ascii="Menlo" w:hAnsi="Menlo"/>
                               </w:rPr>
-                              <w:t xml:space="preserve">   documentation and/or other materials provided with the distribution.</w:t>
-                            </w:r>
+                              <w:t xml:space="preserve">   derived from this software without specific prior written permission.</w:t>
+                            </w:r>
+                          </w:p>
+                          <w:p>
+                            <w:pPr>
+                              <w:pStyle w:val="Default"/>
+                              <w:tabs>
+                                <w:tab w:val="left" w:pos="720"/>
+                                <w:tab w:val="left" w:pos="1440"/>
+                                <w:tab w:val="left" w:pos="2160"/>
+                                <w:tab w:val="left" w:pos="2880"/>
+                                <w:tab w:val="left" w:pos="3600"/>
+                                <w:tab w:val="left" w:pos="4320"/>
+                                <w:tab w:val="left" w:pos="5040"/>
+                                <w:tab w:val="left" w:pos="5760"/>
+                                <w:tab w:val="left" w:pos="6480"/>
+                                <w:tab w:val="left" w:pos="7200"/>
+                                <w:tab w:val="left" w:pos="7920"/>
+                                <w:tab w:val="left" w:pos="8640"/>
+                              </w:tabs>
+                              <w:ind w:left="360"/>
+                              <w:rPr>
+                                <w:rFonts w:ascii="Menlo" w:hAnsi="Menlo"/>
+                              </w:rPr>
+                            </w:pPr>
                           </w:p>
                           <w:p>
                             <w:pPr>
@@ -2526,27 +2588,42 @@
                               <w:rPr>
                                 <w:rFonts w:ascii="Menlo" w:hAnsi="Menlo"/>
                               </w:rPr>
-                              <w:t xml:space="preserve"> * Neither the name of Textual, </w:t>
-                            </w:r>
-                            <w:r>
+                              <w:t>THIS SOFTWARE IS PROVIDED BY THE AUTHOR AND CONTRIBUTORS ``AS IS'' AND</w:t>
+                            </w:r>
+                          </w:p>
+                          <w:p>
+                            <w:pPr>
+                              <w:pStyle w:val="Default"/>
+                              <w:tabs>
+                                <w:tab w:val="left" w:pos="720"/>
+                                <w:tab w:val="left" w:pos="1440"/>
+                                <w:tab w:val="left" w:pos="2160"/>
+                                <w:tab w:val="left" w:pos="2880"/>
+                                <w:tab w:val="left" w:pos="3600"/>
+                                <w:tab w:val="left" w:pos="4320"/>
+                                <w:tab w:val="left" w:pos="5040"/>
+                                <w:tab w:val="left" w:pos="5760"/>
+                                <w:tab w:val="left" w:pos="6480"/>
+                                <w:tab w:val="left" w:pos="7200"/>
+                                <w:tab w:val="left" w:pos="7920"/>
+                                <w:tab w:val="left" w:pos="8640"/>
+                              </w:tabs>
+                              <w:ind w:left="720"/>
                               <w:rPr>
                                 <w:rFonts w:ascii="Menlo" w:hAnsi="Menlo"/>
                               </w:rPr>
-                              <w:t>"</w:t>
-                            </w:r>
-                            <w:proofErr w:type="spellStart"/>
+                            </w:pPr>
                             <w:r>
                               <w:rPr>
                                 <w:rFonts w:ascii="Menlo" w:hAnsi="Menlo"/>
                               </w:rPr>
-                              <w:t>Codeux</w:t>
-                            </w:r>
-                            <w:proofErr w:type="spellEnd"/>
+                              <w:t xml:space="preserve"> </w:t>
+                            </w:r>
                             <w:r>
                               <w:rPr>
                                 <w:rFonts w:ascii="Menlo" w:hAnsi="Menlo"/>
                               </w:rPr>
-                              <w:t xml:space="preserve"> Software, LLC", nor the</w:t>
+                              <w:t>ANY EXPRESS OR IMPLIED WARRANTIES, INCLUDING, BUT NOT LIMITED TO, THE</w:t>
                             </w:r>
                           </w:p>
                           <w:p>
@@ -2581,7 +2658,7 @@
                               <w:rPr>
                                 <w:rFonts w:ascii="Menlo" w:hAnsi="Menlo"/>
                               </w:rPr>
-                              <w:t xml:space="preserve">   names of its contributors may be used to endorse or promote products</w:t>
+                              <w:t>IMPLIED WARRANTIES OF MERCHANTABILITY AND FITNESS FOR A PARTICULAR PURPOSE</w:t>
                             </w:r>
                           </w:p>
                           <w:p>
@@ -2616,31 +2693,43 @@
                               <w:rPr>
                                 <w:rFonts w:ascii="Menlo" w:hAnsi="Menlo"/>
                               </w:rPr>
-                              <w:t xml:space="preserve">   derived from this software without specific prior written permission.</w:t>
-                            </w:r>
-                          </w:p>
-                          <w:p>
-                            <w:pPr>
-                              <w:pStyle w:val="Default"/>
-                              <w:tabs>
-                                <w:tab w:val="left" w:pos="720"/>
-                                <w:tab w:val="left" w:pos="1440"/>
-                                <w:tab w:val="left" w:pos="2160"/>
-                                <w:tab w:val="left" w:pos="2880"/>
-                                <w:tab w:val="left" w:pos="3600"/>
-                                <w:tab w:val="left" w:pos="4320"/>
-                                <w:tab w:val="left" w:pos="5040"/>
-                                <w:tab w:val="left" w:pos="5760"/>
-                                <w:tab w:val="left" w:pos="6480"/>
-                                <w:tab w:val="left" w:pos="7200"/>
-                                <w:tab w:val="left" w:pos="7920"/>
-                                <w:tab w:val="left" w:pos="8640"/>
-                              </w:tabs>
-                              <w:ind w:left="360"/>
+                              <w:t>ARE DISCLAIMED. IN NO EVENT SHALL THE AUTHOR OR CONTRIBUTORS BE LIABLE</w:t>
+                            </w:r>
+                          </w:p>
+                          <w:p>
+                            <w:pPr>
+                              <w:pStyle w:val="Default"/>
+                              <w:tabs>
+                                <w:tab w:val="left" w:pos="720"/>
+                                <w:tab w:val="left" w:pos="1440"/>
+                                <w:tab w:val="left" w:pos="2160"/>
+                                <w:tab w:val="left" w:pos="2880"/>
+                                <w:tab w:val="left" w:pos="3600"/>
+                                <w:tab w:val="left" w:pos="4320"/>
+                                <w:tab w:val="left" w:pos="5040"/>
+                                <w:tab w:val="left" w:pos="5760"/>
+                                <w:tab w:val="left" w:pos="6480"/>
+                                <w:tab w:val="left" w:pos="7200"/>
+                                <w:tab w:val="left" w:pos="7920"/>
+                                <w:tab w:val="left" w:pos="8640"/>
+                              </w:tabs>
+                              <w:ind w:left="720"/>
                               <w:rPr>
                                 <w:rFonts w:ascii="Menlo" w:hAnsi="Menlo"/>
                               </w:rPr>
                             </w:pPr>
+                            <w:r>
+                              <w:rPr>
+                                <w:rFonts w:ascii="Menlo" w:hAnsi="Menlo"/>
+                              </w:rPr>
+                              <w:t xml:space="preserve"> </w:t>
+                            </w:r>
+                            <w:r>
+                              <w:rPr>
+                                <w:rFonts w:ascii="Menlo" w:hAnsi="Menlo"/>
+                              </w:rPr>
+                              <w:t>FOR ANY DIRECT, INDIRECT, INCIDENTAL, SPECIAL, EXEMPLARY, OR CONSEQUENTIAL</w:t>
+                            </w:r>
                           </w:p>
                           <w:p>
                             <w:pPr>
@@ -2674,7 +2763,7 @@
                               <w:rPr>
                                 <w:rFonts w:ascii="Menlo" w:hAnsi="Menlo"/>
                               </w:rPr>
-                              <w:t>THIS SOFTWARE IS PROVIDED BY THE AUTHOR AND CONTRIBUTORS ``AS IS'' AND</w:t>
+                              <w:t>DAMAGES (INCLUDING, BUT NOT LIMITED TO, PROCUREMENT OF SUBSTITUTE GOODS</w:t>
                             </w:r>
                           </w:p>
                           <w:p>
@@ -2709,7 +2798,7 @@
                               <w:rPr>
                                 <w:rFonts w:ascii="Menlo" w:hAnsi="Menlo"/>
                               </w:rPr>
-                              <w:t>ANY EXPRESS OR IMPLIED WARRANTIES, INCLUDING, BUT NOT LIMITED TO, THE</w:t>
+                              <w:t>OR SERVICES; LOSS OF USE, DATA, OR PROFITS; OR BUSINESS INTERRUPTION)</w:t>
                             </w:r>
                           </w:p>
                           <w:p>
@@ -2744,190 +2833,7 @@
                               <w:rPr>
                                 <w:rFonts w:ascii="Menlo" w:hAnsi="Menlo"/>
                               </w:rPr>
-                              <w:t>IMPLIED WARRANTIES OF MERCHANTABILITY AND FITNESS FOR A PARTICULAR PURPOSE</w:t>
-                            </w:r>
-                          </w:p>
-                          <w:p>
-                            <w:pPr>
-                              <w:pStyle w:val="Default"/>
-                              <w:tabs>
-                                <w:tab w:val="left" w:pos="720"/>
-                                <w:tab w:val="left" w:pos="1440"/>
-                                <w:tab w:val="left" w:pos="2160"/>
-                                <w:tab w:val="left" w:pos="2880"/>
-                                <w:tab w:val="left" w:pos="3600"/>
-                                <w:tab w:val="left" w:pos="4320"/>
-                                <w:tab w:val="left" w:pos="5040"/>
-                                <w:tab w:val="left" w:pos="5760"/>
-                                <w:tab w:val="left" w:pos="6480"/>
-                                <w:tab w:val="left" w:pos="7200"/>
-                                <w:tab w:val="left" w:pos="7920"/>
-                                <w:tab w:val="left" w:pos="8640"/>
-                              </w:tabs>
-                              <w:ind w:left="720"/>
-                              <w:rPr>
-                                <w:rFonts w:ascii="Menlo" w:hAnsi="Menlo"/>
-                              </w:rPr>
-                            </w:pPr>
-                            <w:r>
-                              <w:rPr>
-                                <w:rFonts w:ascii="Menlo" w:hAnsi="Menlo"/>
-                              </w:rPr>
-                              <w:t xml:space="preserve"> </w:t>
-                            </w:r>
-                            <w:r>
-                              <w:rPr>
-                                <w:rFonts w:ascii="Menlo" w:hAnsi="Menlo"/>
-                              </w:rPr>
-                              <w:t>ARE DISCLAIMED. IN NO EVENT SHALL THE AUTHOR OR CONTRIBUTORS BE LIABLE</w:t>
-                            </w:r>
-                          </w:p>
-                          <w:p>
-                            <w:pPr>
-                              <w:pStyle w:val="Default"/>
-                              <w:tabs>
-                                <w:tab w:val="left" w:pos="720"/>
-                                <w:tab w:val="left" w:pos="1440"/>
-                                <w:tab w:val="left" w:pos="2160"/>
-                                <w:tab w:val="left" w:pos="2880"/>
-                                <w:tab w:val="left" w:pos="3600"/>
-                                <w:tab w:val="left" w:pos="4320"/>
-                                <w:tab w:val="left" w:pos="5040"/>
-                                <w:tab w:val="left" w:pos="5760"/>
-                                <w:tab w:val="left" w:pos="6480"/>
-                                <w:tab w:val="left" w:pos="7200"/>
-                                <w:tab w:val="left" w:pos="7920"/>
-                                <w:tab w:val="left" w:pos="8640"/>
-                              </w:tabs>
-                              <w:ind w:left="720"/>
-                              <w:rPr>
-                                <w:rFonts w:ascii="Menlo" w:hAnsi="Menlo"/>
-                              </w:rPr>
-                            </w:pPr>
-                            <w:r>
-                              <w:rPr>
-                                <w:rFonts w:ascii="Menlo" w:hAnsi="Menlo"/>
-                              </w:rPr>
-                              <w:t xml:space="preserve"> </w:t>
-                            </w:r>
-                            <w:r>
-                              <w:rPr>
-                                <w:rFonts w:ascii="Menlo" w:hAnsi="Menlo"/>
-                              </w:rPr>
-                              <w:t>FOR ANY DIRECT, INDIRECT, INCIDENTAL, SPECIAL, EXEMPLARY, OR CONSEQUENTIAL</w:t>
-                            </w:r>
-                          </w:p>
-                          <w:p>
-                            <w:pPr>
-                              <w:pStyle w:val="Default"/>
-                              <w:tabs>
-                                <w:tab w:val="left" w:pos="720"/>
-                                <w:tab w:val="left" w:pos="1440"/>
-                                <w:tab w:val="left" w:pos="2160"/>
-                                <w:tab w:val="left" w:pos="2880"/>
-                                <w:tab w:val="left" w:pos="3600"/>
-                                <w:tab w:val="left" w:pos="4320"/>
-                                <w:tab w:val="left" w:pos="5040"/>
-                                <w:tab w:val="left" w:pos="5760"/>
-                                <w:tab w:val="left" w:pos="6480"/>
-                                <w:tab w:val="left" w:pos="7200"/>
-                                <w:tab w:val="left" w:pos="7920"/>
-                                <w:tab w:val="left" w:pos="8640"/>
-                              </w:tabs>
-                              <w:ind w:left="720"/>
-                              <w:rPr>
-                                <w:rFonts w:ascii="Menlo" w:hAnsi="Menlo"/>
-                              </w:rPr>
-                            </w:pPr>
-                            <w:r>
-                              <w:rPr>
-                                <w:rFonts w:ascii="Menlo" w:hAnsi="Menlo"/>
-                              </w:rPr>
-                              <w:t xml:space="preserve"> </w:t>
-                            </w:r>
-                            <w:r>
-                              <w:rPr>
-                                <w:rFonts w:ascii="Menlo" w:hAnsi="Menlo"/>
-                              </w:rPr>
-                              <w:t>DAMAGES (INCLUDING, BUT NOT LIMITED TO, PROCUREMENT OF SUBSTITUTE GOODS</w:t>
-                            </w:r>
-                          </w:p>
-                          <w:p>
-                            <w:pPr>
-                              <w:pStyle w:val="Default"/>
-                              <w:tabs>
-                                <w:tab w:val="left" w:pos="720"/>
-                                <w:tab w:val="left" w:pos="1440"/>
-                                <w:tab w:val="left" w:pos="2160"/>
-                                <w:tab w:val="left" w:pos="2880"/>
-                                <w:tab w:val="left" w:pos="3600"/>
-                                <w:tab w:val="left" w:pos="4320"/>
-                                <w:tab w:val="left" w:pos="5040"/>
-                                <w:tab w:val="left" w:pos="5760"/>
-                                <w:tab w:val="left" w:pos="6480"/>
-                                <w:tab w:val="left" w:pos="7200"/>
-                                <w:tab w:val="left" w:pos="7920"/>
-                                <w:tab w:val="left" w:pos="8640"/>
-                              </w:tabs>
-                              <w:ind w:left="720"/>
-                              <w:rPr>
-                                <w:rFonts w:ascii="Menlo" w:hAnsi="Menlo"/>
-                              </w:rPr>
-                            </w:pPr>
-                            <w:r>
-                              <w:rPr>
-                                <w:rFonts w:ascii="Menlo" w:hAnsi="Menlo"/>
-                              </w:rPr>
-                              <w:t xml:space="preserve"> </w:t>
-                            </w:r>
-                            <w:r>
-                              <w:rPr>
-                                <w:rFonts w:ascii="Menlo" w:hAnsi="Menlo"/>
-                              </w:rPr>
-                              <w:t>OR SERVICES; LOSS OF USE, DATA, OR PROFITS; OR BUSINESS INTERRUPTION)</w:t>
-                            </w:r>
-                          </w:p>
-                          <w:p>
-                            <w:pPr>
-                              <w:pStyle w:val="Default"/>
-                              <w:tabs>
-                                <w:tab w:val="left" w:pos="720"/>
-                                <w:tab w:val="left" w:pos="1440"/>
-                                <w:tab w:val="left" w:pos="2160"/>
-                                <w:tab w:val="left" w:pos="2880"/>
-                                <w:tab w:val="left" w:pos="3600"/>
-                                <w:tab w:val="left" w:pos="4320"/>
-                                <w:tab w:val="left" w:pos="5040"/>
-                                <w:tab w:val="left" w:pos="5760"/>
-                                <w:tab w:val="left" w:pos="6480"/>
-                                <w:tab w:val="left" w:pos="7200"/>
-                                <w:tab w:val="left" w:pos="7920"/>
-                                <w:tab w:val="left" w:pos="8640"/>
-                              </w:tabs>
-                              <w:ind w:left="720"/>
-                              <w:rPr>
-                                <w:rFonts w:ascii="Menlo" w:hAnsi="Menlo"/>
-                              </w:rPr>
-                            </w:pPr>
-                            <w:r>
-                              <w:rPr>
-                                <w:rFonts w:ascii="Menlo" w:hAnsi="Menlo"/>
-                              </w:rPr>
-                              <w:t xml:space="preserve"> </w:t>
-                            </w:r>
-                            <w:proofErr w:type="gramStart"/>
-                            <w:r>
-                              <w:rPr>
-                                <w:rFonts w:ascii="Menlo" w:hAnsi="Menlo"/>
-                              </w:rPr>
-                              <w:t>HOWEVER</w:t>
-                            </w:r>
-                            <w:proofErr w:type="gramEnd"/>
-                            <w:r>
-                              <w:rPr>
-                                <w:rFonts w:ascii="Menlo" w:hAnsi="Menlo"/>
-                              </w:rPr>
-                              <w:t xml:space="preserve"> CAUSED AND ON ANY THEORY OF LIABILITY, WHETHER IN CONTRACT, STRICT</w:t>
+                              <w:t>HOWEVER CAUSED AND ON ANY THEORY OF LIABILITY, WHETHER IN CONTRACT, STRICT</w:t>
                             </w:r>
                           </w:p>
                           <w:p>
@@ -4092,7 +3998,6 @@
                               <w:pStyle w:val="Default"/>
                               <w:spacing w:line="360" w:lineRule="atLeast"/>
                             </w:pPr>
-                            <w:proofErr w:type="spellStart"/>
                             <w:r>
                               <w:rPr>
                                 <w:rFonts w:ascii="Menlo" w:hAnsi="Menlo"/>
@@ -4101,7 +4006,6 @@
                               </w:rPr>
                               <w:t>LimeChat</w:t>
                             </w:r>
-                            <w:proofErr w:type="spellEnd"/>
                           </w:p>
                         </w:txbxContent>
                       </wps:txbx>
@@ -4274,35 +4178,7 @@
                               <w:rPr>
                                 <w:rFonts w:ascii="Menlo" w:hAnsi="Menlo"/>
                               </w:rPr>
-                              <w:t>Copyright (c) 2008 - 2010 Satoshi Nakagawa &lt;</w:t>
-                            </w:r>
-                            <w:proofErr w:type="spellStart"/>
-                            <w:r>
-                              <w:rPr>
-                                <w:rFonts w:ascii="Menlo" w:hAnsi="Menlo"/>
-                              </w:rPr>
-                              <w:t>psychs</w:t>
-                            </w:r>
-                            <w:proofErr w:type="spellEnd"/>
-                            <w:r>
-                              <w:rPr>
-                                <w:rFonts w:ascii="Menlo" w:hAnsi="Menlo"/>
-                              </w:rPr>
-                              <w:t xml:space="preserve"> AT </w:t>
-                            </w:r>
-                            <w:proofErr w:type="spellStart"/>
-                            <w:r>
-                              <w:rPr>
-                                <w:rFonts w:ascii="Menlo" w:hAnsi="Menlo"/>
-                              </w:rPr>
-                              <w:t>limechat</w:t>
-                            </w:r>
-                            <w:proofErr w:type="spellEnd"/>
-                            <w:r>
-                              <w:rPr>
-                                <w:rFonts w:ascii="Menlo" w:hAnsi="Menlo"/>
-                              </w:rPr>
-                              <w:t xml:space="preserve"> DOT net&gt;</w:t>
+                              <w:t>Copyright (c) 2008 - 2010 Satoshi Nakagawa &lt;psychs AT limechat DOT net&gt;</w:t>
                             </w:r>
                           </w:p>
                           <w:p>
@@ -7065,7 +6941,6 @@
                               <w:pStyle w:val="Default"/>
                               <w:spacing w:line="360" w:lineRule="atLeast"/>
                             </w:pPr>
-                            <w:proofErr w:type="spellStart"/>
                             <w:r>
                               <w:rPr>
                                 <w:rFonts w:ascii="Menlo" w:hAnsi="Menlo"/>
@@ -7075,7 +6950,6 @@
                               </w:rPr>
                               <w:t>GRMustache</w:t>
                             </w:r>
-                            <w:proofErr w:type="spellEnd"/>
                             <w:r>
                               <w:rPr>
                                 <w:rFonts w:ascii="Menlo" w:hAnsi="Menlo"/>
@@ -7136,1558 +7010,6 @@
                   </w:txbxContent>
                 </v:textbox>
                 <w10:wrap type="through" anchorx="page" anchory="page"/>
-              </v:shape>
-            </w:pict>
-          </mc:Fallback>
-        </mc:AlternateContent>
-      </w:r>
-    </w:p>
-    <w:p>
-      <w:pPr>
-        <w:pStyle w:val="Default"/>
-        <w:spacing w:line="360" w:lineRule="atLeast"/>
-        <w:sectPr>
-          <w:pgSz w:w="15840" w:h="11520" w:code="1"/>
-          <w:pgMar w:top="1080" w:right="1080" w:bottom="1080" w:left="1080" w:header="720" w:footer="864" w:gutter="0"/>
-          <w:cols w:space="720"/>
-          <w:docGrid w:linePitch="326"/>
-        </w:sectPr>
-      </w:pPr>
-      <w:r>
-        <w:rPr>
-          <w:noProof/>
-        </w:rPr>
-        <w:lastRenderedPageBreak/>
-        <mc:AlternateContent>
-          <mc:Choice Requires="wps">
-            <w:drawing>
-              <wp:anchor distT="152400" distB="152400" distL="152400" distR="152400" simplePos="0" relativeHeight="251666432" behindDoc="0" locked="0" layoutInCell="1" allowOverlap="1" wp14:anchorId="488BDB4F" wp14:editId="5C220312">
-                <wp:simplePos x="0" y="0"/>
-                <wp:positionH relativeFrom="page">
-                  <wp:posOffset>685800</wp:posOffset>
-                </wp:positionH>
-                <wp:positionV relativeFrom="page">
-                  <wp:posOffset>685800</wp:posOffset>
-                </wp:positionV>
-                <wp:extent cx="1606550" cy="406400"/>
-                <wp:effectExtent l="0" t="0" r="0" b="0"/>
-                <wp:wrapThrough wrapText="bothSides" distL="152400" distR="152400">
-                  <wp:wrapPolygon edited="1">
-                    <wp:start x="0" y="0"/>
-                    <wp:lineTo x="21600" y="0"/>
-                    <wp:lineTo x="21600" y="21600"/>
-                    <wp:lineTo x="0" y="21600"/>
-                    <wp:lineTo x="0" y="0"/>
-                  </wp:wrapPolygon>
-                </wp:wrapThrough>
-                <wp:docPr id="1073741835" name="officeArt object"/>
-                <wp:cNvGraphicFramePr/>
-                <a:graphic xmlns:a="http://schemas.openxmlformats.org/drawingml/2006/main">
-                  <a:graphicData uri="http://schemas.microsoft.com/office/word/2010/wordprocessingShape">
-                    <wps:wsp>
-                      <wps:cNvSpPr txBox="1"/>
-                      <wps:spPr>
-                        <a:xfrm>
-                          <a:off x="0" y="0"/>
-                          <a:ext cx="1606550" cy="406400"/>
-                        </a:xfrm>
-                        <a:prstGeom prst="rect">
-                          <a:avLst/>
-                        </a:prstGeom>
-                        <a:noFill/>
-                        <a:ln w="12700" cap="flat">
-                          <a:noFill/>
-                          <a:miter lim="400000"/>
-                        </a:ln>
-                        <a:effectLst/>
-                      </wps:spPr>
-                      <wps:txbx>
-                        <w:txbxContent>
-                          <w:p>
-                            <w:pPr>
-                              <w:pStyle w:val="Default"/>
-                              <w:spacing w:line="360" w:lineRule="atLeast"/>
-                            </w:pPr>
-                            <w:proofErr w:type="spellStart"/>
-                            <w:r>
-                              <w:rPr>
-                                <w:rFonts w:ascii="Menlo" w:hAnsi="Menlo"/>
-                                <w:sz w:val="32"/>
-                                <w:szCs w:val="32"/>
-                              </w:rPr>
-                              <w:t>DDExtensions</w:t>
-                            </w:r>
-                            <w:proofErr w:type="spellEnd"/>
-                          </w:p>
-                        </w:txbxContent>
-                      </wps:txbx>
-                      <wps:bodyPr wrap="square" lIns="50800" tIns="50800" rIns="50800" bIns="50800" numCol="1" anchor="t">
-                        <a:noAutofit/>
-                      </wps:bodyPr>
-                    </wps:wsp>
-                  </a:graphicData>
-                </a:graphic>
-                <wp14:sizeRelH relativeFrom="margin">
-                  <wp14:pctWidth>0</wp14:pctWidth>
-                </wp14:sizeRelH>
-                <wp14:sizeRelV relativeFrom="margin">
-                  <wp14:pctHeight>0</wp14:pctHeight>
-                </wp14:sizeRelV>
-              </wp:anchor>
-            </w:drawing>
-          </mc:Choice>
-          <mc:Fallback>
-            <w:pict>
-              <v:shape w14:anchorId="488BDB4F" id="_x0000_s1034" type="#_x0000_t202" style="position:absolute;margin-left:54pt;margin-top:54pt;width:126.5pt;height:32pt;z-index:251666432;visibility:visible;mso-wrap-style:square;mso-width-percent:0;mso-height-percent:0;mso-wrap-distance-left:12pt;mso-wrap-distance-top:12pt;mso-wrap-distance-right:12pt;mso-wrap-distance-bottom:12pt;mso-position-horizontal:absolute;mso-position-horizontal-relative:page;mso-position-vertical:absolute;mso-position-vertical-relative:page;mso-width-percent:0;mso-height-percent:0;mso-width-relative:margin;mso-height-relative:margin;v-text-anchor:top" wrapcoords="0 0 21600 0 21600 21600 0 21600 0 0" o:gfxdata="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" filled="f" stroked="f" strokeweight="1pt">
-                <v:stroke miterlimit="4"/>
-                <v:textbox inset="4pt,4pt,4pt,4pt">
-                  <w:txbxContent>
-                    <w:p>
-                      <w:pPr>
-                        <w:pStyle w:val="Default"/>
-                        <w:spacing w:line="360" w:lineRule="atLeast"/>
-                      </w:pPr>
-                      <w:proofErr w:type="spellStart"/>
-                      <w:r>
-                        <w:rPr>
-                          <w:rFonts w:ascii="Menlo" w:hAnsi="Menlo"/>
-                          <w:sz w:val="32"/>
-                          <w:szCs w:val="32"/>
-                        </w:rPr>
-                        <w:t>DDExtensions</w:t>
-                      </w:r>
-                      <w:proofErr w:type="spellEnd"/>
-                    </w:p>
-                  </w:txbxContent>
-                </v:textbox>
-                <w10:wrap type="through" anchorx="page" anchory="page"/>
-              </v:shape>
-            </w:pict>
-          </mc:Fallback>
-        </mc:AlternateContent>
-      </w:r>
-      <w:r>
-        <w:rPr>
-          <w:noProof/>
-        </w:rPr>
-        <mc:AlternateContent>
-          <mc:Choice Requires="wps">
-            <w:drawing>
-              <wp:anchor distT="152400" distB="152400" distL="152400" distR="152400" simplePos="0" relativeHeight="251662336" behindDoc="0" locked="0" layoutInCell="1" allowOverlap="1" wp14:anchorId="19E30802" wp14:editId="4F39728F">
-                <wp:simplePos x="0" y="0"/>
-                <wp:positionH relativeFrom="page">
-                  <wp:posOffset>685800</wp:posOffset>
-                </wp:positionH>
-                <wp:positionV relativeFrom="page">
-                  <wp:posOffset>1092200</wp:posOffset>
-                </wp:positionV>
-                <wp:extent cx="8686800" cy="5613400"/>
-                <wp:effectExtent l="0" t="0" r="12700" b="12700"/>
-                <wp:wrapTopAndBottom distT="152400" distB="152400"/>
-                <wp:docPr id="1073741834" name="officeArt object"/>
-                <wp:cNvGraphicFramePr/>
-                <a:graphic xmlns:a="http://schemas.openxmlformats.org/drawingml/2006/main">
-                  <a:graphicData uri="http://schemas.microsoft.com/office/word/2010/wordprocessingShape">
-                    <wps:wsp>
-                      <wps:cNvSpPr txBox="1"/>
-                      <wps:spPr>
-                        <a:xfrm>
-                          <a:off x="0" y="0"/>
-                          <a:ext cx="8686800" cy="5613400"/>
-                        </a:xfrm>
-                        <a:prstGeom prst="rect">
-                          <a:avLst/>
-                        </a:prstGeom>
-                        <a:solidFill>
-                          <a:srgbClr val="ECECEC"/>
-                        </a:solidFill>
-                        <a:ln w="12700" cap="flat">
-                          <a:solidFill>
-                            <a:srgbClr val="000000"/>
-                          </a:solidFill>
-                          <a:prstDash val="solid"/>
-                          <a:miter lim="400000"/>
-                        </a:ln>
-                        <a:effectLst/>
-                      </wps:spPr>
-                      <wps:txbx>
-                        <w:txbxContent>
-                          <w:p>
-                            <w:pPr>
-                              <w:pStyle w:val="Default"/>
-                              <w:tabs>
-                                <w:tab w:val="left" w:pos="720"/>
-                                <w:tab w:val="left" w:pos="1440"/>
-                                <w:tab w:val="left" w:pos="2160"/>
-                                <w:tab w:val="left" w:pos="2880"/>
-                                <w:tab w:val="left" w:pos="3600"/>
-                                <w:tab w:val="left" w:pos="4320"/>
-                                <w:tab w:val="left" w:pos="5040"/>
-                                <w:tab w:val="left" w:pos="5760"/>
-                                <w:tab w:val="left" w:pos="6480"/>
-                                <w:tab w:val="left" w:pos="7200"/>
-                                <w:tab w:val="left" w:pos="7920"/>
-                                <w:tab w:val="left" w:pos="8640"/>
-                              </w:tabs>
-                              <w:ind w:left="720"/>
-                              <w:rPr>
-                                <w:rFonts w:ascii="Menlo" w:eastAsia="Menlo" w:hAnsi="Menlo" w:cs="Menlo"/>
-                              </w:rPr>
-                            </w:pPr>
-                            <w:r>
-                              <w:rPr>
-                                <w:rFonts w:ascii="Menlo" w:hAnsi="Menlo"/>
-                              </w:rPr>
-                              <w:t>/*</w:t>
-                            </w:r>
-                          </w:p>
-                          <w:p>
-                            <w:pPr>
-                              <w:pStyle w:val="Default"/>
-                              <w:tabs>
-                                <w:tab w:val="left" w:pos="720"/>
-                                <w:tab w:val="left" w:pos="1440"/>
-                                <w:tab w:val="left" w:pos="2160"/>
-                                <w:tab w:val="left" w:pos="2880"/>
-                                <w:tab w:val="left" w:pos="3600"/>
-                                <w:tab w:val="left" w:pos="4320"/>
-                                <w:tab w:val="left" w:pos="5040"/>
-                                <w:tab w:val="left" w:pos="5760"/>
-                                <w:tab w:val="left" w:pos="6480"/>
-                                <w:tab w:val="left" w:pos="7200"/>
-                                <w:tab w:val="left" w:pos="7920"/>
-                                <w:tab w:val="left" w:pos="8640"/>
-                              </w:tabs>
-                              <w:ind w:left="720"/>
-                              <w:rPr>
-                                <w:rFonts w:ascii="Menlo" w:eastAsia="Menlo" w:hAnsi="Menlo" w:cs="Menlo"/>
-                              </w:rPr>
-                            </w:pPr>
-                            <w:r>
-                              <w:rPr>
-                                <w:rFonts w:ascii="Menlo" w:hAnsi="Menlo"/>
-                              </w:rPr>
-                              <w:t xml:space="preserve"> * Copyright (c) 2007-2009 Dave </w:t>
-                            </w:r>
-                            <w:proofErr w:type="spellStart"/>
-                            <w:r>
-                              <w:rPr>
-                                <w:rFonts w:ascii="Menlo" w:hAnsi="Menlo"/>
-                              </w:rPr>
-                              <w:t>Dribin</w:t>
-                            </w:r>
-                            <w:proofErr w:type="spellEnd"/>
-                          </w:p>
-                          <w:p>
-                            <w:pPr>
-                              <w:pStyle w:val="Default"/>
-                              <w:tabs>
-                                <w:tab w:val="left" w:pos="720"/>
-                                <w:tab w:val="left" w:pos="1440"/>
-                                <w:tab w:val="left" w:pos="2160"/>
-                                <w:tab w:val="left" w:pos="2880"/>
-                                <w:tab w:val="left" w:pos="3600"/>
-                                <w:tab w:val="left" w:pos="4320"/>
-                                <w:tab w:val="left" w:pos="5040"/>
-                                <w:tab w:val="left" w:pos="5760"/>
-                                <w:tab w:val="left" w:pos="6480"/>
-                                <w:tab w:val="left" w:pos="7200"/>
-                                <w:tab w:val="left" w:pos="7920"/>
-                                <w:tab w:val="left" w:pos="8640"/>
-                              </w:tabs>
-                              <w:ind w:left="720"/>
-                              <w:rPr>
-                                <w:rFonts w:ascii="Menlo" w:eastAsia="Menlo" w:hAnsi="Menlo" w:cs="Menlo"/>
-                              </w:rPr>
-                            </w:pPr>
-                            <w:r>
-                              <w:rPr>
-                                <w:rFonts w:ascii="Menlo" w:hAnsi="Menlo"/>
-                              </w:rPr>
-                              <w:t xml:space="preserve"> * </w:t>
-                            </w:r>
-                          </w:p>
-                          <w:p>
-                            <w:pPr>
-                              <w:pStyle w:val="Default"/>
-                              <w:tabs>
-                                <w:tab w:val="left" w:pos="720"/>
-                                <w:tab w:val="left" w:pos="1440"/>
-                                <w:tab w:val="left" w:pos="2160"/>
-                                <w:tab w:val="left" w:pos="2880"/>
-                                <w:tab w:val="left" w:pos="3600"/>
-                                <w:tab w:val="left" w:pos="4320"/>
-                                <w:tab w:val="left" w:pos="5040"/>
-                                <w:tab w:val="left" w:pos="5760"/>
-                                <w:tab w:val="left" w:pos="6480"/>
-                                <w:tab w:val="left" w:pos="7200"/>
-                                <w:tab w:val="left" w:pos="7920"/>
-                                <w:tab w:val="left" w:pos="8640"/>
-                              </w:tabs>
-                              <w:ind w:left="720"/>
-                              <w:rPr>
-                                <w:rFonts w:ascii="Menlo" w:eastAsia="Menlo" w:hAnsi="Menlo" w:cs="Menlo"/>
-                              </w:rPr>
-                            </w:pPr>
-                            <w:r>
-                              <w:rPr>
-                                <w:rFonts w:ascii="Menlo" w:hAnsi="Menlo"/>
-                              </w:rPr>
-                              <w:t xml:space="preserve"> * Permission is hereby granted, free of charge, to any person</w:t>
-                            </w:r>
-                          </w:p>
-                          <w:p>
-                            <w:pPr>
-                              <w:pStyle w:val="Default"/>
-                              <w:tabs>
-                                <w:tab w:val="left" w:pos="720"/>
-                                <w:tab w:val="left" w:pos="1440"/>
-                                <w:tab w:val="left" w:pos="2160"/>
-                                <w:tab w:val="left" w:pos="2880"/>
-                                <w:tab w:val="left" w:pos="3600"/>
-                                <w:tab w:val="left" w:pos="4320"/>
-                                <w:tab w:val="left" w:pos="5040"/>
-                                <w:tab w:val="left" w:pos="5760"/>
-                                <w:tab w:val="left" w:pos="6480"/>
-                                <w:tab w:val="left" w:pos="7200"/>
-                                <w:tab w:val="left" w:pos="7920"/>
-                                <w:tab w:val="left" w:pos="8640"/>
-                              </w:tabs>
-                              <w:ind w:left="720"/>
-                              <w:rPr>
-                                <w:rFonts w:ascii="Menlo" w:eastAsia="Menlo" w:hAnsi="Menlo" w:cs="Menlo"/>
-                              </w:rPr>
-                            </w:pPr>
-                            <w:r>
-                              <w:rPr>
-                                <w:rFonts w:ascii="Menlo" w:hAnsi="Menlo"/>
-                              </w:rPr>
-                              <w:t xml:space="preserve"> * obtaining a copy of this software and associated documentation</w:t>
-                            </w:r>
-                          </w:p>
-                          <w:p>
-                            <w:pPr>
-                              <w:pStyle w:val="Default"/>
-                              <w:tabs>
-                                <w:tab w:val="left" w:pos="720"/>
-                                <w:tab w:val="left" w:pos="1440"/>
-                                <w:tab w:val="left" w:pos="2160"/>
-                                <w:tab w:val="left" w:pos="2880"/>
-                                <w:tab w:val="left" w:pos="3600"/>
-                                <w:tab w:val="left" w:pos="4320"/>
-                                <w:tab w:val="left" w:pos="5040"/>
-                                <w:tab w:val="left" w:pos="5760"/>
-                                <w:tab w:val="left" w:pos="6480"/>
-                                <w:tab w:val="left" w:pos="7200"/>
-                                <w:tab w:val="left" w:pos="7920"/>
-                                <w:tab w:val="left" w:pos="8640"/>
-                              </w:tabs>
-                              <w:ind w:left="720"/>
-                              <w:rPr>
-                                <w:rFonts w:ascii="Menlo" w:eastAsia="Menlo" w:hAnsi="Menlo" w:cs="Menlo"/>
-                              </w:rPr>
-                            </w:pPr>
-                            <w:r>
-                              <w:rPr>
-                                <w:rFonts w:ascii="Menlo" w:hAnsi="Menlo"/>
-                              </w:rPr>
-                              <w:t xml:space="preserve"> * files (the "Software"), to deal in the Software without</w:t>
-                            </w:r>
-                          </w:p>
-                          <w:p>
-                            <w:pPr>
-                              <w:pStyle w:val="Default"/>
-                              <w:tabs>
-                                <w:tab w:val="left" w:pos="720"/>
-                                <w:tab w:val="left" w:pos="1440"/>
-                                <w:tab w:val="left" w:pos="2160"/>
-                                <w:tab w:val="left" w:pos="2880"/>
-                                <w:tab w:val="left" w:pos="3600"/>
-                                <w:tab w:val="left" w:pos="4320"/>
-                                <w:tab w:val="left" w:pos="5040"/>
-                                <w:tab w:val="left" w:pos="5760"/>
-                                <w:tab w:val="left" w:pos="6480"/>
-                                <w:tab w:val="left" w:pos="7200"/>
-                                <w:tab w:val="left" w:pos="7920"/>
-                                <w:tab w:val="left" w:pos="8640"/>
-                              </w:tabs>
-                              <w:ind w:left="720"/>
-                              <w:rPr>
-                                <w:rFonts w:ascii="Menlo" w:eastAsia="Menlo" w:hAnsi="Menlo" w:cs="Menlo"/>
-                              </w:rPr>
-                            </w:pPr>
-                            <w:r>
-                              <w:rPr>
-                                <w:rFonts w:ascii="Menlo" w:hAnsi="Menlo"/>
-                              </w:rPr>
-                              <w:t xml:space="preserve"> * restriction, including without limitation the rights to use, copy,</w:t>
-                            </w:r>
-                          </w:p>
-                          <w:p>
-                            <w:pPr>
-                              <w:pStyle w:val="Default"/>
-                              <w:tabs>
-                                <w:tab w:val="left" w:pos="720"/>
-                                <w:tab w:val="left" w:pos="1440"/>
-                                <w:tab w:val="left" w:pos="2160"/>
-                                <w:tab w:val="left" w:pos="2880"/>
-                                <w:tab w:val="left" w:pos="3600"/>
-                                <w:tab w:val="left" w:pos="4320"/>
-                                <w:tab w:val="left" w:pos="5040"/>
-                                <w:tab w:val="left" w:pos="5760"/>
-                                <w:tab w:val="left" w:pos="6480"/>
-                                <w:tab w:val="left" w:pos="7200"/>
-                                <w:tab w:val="left" w:pos="7920"/>
-                                <w:tab w:val="left" w:pos="8640"/>
-                              </w:tabs>
-                              <w:ind w:left="720"/>
-                              <w:rPr>
-                                <w:rFonts w:ascii="Menlo" w:eastAsia="Menlo" w:hAnsi="Menlo" w:cs="Menlo"/>
-                              </w:rPr>
-                            </w:pPr>
-                            <w:r>
-                              <w:rPr>
-                                <w:rFonts w:ascii="Menlo" w:hAnsi="Menlo"/>
-                              </w:rPr>
-                              <w:t xml:space="preserve"> * modify, merge, publish, distribute, sublicense, and/or sell copies</w:t>
-                            </w:r>
-                          </w:p>
-                          <w:p>
-                            <w:pPr>
-                              <w:pStyle w:val="Default"/>
-                              <w:tabs>
-                                <w:tab w:val="left" w:pos="720"/>
-                                <w:tab w:val="left" w:pos="1440"/>
-                                <w:tab w:val="left" w:pos="2160"/>
-                                <w:tab w:val="left" w:pos="2880"/>
-                                <w:tab w:val="left" w:pos="3600"/>
-                                <w:tab w:val="left" w:pos="4320"/>
-                                <w:tab w:val="left" w:pos="5040"/>
-                                <w:tab w:val="left" w:pos="5760"/>
-                                <w:tab w:val="left" w:pos="6480"/>
-                                <w:tab w:val="left" w:pos="7200"/>
-                                <w:tab w:val="left" w:pos="7920"/>
-                                <w:tab w:val="left" w:pos="8640"/>
-                              </w:tabs>
-                              <w:ind w:left="720"/>
-                              <w:rPr>
-                                <w:rFonts w:ascii="Menlo" w:eastAsia="Menlo" w:hAnsi="Menlo" w:cs="Menlo"/>
-                              </w:rPr>
-                            </w:pPr>
-                            <w:r>
-                              <w:rPr>
-                                <w:rFonts w:ascii="Menlo" w:hAnsi="Menlo"/>
-                              </w:rPr>
-                              <w:t xml:space="preserve"> * of the Software, and to permit persons to whom the Software is</w:t>
-                            </w:r>
-                          </w:p>
-                          <w:p>
-                            <w:pPr>
-                              <w:pStyle w:val="Default"/>
-                              <w:tabs>
-                                <w:tab w:val="left" w:pos="720"/>
-                                <w:tab w:val="left" w:pos="1440"/>
-                                <w:tab w:val="left" w:pos="2160"/>
-                                <w:tab w:val="left" w:pos="2880"/>
-                                <w:tab w:val="left" w:pos="3600"/>
-                                <w:tab w:val="left" w:pos="4320"/>
-                                <w:tab w:val="left" w:pos="5040"/>
-                                <w:tab w:val="left" w:pos="5760"/>
-                                <w:tab w:val="left" w:pos="6480"/>
-                                <w:tab w:val="left" w:pos="7200"/>
-                                <w:tab w:val="left" w:pos="7920"/>
-                                <w:tab w:val="left" w:pos="8640"/>
-                              </w:tabs>
-                              <w:ind w:left="720"/>
-                              <w:rPr>
-                                <w:rFonts w:ascii="Menlo" w:eastAsia="Menlo" w:hAnsi="Menlo" w:cs="Menlo"/>
-                              </w:rPr>
-                            </w:pPr>
-                            <w:r>
-                              <w:rPr>
-                                <w:rFonts w:ascii="Menlo" w:hAnsi="Menlo"/>
-                              </w:rPr>
-                              <w:t xml:space="preserve"> * furnished to do so, subject to the following conditions:</w:t>
-                            </w:r>
-                          </w:p>
-                          <w:p>
-                            <w:pPr>
-                              <w:pStyle w:val="Default"/>
-                              <w:tabs>
-                                <w:tab w:val="left" w:pos="720"/>
-                                <w:tab w:val="left" w:pos="1440"/>
-                                <w:tab w:val="left" w:pos="2160"/>
-                                <w:tab w:val="left" w:pos="2880"/>
-                                <w:tab w:val="left" w:pos="3600"/>
-                                <w:tab w:val="left" w:pos="4320"/>
-                                <w:tab w:val="left" w:pos="5040"/>
-                                <w:tab w:val="left" w:pos="5760"/>
-                                <w:tab w:val="left" w:pos="6480"/>
-                                <w:tab w:val="left" w:pos="7200"/>
-                                <w:tab w:val="left" w:pos="7920"/>
-                                <w:tab w:val="left" w:pos="8640"/>
-                              </w:tabs>
-                              <w:ind w:left="720"/>
-                              <w:rPr>
-                                <w:rFonts w:ascii="Menlo" w:eastAsia="Menlo" w:hAnsi="Menlo" w:cs="Menlo"/>
-                              </w:rPr>
-                            </w:pPr>
-                            <w:r>
-                              <w:rPr>
-                                <w:rFonts w:ascii="Menlo" w:hAnsi="Menlo"/>
-                              </w:rPr>
-                              <w:t xml:space="preserve"> * </w:t>
-                            </w:r>
-                          </w:p>
-                          <w:p>
-                            <w:pPr>
-                              <w:pStyle w:val="Default"/>
-                              <w:tabs>
-                                <w:tab w:val="left" w:pos="720"/>
-                                <w:tab w:val="left" w:pos="1440"/>
-                                <w:tab w:val="left" w:pos="2160"/>
-                                <w:tab w:val="left" w:pos="2880"/>
-                                <w:tab w:val="left" w:pos="3600"/>
-                                <w:tab w:val="left" w:pos="4320"/>
-                                <w:tab w:val="left" w:pos="5040"/>
-                                <w:tab w:val="left" w:pos="5760"/>
-                                <w:tab w:val="left" w:pos="6480"/>
-                                <w:tab w:val="left" w:pos="7200"/>
-                                <w:tab w:val="left" w:pos="7920"/>
-                                <w:tab w:val="left" w:pos="8640"/>
-                              </w:tabs>
-                              <w:ind w:left="720"/>
-                              <w:rPr>
-                                <w:rFonts w:ascii="Menlo" w:eastAsia="Menlo" w:hAnsi="Menlo" w:cs="Menlo"/>
-                              </w:rPr>
-                            </w:pPr>
-                            <w:r>
-                              <w:rPr>
-                                <w:rFonts w:ascii="Menlo" w:hAnsi="Menlo"/>
-                              </w:rPr>
-                              <w:t xml:space="preserve"> * The above copyright notice and this permission notice shall be</w:t>
-                            </w:r>
-                          </w:p>
-                          <w:p>
-                            <w:pPr>
-                              <w:pStyle w:val="Default"/>
-                              <w:tabs>
-                                <w:tab w:val="left" w:pos="720"/>
-                                <w:tab w:val="left" w:pos="1440"/>
-                                <w:tab w:val="left" w:pos="2160"/>
-                                <w:tab w:val="left" w:pos="2880"/>
-                                <w:tab w:val="left" w:pos="3600"/>
-                                <w:tab w:val="left" w:pos="4320"/>
-                                <w:tab w:val="left" w:pos="5040"/>
-                                <w:tab w:val="left" w:pos="5760"/>
-                                <w:tab w:val="left" w:pos="6480"/>
-                                <w:tab w:val="left" w:pos="7200"/>
-                                <w:tab w:val="left" w:pos="7920"/>
-                                <w:tab w:val="left" w:pos="8640"/>
-                              </w:tabs>
-                              <w:ind w:left="720"/>
-                              <w:rPr>
-                                <w:rFonts w:ascii="Menlo" w:eastAsia="Menlo" w:hAnsi="Menlo" w:cs="Menlo"/>
-                              </w:rPr>
-                            </w:pPr>
-                            <w:r>
-                              <w:rPr>
-                                <w:rFonts w:ascii="Menlo" w:hAnsi="Menlo"/>
-                              </w:rPr>
-                              <w:t xml:space="preserve"> * included in all copies or substantial portions of the Software.</w:t>
-                            </w:r>
-                          </w:p>
-                          <w:p>
-                            <w:pPr>
-                              <w:pStyle w:val="Default"/>
-                              <w:tabs>
-                                <w:tab w:val="left" w:pos="720"/>
-                                <w:tab w:val="left" w:pos="1440"/>
-                                <w:tab w:val="left" w:pos="2160"/>
-                                <w:tab w:val="left" w:pos="2880"/>
-                                <w:tab w:val="left" w:pos="3600"/>
-                                <w:tab w:val="left" w:pos="4320"/>
-                                <w:tab w:val="left" w:pos="5040"/>
-                                <w:tab w:val="left" w:pos="5760"/>
-                                <w:tab w:val="left" w:pos="6480"/>
-                                <w:tab w:val="left" w:pos="7200"/>
-                                <w:tab w:val="left" w:pos="7920"/>
-                                <w:tab w:val="left" w:pos="8640"/>
-                              </w:tabs>
-                              <w:ind w:left="720"/>
-                              <w:rPr>
-                                <w:rFonts w:ascii="Menlo" w:eastAsia="Menlo" w:hAnsi="Menlo" w:cs="Menlo"/>
-                              </w:rPr>
-                            </w:pPr>
-                            <w:r>
-                              <w:rPr>
-                                <w:rFonts w:ascii="Menlo" w:hAnsi="Menlo"/>
-                              </w:rPr>
-                              <w:t xml:space="preserve"> *</w:t>
-                            </w:r>
-                          </w:p>
-                          <w:p>
-                            <w:pPr>
-                              <w:pStyle w:val="Default"/>
-                              <w:tabs>
-                                <w:tab w:val="left" w:pos="720"/>
-                                <w:tab w:val="left" w:pos="1440"/>
-                                <w:tab w:val="left" w:pos="2160"/>
-                                <w:tab w:val="left" w:pos="2880"/>
-                                <w:tab w:val="left" w:pos="3600"/>
-                                <w:tab w:val="left" w:pos="4320"/>
-                                <w:tab w:val="left" w:pos="5040"/>
-                                <w:tab w:val="left" w:pos="5760"/>
-                                <w:tab w:val="left" w:pos="6480"/>
-                                <w:tab w:val="left" w:pos="7200"/>
-                                <w:tab w:val="left" w:pos="7920"/>
-                                <w:tab w:val="left" w:pos="8640"/>
-                              </w:tabs>
-                              <w:ind w:left="720"/>
-                              <w:rPr>
-                                <w:rFonts w:ascii="Menlo" w:eastAsia="Menlo" w:hAnsi="Menlo" w:cs="Menlo"/>
-                              </w:rPr>
-                            </w:pPr>
-                            <w:r>
-                              <w:rPr>
-                                <w:rFonts w:ascii="Menlo" w:hAnsi="Menlo"/>
-                              </w:rPr>
-                              <w:t xml:space="preserve"> * THE SOFTWARE IS PROVIDED "AS IS", WITHOUT WARRANTY OF ANY KIND,</w:t>
-                            </w:r>
-                          </w:p>
-                          <w:p>
-                            <w:pPr>
-                              <w:pStyle w:val="Default"/>
-                              <w:tabs>
-                                <w:tab w:val="left" w:pos="720"/>
-                                <w:tab w:val="left" w:pos="1440"/>
-                                <w:tab w:val="left" w:pos="2160"/>
-                                <w:tab w:val="left" w:pos="2880"/>
-                                <w:tab w:val="left" w:pos="3600"/>
-                                <w:tab w:val="left" w:pos="4320"/>
-                                <w:tab w:val="left" w:pos="5040"/>
-                                <w:tab w:val="left" w:pos="5760"/>
-                                <w:tab w:val="left" w:pos="6480"/>
-                                <w:tab w:val="left" w:pos="7200"/>
-                                <w:tab w:val="left" w:pos="7920"/>
-                                <w:tab w:val="left" w:pos="8640"/>
-                              </w:tabs>
-                              <w:ind w:left="720"/>
-                              <w:rPr>
-                                <w:rFonts w:ascii="Menlo" w:eastAsia="Menlo" w:hAnsi="Menlo" w:cs="Menlo"/>
-                              </w:rPr>
-                            </w:pPr>
-                            <w:r>
-                              <w:rPr>
-                                <w:rFonts w:ascii="Menlo" w:hAnsi="Menlo"/>
-                              </w:rPr>
-                              <w:t xml:space="preserve"> * EXPRESS OR IMPLIED, INCLUDING BUT NOT LIMITED TO THE WARRANTIES OF</w:t>
-                            </w:r>
-                          </w:p>
-                          <w:p>
-                            <w:pPr>
-                              <w:pStyle w:val="Default"/>
-                              <w:tabs>
-                                <w:tab w:val="left" w:pos="720"/>
-                                <w:tab w:val="left" w:pos="1440"/>
-                                <w:tab w:val="left" w:pos="2160"/>
-                                <w:tab w:val="left" w:pos="2880"/>
-                                <w:tab w:val="left" w:pos="3600"/>
-                                <w:tab w:val="left" w:pos="4320"/>
-                                <w:tab w:val="left" w:pos="5040"/>
-                                <w:tab w:val="left" w:pos="5760"/>
-                                <w:tab w:val="left" w:pos="6480"/>
-                                <w:tab w:val="left" w:pos="7200"/>
-                                <w:tab w:val="left" w:pos="7920"/>
-                                <w:tab w:val="left" w:pos="8640"/>
-                              </w:tabs>
-                              <w:ind w:left="720"/>
-                              <w:rPr>
-                                <w:rFonts w:ascii="Menlo" w:eastAsia="Menlo" w:hAnsi="Menlo" w:cs="Menlo"/>
-                              </w:rPr>
-                            </w:pPr>
-                            <w:r>
-                              <w:rPr>
-                                <w:rFonts w:ascii="Menlo" w:hAnsi="Menlo"/>
-                              </w:rPr>
-                              <w:t xml:space="preserve"> * MERCHANTABILITY, FITNESS FOR A PARTICULAR PURPOSE AND</w:t>
-                            </w:r>
-                          </w:p>
-                          <w:p>
-                            <w:pPr>
-                              <w:pStyle w:val="Default"/>
-                              <w:tabs>
-                                <w:tab w:val="left" w:pos="720"/>
-                                <w:tab w:val="left" w:pos="1440"/>
-                                <w:tab w:val="left" w:pos="2160"/>
-                                <w:tab w:val="left" w:pos="2880"/>
-                                <w:tab w:val="left" w:pos="3600"/>
-                                <w:tab w:val="left" w:pos="4320"/>
-                                <w:tab w:val="left" w:pos="5040"/>
-                                <w:tab w:val="left" w:pos="5760"/>
-                                <w:tab w:val="left" w:pos="6480"/>
-                                <w:tab w:val="left" w:pos="7200"/>
-                                <w:tab w:val="left" w:pos="7920"/>
-                                <w:tab w:val="left" w:pos="8640"/>
-                              </w:tabs>
-                              <w:ind w:left="720"/>
-                              <w:rPr>
-                                <w:rFonts w:ascii="Menlo" w:eastAsia="Menlo" w:hAnsi="Menlo" w:cs="Menlo"/>
-                              </w:rPr>
-                            </w:pPr>
-                            <w:r>
-                              <w:rPr>
-                                <w:rFonts w:ascii="Menlo" w:hAnsi="Menlo"/>
-                                <w:lang w:val="de-DE"/>
-                              </w:rPr>
-                              <w:t xml:space="preserve"> * NONINFRINGEMENT. IN NO EVENT SHALL THE AUTHORS OR COPYRIGHT HOLDERS</w:t>
-                            </w:r>
-                          </w:p>
-                          <w:p>
-                            <w:pPr>
-                              <w:pStyle w:val="Default"/>
-                              <w:tabs>
-                                <w:tab w:val="left" w:pos="720"/>
-                                <w:tab w:val="left" w:pos="1440"/>
-                                <w:tab w:val="left" w:pos="2160"/>
-                                <w:tab w:val="left" w:pos="2880"/>
-                                <w:tab w:val="left" w:pos="3600"/>
-                                <w:tab w:val="left" w:pos="4320"/>
-                                <w:tab w:val="left" w:pos="5040"/>
-                                <w:tab w:val="left" w:pos="5760"/>
-                                <w:tab w:val="left" w:pos="6480"/>
-                                <w:tab w:val="left" w:pos="7200"/>
-                                <w:tab w:val="left" w:pos="7920"/>
-                                <w:tab w:val="left" w:pos="8640"/>
-                              </w:tabs>
-                              <w:ind w:left="720"/>
-                              <w:rPr>
-                                <w:rFonts w:ascii="Menlo" w:eastAsia="Menlo" w:hAnsi="Menlo" w:cs="Menlo"/>
-                              </w:rPr>
-                            </w:pPr>
-                            <w:r>
-                              <w:rPr>
-                                <w:rFonts w:ascii="Menlo" w:hAnsi="Menlo"/>
-                                <w:lang w:val="de-DE"/>
-                              </w:rPr>
-                              <w:t xml:space="preserve"> * BE LIABLE FOR ANY CLAIM, DAMAGES OR OTHER LIABILITY, WHETHER IN AN</w:t>
-                            </w:r>
-                          </w:p>
-                          <w:p>
-                            <w:pPr>
-                              <w:pStyle w:val="Default"/>
-                              <w:tabs>
-                                <w:tab w:val="left" w:pos="720"/>
-                                <w:tab w:val="left" w:pos="1440"/>
-                                <w:tab w:val="left" w:pos="2160"/>
-                                <w:tab w:val="left" w:pos="2880"/>
-                                <w:tab w:val="left" w:pos="3600"/>
-                                <w:tab w:val="left" w:pos="4320"/>
-                                <w:tab w:val="left" w:pos="5040"/>
-                                <w:tab w:val="left" w:pos="5760"/>
-                                <w:tab w:val="left" w:pos="6480"/>
-                                <w:tab w:val="left" w:pos="7200"/>
-                                <w:tab w:val="left" w:pos="7920"/>
-                                <w:tab w:val="left" w:pos="8640"/>
-                              </w:tabs>
-                              <w:ind w:left="720"/>
-                              <w:rPr>
-                                <w:rFonts w:ascii="Menlo" w:eastAsia="Menlo" w:hAnsi="Menlo" w:cs="Menlo"/>
-                              </w:rPr>
-                            </w:pPr>
-                            <w:r>
-                              <w:rPr>
-                                <w:rFonts w:ascii="Menlo" w:hAnsi="Menlo"/>
-                              </w:rPr>
-                              <w:t xml:space="preserve"> * ACTION OF CONTRACT, TORT OR OTHERWISE, ARISING FROM, OUT OF OR IN</w:t>
-                            </w:r>
-                          </w:p>
-                          <w:p>
-                            <w:pPr>
-                              <w:pStyle w:val="Default"/>
-                              <w:tabs>
-                                <w:tab w:val="left" w:pos="720"/>
-                                <w:tab w:val="left" w:pos="1440"/>
-                                <w:tab w:val="left" w:pos="2160"/>
-                                <w:tab w:val="left" w:pos="2880"/>
-                                <w:tab w:val="left" w:pos="3600"/>
-                                <w:tab w:val="left" w:pos="4320"/>
-                                <w:tab w:val="left" w:pos="5040"/>
-                                <w:tab w:val="left" w:pos="5760"/>
-                                <w:tab w:val="left" w:pos="6480"/>
-                                <w:tab w:val="left" w:pos="7200"/>
-                                <w:tab w:val="left" w:pos="7920"/>
-                                <w:tab w:val="left" w:pos="8640"/>
-                              </w:tabs>
-                              <w:ind w:left="720"/>
-                              <w:rPr>
-                                <w:rFonts w:ascii="Menlo" w:eastAsia="Menlo" w:hAnsi="Menlo" w:cs="Menlo"/>
-                              </w:rPr>
-                            </w:pPr>
-                            <w:r>
-                              <w:rPr>
-                                <w:rFonts w:ascii="Menlo" w:hAnsi="Menlo"/>
-                                <w:lang w:val="de-DE"/>
-                              </w:rPr>
-                              <w:t xml:space="preserve"> * CONNECTION WITH THE SOFTWARE OR THE USE OR OTHER DEALINGS IN THE</w:t>
-                            </w:r>
-                          </w:p>
-                          <w:p>
-                            <w:pPr>
-                              <w:pStyle w:val="Default"/>
-                              <w:tabs>
-                                <w:tab w:val="left" w:pos="720"/>
-                                <w:tab w:val="left" w:pos="1440"/>
-                                <w:tab w:val="left" w:pos="2160"/>
-                                <w:tab w:val="left" w:pos="2880"/>
-                                <w:tab w:val="left" w:pos="3600"/>
-                                <w:tab w:val="left" w:pos="4320"/>
-                                <w:tab w:val="left" w:pos="5040"/>
-                                <w:tab w:val="left" w:pos="5760"/>
-                                <w:tab w:val="left" w:pos="6480"/>
-                                <w:tab w:val="left" w:pos="7200"/>
-                                <w:tab w:val="left" w:pos="7920"/>
-                                <w:tab w:val="left" w:pos="8640"/>
-                              </w:tabs>
-                              <w:ind w:left="720"/>
-                              <w:rPr>
-                                <w:rFonts w:ascii="Menlo" w:eastAsia="Menlo" w:hAnsi="Menlo" w:cs="Menlo"/>
-                              </w:rPr>
-                            </w:pPr>
-                            <w:r>
-                              <w:rPr>
-                                <w:rFonts w:ascii="Menlo" w:hAnsi="Menlo"/>
-                              </w:rPr>
-                              <w:t xml:space="preserve"> * SOFTWARE.</w:t>
-                            </w:r>
-                          </w:p>
-                          <w:p>
-                            <w:pPr>
-                              <w:pStyle w:val="Default"/>
-                              <w:tabs>
-                                <w:tab w:val="left" w:pos="720"/>
-                                <w:tab w:val="left" w:pos="1440"/>
-                                <w:tab w:val="left" w:pos="2160"/>
-                                <w:tab w:val="left" w:pos="2880"/>
-                                <w:tab w:val="left" w:pos="3600"/>
-                                <w:tab w:val="left" w:pos="4320"/>
-                                <w:tab w:val="left" w:pos="5040"/>
-                                <w:tab w:val="left" w:pos="5760"/>
-                                <w:tab w:val="left" w:pos="6480"/>
-                                <w:tab w:val="left" w:pos="7200"/>
-                                <w:tab w:val="left" w:pos="7920"/>
-                                <w:tab w:val="left" w:pos="8640"/>
-                              </w:tabs>
-                              <w:ind w:left="720"/>
-                            </w:pPr>
-                            <w:r>
-                              <w:rPr>
-                                <w:rFonts w:ascii="Menlo" w:hAnsi="Menlo"/>
-                              </w:rPr>
-                              <w:t xml:space="preserve"> */</w:t>
-                            </w:r>
-                          </w:p>
-                        </w:txbxContent>
-                      </wps:txbx>
-                      <wps:bodyPr wrap="square" lIns="50800" tIns="50800" rIns="50800" bIns="50800" numCol="1" anchor="ctr">
-                        <a:noAutofit/>
-                      </wps:bodyPr>
-                    </wps:wsp>
-                  </a:graphicData>
-                </a:graphic>
-                <wp14:sizeRelH relativeFrom="margin">
-                  <wp14:pctWidth>0</wp14:pctWidth>
-                </wp14:sizeRelH>
-                <wp14:sizeRelV relativeFrom="margin">
-                  <wp14:pctHeight>0</wp14:pctHeight>
-                </wp14:sizeRelV>
-              </wp:anchor>
-            </w:drawing>
-          </mc:Choice>
-          <mc:Fallback>
-            <w:pict>
-              <v:shape w14:anchorId="19E30802" id="_x0000_s1035" type="#_x0000_t202" style="position:absolute;margin-left:54pt;margin-top:86pt;width:684pt;height:442pt;z-index:251662336;visibility:visible;mso-wrap-style:square;mso-width-percent:0;mso-height-percent:0;mso-wrap-distance-left:12pt;mso-wrap-distance-top:12pt;mso-wrap-distance-right:12pt;mso-wrap-distance-bottom:12pt;mso-position-horizontal:absolute;mso-position-horizontal-relative:page;mso-position-vertical:absolute;mso-position-vertical-relative:page;mso-width-percent:0;mso-height-percent:0;mso-width-relative:margin;mso-height-relative:margin;v-text-anchor:middle" o:gfxdata="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" fillcolor="#ececec" strokeweight="1pt">
-                <v:stroke miterlimit="4"/>
-                <v:textbox inset="4pt,4pt,4pt,4pt">
-                  <w:txbxContent>
-                    <w:p>
-                      <w:pPr>
-                        <w:pStyle w:val="Default"/>
-                        <w:tabs>
-                          <w:tab w:val="left" w:pos="720"/>
-                          <w:tab w:val="left" w:pos="1440"/>
-                          <w:tab w:val="left" w:pos="2160"/>
-                          <w:tab w:val="left" w:pos="2880"/>
-                          <w:tab w:val="left" w:pos="3600"/>
-                          <w:tab w:val="left" w:pos="4320"/>
-                          <w:tab w:val="left" w:pos="5040"/>
-                          <w:tab w:val="left" w:pos="5760"/>
-                          <w:tab w:val="left" w:pos="6480"/>
-                          <w:tab w:val="left" w:pos="7200"/>
-                          <w:tab w:val="left" w:pos="7920"/>
-                          <w:tab w:val="left" w:pos="8640"/>
-                        </w:tabs>
-                        <w:ind w:left="720"/>
-                        <w:rPr>
-                          <w:rFonts w:ascii="Menlo" w:eastAsia="Menlo" w:hAnsi="Menlo" w:cs="Menlo"/>
-                        </w:rPr>
-                      </w:pPr>
-                      <w:r>
-                        <w:rPr>
-                          <w:rFonts w:ascii="Menlo" w:hAnsi="Menlo"/>
-                        </w:rPr>
-                        <w:t>/*</w:t>
-                      </w:r>
-                    </w:p>
-                    <w:p>
-                      <w:pPr>
-                        <w:pStyle w:val="Default"/>
-                        <w:tabs>
-                          <w:tab w:val="left" w:pos="720"/>
-                          <w:tab w:val="left" w:pos="1440"/>
-                          <w:tab w:val="left" w:pos="2160"/>
-                          <w:tab w:val="left" w:pos="2880"/>
-                          <w:tab w:val="left" w:pos="3600"/>
-                          <w:tab w:val="left" w:pos="4320"/>
-                          <w:tab w:val="left" w:pos="5040"/>
-                          <w:tab w:val="left" w:pos="5760"/>
-                          <w:tab w:val="left" w:pos="6480"/>
-                          <w:tab w:val="left" w:pos="7200"/>
-                          <w:tab w:val="left" w:pos="7920"/>
-                          <w:tab w:val="left" w:pos="8640"/>
-                        </w:tabs>
-                        <w:ind w:left="720"/>
-                        <w:rPr>
-                          <w:rFonts w:ascii="Menlo" w:eastAsia="Menlo" w:hAnsi="Menlo" w:cs="Menlo"/>
-                        </w:rPr>
-                      </w:pPr>
-                      <w:r>
-                        <w:rPr>
-                          <w:rFonts w:ascii="Menlo" w:hAnsi="Menlo"/>
-                        </w:rPr>
-                        <w:t xml:space="preserve"> * Copyright (c) 2007-2009 Dave </w:t>
-                      </w:r>
-                      <w:proofErr w:type="spellStart"/>
-                      <w:r>
-                        <w:rPr>
-                          <w:rFonts w:ascii="Menlo" w:hAnsi="Menlo"/>
-                        </w:rPr>
-                        <w:t>Dribin</w:t>
-                      </w:r>
-                      <w:proofErr w:type="spellEnd"/>
-                    </w:p>
-                    <w:p>
-                      <w:pPr>
-                        <w:pStyle w:val="Default"/>
-                        <w:tabs>
-                          <w:tab w:val="left" w:pos="720"/>
-                          <w:tab w:val="left" w:pos="1440"/>
-                          <w:tab w:val="left" w:pos="2160"/>
-                          <w:tab w:val="left" w:pos="2880"/>
-                          <w:tab w:val="left" w:pos="3600"/>
-                          <w:tab w:val="left" w:pos="4320"/>
-                          <w:tab w:val="left" w:pos="5040"/>
-                          <w:tab w:val="left" w:pos="5760"/>
-                          <w:tab w:val="left" w:pos="6480"/>
-                          <w:tab w:val="left" w:pos="7200"/>
-                          <w:tab w:val="left" w:pos="7920"/>
-                          <w:tab w:val="left" w:pos="8640"/>
-                        </w:tabs>
-                        <w:ind w:left="720"/>
-                        <w:rPr>
-                          <w:rFonts w:ascii="Menlo" w:eastAsia="Menlo" w:hAnsi="Menlo" w:cs="Menlo"/>
-                        </w:rPr>
-                      </w:pPr>
-                      <w:r>
-                        <w:rPr>
-                          <w:rFonts w:ascii="Menlo" w:hAnsi="Menlo"/>
-                        </w:rPr>
-                        <w:t xml:space="preserve"> * </w:t>
-                      </w:r>
-                    </w:p>
-                    <w:p>
-                      <w:pPr>
-                        <w:pStyle w:val="Default"/>
-                        <w:tabs>
-                          <w:tab w:val="left" w:pos="720"/>
-                          <w:tab w:val="left" w:pos="1440"/>
-                          <w:tab w:val="left" w:pos="2160"/>
-                          <w:tab w:val="left" w:pos="2880"/>
-                          <w:tab w:val="left" w:pos="3600"/>
-                          <w:tab w:val="left" w:pos="4320"/>
-                          <w:tab w:val="left" w:pos="5040"/>
-                          <w:tab w:val="left" w:pos="5760"/>
-                          <w:tab w:val="left" w:pos="6480"/>
-                          <w:tab w:val="left" w:pos="7200"/>
-                          <w:tab w:val="left" w:pos="7920"/>
-                          <w:tab w:val="left" w:pos="8640"/>
-                        </w:tabs>
-                        <w:ind w:left="720"/>
-                        <w:rPr>
-                          <w:rFonts w:ascii="Menlo" w:eastAsia="Menlo" w:hAnsi="Menlo" w:cs="Menlo"/>
-                        </w:rPr>
-                      </w:pPr>
-                      <w:r>
-                        <w:rPr>
-                          <w:rFonts w:ascii="Menlo" w:hAnsi="Menlo"/>
-                        </w:rPr>
-                        <w:t xml:space="preserve"> * Permission is hereby granted, free of charge, to any person</w:t>
-                      </w:r>
-                    </w:p>
-                    <w:p>
-                      <w:pPr>
-                        <w:pStyle w:val="Default"/>
-                        <w:tabs>
-                          <w:tab w:val="left" w:pos="720"/>
-                          <w:tab w:val="left" w:pos="1440"/>
-                          <w:tab w:val="left" w:pos="2160"/>
-                          <w:tab w:val="left" w:pos="2880"/>
-                          <w:tab w:val="left" w:pos="3600"/>
-                          <w:tab w:val="left" w:pos="4320"/>
-                          <w:tab w:val="left" w:pos="5040"/>
-                          <w:tab w:val="left" w:pos="5760"/>
-                          <w:tab w:val="left" w:pos="6480"/>
-                          <w:tab w:val="left" w:pos="7200"/>
-                          <w:tab w:val="left" w:pos="7920"/>
-                          <w:tab w:val="left" w:pos="8640"/>
-                        </w:tabs>
-                        <w:ind w:left="720"/>
-                        <w:rPr>
-                          <w:rFonts w:ascii="Menlo" w:eastAsia="Menlo" w:hAnsi="Menlo" w:cs="Menlo"/>
-                        </w:rPr>
-                      </w:pPr>
-                      <w:r>
-                        <w:rPr>
-                          <w:rFonts w:ascii="Menlo" w:hAnsi="Menlo"/>
-                        </w:rPr>
-                        <w:t xml:space="preserve"> * obtaining a copy of this software and associated documentation</w:t>
-                      </w:r>
-                    </w:p>
-                    <w:p>
-                      <w:pPr>
-                        <w:pStyle w:val="Default"/>
-                        <w:tabs>
-                          <w:tab w:val="left" w:pos="720"/>
-                          <w:tab w:val="left" w:pos="1440"/>
-                          <w:tab w:val="left" w:pos="2160"/>
-                          <w:tab w:val="left" w:pos="2880"/>
-                          <w:tab w:val="left" w:pos="3600"/>
-                          <w:tab w:val="left" w:pos="4320"/>
-                          <w:tab w:val="left" w:pos="5040"/>
-                          <w:tab w:val="left" w:pos="5760"/>
-                          <w:tab w:val="left" w:pos="6480"/>
-                          <w:tab w:val="left" w:pos="7200"/>
-                          <w:tab w:val="left" w:pos="7920"/>
-                          <w:tab w:val="left" w:pos="8640"/>
-                        </w:tabs>
-                        <w:ind w:left="720"/>
-                        <w:rPr>
-                          <w:rFonts w:ascii="Menlo" w:eastAsia="Menlo" w:hAnsi="Menlo" w:cs="Menlo"/>
-                        </w:rPr>
-                      </w:pPr>
-                      <w:r>
-                        <w:rPr>
-                          <w:rFonts w:ascii="Menlo" w:hAnsi="Menlo"/>
-                        </w:rPr>
-                        <w:t xml:space="preserve"> * files (the "Software"), to deal in the Software without</w:t>
-                      </w:r>
-                    </w:p>
-                    <w:p>
-                      <w:pPr>
-                        <w:pStyle w:val="Default"/>
-                        <w:tabs>
-                          <w:tab w:val="left" w:pos="720"/>
-                          <w:tab w:val="left" w:pos="1440"/>
-                          <w:tab w:val="left" w:pos="2160"/>
-                          <w:tab w:val="left" w:pos="2880"/>
-                          <w:tab w:val="left" w:pos="3600"/>
-                          <w:tab w:val="left" w:pos="4320"/>
-                          <w:tab w:val="left" w:pos="5040"/>
-                          <w:tab w:val="left" w:pos="5760"/>
-                          <w:tab w:val="left" w:pos="6480"/>
-                          <w:tab w:val="left" w:pos="7200"/>
-                          <w:tab w:val="left" w:pos="7920"/>
-                          <w:tab w:val="left" w:pos="8640"/>
-                        </w:tabs>
-                        <w:ind w:left="720"/>
-                        <w:rPr>
-                          <w:rFonts w:ascii="Menlo" w:eastAsia="Menlo" w:hAnsi="Menlo" w:cs="Menlo"/>
-                        </w:rPr>
-                      </w:pPr>
-                      <w:r>
-                        <w:rPr>
-                          <w:rFonts w:ascii="Menlo" w:hAnsi="Menlo"/>
-                        </w:rPr>
-                        <w:t xml:space="preserve"> * restriction, including without limitation the rights to use, copy,</w:t>
-                      </w:r>
-                    </w:p>
-                    <w:p>
-                      <w:pPr>
-                        <w:pStyle w:val="Default"/>
-                        <w:tabs>
-                          <w:tab w:val="left" w:pos="720"/>
-                          <w:tab w:val="left" w:pos="1440"/>
-                          <w:tab w:val="left" w:pos="2160"/>
-                          <w:tab w:val="left" w:pos="2880"/>
-                          <w:tab w:val="left" w:pos="3600"/>
-                          <w:tab w:val="left" w:pos="4320"/>
-                          <w:tab w:val="left" w:pos="5040"/>
-                          <w:tab w:val="left" w:pos="5760"/>
-                          <w:tab w:val="left" w:pos="6480"/>
-                          <w:tab w:val="left" w:pos="7200"/>
-                          <w:tab w:val="left" w:pos="7920"/>
-                          <w:tab w:val="left" w:pos="8640"/>
-                        </w:tabs>
-                        <w:ind w:left="720"/>
-                        <w:rPr>
-                          <w:rFonts w:ascii="Menlo" w:eastAsia="Menlo" w:hAnsi="Menlo" w:cs="Menlo"/>
-                        </w:rPr>
-                      </w:pPr>
-                      <w:r>
-                        <w:rPr>
-                          <w:rFonts w:ascii="Menlo" w:hAnsi="Menlo"/>
-                        </w:rPr>
-                        <w:t xml:space="preserve"> * modify, merge, publish, distribute, sublicense, and/or sell copies</w:t>
-                      </w:r>
-                    </w:p>
-                    <w:p>
-                      <w:pPr>
-                        <w:pStyle w:val="Default"/>
-                        <w:tabs>
-                          <w:tab w:val="left" w:pos="720"/>
-                          <w:tab w:val="left" w:pos="1440"/>
-                          <w:tab w:val="left" w:pos="2160"/>
-                          <w:tab w:val="left" w:pos="2880"/>
-                          <w:tab w:val="left" w:pos="3600"/>
-                          <w:tab w:val="left" w:pos="4320"/>
-                          <w:tab w:val="left" w:pos="5040"/>
-                          <w:tab w:val="left" w:pos="5760"/>
-                          <w:tab w:val="left" w:pos="6480"/>
-                          <w:tab w:val="left" w:pos="7200"/>
-                          <w:tab w:val="left" w:pos="7920"/>
-                          <w:tab w:val="left" w:pos="8640"/>
-                        </w:tabs>
-                        <w:ind w:left="720"/>
-                        <w:rPr>
-                          <w:rFonts w:ascii="Menlo" w:eastAsia="Menlo" w:hAnsi="Menlo" w:cs="Menlo"/>
-                        </w:rPr>
-                      </w:pPr>
-                      <w:r>
-                        <w:rPr>
-                          <w:rFonts w:ascii="Menlo" w:hAnsi="Menlo"/>
-                        </w:rPr>
-                        <w:t xml:space="preserve"> * of the Software, and to permit persons to whom the Software is</w:t>
-                      </w:r>
-                    </w:p>
-                    <w:p>
-                      <w:pPr>
-                        <w:pStyle w:val="Default"/>
-                        <w:tabs>
-                          <w:tab w:val="left" w:pos="720"/>
-                          <w:tab w:val="left" w:pos="1440"/>
-                          <w:tab w:val="left" w:pos="2160"/>
-                          <w:tab w:val="left" w:pos="2880"/>
-                          <w:tab w:val="left" w:pos="3600"/>
-                          <w:tab w:val="left" w:pos="4320"/>
-                          <w:tab w:val="left" w:pos="5040"/>
-                          <w:tab w:val="left" w:pos="5760"/>
-                          <w:tab w:val="left" w:pos="6480"/>
-                          <w:tab w:val="left" w:pos="7200"/>
-                          <w:tab w:val="left" w:pos="7920"/>
-                          <w:tab w:val="left" w:pos="8640"/>
-                        </w:tabs>
-                        <w:ind w:left="720"/>
-                        <w:rPr>
-                          <w:rFonts w:ascii="Menlo" w:eastAsia="Menlo" w:hAnsi="Menlo" w:cs="Menlo"/>
-                        </w:rPr>
-                      </w:pPr>
-                      <w:r>
-                        <w:rPr>
-                          <w:rFonts w:ascii="Menlo" w:hAnsi="Menlo"/>
-                        </w:rPr>
-                        <w:t xml:space="preserve"> * furnished to do so, subject to the following conditions:</w:t>
-                      </w:r>
-                    </w:p>
-                    <w:p>
-                      <w:pPr>
-                        <w:pStyle w:val="Default"/>
-                        <w:tabs>
-                          <w:tab w:val="left" w:pos="720"/>
-                          <w:tab w:val="left" w:pos="1440"/>
-                          <w:tab w:val="left" w:pos="2160"/>
-                          <w:tab w:val="left" w:pos="2880"/>
-                          <w:tab w:val="left" w:pos="3600"/>
-                          <w:tab w:val="left" w:pos="4320"/>
-                          <w:tab w:val="left" w:pos="5040"/>
-                          <w:tab w:val="left" w:pos="5760"/>
-                          <w:tab w:val="left" w:pos="6480"/>
-                          <w:tab w:val="left" w:pos="7200"/>
-                          <w:tab w:val="left" w:pos="7920"/>
-                          <w:tab w:val="left" w:pos="8640"/>
-                        </w:tabs>
-                        <w:ind w:left="720"/>
-                        <w:rPr>
-                          <w:rFonts w:ascii="Menlo" w:eastAsia="Menlo" w:hAnsi="Menlo" w:cs="Menlo"/>
-                        </w:rPr>
-                      </w:pPr>
-                      <w:r>
-                        <w:rPr>
-                          <w:rFonts w:ascii="Menlo" w:hAnsi="Menlo"/>
-                        </w:rPr>
-                        <w:t xml:space="preserve"> * </w:t>
-                      </w:r>
-                    </w:p>
-                    <w:p>
-                      <w:pPr>
-                        <w:pStyle w:val="Default"/>
-                        <w:tabs>
-                          <w:tab w:val="left" w:pos="720"/>
-                          <w:tab w:val="left" w:pos="1440"/>
-                          <w:tab w:val="left" w:pos="2160"/>
-                          <w:tab w:val="left" w:pos="2880"/>
-                          <w:tab w:val="left" w:pos="3600"/>
-                          <w:tab w:val="left" w:pos="4320"/>
-                          <w:tab w:val="left" w:pos="5040"/>
-                          <w:tab w:val="left" w:pos="5760"/>
-                          <w:tab w:val="left" w:pos="6480"/>
-                          <w:tab w:val="left" w:pos="7200"/>
-                          <w:tab w:val="left" w:pos="7920"/>
-                          <w:tab w:val="left" w:pos="8640"/>
-                        </w:tabs>
-                        <w:ind w:left="720"/>
-                        <w:rPr>
-                          <w:rFonts w:ascii="Menlo" w:eastAsia="Menlo" w:hAnsi="Menlo" w:cs="Menlo"/>
-                        </w:rPr>
-                      </w:pPr>
-                      <w:r>
-                        <w:rPr>
-                          <w:rFonts w:ascii="Menlo" w:hAnsi="Menlo"/>
-                        </w:rPr>
-                        <w:t xml:space="preserve"> * The above copyright notice and this permission notice shall be</w:t>
-                      </w:r>
-                    </w:p>
-                    <w:p>
-                      <w:pPr>
-                        <w:pStyle w:val="Default"/>
-                        <w:tabs>
-                          <w:tab w:val="left" w:pos="720"/>
-                          <w:tab w:val="left" w:pos="1440"/>
-                          <w:tab w:val="left" w:pos="2160"/>
-                          <w:tab w:val="left" w:pos="2880"/>
-                          <w:tab w:val="left" w:pos="3600"/>
-                          <w:tab w:val="left" w:pos="4320"/>
-                          <w:tab w:val="left" w:pos="5040"/>
-                          <w:tab w:val="left" w:pos="5760"/>
-                          <w:tab w:val="left" w:pos="6480"/>
-                          <w:tab w:val="left" w:pos="7200"/>
-                          <w:tab w:val="left" w:pos="7920"/>
-                          <w:tab w:val="left" w:pos="8640"/>
-                        </w:tabs>
-                        <w:ind w:left="720"/>
-                        <w:rPr>
-                          <w:rFonts w:ascii="Menlo" w:eastAsia="Menlo" w:hAnsi="Menlo" w:cs="Menlo"/>
-                        </w:rPr>
-                      </w:pPr>
-                      <w:r>
-                        <w:rPr>
-                          <w:rFonts w:ascii="Menlo" w:hAnsi="Menlo"/>
-                        </w:rPr>
-                        <w:t xml:space="preserve"> * included in all copies or substantial portions of the Software.</w:t>
-                      </w:r>
-                    </w:p>
-                    <w:p>
-                      <w:pPr>
-                        <w:pStyle w:val="Default"/>
-                        <w:tabs>
-                          <w:tab w:val="left" w:pos="720"/>
-                          <w:tab w:val="left" w:pos="1440"/>
-                          <w:tab w:val="left" w:pos="2160"/>
-                          <w:tab w:val="left" w:pos="2880"/>
-                          <w:tab w:val="left" w:pos="3600"/>
-                          <w:tab w:val="left" w:pos="4320"/>
-                          <w:tab w:val="left" w:pos="5040"/>
-                          <w:tab w:val="left" w:pos="5760"/>
-                          <w:tab w:val="left" w:pos="6480"/>
-                          <w:tab w:val="left" w:pos="7200"/>
-                          <w:tab w:val="left" w:pos="7920"/>
-                          <w:tab w:val="left" w:pos="8640"/>
-                        </w:tabs>
-                        <w:ind w:left="720"/>
-                        <w:rPr>
-                          <w:rFonts w:ascii="Menlo" w:eastAsia="Menlo" w:hAnsi="Menlo" w:cs="Menlo"/>
-                        </w:rPr>
-                      </w:pPr>
-                      <w:r>
-                        <w:rPr>
-                          <w:rFonts w:ascii="Menlo" w:hAnsi="Menlo"/>
-                        </w:rPr>
-                        <w:t xml:space="preserve"> *</w:t>
-                      </w:r>
-                    </w:p>
-                    <w:p>
-                      <w:pPr>
-                        <w:pStyle w:val="Default"/>
-                        <w:tabs>
-                          <w:tab w:val="left" w:pos="720"/>
-                          <w:tab w:val="left" w:pos="1440"/>
-                          <w:tab w:val="left" w:pos="2160"/>
-                          <w:tab w:val="left" w:pos="2880"/>
-                          <w:tab w:val="left" w:pos="3600"/>
-                          <w:tab w:val="left" w:pos="4320"/>
-                          <w:tab w:val="left" w:pos="5040"/>
-                          <w:tab w:val="left" w:pos="5760"/>
-                          <w:tab w:val="left" w:pos="6480"/>
-                          <w:tab w:val="left" w:pos="7200"/>
-                          <w:tab w:val="left" w:pos="7920"/>
-                          <w:tab w:val="left" w:pos="8640"/>
-                        </w:tabs>
-                        <w:ind w:left="720"/>
-                        <w:rPr>
-                          <w:rFonts w:ascii="Menlo" w:eastAsia="Menlo" w:hAnsi="Menlo" w:cs="Menlo"/>
-                        </w:rPr>
-                      </w:pPr>
-                      <w:r>
-                        <w:rPr>
-                          <w:rFonts w:ascii="Menlo" w:hAnsi="Menlo"/>
-                        </w:rPr>
-                        <w:t xml:space="preserve"> * THE SOFTWARE IS PROVIDED "AS IS", WITHOUT WARRANTY OF ANY KIND,</w:t>
-                      </w:r>
-                    </w:p>
-                    <w:p>
-                      <w:pPr>
-                        <w:pStyle w:val="Default"/>
-                        <w:tabs>
-                          <w:tab w:val="left" w:pos="720"/>
-                          <w:tab w:val="left" w:pos="1440"/>
-                          <w:tab w:val="left" w:pos="2160"/>
-                          <w:tab w:val="left" w:pos="2880"/>
-                          <w:tab w:val="left" w:pos="3600"/>
-                          <w:tab w:val="left" w:pos="4320"/>
-                          <w:tab w:val="left" w:pos="5040"/>
-                          <w:tab w:val="left" w:pos="5760"/>
-                          <w:tab w:val="left" w:pos="6480"/>
-                          <w:tab w:val="left" w:pos="7200"/>
-                          <w:tab w:val="left" w:pos="7920"/>
-                          <w:tab w:val="left" w:pos="8640"/>
-                        </w:tabs>
-                        <w:ind w:left="720"/>
-                        <w:rPr>
-                          <w:rFonts w:ascii="Menlo" w:eastAsia="Menlo" w:hAnsi="Menlo" w:cs="Menlo"/>
-                        </w:rPr>
-                      </w:pPr>
-                      <w:r>
-                        <w:rPr>
-                          <w:rFonts w:ascii="Menlo" w:hAnsi="Menlo"/>
-                        </w:rPr>
-                        <w:t xml:space="preserve"> * EXPRESS OR IMPLIED, INCLUDING BUT NOT LIMITED TO THE WARRANTIES OF</w:t>
-                      </w:r>
-                    </w:p>
-                    <w:p>
-                      <w:pPr>
-                        <w:pStyle w:val="Default"/>
-                        <w:tabs>
-                          <w:tab w:val="left" w:pos="720"/>
-                          <w:tab w:val="left" w:pos="1440"/>
-                          <w:tab w:val="left" w:pos="2160"/>
-                          <w:tab w:val="left" w:pos="2880"/>
-                          <w:tab w:val="left" w:pos="3600"/>
-                          <w:tab w:val="left" w:pos="4320"/>
-                          <w:tab w:val="left" w:pos="5040"/>
-                          <w:tab w:val="left" w:pos="5760"/>
-                          <w:tab w:val="left" w:pos="6480"/>
-                          <w:tab w:val="left" w:pos="7200"/>
-                          <w:tab w:val="left" w:pos="7920"/>
-                          <w:tab w:val="left" w:pos="8640"/>
-                        </w:tabs>
-                        <w:ind w:left="720"/>
-                        <w:rPr>
-                          <w:rFonts w:ascii="Menlo" w:eastAsia="Menlo" w:hAnsi="Menlo" w:cs="Menlo"/>
-                        </w:rPr>
-                      </w:pPr>
-                      <w:r>
-                        <w:rPr>
-                          <w:rFonts w:ascii="Menlo" w:hAnsi="Menlo"/>
-                        </w:rPr>
-                        <w:t xml:space="preserve"> * MERCHANTABILITY, FITNESS FOR A PARTICULAR PURPOSE AND</w:t>
-                      </w:r>
-                    </w:p>
-                    <w:p>
-                      <w:pPr>
-                        <w:pStyle w:val="Default"/>
-                        <w:tabs>
-                          <w:tab w:val="left" w:pos="720"/>
-                          <w:tab w:val="left" w:pos="1440"/>
-                          <w:tab w:val="left" w:pos="2160"/>
-                          <w:tab w:val="left" w:pos="2880"/>
-                          <w:tab w:val="left" w:pos="3600"/>
-                          <w:tab w:val="left" w:pos="4320"/>
-                          <w:tab w:val="left" w:pos="5040"/>
-                          <w:tab w:val="left" w:pos="5760"/>
-                          <w:tab w:val="left" w:pos="6480"/>
-                          <w:tab w:val="left" w:pos="7200"/>
-                          <w:tab w:val="left" w:pos="7920"/>
-                          <w:tab w:val="left" w:pos="8640"/>
-                        </w:tabs>
-                        <w:ind w:left="720"/>
-                        <w:rPr>
-                          <w:rFonts w:ascii="Menlo" w:eastAsia="Menlo" w:hAnsi="Menlo" w:cs="Menlo"/>
-                        </w:rPr>
-                      </w:pPr>
-                      <w:r>
-                        <w:rPr>
-                          <w:rFonts w:ascii="Menlo" w:hAnsi="Menlo"/>
-                          <w:lang w:val="de-DE"/>
-                        </w:rPr>
-                        <w:t xml:space="preserve"> * NONINFRINGEMENT. IN NO EVENT SHALL THE AUTHORS OR COPYRIGHT HOLDERS</w:t>
-                      </w:r>
-                    </w:p>
-                    <w:p>
-                      <w:pPr>
-                        <w:pStyle w:val="Default"/>
-                        <w:tabs>
-                          <w:tab w:val="left" w:pos="720"/>
-                          <w:tab w:val="left" w:pos="1440"/>
-                          <w:tab w:val="left" w:pos="2160"/>
-                          <w:tab w:val="left" w:pos="2880"/>
-                          <w:tab w:val="left" w:pos="3600"/>
-                          <w:tab w:val="left" w:pos="4320"/>
-                          <w:tab w:val="left" w:pos="5040"/>
-                          <w:tab w:val="left" w:pos="5760"/>
-                          <w:tab w:val="left" w:pos="6480"/>
-                          <w:tab w:val="left" w:pos="7200"/>
-                          <w:tab w:val="left" w:pos="7920"/>
-                          <w:tab w:val="left" w:pos="8640"/>
-                        </w:tabs>
-                        <w:ind w:left="720"/>
-                        <w:rPr>
-                          <w:rFonts w:ascii="Menlo" w:eastAsia="Menlo" w:hAnsi="Menlo" w:cs="Menlo"/>
-                        </w:rPr>
-                      </w:pPr>
-                      <w:r>
-                        <w:rPr>
-                          <w:rFonts w:ascii="Menlo" w:hAnsi="Menlo"/>
-                          <w:lang w:val="de-DE"/>
-                        </w:rPr>
-                        <w:t xml:space="preserve"> * BE LIABLE FOR ANY CLAIM, DAMAGES OR OTHER LIABILITY, WHETHER IN AN</w:t>
-                      </w:r>
-                    </w:p>
-                    <w:p>
-                      <w:pPr>
-                        <w:pStyle w:val="Default"/>
-                        <w:tabs>
-                          <w:tab w:val="left" w:pos="720"/>
-                          <w:tab w:val="left" w:pos="1440"/>
-                          <w:tab w:val="left" w:pos="2160"/>
-                          <w:tab w:val="left" w:pos="2880"/>
-                          <w:tab w:val="left" w:pos="3600"/>
-                          <w:tab w:val="left" w:pos="4320"/>
-                          <w:tab w:val="left" w:pos="5040"/>
-                          <w:tab w:val="left" w:pos="5760"/>
-                          <w:tab w:val="left" w:pos="6480"/>
-                          <w:tab w:val="left" w:pos="7200"/>
-                          <w:tab w:val="left" w:pos="7920"/>
-                          <w:tab w:val="left" w:pos="8640"/>
-                        </w:tabs>
-                        <w:ind w:left="720"/>
-                        <w:rPr>
-                          <w:rFonts w:ascii="Menlo" w:eastAsia="Menlo" w:hAnsi="Menlo" w:cs="Menlo"/>
-                        </w:rPr>
-                      </w:pPr>
-                      <w:r>
-                        <w:rPr>
-                          <w:rFonts w:ascii="Menlo" w:hAnsi="Menlo"/>
-                        </w:rPr>
-                        <w:t xml:space="preserve"> * ACTION OF CONTRACT, TORT OR OTHERWISE, ARISING FROM, OUT OF OR IN</w:t>
-                      </w:r>
-                    </w:p>
-                    <w:p>
-                      <w:pPr>
-                        <w:pStyle w:val="Default"/>
-                        <w:tabs>
-                          <w:tab w:val="left" w:pos="720"/>
-                          <w:tab w:val="left" w:pos="1440"/>
-                          <w:tab w:val="left" w:pos="2160"/>
-                          <w:tab w:val="left" w:pos="2880"/>
-                          <w:tab w:val="left" w:pos="3600"/>
-                          <w:tab w:val="left" w:pos="4320"/>
-                          <w:tab w:val="left" w:pos="5040"/>
-                          <w:tab w:val="left" w:pos="5760"/>
-                          <w:tab w:val="left" w:pos="6480"/>
-                          <w:tab w:val="left" w:pos="7200"/>
-                          <w:tab w:val="left" w:pos="7920"/>
-                          <w:tab w:val="left" w:pos="8640"/>
-                        </w:tabs>
-                        <w:ind w:left="720"/>
-                        <w:rPr>
-                          <w:rFonts w:ascii="Menlo" w:eastAsia="Menlo" w:hAnsi="Menlo" w:cs="Menlo"/>
-                        </w:rPr>
-                      </w:pPr>
-                      <w:r>
-                        <w:rPr>
-                          <w:rFonts w:ascii="Menlo" w:hAnsi="Menlo"/>
-                          <w:lang w:val="de-DE"/>
-                        </w:rPr>
-                        <w:t xml:space="preserve"> * CONNECTION WITH THE SOFTWARE OR THE USE OR OTHER DEALINGS IN THE</w:t>
-                      </w:r>
-                    </w:p>
-                    <w:p>
-                      <w:pPr>
-                        <w:pStyle w:val="Default"/>
-                        <w:tabs>
-                          <w:tab w:val="left" w:pos="720"/>
-                          <w:tab w:val="left" w:pos="1440"/>
-                          <w:tab w:val="left" w:pos="2160"/>
-                          <w:tab w:val="left" w:pos="2880"/>
-                          <w:tab w:val="left" w:pos="3600"/>
-                          <w:tab w:val="left" w:pos="4320"/>
-                          <w:tab w:val="left" w:pos="5040"/>
-                          <w:tab w:val="left" w:pos="5760"/>
-                          <w:tab w:val="left" w:pos="6480"/>
-                          <w:tab w:val="left" w:pos="7200"/>
-                          <w:tab w:val="left" w:pos="7920"/>
-                          <w:tab w:val="left" w:pos="8640"/>
-                        </w:tabs>
-                        <w:ind w:left="720"/>
-                        <w:rPr>
-                          <w:rFonts w:ascii="Menlo" w:eastAsia="Menlo" w:hAnsi="Menlo" w:cs="Menlo"/>
-                        </w:rPr>
-                      </w:pPr>
-                      <w:r>
-                        <w:rPr>
-                          <w:rFonts w:ascii="Menlo" w:hAnsi="Menlo"/>
-                        </w:rPr>
-                        <w:t xml:space="preserve"> * SOFTWARE.</w:t>
-                      </w:r>
-                    </w:p>
-                    <w:p>
-                      <w:pPr>
-                        <w:pStyle w:val="Default"/>
-                        <w:tabs>
-                          <w:tab w:val="left" w:pos="720"/>
-                          <w:tab w:val="left" w:pos="1440"/>
-                          <w:tab w:val="left" w:pos="2160"/>
-                          <w:tab w:val="left" w:pos="2880"/>
-                          <w:tab w:val="left" w:pos="3600"/>
-                          <w:tab w:val="left" w:pos="4320"/>
-                          <w:tab w:val="left" w:pos="5040"/>
-                          <w:tab w:val="left" w:pos="5760"/>
-                          <w:tab w:val="left" w:pos="6480"/>
-                          <w:tab w:val="left" w:pos="7200"/>
-                          <w:tab w:val="left" w:pos="7920"/>
-                          <w:tab w:val="left" w:pos="8640"/>
-                        </w:tabs>
-                        <w:ind w:left="720"/>
-                      </w:pPr>
-                      <w:r>
-                        <w:rPr>
-                          <w:rFonts w:ascii="Menlo" w:hAnsi="Menlo"/>
-                        </w:rPr>
-                        <w:t xml:space="preserve"> */</w:t>
-                      </w:r>
-                    </w:p>
-                  </w:txbxContent>
-                </v:textbox>
-                <w10:wrap type="topAndBottom" anchorx="page" anchory="page"/>
               </v:shape>
             </w:pict>
           </mc:Fallback>
@@ -8915,24 +7237,66 @@
                               <w:rPr>
                                 <w:rFonts w:ascii="Menlo" w:hAnsi="Menlo"/>
                               </w:rPr>
-                              <w:t>/</w:t>
-                            </w:r>
-                            <w:proofErr w:type="gramStart"/>
+                              <w:t>//  GTMNSString+HTML.m</w:t>
+                            </w:r>
+                          </w:p>
+                          <w:p>
+                            <w:pPr>
+                              <w:pStyle w:val="Default"/>
+                              <w:tabs>
+                                <w:tab w:val="left" w:pos="720"/>
+                                <w:tab w:val="left" w:pos="1440"/>
+                                <w:tab w:val="left" w:pos="2160"/>
+                                <w:tab w:val="left" w:pos="2880"/>
+                                <w:tab w:val="left" w:pos="3600"/>
+                                <w:tab w:val="left" w:pos="4320"/>
+                                <w:tab w:val="left" w:pos="5040"/>
+                                <w:tab w:val="left" w:pos="5760"/>
+                                <w:tab w:val="left" w:pos="6480"/>
+                                <w:tab w:val="left" w:pos="7200"/>
+                                <w:tab w:val="left" w:pos="7920"/>
+                                <w:tab w:val="left" w:pos="8640"/>
+                              </w:tabs>
+                              <w:ind w:left="720"/>
+                              <w:rPr>
+                                <w:rFonts w:ascii="Menlo" w:eastAsia="Menlo" w:hAnsi="Menlo" w:cs="Menlo"/>
+                              </w:rPr>
+                            </w:pPr>
                             <w:r>
                               <w:rPr>
                                 <w:rFonts w:ascii="Menlo" w:hAnsi="Menlo"/>
                               </w:rPr>
-                              <w:t xml:space="preserve">/  </w:t>
-                            </w:r>
-                            <w:proofErr w:type="spellStart"/>
+                              <w:t>//  Dealing with NSStrings that contain HTML</w:t>
+                            </w:r>
+                          </w:p>
+                          <w:p>
+                            <w:pPr>
+                              <w:pStyle w:val="Default"/>
+                              <w:tabs>
+                                <w:tab w:val="left" w:pos="720"/>
+                                <w:tab w:val="left" w:pos="1440"/>
+                                <w:tab w:val="left" w:pos="2160"/>
+                                <w:tab w:val="left" w:pos="2880"/>
+                                <w:tab w:val="left" w:pos="3600"/>
+                                <w:tab w:val="left" w:pos="4320"/>
+                                <w:tab w:val="left" w:pos="5040"/>
+                                <w:tab w:val="left" w:pos="5760"/>
+                                <w:tab w:val="left" w:pos="6480"/>
+                                <w:tab w:val="left" w:pos="7200"/>
+                                <w:tab w:val="left" w:pos="7920"/>
+                                <w:tab w:val="left" w:pos="8640"/>
+                              </w:tabs>
+                              <w:ind w:left="720"/>
+                              <w:rPr>
+                                <w:rFonts w:ascii="Menlo" w:eastAsia="Menlo" w:hAnsi="Menlo" w:cs="Menlo"/>
+                              </w:rPr>
+                            </w:pPr>
                             <w:r>
                               <w:rPr>
                                 <w:rFonts w:ascii="Menlo" w:hAnsi="Menlo"/>
                               </w:rPr>
-                              <w:t>GTMNSString+HTML.m</w:t>
-                            </w:r>
-                            <w:proofErr w:type="spellEnd"/>
-                            <w:proofErr w:type="gramEnd"/>
+                              <w:t>//</w:t>
+                            </w:r>
                           </w:p>
                           <w:p>
                             <w:pPr>
@@ -8960,265 +7324,123 @@
                               <w:rPr>
                                 <w:rFonts w:ascii="Menlo" w:hAnsi="Menlo"/>
                               </w:rPr>
-                              <w:t>/</w:t>
-                            </w:r>
-                            <w:proofErr w:type="gramStart"/>
+                              <w:t>//  Copyright 2006-2008 Google Inc.</w:t>
+                            </w:r>
+                          </w:p>
+                          <w:p>
+                            <w:pPr>
+                              <w:pStyle w:val="Default"/>
+                              <w:tabs>
+                                <w:tab w:val="left" w:pos="720"/>
+                                <w:tab w:val="left" w:pos="1440"/>
+                                <w:tab w:val="left" w:pos="2160"/>
+                                <w:tab w:val="left" w:pos="2880"/>
+                                <w:tab w:val="left" w:pos="3600"/>
+                                <w:tab w:val="left" w:pos="4320"/>
+                                <w:tab w:val="left" w:pos="5040"/>
+                                <w:tab w:val="left" w:pos="5760"/>
+                                <w:tab w:val="left" w:pos="6480"/>
+                                <w:tab w:val="left" w:pos="7200"/>
+                                <w:tab w:val="left" w:pos="7920"/>
+                                <w:tab w:val="left" w:pos="8640"/>
+                              </w:tabs>
+                              <w:ind w:left="720"/>
+                              <w:rPr>
+                                <w:rFonts w:ascii="Menlo" w:eastAsia="Menlo" w:hAnsi="Menlo" w:cs="Menlo"/>
+                              </w:rPr>
+                            </w:pPr>
                             <w:r>
                               <w:rPr>
                                 <w:rFonts w:ascii="Menlo" w:hAnsi="Menlo"/>
                               </w:rPr>
-                              <w:t>/  Dealing</w:t>
-                            </w:r>
-                            <w:proofErr w:type="gramEnd"/>
+                              <w:t>//</w:t>
+                            </w:r>
+                          </w:p>
+                          <w:p>
+                            <w:pPr>
+                              <w:pStyle w:val="Default"/>
+                              <w:tabs>
+                                <w:tab w:val="left" w:pos="720"/>
+                                <w:tab w:val="left" w:pos="1440"/>
+                                <w:tab w:val="left" w:pos="2160"/>
+                                <w:tab w:val="left" w:pos="2880"/>
+                                <w:tab w:val="left" w:pos="3600"/>
+                                <w:tab w:val="left" w:pos="4320"/>
+                                <w:tab w:val="left" w:pos="5040"/>
+                                <w:tab w:val="left" w:pos="5760"/>
+                                <w:tab w:val="left" w:pos="6480"/>
+                                <w:tab w:val="left" w:pos="7200"/>
+                                <w:tab w:val="left" w:pos="7920"/>
+                                <w:tab w:val="left" w:pos="8640"/>
+                              </w:tabs>
+                              <w:ind w:left="720"/>
+                              <w:rPr>
+                                <w:rFonts w:ascii="Menlo" w:eastAsia="Menlo" w:hAnsi="Menlo" w:cs="Menlo"/>
+                              </w:rPr>
+                            </w:pPr>
                             <w:r>
                               <w:rPr>
                                 <w:rFonts w:ascii="Menlo" w:hAnsi="Menlo"/>
                               </w:rPr>
-                              <w:t xml:space="preserve"> with </w:t>
-                            </w:r>
-                            <w:proofErr w:type="spellStart"/>
+                              <w:t>//  Licensed under the Apache License, Version 2.0 (the "License"); you may not</w:t>
+                            </w:r>
+                          </w:p>
+                          <w:p>
+                            <w:pPr>
+                              <w:pStyle w:val="Default"/>
+                              <w:tabs>
+                                <w:tab w:val="left" w:pos="720"/>
+                                <w:tab w:val="left" w:pos="1440"/>
+                                <w:tab w:val="left" w:pos="2160"/>
+                                <w:tab w:val="left" w:pos="2880"/>
+                                <w:tab w:val="left" w:pos="3600"/>
+                                <w:tab w:val="left" w:pos="4320"/>
+                                <w:tab w:val="left" w:pos="5040"/>
+                                <w:tab w:val="left" w:pos="5760"/>
+                                <w:tab w:val="left" w:pos="6480"/>
+                                <w:tab w:val="left" w:pos="7200"/>
+                                <w:tab w:val="left" w:pos="7920"/>
+                                <w:tab w:val="left" w:pos="8640"/>
+                              </w:tabs>
+                              <w:ind w:left="720"/>
+                              <w:rPr>
+                                <w:rFonts w:ascii="Menlo" w:eastAsia="Menlo" w:hAnsi="Menlo" w:cs="Menlo"/>
+                              </w:rPr>
+                            </w:pPr>
                             <w:r>
                               <w:rPr>
                                 <w:rFonts w:ascii="Menlo" w:hAnsi="Menlo"/>
                               </w:rPr>
-                              <w:t>NSStrings</w:t>
-                            </w:r>
-                            <w:proofErr w:type="spellEnd"/>
+                              <w:t>//  use this file except in compliance with the License.  You may obtain a copy</w:t>
+                            </w:r>
+                          </w:p>
+                          <w:p>
+                            <w:pPr>
+                              <w:pStyle w:val="Default"/>
+                              <w:tabs>
+                                <w:tab w:val="left" w:pos="720"/>
+                                <w:tab w:val="left" w:pos="1440"/>
+                                <w:tab w:val="left" w:pos="2160"/>
+                                <w:tab w:val="left" w:pos="2880"/>
+                                <w:tab w:val="left" w:pos="3600"/>
+                                <w:tab w:val="left" w:pos="4320"/>
+                                <w:tab w:val="left" w:pos="5040"/>
+                                <w:tab w:val="left" w:pos="5760"/>
+                                <w:tab w:val="left" w:pos="6480"/>
+                                <w:tab w:val="left" w:pos="7200"/>
+                                <w:tab w:val="left" w:pos="7920"/>
+                                <w:tab w:val="left" w:pos="8640"/>
+                              </w:tabs>
+                              <w:ind w:left="720"/>
+                              <w:rPr>
+                                <w:rFonts w:ascii="Menlo" w:eastAsia="Menlo" w:hAnsi="Menlo" w:cs="Menlo"/>
+                              </w:rPr>
+                            </w:pPr>
                             <w:r>
                               <w:rPr>
                                 <w:rFonts w:ascii="Menlo" w:hAnsi="Menlo"/>
                               </w:rPr>
-                              <w:t xml:space="preserve"> that contain HTML</w:t>
-                            </w:r>
-                          </w:p>
-                          <w:p>
-                            <w:pPr>
-                              <w:pStyle w:val="Default"/>
-                              <w:tabs>
-                                <w:tab w:val="left" w:pos="720"/>
-                                <w:tab w:val="left" w:pos="1440"/>
-                                <w:tab w:val="left" w:pos="2160"/>
-                                <w:tab w:val="left" w:pos="2880"/>
-                                <w:tab w:val="left" w:pos="3600"/>
-                                <w:tab w:val="left" w:pos="4320"/>
-                                <w:tab w:val="left" w:pos="5040"/>
-                                <w:tab w:val="left" w:pos="5760"/>
-                                <w:tab w:val="left" w:pos="6480"/>
-                                <w:tab w:val="left" w:pos="7200"/>
-                                <w:tab w:val="left" w:pos="7920"/>
-                                <w:tab w:val="left" w:pos="8640"/>
-                              </w:tabs>
-                              <w:ind w:left="720"/>
-                              <w:rPr>
-                                <w:rFonts w:ascii="Menlo" w:eastAsia="Menlo" w:hAnsi="Menlo" w:cs="Menlo"/>
-                              </w:rPr>
-                            </w:pPr>
-                            <w:r>
-                              <w:rPr>
-                                <w:rFonts w:ascii="Menlo" w:hAnsi="Menlo"/>
-                              </w:rPr>
-                              <w:t>//</w:t>
-                            </w:r>
-                          </w:p>
-                          <w:p>
-                            <w:pPr>
-                              <w:pStyle w:val="Default"/>
-                              <w:tabs>
-                                <w:tab w:val="left" w:pos="720"/>
-                                <w:tab w:val="left" w:pos="1440"/>
-                                <w:tab w:val="left" w:pos="2160"/>
-                                <w:tab w:val="left" w:pos="2880"/>
-                                <w:tab w:val="left" w:pos="3600"/>
-                                <w:tab w:val="left" w:pos="4320"/>
-                                <w:tab w:val="left" w:pos="5040"/>
-                                <w:tab w:val="left" w:pos="5760"/>
-                                <w:tab w:val="left" w:pos="6480"/>
-                                <w:tab w:val="left" w:pos="7200"/>
-                                <w:tab w:val="left" w:pos="7920"/>
-                                <w:tab w:val="left" w:pos="8640"/>
-                              </w:tabs>
-                              <w:ind w:left="720"/>
-                              <w:rPr>
-                                <w:rFonts w:ascii="Menlo" w:eastAsia="Menlo" w:hAnsi="Menlo" w:cs="Menlo"/>
-                              </w:rPr>
-                            </w:pPr>
-                            <w:r>
-                              <w:rPr>
-                                <w:rFonts w:ascii="Menlo" w:hAnsi="Menlo"/>
-                              </w:rPr>
-                              <w:t>/</w:t>
-                            </w:r>
-                            <w:proofErr w:type="gramStart"/>
-                            <w:r>
-                              <w:rPr>
-                                <w:rFonts w:ascii="Menlo" w:hAnsi="Menlo"/>
-                              </w:rPr>
-                              <w:t>/  Copyright</w:t>
-                            </w:r>
-                            <w:proofErr w:type="gramEnd"/>
-                            <w:r>
-                              <w:rPr>
-                                <w:rFonts w:ascii="Menlo" w:hAnsi="Menlo"/>
-                              </w:rPr>
-                              <w:t xml:space="preserve"> 2006-2008 Google Inc.</w:t>
-                            </w:r>
-                          </w:p>
-                          <w:p>
-                            <w:pPr>
-                              <w:pStyle w:val="Default"/>
-                              <w:tabs>
-                                <w:tab w:val="left" w:pos="720"/>
-                                <w:tab w:val="left" w:pos="1440"/>
-                                <w:tab w:val="left" w:pos="2160"/>
-                                <w:tab w:val="left" w:pos="2880"/>
-                                <w:tab w:val="left" w:pos="3600"/>
-                                <w:tab w:val="left" w:pos="4320"/>
-                                <w:tab w:val="left" w:pos="5040"/>
-                                <w:tab w:val="left" w:pos="5760"/>
-                                <w:tab w:val="left" w:pos="6480"/>
-                                <w:tab w:val="left" w:pos="7200"/>
-                                <w:tab w:val="left" w:pos="7920"/>
-                                <w:tab w:val="left" w:pos="8640"/>
-                              </w:tabs>
-                              <w:ind w:left="720"/>
-                              <w:rPr>
-                                <w:rFonts w:ascii="Menlo" w:eastAsia="Menlo" w:hAnsi="Menlo" w:cs="Menlo"/>
-                              </w:rPr>
-                            </w:pPr>
-                            <w:r>
-                              <w:rPr>
-                                <w:rFonts w:ascii="Menlo" w:hAnsi="Menlo"/>
-                              </w:rPr>
-                              <w:t>//</w:t>
-                            </w:r>
-                          </w:p>
-                          <w:p>
-                            <w:pPr>
-                              <w:pStyle w:val="Default"/>
-                              <w:tabs>
-                                <w:tab w:val="left" w:pos="720"/>
-                                <w:tab w:val="left" w:pos="1440"/>
-                                <w:tab w:val="left" w:pos="2160"/>
-                                <w:tab w:val="left" w:pos="2880"/>
-                                <w:tab w:val="left" w:pos="3600"/>
-                                <w:tab w:val="left" w:pos="4320"/>
-                                <w:tab w:val="left" w:pos="5040"/>
-                                <w:tab w:val="left" w:pos="5760"/>
-                                <w:tab w:val="left" w:pos="6480"/>
-                                <w:tab w:val="left" w:pos="7200"/>
-                                <w:tab w:val="left" w:pos="7920"/>
-                                <w:tab w:val="left" w:pos="8640"/>
-                              </w:tabs>
-                              <w:ind w:left="720"/>
-                              <w:rPr>
-                                <w:rFonts w:ascii="Menlo" w:eastAsia="Menlo" w:hAnsi="Menlo" w:cs="Menlo"/>
-                              </w:rPr>
-                            </w:pPr>
-                            <w:r>
-                              <w:rPr>
-                                <w:rFonts w:ascii="Menlo" w:hAnsi="Menlo"/>
-                              </w:rPr>
-                              <w:t>/</w:t>
-                            </w:r>
-                            <w:proofErr w:type="gramStart"/>
-                            <w:r>
-                              <w:rPr>
-                                <w:rFonts w:ascii="Menlo" w:hAnsi="Menlo"/>
-                              </w:rPr>
-                              <w:t>/  Licensed</w:t>
-                            </w:r>
-                            <w:proofErr w:type="gramEnd"/>
-                            <w:r>
-                              <w:rPr>
-                                <w:rFonts w:ascii="Menlo" w:hAnsi="Menlo"/>
-                              </w:rPr>
-                              <w:t xml:space="preserve"> under the Apache License, Version 2.0 (the "License"); you may not</w:t>
-                            </w:r>
-                          </w:p>
-                          <w:p>
-                            <w:pPr>
-                              <w:pStyle w:val="Default"/>
-                              <w:tabs>
-                                <w:tab w:val="left" w:pos="720"/>
-                                <w:tab w:val="left" w:pos="1440"/>
-                                <w:tab w:val="left" w:pos="2160"/>
-                                <w:tab w:val="left" w:pos="2880"/>
-                                <w:tab w:val="left" w:pos="3600"/>
-                                <w:tab w:val="left" w:pos="4320"/>
-                                <w:tab w:val="left" w:pos="5040"/>
-                                <w:tab w:val="left" w:pos="5760"/>
-                                <w:tab w:val="left" w:pos="6480"/>
-                                <w:tab w:val="left" w:pos="7200"/>
-                                <w:tab w:val="left" w:pos="7920"/>
-                                <w:tab w:val="left" w:pos="8640"/>
-                              </w:tabs>
-                              <w:ind w:left="720"/>
-                              <w:rPr>
-                                <w:rFonts w:ascii="Menlo" w:eastAsia="Menlo" w:hAnsi="Menlo" w:cs="Menlo"/>
-                              </w:rPr>
-                            </w:pPr>
-                            <w:r>
-                              <w:rPr>
-                                <w:rFonts w:ascii="Menlo" w:hAnsi="Menlo"/>
-                              </w:rPr>
-                              <w:t>/</w:t>
-                            </w:r>
-                            <w:proofErr w:type="gramStart"/>
-                            <w:r>
-                              <w:rPr>
-                                <w:rFonts w:ascii="Menlo" w:hAnsi="Menlo"/>
-                              </w:rPr>
-                              <w:t>/  use</w:t>
-                            </w:r>
-                            <w:proofErr w:type="gramEnd"/>
-                            <w:r>
-                              <w:rPr>
-                                <w:rFonts w:ascii="Menlo" w:hAnsi="Menlo"/>
-                              </w:rPr>
-                              <w:t xml:space="preserve"> this file except in compliance with the License.  You may obtain a copy</w:t>
-                            </w:r>
-                          </w:p>
-                          <w:p>
-                            <w:pPr>
-                              <w:pStyle w:val="Default"/>
-                              <w:tabs>
-                                <w:tab w:val="left" w:pos="720"/>
-                                <w:tab w:val="left" w:pos="1440"/>
-                                <w:tab w:val="left" w:pos="2160"/>
-                                <w:tab w:val="left" w:pos="2880"/>
-                                <w:tab w:val="left" w:pos="3600"/>
-                                <w:tab w:val="left" w:pos="4320"/>
-                                <w:tab w:val="left" w:pos="5040"/>
-                                <w:tab w:val="left" w:pos="5760"/>
-                                <w:tab w:val="left" w:pos="6480"/>
-                                <w:tab w:val="left" w:pos="7200"/>
-                                <w:tab w:val="left" w:pos="7920"/>
-                                <w:tab w:val="left" w:pos="8640"/>
-                              </w:tabs>
-                              <w:ind w:left="720"/>
-                              <w:rPr>
-                                <w:rFonts w:ascii="Menlo" w:eastAsia="Menlo" w:hAnsi="Menlo" w:cs="Menlo"/>
-                              </w:rPr>
-                            </w:pPr>
-                            <w:r>
-                              <w:rPr>
-                                <w:rFonts w:ascii="Menlo" w:hAnsi="Menlo"/>
-                              </w:rPr>
-                              <w:t>/</w:t>
-                            </w:r>
-                            <w:proofErr w:type="gramStart"/>
-                            <w:r>
-                              <w:rPr>
-                                <w:rFonts w:ascii="Menlo" w:hAnsi="Menlo"/>
-                              </w:rPr>
-                              <w:t>/  of</w:t>
-                            </w:r>
-                            <w:proofErr w:type="gramEnd"/>
-                            <w:r>
-                              <w:rPr>
-                                <w:rFonts w:ascii="Menlo" w:hAnsi="Menlo"/>
-                              </w:rPr>
-                              <w:t xml:space="preserve"> the License at</w:t>
+                              <w:t>//  of the License at</w:t>
                             </w:r>
                           </w:p>
                           <w:p>
@@ -9277,17 +7499,37 @@
                                 <w:rFonts w:ascii="Menlo" w:hAnsi="Menlo"/>
                                 <w:lang w:val="de-DE"/>
                               </w:rPr>
-                              <w:t>/</w:t>
-                            </w:r>
-                            <w:proofErr w:type="gramStart"/>
+                              <w:t>//  http://www.apache.org/licenses/LICENSE-2.0</w:t>
+                            </w:r>
+                          </w:p>
+                          <w:p>
+                            <w:pPr>
+                              <w:pStyle w:val="Default"/>
+                              <w:tabs>
+                                <w:tab w:val="left" w:pos="720"/>
+                                <w:tab w:val="left" w:pos="1440"/>
+                                <w:tab w:val="left" w:pos="2160"/>
+                                <w:tab w:val="left" w:pos="2880"/>
+                                <w:tab w:val="left" w:pos="3600"/>
+                                <w:tab w:val="left" w:pos="4320"/>
+                                <w:tab w:val="left" w:pos="5040"/>
+                                <w:tab w:val="left" w:pos="5760"/>
+                                <w:tab w:val="left" w:pos="6480"/>
+                                <w:tab w:val="left" w:pos="7200"/>
+                                <w:tab w:val="left" w:pos="7920"/>
+                                <w:tab w:val="left" w:pos="8640"/>
+                              </w:tabs>
+                              <w:ind w:left="720"/>
+                              <w:rPr>
+                                <w:rFonts w:ascii="Menlo" w:eastAsia="Menlo" w:hAnsi="Menlo" w:cs="Menlo"/>
+                              </w:rPr>
+                            </w:pPr>
                             <w:r>
                               <w:rPr>
                                 <w:rFonts w:ascii="Menlo" w:hAnsi="Menlo"/>
-                                <w:lang w:val="de-DE"/>
-                              </w:rPr>
-                              <w:t>/  http://www.apache.org/licenses/LICENSE-2.0</w:t>
-                            </w:r>
-                            <w:proofErr w:type="gramEnd"/>
+                              </w:rPr>
+                              <w:t>//</w:t>
+                            </w:r>
                           </w:p>
                           <w:p>
                             <w:pPr>
@@ -9315,7 +7557,7 @@
                               <w:rPr>
                                 <w:rFonts w:ascii="Menlo" w:hAnsi="Menlo"/>
                               </w:rPr>
-                              <w:t>//</w:t>
+                              <w:t>//  Unless required by applicable law or agreed to in writing, software</w:t>
                             </w:r>
                           </w:p>
                           <w:p>
@@ -9344,21 +7586,65 @@
                               <w:rPr>
                                 <w:rFonts w:ascii="Menlo" w:hAnsi="Menlo"/>
                               </w:rPr>
-                              <w:t>/</w:t>
-                            </w:r>
-                            <w:proofErr w:type="gramStart"/>
+                              <w:t>//  distributed under the License is distributed on an "AS IS" BASIS, WITHOUT</w:t>
+                            </w:r>
+                          </w:p>
+                          <w:p>
+                            <w:pPr>
+                              <w:pStyle w:val="Default"/>
+                              <w:tabs>
+                                <w:tab w:val="left" w:pos="720"/>
+                                <w:tab w:val="left" w:pos="1440"/>
+                                <w:tab w:val="left" w:pos="2160"/>
+                                <w:tab w:val="left" w:pos="2880"/>
+                                <w:tab w:val="left" w:pos="3600"/>
+                                <w:tab w:val="left" w:pos="4320"/>
+                                <w:tab w:val="left" w:pos="5040"/>
+                                <w:tab w:val="left" w:pos="5760"/>
+                                <w:tab w:val="left" w:pos="6480"/>
+                                <w:tab w:val="left" w:pos="7200"/>
+                                <w:tab w:val="left" w:pos="7920"/>
+                                <w:tab w:val="left" w:pos="8640"/>
+                              </w:tabs>
+                              <w:ind w:left="720"/>
+                              <w:rPr>
+                                <w:rFonts w:ascii="Menlo" w:eastAsia="Menlo" w:hAnsi="Menlo" w:cs="Menlo"/>
+                              </w:rPr>
+                            </w:pPr>
                             <w:r>
                               <w:rPr>
                                 <w:rFonts w:ascii="Menlo" w:hAnsi="Menlo"/>
                               </w:rPr>
-                              <w:t>/  Unless</w:t>
-                            </w:r>
-                            <w:proofErr w:type="gramEnd"/>
+                              <w:t>//  WARRANTIES OR CONDITIONS OF ANY KIND, either express or implied.  See the</w:t>
+                            </w:r>
+                          </w:p>
+                          <w:p>
+                            <w:pPr>
+                              <w:pStyle w:val="Default"/>
+                              <w:tabs>
+                                <w:tab w:val="left" w:pos="720"/>
+                                <w:tab w:val="left" w:pos="1440"/>
+                                <w:tab w:val="left" w:pos="2160"/>
+                                <w:tab w:val="left" w:pos="2880"/>
+                                <w:tab w:val="left" w:pos="3600"/>
+                                <w:tab w:val="left" w:pos="4320"/>
+                                <w:tab w:val="left" w:pos="5040"/>
+                                <w:tab w:val="left" w:pos="5760"/>
+                                <w:tab w:val="left" w:pos="6480"/>
+                                <w:tab w:val="left" w:pos="7200"/>
+                                <w:tab w:val="left" w:pos="7920"/>
+                                <w:tab w:val="left" w:pos="8640"/>
+                              </w:tabs>
+                              <w:ind w:left="720"/>
+                              <w:rPr>
+                                <w:rFonts w:ascii="Menlo" w:eastAsia="Menlo" w:hAnsi="Menlo" w:cs="Menlo"/>
+                              </w:rPr>
+                            </w:pPr>
                             <w:r>
                               <w:rPr>
                                 <w:rFonts w:ascii="Menlo" w:hAnsi="Menlo"/>
                               </w:rPr>
-                              <w:t xml:space="preserve"> required by applicable law or agreed to in writing, software</w:t>
+                              <w:t>//  License for the specific language governing permissions and limitations under</w:t>
                             </w:r>
                           </w:p>
                           <w:p>
@@ -9387,150 +7673,7 @@
                               <w:rPr>
                                 <w:rFonts w:ascii="Menlo" w:hAnsi="Menlo"/>
                               </w:rPr>
-                              <w:t>/</w:t>
-                            </w:r>
-                            <w:proofErr w:type="gramStart"/>
-                            <w:r>
-                              <w:rPr>
-                                <w:rFonts w:ascii="Menlo" w:hAnsi="Menlo"/>
-                              </w:rPr>
-                              <w:t>/  distributed</w:t>
-                            </w:r>
-                            <w:proofErr w:type="gramEnd"/>
-                            <w:r>
-                              <w:rPr>
-                                <w:rFonts w:ascii="Menlo" w:hAnsi="Menlo"/>
-                              </w:rPr>
-                              <w:t xml:space="preserve"> under the License is distributed on an "AS IS" BASIS, WITHOUT</w:t>
-                            </w:r>
-                          </w:p>
-                          <w:p>
-                            <w:pPr>
-                              <w:pStyle w:val="Default"/>
-                              <w:tabs>
-                                <w:tab w:val="left" w:pos="720"/>
-                                <w:tab w:val="left" w:pos="1440"/>
-                                <w:tab w:val="left" w:pos="2160"/>
-                                <w:tab w:val="left" w:pos="2880"/>
-                                <w:tab w:val="left" w:pos="3600"/>
-                                <w:tab w:val="left" w:pos="4320"/>
-                                <w:tab w:val="left" w:pos="5040"/>
-                                <w:tab w:val="left" w:pos="5760"/>
-                                <w:tab w:val="left" w:pos="6480"/>
-                                <w:tab w:val="left" w:pos="7200"/>
-                                <w:tab w:val="left" w:pos="7920"/>
-                                <w:tab w:val="left" w:pos="8640"/>
-                              </w:tabs>
-                              <w:ind w:left="720"/>
-                              <w:rPr>
-                                <w:rFonts w:ascii="Menlo" w:eastAsia="Menlo" w:hAnsi="Menlo" w:cs="Menlo"/>
-                              </w:rPr>
-                            </w:pPr>
-                            <w:r>
-                              <w:rPr>
-                                <w:rFonts w:ascii="Menlo" w:hAnsi="Menlo"/>
-                              </w:rPr>
-                              <w:t>/</w:t>
-                            </w:r>
-                            <w:proofErr w:type="gramStart"/>
-                            <w:r>
-                              <w:rPr>
-                                <w:rFonts w:ascii="Menlo" w:hAnsi="Menlo"/>
-                              </w:rPr>
-                              <w:t>/  WARRANTIES</w:t>
-                            </w:r>
-                            <w:proofErr w:type="gramEnd"/>
-                            <w:r>
-                              <w:rPr>
-                                <w:rFonts w:ascii="Menlo" w:hAnsi="Menlo"/>
-                              </w:rPr>
-                              <w:t xml:space="preserve"> OR CONDITIONS OF ANY KIND, either express or implied.  See the</w:t>
-                            </w:r>
-                          </w:p>
-                          <w:p>
-                            <w:pPr>
-                              <w:pStyle w:val="Default"/>
-                              <w:tabs>
-                                <w:tab w:val="left" w:pos="720"/>
-                                <w:tab w:val="left" w:pos="1440"/>
-                                <w:tab w:val="left" w:pos="2160"/>
-                                <w:tab w:val="left" w:pos="2880"/>
-                                <w:tab w:val="left" w:pos="3600"/>
-                                <w:tab w:val="left" w:pos="4320"/>
-                                <w:tab w:val="left" w:pos="5040"/>
-                                <w:tab w:val="left" w:pos="5760"/>
-                                <w:tab w:val="left" w:pos="6480"/>
-                                <w:tab w:val="left" w:pos="7200"/>
-                                <w:tab w:val="left" w:pos="7920"/>
-                                <w:tab w:val="left" w:pos="8640"/>
-                              </w:tabs>
-                              <w:ind w:left="720"/>
-                              <w:rPr>
-                                <w:rFonts w:ascii="Menlo" w:eastAsia="Menlo" w:hAnsi="Menlo" w:cs="Menlo"/>
-                              </w:rPr>
-                            </w:pPr>
-                            <w:r>
-                              <w:rPr>
-                                <w:rFonts w:ascii="Menlo" w:hAnsi="Menlo"/>
-                              </w:rPr>
-                              <w:t>/</w:t>
-                            </w:r>
-                            <w:proofErr w:type="gramStart"/>
-                            <w:r>
-                              <w:rPr>
-                                <w:rFonts w:ascii="Menlo" w:hAnsi="Menlo"/>
-                              </w:rPr>
-                              <w:t>/  License</w:t>
-                            </w:r>
-                            <w:proofErr w:type="gramEnd"/>
-                            <w:r>
-                              <w:rPr>
-                                <w:rFonts w:ascii="Menlo" w:hAnsi="Menlo"/>
-                              </w:rPr>
-                              <w:t xml:space="preserve"> for the specific language governing permissions and limitations under</w:t>
-                            </w:r>
-                          </w:p>
-                          <w:p>
-                            <w:pPr>
-                              <w:pStyle w:val="Default"/>
-                              <w:tabs>
-                                <w:tab w:val="left" w:pos="720"/>
-                                <w:tab w:val="left" w:pos="1440"/>
-                                <w:tab w:val="left" w:pos="2160"/>
-                                <w:tab w:val="left" w:pos="2880"/>
-                                <w:tab w:val="left" w:pos="3600"/>
-                                <w:tab w:val="left" w:pos="4320"/>
-                                <w:tab w:val="left" w:pos="5040"/>
-                                <w:tab w:val="left" w:pos="5760"/>
-                                <w:tab w:val="left" w:pos="6480"/>
-                                <w:tab w:val="left" w:pos="7200"/>
-                                <w:tab w:val="left" w:pos="7920"/>
-                                <w:tab w:val="left" w:pos="8640"/>
-                              </w:tabs>
-                              <w:ind w:left="720"/>
-                              <w:rPr>
-                                <w:rFonts w:ascii="Menlo" w:eastAsia="Menlo" w:hAnsi="Menlo" w:cs="Menlo"/>
-                              </w:rPr>
-                            </w:pPr>
-                            <w:r>
-                              <w:rPr>
-                                <w:rFonts w:ascii="Menlo" w:hAnsi="Menlo"/>
-                              </w:rPr>
-                              <w:t>/</w:t>
-                            </w:r>
-                            <w:proofErr w:type="gramStart"/>
-                            <w:r>
-                              <w:rPr>
-                                <w:rFonts w:ascii="Menlo" w:hAnsi="Menlo"/>
-                              </w:rPr>
-                              <w:t>/  the</w:t>
-                            </w:r>
-                            <w:proofErr w:type="gramEnd"/>
-                            <w:r>
-                              <w:rPr>
-                                <w:rFonts w:ascii="Menlo" w:hAnsi="Menlo"/>
-                              </w:rPr>
-                              <w:t xml:space="preserve"> License.</w:t>
+                              <w:t>//  the License.</w:t>
                             </w:r>
                           </w:p>
                           <w:p>
@@ -12058,23 +10201,13 @@
                               <w:pStyle w:val="Default"/>
                               <w:spacing w:line="360" w:lineRule="atLeast"/>
                             </w:pPr>
-                            <w:proofErr w:type="spellStart"/>
                             <w:r>
                               <w:rPr>
                                 <w:rFonts w:ascii="Menlo" w:hAnsi="Menlo"/>
                                 <w:sz w:val="32"/>
                                 <w:szCs w:val="32"/>
                               </w:rPr>
-                              <w:t>AutoHyperlinks</w:t>
-                            </w:r>
-                            <w:proofErr w:type="spellEnd"/>
-                            <w:r>
-                              <w:rPr>
-                                <w:rFonts w:ascii="Menlo" w:hAnsi="Menlo"/>
-                                <w:sz w:val="32"/>
-                                <w:szCs w:val="32"/>
-                              </w:rPr>
-                              <w:t xml:space="preserve"> Framework</w:t>
+                              <w:t>AutoHyperlinks Framework</w:t>
                             </w:r>
                           </w:p>
                         </w:txbxContent>
@@ -12233,21 +10366,65 @@
                               <w:rPr>
                                 <w:rFonts w:ascii="Menlo" w:hAnsi="Menlo"/>
                               </w:rPr>
-                              <w:t xml:space="preserve"> * The </w:t>
-                            </w:r>
-                            <w:proofErr w:type="spellStart"/>
+                              <w:t xml:space="preserve"> * The AutoHyperlinks Framework is the legal property of its developers (DEVELOPERS), </w:t>
+                            </w:r>
+                          </w:p>
+                          <w:p>
+                            <w:pPr>
+                              <w:pStyle w:val="Default"/>
+                              <w:tabs>
+                                <w:tab w:val="left" w:pos="720"/>
+                                <w:tab w:val="left" w:pos="1440"/>
+                                <w:tab w:val="left" w:pos="2160"/>
+                                <w:tab w:val="left" w:pos="2880"/>
+                                <w:tab w:val="left" w:pos="3600"/>
+                                <w:tab w:val="left" w:pos="4320"/>
+                                <w:tab w:val="left" w:pos="5040"/>
+                                <w:tab w:val="left" w:pos="5760"/>
+                                <w:tab w:val="left" w:pos="6480"/>
+                                <w:tab w:val="left" w:pos="7200"/>
+                                <w:tab w:val="left" w:pos="7920"/>
+                                <w:tab w:val="left" w:pos="8640"/>
+                              </w:tabs>
+                              <w:ind w:left="720"/>
+                              <w:rPr>
+                                <w:rFonts w:ascii="Menlo" w:eastAsia="Menlo" w:hAnsi="Menlo" w:cs="Menlo"/>
+                              </w:rPr>
+                            </w:pPr>
                             <w:r>
                               <w:rPr>
                                 <w:rFonts w:ascii="Menlo" w:hAnsi="Menlo"/>
                               </w:rPr>
-                              <w:t>AutoHyperlinks</w:t>
-                            </w:r>
-                            <w:proofErr w:type="spellEnd"/>
+                              <w:t xml:space="preserve"> * whose names are listed in the copyright file included with this source distribution.</w:t>
+                            </w:r>
+                          </w:p>
+                          <w:p>
+                            <w:pPr>
+                              <w:pStyle w:val="Default"/>
+                              <w:tabs>
+                                <w:tab w:val="left" w:pos="720"/>
+                                <w:tab w:val="left" w:pos="1440"/>
+                                <w:tab w:val="left" w:pos="2160"/>
+                                <w:tab w:val="left" w:pos="2880"/>
+                                <w:tab w:val="left" w:pos="3600"/>
+                                <w:tab w:val="left" w:pos="4320"/>
+                                <w:tab w:val="left" w:pos="5040"/>
+                                <w:tab w:val="left" w:pos="5760"/>
+                                <w:tab w:val="left" w:pos="6480"/>
+                                <w:tab w:val="left" w:pos="7200"/>
+                                <w:tab w:val="left" w:pos="7920"/>
+                                <w:tab w:val="left" w:pos="8640"/>
+                              </w:tabs>
+                              <w:ind w:left="720"/>
+                              <w:rPr>
+                                <w:rFonts w:ascii="Menlo" w:eastAsia="Menlo" w:hAnsi="Menlo" w:cs="Menlo"/>
+                              </w:rPr>
+                            </w:pPr>
                             <w:r>
                               <w:rPr>
                                 <w:rFonts w:ascii="Menlo" w:hAnsi="Menlo"/>
                               </w:rPr>
-                              <w:t xml:space="preserve"> Framework is the legal property of its developers (DEVELOPERS), </w:t>
+                              <w:t xml:space="preserve"> *</w:t>
                             </w:r>
                           </w:p>
                           <w:p>
@@ -12276,7 +10453,7 @@
                               <w:rPr>
                                 <w:rFonts w:ascii="Menlo" w:hAnsi="Menlo"/>
                               </w:rPr>
-                              <w:t xml:space="preserve"> * whose names are listed in the copyright file included with this source distribution.</w:t>
+                              <w:t xml:space="preserve"> * Redistribution and use in source and binary forms, with or without</w:t>
                             </w:r>
                           </w:p>
                           <w:p>
@@ -12305,7 +10482,7 @@
                               <w:rPr>
                                 <w:rFonts w:ascii="Menlo" w:hAnsi="Menlo"/>
                               </w:rPr>
-                              <w:t xml:space="preserve"> *</w:t>
+                              <w:t xml:space="preserve"> * modification, are permitted provided that the following conditions are met:</w:t>
                             </w:r>
                           </w:p>
                           <w:p>
@@ -12334,7 +10511,7 @@
                               <w:rPr>
                                 <w:rFonts w:ascii="Menlo" w:hAnsi="Menlo"/>
                               </w:rPr>
-                              <w:t xml:space="preserve"> * Redistribution and use in source and binary forms, with or without</w:t>
+                              <w:t xml:space="preserve"> *     * Redistributions of source code must retain the above copyright</w:t>
                             </w:r>
                           </w:p>
                           <w:p>
@@ -12363,7 +10540,7 @@
                               <w:rPr>
                                 <w:rFonts w:ascii="Menlo" w:hAnsi="Menlo"/>
                               </w:rPr>
-                              <w:t xml:space="preserve"> * modification, are permitted provided that the following conditions are met:</w:t>
+                              <w:t xml:space="preserve"> *       notice, this list of conditions and the following disclaimer.</w:t>
                             </w:r>
                           </w:p>
                           <w:p>
@@ -12392,7 +10569,7 @@
                               <w:rPr>
                                 <w:rFonts w:ascii="Menlo" w:hAnsi="Menlo"/>
                               </w:rPr>
-                              <w:t xml:space="preserve"> *     * Redistributions of source code must retain the above copyright</w:t>
+                              <w:t xml:space="preserve"> *     * Redistributions in binary form must reproduce the above copyright</w:t>
                             </w:r>
                           </w:p>
                           <w:p>
@@ -12421,7 +10598,7 @@
                               <w:rPr>
                                 <w:rFonts w:ascii="Menlo" w:hAnsi="Menlo"/>
                               </w:rPr>
-                              <w:t xml:space="preserve"> *       notice, this list of conditions and the following disclaimer.</w:t>
+                              <w:t xml:space="preserve"> *       notice, this list of conditions and the following disclaimer in the</w:t>
                             </w:r>
                           </w:p>
                           <w:p>
@@ -12450,7 +10627,7 @@
                               <w:rPr>
                                 <w:rFonts w:ascii="Menlo" w:hAnsi="Menlo"/>
                               </w:rPr>
-                              <w:t xml:space="preserve"> *     * Redistributions in binary form must reproduce the above copyright</w:t>
+                              <w:t xml:space="preserve"> *       documentation and/or other materials provided with the distribution.</w:t>
                             </w:r>
                           </w:p>
                           <w:p>
@@ -12479,79 +10656,7 @@
                               <w:rPr>
                                 <w:rFonts w:ascii="Menlo" w:hAnsi="Menlo"/>
                               </w:rPr>
-                              <w:t xml:space="preserve"> *       notice, this list of conditions and the following disclaimer in the</w:t>
-                            </w:r>
-                          </w:p>
-                          <w:p>
-                            <w:pPr>
-                              <w:pStyle w:val="Default"/>
-                              <w:tabs>
-                                <w:tab w:val="left" w:pos="720"/>
-                                <w:tab w:val="left" w:pos="1440"/>
-                                <w:tab w:val="left" w:pos="2160"/>
-                                <w:tab w:val="left" w:pos="2880"/>
-                                <w:tab w:val="left" w:pos="3600"/>
-                                <w:tab w:val="left" w:pos="4320"/>
-                                <w:tab w:val="left" w:pos="5040"/>
-                                <w:tab w:val="left" w:pos="5760"/>
-                                <w:tab w:val="left" w:pos="6480"/>
-                                <w:tab w:val="left" w:pos="7200"/>
-                                <w:tab w:val="left" w:pos="7920"/>
-                                <w:tab w:val="left" w:pos="8640"/>
-                              </w:tabs>
-                              <w:ind w:left="720"/>
-                              <w:rPr>
-                                <w:rFonts w:ascii="Menlo" w:eastAsia="Menlo" w:hAnsi="Menlo" w:cs="Menlo"/>
-                              </w:rPr>
-                            </w:pPr>
-                            <w:r>
-                              <w:rPr>
-                                <w:rFonts w:ascii="Menlo" w:hAnsi="Menlo"/>
-                              </w:rPr>
-                              <w:t xml:space="preserve"> *       documentation and/or other materials provided with the distribution.</w:t>
-                            </w:r>
-                          </w:p>
-                          <w:p>
-                            <w:pPr>
-                              <w:pStyle w:val="Default"/>
-                              <w:tabs>
-                                <w:tab w:val="left" w:pos="720"/>
-                                <w:tab w:val="left" w:pos="1440"/>
-                                <w:tab w:val="left" w:pos="2160"/>
-                                <w:tab w:val="left" w:pos="2880"/>
-                                <w:tab w:val="left" w:pos="3600"/>
-                                <w:tab w:val="left" w:pos="4320"/>
-                                <w:tab w:val="left" w:pos="5040"/>
-                                <w:tab w:val="left" w:pos="5760"/>
-                                <w:tab w:val="left" w:pos="6480"/>
-                                <w:tab w:val="left" w:pos="7200"/>
-                                <w:tab w:val="left" w:pos="7920"/>
-                                <w:tab w:val="left" w:pos="8640"/>
-                              </w:tabs>
-                              <w:ind w:left="720"/>
-                              <w:rPr>
-                                <w:rFonts w:ascii="Menlo" w:eastAsia="Menlo" w:hAnsi="Menlo" w:cs="Menlo"/>
-                              </w:rPr>
-                            </w:pPr>
-                            <w:r>
-                              <w:rPr>
-                                <w:rFonts w:ascii="Menlo" w:hAnsi="Menlo"/>
-                              </w:rPr>
-                              <w:t xml:space="preserve"> *     * Neither the name of the </w:t>
-                            </w:r>
-                            <w:proofErr w:type="spellStart"/>
-                            <w:r>
-                              <w:rPr>
-                                <w:rFonts w:ascii="Menlo" w:hAnsi="Menlo"/>
-                              </w:rPr>
-                              <w:t>AutoHyperlinks</w:t>
-                            </w:r>
-                            <w:proofErr w:type="spellEnd"/>
-                            <w:r>
-                              <w:rPr>
-                                <w:rFonts w:ascii="Menlo" w:hAnsi="Menlo"/>
-                              </w:rPr>
-                              <w:t xml:space="preserve"> Framework nor the</w:t>
+                              <w:t xml:space="preserve"> *     * Neither the name of the AutoHyperlinks Framework nor the</w:t>
                             </w:r>
                           </w:p>
                           <w:p>
@@ -14410,23 +12515,7 @@
                                 <w:rFonts w:ascii="Menlo" w:hAnsi="Menlo"/>
                                 <w:lang w:val="it-IT"/>
                               </w:rPr>
-                              <w:t xml:space="preserve"> </w:t>
-                            </w:r>
-                            <w:proofErr w:type="spellStart"/>
-                            <w:r>
-                              <w:rPr>
-                                <w:rFonts w:ascii="Menlo" w:hAnsi="Menlo"/>
-                                <w:lang w:val="it-IT"/>
-                              </w:rPr>
-                              <w:t>permission</w:t>
-                            </w:r>
-                            <w:proofErr w:type="spellEnd"/>
-                            <w:r>
-                              <w:rPr>
-                                <w:rFonts w:ascii="Menlo" w:hAnsi="Menlo"/>
-                                <w:lang w:val="it-IT"/>
-                              </w:rPr>
-                              <w:t>.</w:t>
+                              <w:t xml:space="preserve"> permission.</w:t>
                             </w:r>
                           </w:p>
                           <w:p>
@@ -15441,1218 +13530,9 @@
     </w:p>
     <w:p>
       <w:pPr>
-        <w:pStyle w:val="Default"/>
-        <w:spacing w:line="360" w:lineRule="atLeast"/>
         <w:sectPr>
           <w:headerReference w:type="default" r:id="rId27"/>
           <w:footerReference w:type="default" r:id="rId28"/>
-          <w:pgSz w:w="15840" w:h="11520" w:code="1"/>
-          <w:pgMar w:top="1080" w:right="1080" w:bottom="1080" w:left="1080" w:header="720" w:footer="864" w:gutter="0"/>
-          <w:cols w:space="720"/>
-          <w:docGrid w:linePitch="326"/>
-        </w:sectPr>
-      </w:pPr>
-      <w:r>
-        <w:rPr>
-          <w:noProof/>
-        </w:rPr>
-        <w:lastRenderedPageBreak/>
-        <mc:AlternateContent>
-          <mc:Choice Requires="wps">
-            <w:drawing>
-              <wp:anchor distT="152400" distB="152400" distL="152400" distR="152400" simplePos="0" relativeHeight="251678720" behindDoc="0" locked="0" layoutInCell="1" allowOverlap="1" wp14:anchorId="1873B646" wp14:editId="2317D2C5">
-                <wp:simplePos x="0" y="0"/>
-                <wp:positionH relativeFrom="page">
-                  <wp:posOffset>698500</wp:posOffset>
-                </wp:positionH>
-                <wp:positionV relativeFrom="page">
-                  <wp:posOffset>685800</wp:posOffset>
-                </wp:positionV>
-                <wp:extent cx="3419475" cy="419100"/>
-                <wp:effectExtent l="0" t="0" r="0" b="0"/>
-                <wp:wrapThrough wrapText="bothSides" distL="152400" distR="152400">
-                  <wp:wrapPolygon edited="1">
-                    <wp:start x="0" y="0"/>
-                    <wp:lineTo x="21600" y="0"/>
-                    <wp:lineTo x="21600" y="21600"/>
-                    <wp:lineTo x="0" y="21600"/>
-                    <wp:lineTo x="0" y="0"/>
-                  </wp:wrapPolygon>
-                </wp:wrapThrough>
-                <wp:docPr id="1073741846" name="officeArt object"/>
-                <wp:cNvGraphicFramePr/>
-                <a:graphic xmlns:a="http://schemas.openxmlformats.org/drawingml/2006/main">
-                  <a:graphicData uri="http://schemas.microsoft.com/office/word/2010/wordprocessingShape">
-                    <wps:wsp>
-                      <wps:cNvSpPr txBox="1"/>
-                      <wps:spPr>
-                        <a:xfrm>
-                          <a:off x="0" y="0"/>
-                          <a:ext cx="3419475" cy="419100"/>
-                        </a:xfrm>
-                        <a:prstGeom prst="rect">
-                          <a:avLst/>
-                        </a:prstGeom>
-                        <a:noFill/>
-                        <a:ln w="12700" cap="flat">
-                          <a:noFill/>
-                          <a:miter lim="400000"/>
-                        </a:ln>
-                        <a:effectLst/>
-                      </wps:spPr>
-                      <wps:txbx>
-                        <w:txbxContent>
-                          <w:p>
-                            <w:pPr>
-                              <w:pStyle w:val="Default"/>
-                              <w:spacing w:line="360" w:lineRule="atLeast"/>
-                            </w:pPr>
-                            <w:r>
-                              <w:rPr>
-                                <w:rFonts w:ascii="Menlo" w:hAnsi="Menlo"/>
-                                <w:sz w:val="32"/>
-                                <w:szCs w:val="32"/>
-                              </w:rPr>
-                              <w:t>CDSA SSL-plugin for purple</w:t>
-                            </w:r>
-                          </w:p>
-                        </w:txbxContent>
-                      </wps:txbx>
-                      <wps:bodyPr wrap="square" lIns="50800" tIns="50800" rIns="50800" bIns="50800" numCol="1" anchor="t">
-                        <a:noAutofit/>
-                      </wps:bodyPr>
-                    </wps:wsp>
-                  </a:graphicData>
-                </a:graphic>
-                <wp14:sizeRelH relativeFrom="margin">
-                  <wp14:pctWidth>0</wp14:pctWidth>
-                </wp14:sizeRelH>
-                <wp14:sizeRelV relativeFrom="margin">
-                  <wp14:pctHeight>0</wp14:pctHeight>
-                </wp14:sizeRelV>
-              </wp:anchor>
-            </w:drawing>
-          </mc:Choice>
-          <mc:Fallback>
-            <w:pict>
-              <v:shape w14:anchorId="1873B646" id="_x0000_s1045" type="#_x0000_t202" style="position:absolute;margin-left:55pt;margin-top:54pt;width:269.25pt;height:33pt;z-index:251678720;visibility:visible;mso-wrap-style:square;mso-width-percent:0;mso-height-percent:0;mso-wrap-distance-left:12pt;mso-wrap-distance-top:12pt;mso-wrap-distance-right:12pt;mso-wrap-distance-bottom:12pt;mso-position-horizontal:absolute;mso-position-horizontal-relative:page;mso-position-vertical:absolute;mso-position-vertical-relative:page;mso-width-percent:0;mso-height-percent:0;mso-width-relative:margin;mso-height-relative:margin;v-text-anchor:top" wrapcoords="0 0 21600 0 21600 21600 0 21600 0 0" o:gfxdata="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" filled="f" stroked="f" strokeweight="1pt">
-                <v:stroke miterlimit="4"/>
-                <v:textbox inset="4pt,4pt,4pt,4pt">
-                  <w:txbxContent>
-                    <w:p>
-                      <w:pPr>
-                        <w:pStyle w:val="Default"/>
-                        <w:spacing w:line="360" w:lineRule="atLeast"/>
-                      </w:pPr>
-                      <w:r>
-                        <w:rPr>
-                          <w:rFonts w:ascii="Menlo" w:hAnsi="Menlo"/>
-                          <w:sz w:val="32"/>
-                          <w:szCs w:val="32"/>
-                        </w:rPr>
-                        <w:t>CDSA SSL-plugin for purple</w:t>
-                      </w:r>
-                    </w:p>
-                  </w:txbxContent>
-                </v:textbox>
-                <w10:wrap type="through" anchorx="page" anchory="page"/>
-              </v:shape>
-            </w:pict>
-          </mc:Fallback>
-        </mc:AlternateContent>
-      </w:r>
-      <w:r>
-        <w:rPr>
-          <w:noProof/>
-        </w:rPr>
-        <mc:AlternateContent>
-          <mc:Choice Requires="wps">
-            <w:drawing>
-              <wp:anchor distT="152400" distB="152400" distL="152400" distR="152400" simplePos="0" relativeHeight="251677696" behindDoc="0" locked="0" layoutInCell="1" allowOverlap="1" wp14:anchorId="28A47FA3" wp14:editId="440A2D98">
-                <wp:simplePos x="0" y="0"/>
-                <wp:positionH relativeFrom="page">
-                  <wp:posOffset>685800</wp:posOffset>
-                </wp:positionH>
-                <wp:positionV relativeFrom="page">
-                  <wp:posOffset>1104900</wp:posOffset>
-                </wp:positionV>
-                <wp:extent cx="8674100" cy="5600700"/>
-                <wp:effectExtent l="0" t="0" r="12700" b="12700"/>
-                <wp:wrapTopAndBottom distT="152400" distB="152400"/>
-                <wp:docPr id="1073741845" name="officeArt object"/>
-                <wp:cNvGraphicFramePr/>
-                <a:graphic xmlns:a="http://schemas.openxmlformats.org/drawingml/2006/main">
-                  <a:graphicData uri="http://schemas.microsoft.com/office/word/2010/wordprocessingShape">
-                    <wps:wsp>
-                      <wps:cNvSpPr txBox="1"/>
-                      <wps:spPr>
-                        <a:xfrm>
-                          <a:off x="0" y="0"/>
-                          <a:ext cx="8674100" cy="5600700"/>
-                        </a:xfrm>
-                        <a:prstGeom prst="rect">
-                          <a:avLst/>
-                        </a:prstGeom>
-                        <a:solidFill>
-                          <a:srgbClr val="ECECEC"/>
-                        </a:solidFill>
-                        <a:ln w="12700" cap="flat">
-                          <a:solidFill>
-                            <a:srgbClr val="000000"/>
-                          </a:solidFill>
-                          <a:prstDash val="solid"/>
-                          <a:miter lim="400000"/>
-                        </a:ln>
-                        <a:effectLst/>
-                      </wps:spPr>
-                      <wps:txbx>
-                        <w:txbxContent>
-                          <w:p>
-                            <w:pPr>
-                              <w:pStyle w:val="Default"/>
-                              <w:tabs>
-                                <w:tab w:val="left" w:pos="720"/>
-                                <w:tab w:val="left" w:pos="1440"/>
-                                <w:tab w:val="left" w:pos="2160"/>
-                                <w:tab w:val="left" w:pos="2880"/>
-                                <w:tab w:val="left" w:pos="3600"/>
-                                <w:tab w:val="left" w:pos="4320"/>
-                                <w:tab w:val="left" w:pos="5040"/>
-                                <w:tab w:val="left" w:pos="5760"/>
-                                <w:tab w:val="left" w:pos="6480"/>
-                                <w:tab w:val="left" w:pos="7200"/>
-                                <w:tab w:val="left" w:pos="7920"/>
-                                <w:tab w:val="left" w:pos="8640"/>
-                              </w:tabs>
-                              <w:ind w:left="360"/>
-                              <w:rPr>
-                                <w:rFonts w:ascii="Menlo" w:eastAsia="Menlo" w:hAnsi="Menlo" w:cs="Menlo"/>
-                              </w:rPr>
-                            </w:pPr>
-                            <w:r>
-                              <w:rPr>
-                                <w:rFonts w:ascii="Menlo" w:hAnsi="Menlo"/>
-                              </w:rPr>
-                              <w:t>/*</w:t>
-                            </w:r>
-                          </w:p>
-                          <w:p>
-                            <w:pPr>
-                              <w:pStyle w:val="Default"/>
-                              <w:tabs>
-                                <w:tab w:val="left" w:pos="720"/>
-                                <w:tab w:val="left" w:pos="1440"/>
-                                <w:tab w:val="left" w:pos="2160"/>
-                                <w:tab w:val="left" w:pos="2880"/>
-                                <w:tab w:val="left" w:pos="3600"/>
-                                <w:tab w:val="left" w:pos="4320"/>
-                                <w:tab w:val="left" w:pos="5040"/>
-                                <w:tab w:val="left" w:pos="5760"/>
-                                <w:tab w:val="left" w:pos="6480"/>
-                                <w:tab w:val="left" w:pos="7200"/>
-                                <w:tab w:val="left" w:pos="7920"/>
-                                <w:tab w:val="left" w:pos="8640"/>
-                              </w:tabs>
-                              <w:ind w:left="360"/>
-                              <w:rPr>
-                                <w:rFonts w:ascii="Menlo" w:eastAsia="Menlo" w:hAnsi="Menlo" w:cs="Menlo"/>
-                              </w:rPr>
-                            </w:pPr>
-                            <w:r>
-                              <w:rPr>
-                                <w:rFonts w:ascii="Menlo" w:hAnsi="Menlo"/>
-                              </w:rPr>
-                              <w:t xml:space="preserve"> * CDSA SSL-plugin for purple</w:t>
-                            </w:r>
-                          </w:p>
-                          <w:p>
-                            <w:pPr>
-                              <w:pStyle w:val="Default"/>
-                              <w:tabs>
-                                <w:tab w:val="left" w:pos="720"/>
-                                <w:tab w:val="left" w:pos="1440"/>
-                                <w:tab w:val="left" w:pos="2160"/>
-                                <w:tab w:val="left" w:pos="2880"/>
-                                <w:tab w:val="left" w:pos="3600"/>
-                                <w:tab w:val="left" w:pos="4320"/>
-                                <w:tab w:val="left" w:pos="5040"/>
-                                <w:tab w:val="left" w:pos="5760"/>
-                                <w:tab w:val="left" w:pos="6480"/>
-                                <w:tab w:val="left" w:pos="7200"/>
-                                <w:tab w:val="left" w:pos="7920"/>
-                                <w:tab w:val="left" w:pos="8640"/>
-                              </w:tabs>
-                              <w:ind w:left="360"/>
-                              <w:rPr>
-                                <w:rFonts w:ascii="Menlo" w:eastAsia="Menlo" w:hAnsi="Menlo" w:cs="Menlo"/>
-                              </w:rPr>
-                            </w:pPr>
-                            <w:r>
-                              <w:rPr>
-                                <w:rFonts w:ascii="Menlo" w:hAnsi="Menlo"/>
-                              </w:rPr>
-                              <w:t xml:space="preserve"> *</w:t>
-                            </w:r>
-                          </w:p>
-                          <w:p>
-                            <w:pPr>
-                              <w:pStyle w:val="Default"/>
-                              <w:tabs>
-                                <w:tab w:val="left" w:pos="720"/>
-                                <w:tab w:val="left" w:pos="1440"/>
-                                <w:tab w:val="left" w:pos="2160"/>
-                                <w:tab w:val="left" w:pos="2880"/>
-                                <w:tab w:val="left" w:pos="3600"/>
-                                <w:tab w:val="left" w:pos="4320"/>
-                                <w:tab w:val="left" w:pos="5040"/>
-                                <w:tab w:val="left" w:pos="5760"/>
-                                <w:tab w:val="left" w:pos="6480"/>
-                                <w:tab w:val="left" w:pos="7200"/>
-                                <w:tab w:val="left" w:pos="7920"/>
-                                <w:tab w:val="left" w:pos="8640"/>
-                              </w:tabs>
-                              <w:ind w:left="360"/>
-                              <w:rPr>
-                                <w:rFonts w:ascii="Menlo" w:eastAsia="Menlo" w:hAnsi="Menlo" w:cs="Menlo"/>
-                              </w:rPr>
-                            </w:pPr>
-                            <w:r>
-                              <w:rPr>
-                                <w:rFonts w:ascii="Menlo" w:hAnsi="Menlo"/>
-                              </w:rPr>
-                              <w:t xml:space="preserve"> * Copyright (c) 2007 Andreas </w:t>
-                            </w:r>
-                            <w:proofErr w:type="spellStart"/>
-                            <w:r>
-                              <w:rPr>
-                                <w:rFonts w:ascii="Menlo" w:hAnsi="Menlo"/>
-                              </w:rPr>
-                              <w:t>Monitzer</w:t>
-                            </w:r>
-                            <w:proofErr w:type="spellEnd"/>
-                            <w:r>
-                              <w:rPr>
-                                <w:rFonts w:ascii="Menlo" w:hAnsi="Menlo"/>
-                              </w:rPr>
-                              <w:t xml:space="preserve"> &lt;andy@monitzer.com&gt;</w:t>
-                            </w:r>
-                          </w:p>
-                          <w:p>
-                            <w:pPr>
-                              <w:pStyle w:val="Default"/>
-                              <w:tabs>
-                                <w:tab w:val="left" w:pos="720"/>
-                                <w:tab w:val="left" w:pos="1440"/>
-                                <w:tab w:val="left" w:pos="2160"/>
-                                <w:tab w:val="left" w:pos="2880"/>
-                                <w:tab w:val="left" w:pos="3600"/>
-                                <w:tab w:val="left" w:pos="4320"/>
-                                <w:tab w:val="left" w:pos="5040"/>
-                                <w:tab w:val="left" w:pos="5760"/>
-                                <w:tab w:val="left" w:pos="6480"/>
-                                <w:tab w:val="left" w:pos="7200"/>
-                                <w:tab w:val="left" w:pos="7920"/>
-                                <w:tab w:val="left" w:pos="8640"/>
-                              </w:tabs>
-                              <w:ind w:left="360"/>
-                              <w:rPr>
-                                <w:rFonts w:ascii="Menlo" w:eastAsia="Menlo" w:hAnsi="Menlo" w:cs="Menlo"/>
-                              </w:rPr>
-                            </w:pPr>
-                            <w:r>
-                              <w:rPr>
-                                <w:rFonts w:ascii="Menlo" w:hAnsi="Menlo"/>
-                              </w:rPr>
-                              <w:t xml:space="preserve"> *</w:t>
-                            </w:r>
-                          </w:p>
-                          <w:p>
-                            <w:pPr>
-                              <w:pStyle w:val="Default"/>
-                              <w:tabs>
-                                <w:tab w:val="left" w:pos="720"/>
-                                <w:tab w:val="left" w:pos="1440"/>
-                                <w:tab w:val="left" w:pos="2160"/>
-                                <w:tab w:val="left" w:pos="2880"/>
-                                <w:tab w:val="left" w:pos="3600"/>
-                                <w:tab w:val="left" w:pos="4320"/>
-                                <w:tab w:val="left" w:pos="5040"/>
-                                <w:tab w:val="left" w:pos="5760"/>
-                                <w:tab w:val="left" w:pos="6480"/>
-                                <w:tab w:val="left" w:pos="7200"/>
-                                <w:tab w:val="left" w:pos="7920"/>
-                                <w:tab w:val="left" w:pos="8640"/>
-                              </w:tabs>
-                              <w:ind w:left="360"/>
-                              <w:rPr>
-                                <w:rFonts w:ascii="Menlo" w:eastAsia="Menlo" w:hAnsi="Menlo" w:cs="Menlo"/>
-                              </w:rPr>
-                            </w:pPr>
-                            <w:r>
-                              <w:rPr>
-                                <w:rFonts w:ascii="Menlo" w:hAnsi="Menlo"/>
-                              </w:rPr>
-                              <w:t xml:space="preserve"> * Permission to use, copy, modify, and distribute this software for any</w:t>
-                            </w:r>
-                          </w:p>
-                          <w:p>
-                            <w:pPr>
-                              <w:pStyle w:val="Default"/>
-                              <w:tabs>
-                                <w:tab w:val="left" w:pos="720"/>
-                                <w:tab w:val="left" w:pos="1440"/>
-                                <w:tab w:val="left" w:pos="2160"/>
-                                <w:tab w:val="left" w:pos="2880"/>
-                                <w:tab w:val="left" w:pos="3600"/>
-                                <w:tab w:val="left" w:pos="4320"/>
-                                <w:tab w:val="left" w:pos="5040"/>
-                                <w:tab w:val="left" w:pos="5760"/>
-                                <w:tab w:val="left" w:pos="6480"/>
-                                <w:tab w:val="left" w:pos="7200"/>
-                                <w:tab w:val="left" w:pos="7920"/>
-                                <w:tab w:val="left" w:pos="8640"/>
-                              </w:tabs>
-                              <w:ind w:left="360"/>
-                              <w:rPr>
-                                <w:rFonts w:ascii="Menlo" w:eastAsia="Menlo" w:hAnsi="Menlo" w:cs="Menlo"/>
-                              </w:rPr>
-                            </w:pPr>
-                            <w:r>
-                              <w:rPr>
-                                <w:rFonts w:ascii="Menlo" w:hAnsi="Menlo"/>
-                              </w:rPr>
-                              <w:t xml:space="preserve"> * purpose with or without fee is hereby granted, provided that the above</w:t>
-                            </w:r>
-                          </w:p>
-                          <w:p>
-                            <w:pPr>
-                              <w:pStyle w:val="Default"/>
-                              <w:tabs>
-                                <w:tab w:val="left" w:pos="720"/>
-                                <w:tab w:val="left" w:pos="1440"/>
-                                <w:tab w:val="left" w:pos="2160"/>
-                                <w:tab w:val="left" w:pos="2880"/>
-                                <w:tab w:val="left" w:pos="3600"/>
-                                <w:tab w:val="left" w:pos="4320"/>
-                                <w:tab w:val="left" w:pos="5040"/>
-                                <w:tab w:val="left" w:pos="5760"/>
-                                <w:tab w:val="left" w:pos="6480"/>
-                                <w:tab w:val="left" w:pos="7200"/>
-                                <w:tab w:val="left" w:pos="7920"/>
-                                <w:tab w:val="left" w:pos="8640"/>
-                              </w:tabs>
-                              <w:ind w:left="360"/>
-                              <w:rPr>
-                                <w:rFonts w:ascii="Menlo" w:eastAsia="Menlo" w:hAnsi="Menlo" w:cs="Menlo"/>
-                              </w:rPr>
-                            </w:pPr>
-                            <w:r>
-                              <w:rPr>
-                                <w:rFonts w:ascii="Menlo" w:hAnsi="Menlo"/>
-                              </w:rPr>
-                              <w:t xml:space="preserve"> * copyright notice and this permission notice appear in all copies.</w:t>
-                            </w:r>
-                          </w:p>
-                          <w:p>
-                            <w:pPr>
-                              <w:pStyle w:val="Default"/>
-                              <w:tabs>
-                                <w:tab w:val="left" w:pos="720"/>
-                                <w:tab w:val="left" w:pos="1440"/>
-                                <w:tab w:val="left" w:pos="2160"/>
-                                <w:tab w:val="left" w:pos="2880"/>
-                                <w:tab w:val="left" w:pos="3600"/>
-                                <w:tab w:val="left" w:pos="4320"/>
-                                <w:tab w:val="left" w:pos="5040"/>
-                                <w:tab w:val="left" w:pos="5760"/>
-                                <w:tab w:val="left" w:pos="6480"/>
-                                <w:tab w:val="left" w:pos="7200"/>
-                                <w:tab w:val="left" w:pos="7920"/>
-                                <w:tab w:val="left" w:pos="8640"/>
-                              </w:tabs>
-                              <w:ind w:left="360"/>
-                              <w:rPr>
-                                <w:rFonts w:ascii="Menlo" w:eastAsia="Menlo" w:hAnsi="Menlo" w:cs="Menlo"/>
-                              </w:rPr>
-                            </w:pPr>
-                            <w:r>
-                              <w:rPr>
-                                <w:rFonts w:ascii="Menlo" w:hAnsi="Menlo"/>
-                              </w:rPr>
-                              <w:t xml:space="preserve"> *</w:t>
-                            </w:r>
-                          </w:p>
-                          <w:p>
-                            <w:pPr>
-                              <w:pStyle w:val="Default"/>
-                              <w:tabs>
-                                <w:tab w:val="left" w:pos="720"/>
-                                <w:tab w:val="left" w:pos="1440"/>
-                                <w:tab w:val="left" w:pos="2160"/>
-                                <w:tab w:val="left" w:pos="2880"/>
-                                <w:tab w:val="left" w:pos="3600"/>
-                                <w:tab w:val="left" w:pos="4320"/>
-                                <w:tab w:val="left" w:pos="5040"/>
-                                <w:tab w:val="left" w:pos="5760"/>
-                                <w:tab w:val="left" w:pos="6480"/>
-                                <w:tab w:val="left" w:pos="7200"/>
-                                <w:tab w:val="left" w:pos="7920"/>
-                                <w:tab w:val="left" w:pos="8640"/>
-                              </w:tabs>
-                              <w:ind w:left="360"/>
-                              <w:rPr>
-                                <w:rFonts w:ascii="Menlo" w:eastAsia="Menlo" w:hAnsi="Menlo" w:cs="Menlo"/>
-                              </w:rPr>
-                            </w:pPr>
-                            <w:r>
-                              <w:rPr>
-                                <w:rFonts w:ascii="Menlo" w:hAnsi="Menlo"/>
-                              </w:rPr>
-                              <w:t xml:space="preserve"> * THE SOFTWARE IS PROVIDED "AS IS" AND THE AUTHOR DISCLAIMS ALL WARRANTIES</w:t>
-                            </w:r>
-                          </w:p>
-                          <w:p>
-                            <w:pPr>
-                              <w:pStyle w:val="Default"/>
-                              <w:tabs>
-                                <w:tab w:val="left" w:pos="720"/>
-                                <w:tab w:val="left" w:pos="1440"/>
-                                <w:tab w:val="left" w:pos="2160"/>
-                                <w:tab w:val="left" w:pos="2880"/>
-                                <w:tab w:val="left" w:pos="3600"/>
-                                <w:tab w:val="left" w:pos="4320"/>
-                                <w:tab w:val="left" w:pos="5040"/>
-                                <w:tab w:val="left" w:pos="5760"/>
-                                <w:tab w:val="left" w:pos="6480"/>
-                                <w:tab w:val="left" w:pos="7200"/>
-                                <w:tab w:val="left" w:pos="7920"/>
-                                <w:tab w:val="left" w:pos="8640"/>
-                              </w:tabs>
-                              <w:ind w:left="360"/>
-                              <w:rPr>
-                                <w:rFonts w:ascii="Menlo" w:eastAsia="Menlo" w:hAnsi="Menlo" w:cs="Menlo"/>
-                              </w:rPr>
-                            </w:pPr>
-                            <w:r>
-                              <w:rPr>
-                                <w:rFonts w:ascii="Menlo" w:hAnsi="Menlo"/>
-                              </w:rPr>
-                              <w:t xml:space="preserve"> * WITH REGARD TO THIS SOFTWARE INCLUDING ALL IMPLIED WARRANTIES OF</w:t>
-                            </w:r>
-                          </w:p>
-                          <w:p>
-                            <w:pPr>
-                              <w:pStyle w:val="Default"/>
-                              <w:tabs>
-                                <w:tab w:val="left" w:pos="720"/>
-                                <w:tab w:val="left" w:pos="1440"/>
-                                <w:tab w:val="left" w:pos="2160"/>
-                                <w:tab w:val="left" w:pos="2880"/>
-                                <w:tab w:val="left" w:pos="3600"/>
-                                <w:tab w:val="left" w:pos="4320"/>
-                                <w:tab w:val="left" w:pos="5040"/>
-                                <w:tab w:val="left" w:pos="5760"/>
-                                <w:tab w:val="left" w:pos="6480"/>
-                                <w:tab w:val="left" w:pos="7200"/>
-                                <w:tab w:val="left" w:pos="7920"/>
-                                <w:tab w:val="left" w:pos="8640"/>
-                              </w:tabs>
-                              <w:ind w:left="360"/>
-                              <w:rPr>
-                                <w:rFonts w:ascii="Menlo" w:eastAsia="Menlo" w:hAnsi="Menlo" w:cs="Menlo"/>
-                              </w:rPr>
-                            </w:pPr>
-                            <w:r>
-                              <w:rPr>
-                                <w:rFonts w:ascii="Menlo" w:hAnsi="Menlo"/>
-                              </w:rPr>
-                              <w:t xml:space="preserve"> * MERCHANTABILITY AND FITNESS. IN NO EVENT SHALL THE AUTHOR BE LIABLE FOR</w:t>
-                            </w:r>
-                          </w:p>
-                          <w:p>
-                            <w:pPr>
-                              <w:pStyle w:val="Default"/>
-                              <w:tabs>
-                                <w:tab w:val="left" w:pos="720"/>
-                                <w:tab w:val="left" w:pos="1440"/>
-                                <w:tab w:val="left" w:pos="2160"/>
-                                <w:tab w:val="left" w:pos="2880"/>
-                                <w:tab w:val="left" w:pos="3600"/>
-                                <w:tab w:val="left" w:pos="4320"/>
-                                <w:tab w:val="left" w:pos="5040"/>
-                                <w:tab w:val="left" w:pos="5760"/>
-                                <w:tab w:val="left" w:pos="6480"/>
-                                <w:tab w:val="left" w:pos="7200"/>
-                                <w:tab w:val="left" w:pos="7920"/>
-                                <w:tab w:val="left" w:pos="8640"/>
-                              </w:tabs>
-                              <w:ind w:left="360"/>
-                              <w:rPr>
-                                <w:rFonts w:ascii="Menlo" w:eastAsia="Menlo" w:hAnsi="Menlo" w:cs="Menlo"/>
-                              </w:rPr>
-                            </w:pPr>
-                            <w:r>
-                              <w:rPr>
-                                <w:rFonts w:ascii="Menlo" w:hAnsi="Menlo"/>
-                              </w:rPr>
-                              <w:t xml:space="preserve"> * ANY SPECIAL, DIRECT, INDIRECT, OR CONSEQUENTIAL DAMAGES OR ANY DAMAGES</w:t>
-                            </w:r>
-                          </w:p>
-                          <w:p>
-                            <w:pPr>
-                              <w:pStyle w:val="Default"/>
-                              <w:tabs>
-                                <w:tab w:val="left" w:pos="720"/>
-                                <w:tab w:val="left" w:pos="1440"/>
-                                <w:tab w:val="left" w:pos="2160"/>
-                                <w:tab w:val="left" w:pos="2880"/>
-                                <w:tab w:val="left" w:pos="3600"/>
-                                <w:tab w:val="left" w:pos="4320"/>
-                                <w:tab w:val="left" w:pos="5040"/>
-                                <w:tab w:val="left" w:pos="5760"/>
-                                <w:tab w:val="left" w:pos="6480"/>
-                                <w:tab w:val="left" w:pos="7200"/>
-                                <w:tab w:val="left" w:pos="7920"/>
-                                <w:tab w:val="left" w:pos="8640"/>
-                              </w:tabs>
-                              <w:ind w:left="360"/>
-                              <w:rPr>
-                                <w:rFonts w:ascii="Menlo" w:eastAsia="Menlo" w:hAnsi="Menlo" w:cs="Menlo"/>
-                              </w:rPr>
-                            </w:pPr>
-                            <w:r>
-                              <w:rPr>
-                                <w:rFonts w:ascii="Menlo" w:hAnsi="Menlo"/>
-                                <w:lang w:val="de-DE"/>
-                              </w:rPr>
-                              <w:t xml:space="preserve"> * WHATSOEVER RESULTING FROM LOSS OF USE, DATA OR PROFITS, WHETHER IN AN</w:t>
-                            </w:r>
-                          </w:p>
-                          <w:p>
-                            <w:pPr>
-                              <w:pStyle w:val="Default"/>
-                              <w:tabs>
-                                <w:tab w:val="left" w:pos="720"/>
-                                <w:tab w:val="left" w:pos="1440"/>
-                                <w:tab w:val="left" w:pos="2160"/>
-                                <w:tab w:val="left" w:pos="2880"/>
-                                <w:tab w:val="left" w:pos="3600"/>
-                                <w:tab w:val="left" w:pos="4320"/>
-                                <w:tab w:val="left" w:pos="5040"/>
-                                <w:tab w:val="left" w:pos="5760"/>
-                                <w:tab w:val="left" w:pos="6480"/>
-                                <w:tab w:val="left" w:pos="7200"/>
-                                <w:tab w:val="left" w:pos="7920"/>
-                                <w:tab w:val="left" w:pos="8640"/>
-                              </w:tabs>
-                              <w:ind w:left="360"/>
-                              <w:rPr>
-                                <w:rFonts w:ascii="Menlo" w:eastAsia="Menlo" w:hAnsi="Menlo" w:cs="Menlo"/>
-                              </w:rPr>
-                            </w:pPr>
-                            <w:r>
-                              <w:rPr>
-                                <w:rFonts w:ascii="Menlo" w:hAnsi="Menlo"/>
-                                <w:lang w:val="de-DE"/>
-                              </w:rPr>
-                              <w:t xml:space="preserve"> * ACTION OF CONTRACT, NEGLIGENCE OR OTHER TORTIOUS ACTION, ARISING OUT OF</w:t>
-                            </w:r>
-                          </w:p>
-                          <w:p>
-                            <w:pPr>
-                              <w:pStyle w:val="Default"/>
-                              <w:tabs>
-                                <w:tab w:val="left" w:pos="720"/>
-                                <w:tab w:val="left" w:pos="1440"/>
-                                <w:tab w:val="left" w:pos="2160"/>
-                                <w:tab w:val="left" w:pos="2880"/>
-                                <w:tab w:val="left" w:pos="3600"/>
-                                <w:tab w:val="left" w:pos="4320"/>
-                                <w:tab w:val="left" w:pos="5040"/>
-                                <w:tab w:val="left" w:pos="5760"/>
-                                <w:tab w:val="left" w:pos="6480"/>
-                                <w:tab w:val="left" w:pos="7200"/>
-                                <w:tab w:val="left" w:pos="7920"/>
-                                <w:tab w:val="left" w:pos="8640"/>
-                              </w:tabs>
-                              <w:ind w:left="360"/>
-                              <w:rPr>
-                                <w:rFonts w:ascii="Menlo" w:eastAsia="Menlo" w:hAnsi="Menlo" w:cs="Menlo"/>
-                              </w:rPr>
-                            </w:pPr>
-                            <w:r>
-                              <w:rPr>
-                                <w:rFonts w:ascii="Menlo" w:hAnsi="Menlo"/>
-                              </w:rPr>
-                              <w:t xml:space="preserve"> * OR IN CONNECTION WITH THE USE OR PERFORMANCE OF THIS SOFTWARE.</w:t>
-                            </w:r>
-                          </w:p>
-                          <w:p>
-                            <w:pPr>
-                              <w:pStyle w:val="Default"/>
-                              <w:tabs>
-                                <w:tab w:val="left" w:pos="720"/>
-                                <w:tab w:val="left" w:pos="1440"/>
-                                <w:tab w:val="left" w:pos="2160"/>
-                                <w:tab w:val="left" w:pos="2880"/>
-                                <w:tab w:val="left" w:pos="3600"/>
-                                <w:tab w:val="left" w:pos="4320"/>
-                                <w:tab w:val="left" w:pos="5040"/>
-                                <w:tab w:val="left" w:pos="5760"/>
-                                <w:tab w:val="left" w:pos="6480"/>
-                                <w:tab w:val="left" w:pos="7200"/>
-                                <w:tab w:val="left" w:pos="7920"/>
-                                <w:tab w:val="left" w:pos="8640"/>
-                              </w:tabs>
-                              <w:ind w:left="360"/>
-                            </w:pPr>
-                            <w:r>
-                              <w:rPr>
-                                <w:rFonts w:ascii="Menlo" w:hAnsi="Menlo"/>
-                              </w:rPr>
-                              <w:t xml:space="preserve"> */</w:t>
-                            </w:r>
-                          </w:p>
-                        </w:txbxContent>
-                      </wps:txbx>
-                      <wps:bodyPr wrap="square" lIns="50800" tIns="50800" rIns="50800" bIns="50800" numCol="1" anchor="ctr">
-                        <a:noAutofit/>
-                      </wps:bodyPr>
-                    </wps:wsp>
-                  </a:graphicData>
-                </a:graphic>
-                <wp14:sizeRelV relativeFrom="margin">
-                  <wp14:pctHeight>0</wp14:pctHeight>
-                </wp14:sizeRelV>
-              </wp:anchor>
-            </w:drawing>
-          </mc:Choice>
-          <mc:Fallback>
-            <w:pict>
-              <v:shape w14:anchorId="28A47FA3" id="_x0000_s1046" type="#_x0000_t202" style="position:absolute;margin-left:54pt;margin-top:87pt;width:683pt;height:441pt;z-index:251677696;visibility:visible;mso-wrap-style:square;mso-height-percent:0;mso-wrap-distance-left:12pt;mso-wrap-distance-top:12pt;mso-wrap-distance-right:12pt;mso-wrap-distance-bottom:12pt;mso-position-horizontal:absolute;mso-position-horizontal-relative:page;mso-position-vertical:absolute;mso-position-vertical-relative:page;mso-height-percent:0;mso-height-relative:margin;v-text-anchor:middle" o:gfxdata="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" fillcolor="#ececec" strokeweight="1pt">
-                <v:stroke miterlimit="4"/>
-                <v:textbox inset="4pt,4pt,4pt,4pt">
-                  <w:txbxContent>
-                    <w:p>
-                      <w:pPr>
-                        <w:pStyle w:val="Default"/>
-                        <w:tabs>
-                          <w:tab w:val="left" w:pos="720"/>
-                          <w:tab w:val="left" w:pos="1440"/>
-                          <w:tab w:val="left" w:pos="2160"/>
-                          <w:tab w:val="left" w:pos="2880"/>
-                          <w:tab w:val="left" w:pos="3600"/>
-                          <w:tab w:val="left" w:pos="4320"/>
-                          <w:tab w:val="left" w:pos="5040"/>
-                          <w:tab w:val="left" w:pos="5760"/>
-                          <w:tab w:val="left" w:pos="6480"/>
-                          <w:tab w:val="left" w:pos="7200"/>
-                          <w:tab w:val="left" w:pos="7920"/>
-                          <w:tab w:val="left" w:pos="8640"/>
-                        </w:tabs>
-                        <w:ind w:left="360"/>
-                        <w:rPr>
-                          <w:rFonts w:ascii="Menlo" w:eastAsia="Menlo" w:hAnsi="Menlo" w:cs="Menlo"/>
-                        </w:rPr>
-                      </w:pPr>
-                      <w:r>
-                        <w:rPr>
-                          <w:rFonts w:ascii="Menlo" w:hAnsi="Menlo"/>
-                        </w:rPr>
-                        <w:t>/*</w:t>
-                      </w:r>
-                    </w:p>
-                    <w:p>
-                      <w:pPr>
-                        <w:pStyle w:val="Default"/>
-                        <w:tabs>
-                          <w:tab w:val="left" w:pos="720"/>
-                          <w:tab w:val="left" w:pos="1440"/>
-                          <w:tab w:val="left" w:pos="2160"/>
-                          <w:tab w:val="left" w:pos="2880"/>
-                          <w:tab w:val="left" w:pos="3600"/>
-                          <w:tab w:val="left" w:pos="4320"/>
-                          <w:tab w:val="left" w:pos="5040"/>
-                          <w:tab w:val="left" w:pos="5760"/>
-                          <w:tab w:val="left" w:pos="6480"/>
-                          <w:tab w:val="left" w:pos="7200"/>
-                          <w:tab w:val="left" w:pos="7920"/>
-                          <w:tab w:val="left" w:pos="8640"/>
-                        </w:tabs>
-                        <w:ind w:left="360"/>
-                        <w:rPr>
-                          <w:rFonts w:ascii="Menlo" w:eastAsia="Menlo" w:hAnsi="Menlo" w:cs="Menlo"/>
-                        </w:rPr>
-                      </w:pPr>
-                      <w:r>
-                        <w:rPr>
-                          <w:rFonts w:ascii="Menlo" w:hAnsi="Menlo"/>
-                        </w:rPr>
-                        <w:t xml:space="preserve"> * CDSA SSL-plugin for purple</w:t>
-                      </w:r>
-                    </w:p>
-                    <w:p>
-                      <w:pPr>
-                        <w:pStyle w:val="Default"/>
-                        <w:tabs>
-                          <w:tab w:val="left" w:pos="720"/>
-                          <w:tab w:val="left" w:pos="1440"/>
-                          <w:tab w:val="left" w:pos="2160"/>
-                          <w:tab w:val="left" w:pos="2880"/>
-                          <w:tab w:val="left" w:pos="3600"/>
-                          <w:tab w:val="left" w:pos="4320"/>
-                          <w:tab w:val="left" w:pos="5040"/>
-                          <w:tab w:val="left" w:pos="5760"/>
-                          <w:tab w:val="left" w:pos="6480"/>
-                          <w:tab w:val="left" w:pos="7200"/>
-                          <w:tab w:val="left" w:pos="7920"/>
-                          <w:tab w:val="left" w:pos="8640"/>
-                        </w:tabs>
-                        <w:ind w:left="360"/>
-                        <w:rPr>
-                          <w:rFonts w:ascii="Menlo" w:eastAsia="Menlo" w:hAnsi="Menlo" w:cs="Menlo"/>
-                        </w:rPr>
-                      </w:pPr>
-                      <w:r>
-                        <w:rPr>
-                          <w:rFonts w:ascii="Menlo" w:hAnsi="Menlo"/>
-                        </w:rPr>
-                        <w:t xml:space="preserve"> *</w:t>
-                      </w:r>
-                    </w:p>
-                    <w:p>
-                      <w:pPr>
-                        <w:pStyle w:val="Default"/>
-                        <w:tabs>
-                          <w:tab w:val="left" w:pos="720"/>
-                          <w:tab w:val="left" w:pos="1440"/>
-                          <w:tab w:val="left" w:pos="2160"/>
-                          <w:tab w:val="left" w:pos="2880"/>
-                          <w:tab w:val="left" w:pos="3600"/>
-                          <w:tab w:val="left" w:pos="4320"/>
-                          <w:tab w:val="left" w:pos="5040"/>
-                          <w:tab w:val="left" w:pos="5760"/>
-                          <w:tab w:val="left" w:pos="6480"/>
-                          <w:tab w:val="left" w:pos="7200"/>
-                          <w:tab w:val="left" w:pos="7920"/>
-                          <w:tab w:val="left" w:pos="8640"/>
-                        </w:tabs>
-                        <w:ind w:left="360"/>
-                        <w:rPr>
-                          <w:rFonts w:ascii="Menlo" w:eastAsia="Menlo" w:hAnsi="Menlo" w:cs="Menlo"/>
-                        </w:rPr>
-                      </w:pPr>
-                      <w:r>
-                        <w:rPr>
-                          <w:rFonts w:ascii="Menlo" w:hAnsi="Menlo"/>
-                        </w:rPr>
-                        <w:t xml:space="preserve"> * Copyright (c) 2007 Andreas </w:t>
-                      </w:r>
-                      <w:proofErr w:type="spellStart"/>
-                      <w:r>
-                        <w:rPr>
-                          <w:rFonts w:ascii="Menlo" w:hAnsi="Menlo"/>
-                        </w:rPr>
-                        <w:t>Monitzer</w:t>
-                      </w:r>
-                      <w:proofErr w:type="spellEnd"/>
-                      <w:r>
-                        <w:rPr>
-                          <w:rFonts w:ascii="Menlo" w:hAnsi="Menlo"/>
-                        </w:rPr>
-                        <w:t xml:space="preserve"> &lt;andy@monitzer.com&gt;</w:t>
-                      </w:r>
-                    </w:p>
-                    <w:p>
-                      <w:pPr>
-                        <w:pStyle w:val="Default"/>
-                        <w:tabs>
-                          <w:tab w:val="left" w:pos="720"/>
-                          <w:tab w:val="left" w:pos="1440"/>
-                          <w:tab w:val="left" w:pos="2160"/>
-                          <w:tab w:val="left" w:pos="2880"/>
-                          <w:tab w:val="left" w:pos="3600"/>
-                          <w:tab w:val="left" w:pos="4320"/>
-                          <w:tab w:val="left" w:pos="5040"/>
-                          <w:tab w:val="left" w:pos="5760"/>
-                          <w:tab w:val="left" w:pos="6480"/>
-                          <w:tab w:val="left" w:pos="7200"/>
-                          <w:tab w:val="left" w:pos="7920"/>
-                          <w:tab w:val="left" w:pos="8640"/>
-                        </w:tabs>
-                        <w:ind w:left="360"/>
-                        <w:rPr>
-                          <w:rFonts w:ascii="Menlo" w:eastAsia="Menlo" w:hAnsi="Menlo" w:cs="Menlo"/>
-                        </w:rPr>
-                      </w:pPr>
-                      <w:r>
-                        <w:rPr>
-                          <w:rFonts w:ascii="Menlo" w:hAnsi="Menlo"/>
-                        </w:rPr>
-                        <w:t xml:space="preserve"> *</w:t>
-                      </w:r>
-                    </w:p>
-                    <w:p>
-                      <w:pPr>
-                        <w:pStyle w:val="Default"/>
-                        <w:tabs>
-                          <w:tab w:val="left" w:pos="720"/>
-                          <w:tab w:val="left" w:pos="1440"/>
-                          <w:tab w:val="left" w:pos="2160"/>
-                          <w:tab w:val="left" w:pos="2880"/>
-                          <w:tab w:val="left" w:pos="3600"/>
-                          <w:tab w:val="left" w:pos="4320"/>
-                          <w:tab w:val="left" w:pos="5040"/>
-                          <w:tab w:val="left" w:pos="5760"/>
-                          <w:tab w:val="left" w:pos="6480"/>
-                          <w:tab w:val="left" w:pos="7200"/>
-                          <w:tab w:val="left" w:pos="7920"/>
-                          <w:tab w:val="left" w:pos="8640"/>
-                        </w:tabs>
-                        <w:ind w:left="360"/>
-                        <w:rPr>
-                          <w:rFonts w:ascii="Menlo" w:eastAsia="Menlo" w:hAnsi="Menlo" w:cs="Menlo"/>
-                        </w:rPr>
-                      </w:pPr>
-                      <w:r>
-                        <w:rPr>
-                          <w:rFonts w:ascii="Menlo" w:hAnsi="Menlo"/>
-                        </w:rPr>
-                        <w:t xml:space="preserve"> * Permission to use, copy, modify, and distribute this software for any</w:t>
-                      </w:r>
-                    </w:p>
-                    <w:p>
-                      <w:pPr>
-                        <w:pStyle w:val="Default"/>
-                        <w:tabs>
-                          <w:tab w:val="left" w:pos="720"/>
-                          <w:tab w:val="left" w:pos="1440"/>
-                          <w:tab w:val="left" w:pos="2160"/>
-                          <w:tab w:val="left" w:pos="2880"/>
-                          <w:tab w:val="left" w:pos="3600"/>
-                          <w:tab w:val="left" w:pos="4320"/>
-                          <w:tab w:val="left" w:pos="5040"/>
-                          <w:tab w:val="left" w:pos="5760"/>
-                          <w:tab w:val="left" w:pos="6480"/>
-                          <w:tab w:val="left" w:pos="7200"/>
-                          <w:tab w:val="left" w:pos="7920"/>
-                          <w:tab w:val="left" w:pos="8640"/>
-                        </w:tabs>
-                        <w:ind w:left="360"/>
-                        <w:rPr>
-                          <w:rFonts w:ascii="Menlo" w:eastAsia="Menlo" w:hAnsi="Menlo" w:cs="Menlo"/>
-                        </w:rPr>
-                      </w:pPr>
-                      <w:r>
-                        <w:rPr>
-                          <w:rFonts w:ascii="Menlo" w:hAnsi="Menlo"/>
-                        </w:rPr>
-                        <w:t xml:space="preserve"> * purpose with or without fee is hereby granted, provided that the above</w:t>
-                      </w:r>
-                    </w:p>
-                    <w:p>
-                      <w:pPr>
-                        <w:pStyle w:val="Default"/>
-                        <w:tabs>
-                          <w:tab w:val="left" w:pos="720"/>
-                          <w:tab w:val="left" w:pos="1440"/>
-                          <w:tab w:val="left" w:pos="2160"/>
-                          <w:tab w:val="left" w:pos="2880"/>
-                          <w:tab w:val="left" w:pos="3600"/>
-                          <w:tab w:val="left" w:pos="4320"/>
-                          <w:tab w:val="left" w:pos="5040"/>
-                          <w:tab w:val="left" w:pos="5760"/>
-                          <w:tab w:val="left" w:pos="6480"/>
-                          <w:tab w:val="left" w:pos="7200"/>
-                          <w:tab w:val="left" w:pos="7920"/>
-                          <w:tab w:val="left" w:pos="8640"/>
-                        </w:tabs>
-                        <w:ind w:left="360"/>
-                        <w:rPr>
-                          <w:rFonts w:ascii="Menlo" w:eastAsia="Menlo" w:hAnsi="Menlo" w:cs="Menlo"/>
-                        </w:rPr>
-                      </w:pPr>
-                      <w:r>
-                        <w:rPr>
-                          <w:rFonts w:ascii="Menlo" w:hAnsi="Menlo"/>
-                        </w:rPr>
-                        <w:t xml:space="preserve"> * copyright notice and this permission notice appear in all copies.</w:t>
-                      </w:r>
-                    </w:p>
-                    <w:p>
-                      <w:pPr>
-                        <w:pStyle w:val="Default"/>
-                        <w:tabs>
-                          <w:tab w:val="left" w:pos="720"/>
-                          <w:tab w:val="left" w:pos="1440"/>
-                          <w:tab w:val="left" w:pos="2160"/>
-                          <w:tab w:val="left" w:pos="2880"/>
-                          <w:tab w:val="left" w:pos="3600"/>
-                          <w:tab w:val="left" w:pos="4320"/>
-                          <w:tab w:val="left" w:pos="5040"/>
-                          <w:tab w:val="left" w:pos="5760"/>
-                          <w:tab w:val="left" w:pos="6480"/>
-                          <w:tab w:val="left" w:pos="7200"/>
-                          <w:tab w:val="left" w:pos="7920"/>
-                          <w:tab w:val="left" w:pos="8640"/>
-                        </w:tabs>
-                        <w:ind w:left="360"/>
-                        <w:rPr>
-                          <w:rFonts w:ascii="Menlo" w:eastAsia="Menlo" w:hAnsi="Menlo" w:cs="Menlo"/>
-                        </w:rPr>
-                      </w:pPr>
-                      <w:r>
-                        <w:rPr>
-                          <w:rFonts w:ascii="Menlo" w:hAnsi="Menlo"/>
-                        </w:rPr>
-                        <w:t xml:space="preserve"> *</w:t>
-                      </w:r>
-                    </w:p>
-                    <w:p>
-                      <w:pPr>
-                        <w:pStyle w:val="Default"/>
-                        <w:tabs>
-                          <w:tab w:val="left" w:pos="720"/>
-                          <w:tab w:val="left" w:pos="1440"/>
-                          <w:tab w:val="left" w:pos="2160"/>
-                          <w:tab w:val="left" w:pos="2880"/>
-                          <w:tab w:val="left" w:pos="3600"/>
-                          <w:tab w:val="left" w:pos="4320"/>
-                          <w:tab w:val="left" w:pos="5040"/>
-                          <w:tab w:val="left" w:pos="5760"/>
-                          <w:tab w:val="left" w:pos="6480"/>
-                          <w:tab w:val="left" w:pos="7200"/>
-                          <w:tab w:val="left" w:pos="7920"/>
-                          <w:tab w:val="left" w:pos="8640"/>
-                        </w:tabs>
-                        <w:ind w:left="360"/>
-                        <w:rPr>
-                          <w:rFonts w:ascii="Menlo" w:eastAsia="Menlo" w:hAnsi="Menlo" w:cs="Menlo"/>
-                        </w:rPr>
-                      </w:pPr>
-                      <w:r>
-                        <w:rPr>
-                          <w:rFonts w:ascii="Menlo" w:hAnsi="Menlo"/>
-                        </w:rPr>
-                        <w:t xml:space="preserve"> * THE SOFTWARE IS PROVIDED "AS IS" AND THE AUTHOR DISCLAIMS ALL WARRANTIES</w:t>
-                      </w:r>
-                    </w:p>
-                    <w:p>
-                      <w:pPr>
-                        <w:pStyle w:val="Default"/>
-                        <w:tabs>
-                          <w:tab w:val="left" w:pos="720"/>
-                          <w:tab w:val="left" w:pos="1440"/>
-                          <w:tab w:val="left" w:pos="2160"/>
-                          <w:tab w:val="left" w:pos="2880"/>
-                          <w:tab w:val="left" w:pos="3600"/>
-                          <w:tab w:val="left" w:pos="4320"/>
-                          <w:tab w:val="left" w:pos="5040"/>
-                          <w:tab w:val="left" w:pos="5760"/>
-                          <w:tab w:val="left" w:pos="6480"/>
-                          <w:tab w:val="left" w:pos="7200"/>
-                          <w:tab w:val="left" w:pos="7920"/>
-                          <w:tab w:val="left" w:pos="8640"/>
-                        </w:tabs>
-                        <w:ind w:left="360"/>
-                        <w:rPr>
-                          <w:rFonts w:ascii="Menlo" w:eastAsia="Menlo" w:hAnsi="Menlo" w:cs="Menlo"/>
-                        </w:rPr>
-                      </w:pPr>
-                      <w:r>
-                        <w:rPr>
-                          <w:rFonts w:ascii="Menlo" w:hAnsi="Menlo"/>
-                        </w:rPr>
-                        <w:t xml:space="preserve"> * WITH REGARD TO THIS SOFTWARE INCLUDING ALL IMPLIED WARRANTIES OF</w:t>
-                      </w:r>
-                    </w:p>
-                    <w:p>
-                      <w:pPr>
-                        <w:pStyle w:val="Default"/>
-                        <w:tabs>
-                          <w:tab w:val="left" w:pos="720"/>
-                          <w:tab w:val="left" w:pos="1440"/>
-                          <w:tab w:val="left" w:pos="2160"/>
-                          <w:tab w:val="left" w:pos="2880"/>
-                          <w:tab w:val="left" w:pos="3600"/>
-                          <w:tab w:val="left" w:pos="4320"/>
-                          <w:tab w:val="left" w:pos="5040"/>
-                          <w:tab w:val="left" w:pos="5760"/>
-                          <w:tab w:val="left" w:pos="6480"/>
-                          <w:tab w:val="left" w:pos="7200"/>
-                          <w:tab w:val="left" w:pos="7920"/>
-                          <w:tab w:val="left" w:pos="8640"/>
-                        </w:tabs>
-                        <w:ind w:left="360"/>
-                        <w:rPr>
-                          <w:rFonts w:ascii="Menlo" w:eastAsia="Menlo" w:hAnsi="Menlo" w:cs="Menlo"/>
-                        </w:rPr>
-                      </w:pPr>
-                      <w:r>
-                        <w:rPr>
-                          <w:rFonts w:ascii="Menlo" w:hAnsi="Menlo"/>
-                        </w:rPr>
-                        <w:t xml:space="preserve"> * MERCHANTABILITY AND FITNESS. IN NO EVENT SHALL THE AUTHOR BE LIABLE FOR</w:t>
-                      </w:r>
-                    </w:p>
-                    <w:p>
-                      <w:pPr>
-                        <w:pStyle w:val="Default"/>
-                        <w:tabs>
-                          <w:tab w:val="left" w:pos="720"/>
-                          <w:tab w:val="left" w:pos="1440"/>
-                          <w:tab w:val="left" w:pos="2160"/>
-                          <w:tab w:val="left" w:pos="2880"/>
-                          <w:tab w:val="left" w:pos="3600"/>
-                          <w:tab w:val="left" w:pos="4320"/>
-                          <w:tab w:val="left" w:pos="5040"/>
-                          <w:tab w:val="left" w:pos="5760"/>
-                          <w:tab w:val="left" w:pos="6480"/>
-                          <w:tab w:val="left" w:pos="7200"/>
-                          <w:tab w:val="left" w:pos="7920"/>
-                          <w:tab w:val="left" w:pos="8640"/>
-                        </w:tabs>
-                        <w:ind w:left="360"/>
-                        <w:rPr>
-                          <w:rFonts w:ascii="Menlo" w:eastAsia="Menlo" w:hAnsi="Menlo" w:cs="Menlo"/>
-                        </w:rPr>
-                      </w:pPr>
-                      <w:r>
-                        <w:rPr>
-                          <w:rFonts w:ascii="Menlo" w:hAnsi="Menlo"/>
-                        </w:rPr>
-                        <w:t xml:space="preserve"> * ANY SPECIAL, DIRECT, INDIRECT, OR CONSEQUENTIAL DAMAGES OR ANY DAMAGES</w:t>
-                      </w:r>
-                    </w:p>
-                    <w:p>
-                      <w:pPr>
-                        <w:pStyle w:val="Default"/>
-                        <w:tabs>
-                          <w:tab w:val="left" w:pos="720"/>
-                          <w:tab w:val="left" w:pos="1440"/>
-                          <w:tab w:val="left" w:pos="2160"/>
-                          <w:tab w:val="left" w:pos="2880"/>
-                          <w:tab w:val="left" w:pos="3600"/>
-                          <w:tab w:val="left" w:pos="4320"/>
-                          <w:tab w:val="left" w:pos="5040"/>
-                          <w:tab w:val="left" w:pos="5760"/>
-                          <w:tab w:val="left" w:pos="6480"/>
-                          <w:tab w:val="left" w:pos="7200"/>
-                          <w:tab w:val="left" w:pos="7920"/>
-                          <w:tab w:val="left" w:pos="8640"/>
-                        </w:tabs>
-                        <w:ind w:left="360"/>
-                        <w:rPr>
-                          <w:rFonts w:ascii="Menlo" w:eastAsia="Menlo" w:hAnsi="Menlo" w:cs="Menlo"/>
-                        </w:rPr>
-                      </w:pPr>
-                      <w:r>
-                        <w:rPr>
-                          <w:rFonts w:ascii="Menlo" w:hAnsi="Menlo"/>
-                          <w:lang w:val="de-DE"/>
-                        </w:rPr>
-                        <w:t xml:space="preserve"> * WHATSOEVER RESULTING FROM LOSS OF USE, DATA OR PROFITS, WHETHER IN AN</w:t>
-                      </w:r>
-                    </w:p>
-                    <w:p>
-                      <w:pPr>
-                        <w:pStyle w:val="Default"/>
-                        <w:tabs>
-                          <w:tab w:val="left" w:pos="720"/>
-                          <w:tab w:val="left" w:pos="1440"/>
-                          <w:tab w:val="left" w:pos="2160"/>
-                          <w:tab w:val="left" w:pos="2880"/>
-                          <w:tab w:val="left" w:pos="3600"/>
-                          <w:tab w:val="left" w:pos="4320"/>
-                          <w:tab w:val="left" w:pos="5040"/>
-                          <w:tab w:val="left" w:pos="5760"/>
-                          <w:tab w:val="left" w:pos="6480"/>
-                          <w:tab w:val="left" w:pos="7200"/>
-                          <w:tab w:val="left" w:pos="7920"/>
-                          <w:tab w:val="left" w:pos="8640"/>
-                        </w:tabs>
-                        <w:ind w:left="360"/>
-                        <w:rPr>
-                          <w:rFonts w:ascii="Menlo" w:eastAsia="Menlo" w:hAnsi="Menlo" w:cs="Menlo"/>
-                        </w:rPr>
-                      </w:pPr>
-                      <w:r>
-                        <w:rPr>
-                          <w:rFonts w:ascii="Menlo" w:hAnsi="Menlo"/>
-                          <w:lang w:val="de-DE"/>
-                        </w:rPr>
-                        <w:t xml:space="preserve"> * ACTION OF CONTRACT, NEGLIGENCE OR OTHER TORTIOUS ACTION, ARISING OUT OF</w:t>
-                      </w:r>
-                    </w:p>
-                    <w:p>
-                      <w:pPr>
-                        <w:pStyle w:val="Default"/>
-                        <w:tabs>
-                          <w:tab w:val="left" w:pos="720"/>
-                          <w:tab w:val="left" w:pos="1440"/>
-                          <w:tab w:val="left" w:pos="2160"/>
-                          <w:tab w:val="left" w:pos="2880"/>
-                          <w:tab w:val="left" w:pos="3600"/>
-                          <w:tab w:val="left" w:pos="4320"/>
-                          <w:tab w:val="left" w:pos="5040"/>
-                          <w:tab w:val="left" w:pos="5760"/>
-                          <w:tab w:val="left" w:pos="6480"/>
-                          <w:tab w:val="left" w:pos="7200"/>
-                          <w:tab w:val="left" w:pos="7920"/>
-                          <w:tab w:val="left" w:pos="8640"/>
-                        </w:tabs>
-                        <w:ind w:left="360"/>
-                        <w:rPr>
-                          <w:rFonts w:ascii="Menlo" w:eastAsia="Menlo" w:hAnsi="Menlo" w:cs="Menlo"/>
-                        </w:rPr>
-                      </w:pPr>
-                      <w:r>
-                        <w:rPr>
-                          <w:rFonts w:ascii="Menlo" w:hAnsi="Menlo"/>
-                        </w:rPr>
-                        <w:t xml:space="preserve"> * OR IN CONNECTION WITH THE USE OR PERFORMANCE OF THIS SOFTWARE.</w:t>
-                      </w:r>
-                    </w:p>
-                    <w:p>
-                      <w:pPr>
-                        <w:pStyle w:val="Default"/>
-                        <w:tabs>
-                          <w:tab w:val="left" w:pos="720"/>
-                          <w:tab w:val="left" w:pos="1440"/>
-                          <w:tab w:val="left" w:pos="2160"/>
-                          <w:tab w:val="left" w:pos="2880"/>
-                          <w:tab w:val="left" w:pos="3600"/>
-                          <w:tab w:val="left" w:pos="4320"/>
-                          <w:tab w:val="left" w:pos="5040"/>
-                          <w:tab w:val="left" w:pos="5760"/>
-                          <w:tab w:val="left" w:pos="6480"/>
-                          <w:tab w:val="left" w:pos="7200"/>
-                          <w:tab w:val="left" w:pos="7920"/>
-                          <w:tab w:val="left" w:pos="8640"/>
-                        </w:tabs>
-                        <w:ind w:left="360"/>
-                      </w:pPr>
-                      <w:r>
-                        <w:rPr>
-                          <w:rFonts w:ascii="Menlo" w:hAnsi="Menlo"/>
-                        </w:rPr>
-                        <w:t xml:space="preserve"> */</w:t>
-                      </w:r>
-                    </w:p>
-                  </w:txbxContent>
-                </v:textbox>
-                <w10:wrap type="topAndBottom" anchorx="page" anchory="page"/>
-              </v:shape>
-            </w:pict>
-          </mc:Fallback>
-        </mc:AlternateContent>
-      </w:r>
-    </w:p>
-    <w:p>
-      <w:pPr>
-        <w:sectPr>
-          <w:headerReference w:type="default" r:id="rId29"/>
-          <w:footerReference w:type="default" r:id="rId30"/>
           <w:pgSz w:w="15840" w:h="23040" w:code="1"/>
           <w:pgMar w:top="1080" w:right="1080" w:bottom="1080" w:left="1080" w:header="720" w:footer="864" w:gutter="0"/>
           <w:cols w:space="720"/>
@@ -16719,7 +13599,6 @@
                                 <w:szCs w:val="32"/>
                               </w:rPr>
                             </w:pPr>
-                            <w:proofErr w:type="spellStart"/>
                             <w:r>
                               <w:rPr>
                                 <w:rFonts w:ascii="Menlo" w:hAnsi="Menlo"/>
@@ -16728,7 +13607,6 @@
                               </w:rPr>
                               <w:t>Libressl</w:t>
                             </w:r>
-                            <w:proofErr w:type="spellEnd"/>
                           </w:p>
                         </w:txbxContent>
                       </wps:txbx>
@@ -16877,21 +13755,36 @@
                               <w:rPr>
                                 <w:rFonts w:ascii="Menlo" w:hAnsi="Menlo" w:cs="Menlo"/>
                               </w:rPr>
-                              <w:t xml:space="preserve">  </w:t>
-                            </w:r>
-                            <w:proofErr w:type="spellStart"/>
-                            <w:r>
+                              <w:t xml:space="preserve">  LibReSSL files are retained under the copyright of the authors. New</w:t>
+                            </w:r>
+                          </w:p>
+                          <w:p>
+                            <w:pPr>
+                              <w:pStyle w:val="Default"/>
+                              <w:tabs>
+                                <w:tab w:val="left" w:pos="720"/>
+                                <w:tab w:val="left" w:pos="1440"/>
+                                <w:tab w:val="left" w:pos="2160"/>
+                                <w:tab w:val="left" w:pos="2880"/>
+                                <w:tab w:val="left" w:pos="3600"/>
+                                <w:tab w:val="left" w:pos="4320"/>
+                                <w:tab w:val="left" w:pos="5040"/>
+                                <w:tab w:val="left" w:pos="5760"/>
+                                <w:tab w:val="left" w:pos="6480"/>
+                                <w:tab w:val="left" w:pos="7200"/>
+                                <w:tab w:val="left" w:pos="7920"/>
+                                <w:tab w:val="left" w:pos="8640"/>
+                              </w:tabs>
+                              <w:ind w:left="720"/>
                               <w:rPr>
                                 <w:rFonts w:ascii="Menlo" w:hAnsi="Menlo" w:cs="Menlo"/>
                               </w:rPr>
-                              <w:t>LibReSSL</w:t>
-                            </w:r>
-                            <w:proofErr w:type="spellEnd"/>
+                            </w:pPr>
                             <w:r>
                               <w:rPr>
                                 <w:rFonts w:ascii="Menlo" w:hAnsi="Menlo" w:cs="Menlo"/>
                               </w:rPr>
-                              <w:t xml:space="preserve"> files are retained under the copyright of the authors. New</w:t>
+                              <w:t xml:space="preserve">  additions are ISC licensed as per OpenBSD's normal licensing policy,</w:t>
                             </w:r>
                           </w:p>
                           <w:p>
@@ -16920,7 +13813,7 @@
                               <w:rPr>
                                 <w:rFonts w:ascii="Menlo" w:hAnsi="Menlo" w:cs="Menlo"/>
                               </w:rPr>
-                              <w:t xml:space="preserve">  additions are ISC licensed as per OpenBSD's normal licensing policy,</w:t>
+                              <w:t xml:space="preserve">  or are placed in the public domain. </w:t>
                             </w:r>
                           </w:p>
                           <w:p>
@@ -16945,11 +13838,34 @@
                                 <w:rFonts w:ascii="Menlo" w:hAnsi="Menlo" w:cs="Menlo"/>
                               </w:rPr>
                             </w:pPr>
-                            <w:r>
+                          </w:p>
+                          <w:p>
+                            <w:pPr>
+                              <w:pStyle w:val="Default"/>
+                              <w:tabs>
+                                <w:tab w:val="left" w:pos="720"/>
+                                <w:tab w:val="left" w:pos="1440"/>
+                                <w:tab w:val="left" w:pos="2160"/>
+                                <w:tab w:val="left" w:pos="2880"/>
+                                <w:tab w:val="left" w:pos="3600"/>
+                                <w:tab w:val="left" w:pos="4320"/>
+                                <w:tab w:val="left" w:pos="5040"/>
+                                <w:tab w:val="left" w:pos="5760"/>
+                                <w:tab w:val="left" w:pos="6480"/>
+                                <w:tab w:val="left" w:pos="7200"/>
+                                <w:tab w:val="left" w:pos="7920"/>
+                                <w:tab w:val="left" w:pos="8640"/>
+                              </w:tabs>
+                              <w:ind w:left="720"/>
                               <w:rPr>
                                 <w:rFonts w:ascii="Menlo" w:hAnsi="Menlo" w:cs="Menlo"/>
                               </w:rPr>
-                              <w:t xml:space="preserve">  or are placed in the public domain. </w:t>
+                            </w:pPr>
+                            <w:r>
+                              <w:rPr>
+                                <w:rFonts w:ascii="Menlo" w:hAnsi="Menlo" w:cs="Menlo"/>
+                              </w:rPr>
+                              <w:t xml:space="preserve">  The OpenSSL code is distributed under the terms of the original OpenSSL</w:t>
                             </w:r>
                           </w:p>
                           <w:p>
@@ -16974,6 +13890,12 @@
                                 <w:rFonts w:ascii="Menlo" w:hAnsi="Menlo" w:cs="Menlo"/>
                               </w:rPr>
                             </w:pPr>
+                            <w:r>
+                              <w:rPr>
+                                <w:rFonts w:ascii="Menlo" w:hAnsi="Menlo" w:cs="Menlo"/>
+                              </w:rPr>
+                              <w:t xml:space="preserve">  licenses which follow:</w:t>
+                            </w:r>
                           </w:p>
                           <w:p>
                             <w:pPr>
@@ -16997,11 +13919,34 @@
                                 <w:rFonts w:ascii="Menlo" w:hAnsi="Menlo" w:cs="Menlo"/>
                               </w:rPr>
                             </w:pPr>
-                            <w:r>
+                          </w:p>
+                          <w:p>
+                            <w:pPr>
+                              <w:pStyle w:val="Default"/>
+                              <w:tabs>
+                                <w:tab w:val="left" w:pos="720"/>
+                                <w:tab w:val="left" w:pos="1440"/>
+                                <w:tab w:val="left" w:pos="2160"/>
+                                <w:tab w:val="left" w:pos="2880"/>
+                                <w:tab w:val="left" w:pos="3600"/>
+                                <w:tab w:val="left" w:pos="4320"/>
+                                <w:tab w:val="left" w:pos="5040"/>
+                                <w:tab w:val="left" w:pos="5760"/>
+                                <w:tab w:val="left" w:pos="6480"/>
+                                <w:tab w:val="left" w:pos="7200"/>
+                                <w:tab w:val="left" w:pos="7920"/>
+                                <w:tab w:val="left" w:pos="8640"/>
+                              </w:tabs>
+                              <w:ind w:left="720"/>
                               <w:rPr>
                                 <w:rFonts w:ascii="Menlo" w:hAnsi="Menlo" w:cs="Menlo"/>
                               </w:rPr>
-                              <w:t xml:space="preserve">  The OpenSSL code is distributed under the terms of the original OpenSSL</w:t>
+                            </w:pPr>
+                            <w:r>
+                              <w:rPr>
+                                <w:rFonts w:ascii="Menlo" w:hAnsi="Menlo" w:cs="Menlo"/>
+                              </w:rPr>
+                              <w:t xml:space="preserve">  LICENSE ISSUES</w:t>
                             </w:r>
                           </w:p>
                           <w:p>
@@ -17030,7 +13975,7 @@
                               <w:rPr>
                                 <w:rFonts w:ascii="Menlo" w:hAnsi="Menlo" w:cs="Menlo"/>
                               </w:rPr>
-                              <w:t xml:space="preserve">  licenses which follow:</w:t>
+                              <w:t xml:space="preserve">  ==============</w:t>
                             </w:r>
                           </w:p>
                           <w:p>
@@ -17082,7 +14027,7 @@
                               <w:rPr>
                                 <w:rFonts w:ascii="Menlo" w:hAnsi="Menlo" w:cs="Menlo"/>
                               </w:rPr>
-                              <w:t xml:space="preserve">  LICENSE ISSUES</w:t>
+                              <w:t xml:space="preserve">  The OpenSSL toolkit stays under a dual license, i.e. both the conditions of</w:t>
                             </w:r>
                           </w:p>
                           <w:p>
@@ -17111,7 +14056,7 @@
                               <w:rPr>
                                 <w:rFonts w:ascii="Menlo" w:hAnsi="Menlo" w:cs="Menlo"/>
                               </w:rPr>
-                              <w:t xml:space="preserve">  ==============</w:t>
+                              <w:t xml:space="preserve">  the OpenSSL License and the original SSLeay license apply to the toolkit.</w:t>
                             </w:r>
                           </w:p>
                           <w:p>
@@ -17136,6 +14081,12 @@
                                 <w:rFonts w:ascii="Menlo" w:hAnsi="Menlo" w:cs="Menlo"/>
                               </w:rPr>
                             </w:pPr>
+                            <w:r>
+                              <w:rPr>
+                                <w:rFonts w:ascii="Menlo" w:hAnsi="Menlo" w:cs="Menlo"/>
+                              </w:rPr>
+                              <w:t xml:space="preserve">  See below for the actual license texts.  In case of any license issues</w:t>
+                            </w:r>
                           </w:p>
                           <w:p>
                             <w:pPr>
@@ -17163,7 +14114,7 @@
                               <w:rPr>
                                 <w:rFonts w:ascii="Menlo" w:hAnsi="Menlo" w:cs="Menlo"/>
                               </w:rPr>
-                              <w:t xml:space="preserve">  The OpenSSL toolkit stays under a dual license, i.e. both the conditions of</w:t>
+                              <w:t xml:space="preserve">  related to OpenSSL please contact openssl-core@openssl.org.</w:t>
                             </w:r>
                           </w:p>
                           <w:p>
@@ -17188,25 +14139,63 @@
                                 <w:rFonts w:ascii="Menlo" w:hAnsi="Menlo" w:cs="Menlo"/>
                               </w:rPr>
                             </w:pPr>
-                            <w:r>
+                          </w:p>
+                          <w:p>
+                            <w:pPr>
+                              <w:pStyle w:val="Default"/>
+                              <w:tabs>
+                                <w:tab w:val="left" w:pos="720"/>
+                                <w:tab w:val="left" w:pos="1440"/>
+                                <w:tab w:val="left" w:pos="2160"/>
+                                <w:tab w:val="left" w:pos="2880"/>
+                                <w:tab w:val="left" w:pos="3600"/>
+                                <w:tab w:val="left" w:pos="4320"/>
+                                <w:tab w:val="left" w:pos="5040"/>
+                                <w:tab w:val="left" w:pos="5760"/>
+                                <w:tab w:val="left" w:pos="6480"/>
+                                <w:tab w:val="left" w:pos="7200"/>
+                                <w:tab w:val="left" w:pos="7920"/>
+                                <w:tab w:val="left" w:pos="8640"/>
+                              </w:tabs>
+                              <w:ind w:left="720"/>
                               <w:rPr>
                                 <w:rFonts w:ascii="Menlo" w:hAnsi="Menlo" w:cs="Menlo"/>
                               </w:rPr>
-                              <w:t xml:space="preserve">  the OpenSSL License and the original </w:t>
-                            </w:r>
-                            <w:proofErr w:type="spellStart"/>
+                            </w:pPr>
                             <w:r>
                               <w:rPr>
                                 <w:rFonts w:ascii="Menlo" w:hAnsi="Menlo" w:cs="Menlo"/>
                               </w:rPr>
-                              <w:t>SSLeay</w:t>
-                            </w:r>
-                            <w:proofErr w:type="spellEnd"/>
-                            <w:r>
+                              <w:t xml:space="preserve">  OpenSSL License</w:t>
+                            </w:r>
+                          </w:p>
+                          <w:p>
+                            <w:pPr>
+                              <w:pStyle w:val="Default"/>
+                              <w:tabs>
+                                <w:tab w:val="left" w:pos="720"/>
+                                <w:tab w:val="left" w:pos="1440"/>
+                                <w:tab w:val="left" w:pos="2160"/>
+                                <w:tab w:val="left" w:pos="2880"/>
+                                <w:tab w:val="left" w:pos="3600"/>
+                                <w:tab w:val="left" w:pos="4320"/>
+                                <w:tab w:val="left" w:pos="5040"/>
+                                <w:tab w:val="left" w:pos="5760"/>
+                                <w:tab w:val="left" w:pos="6480"/>
+                                <w:tab w:val="left" w:pos="7200"/>
+                                <w:tab w:val="left" w:pos="7920"/>
+                                <w:tab w:val="left" w:pos="8640"/>
+                              </w:tabs>
+                              <w:ind w:left="720"/>
                               <w:rPr>
                                 <w:rFonts w:ascii="Menlo" w:hAnsi="Menlo" w:cs="Menlo"/>
                               </w:rPr>
-                              <w:t xml:space="preserve"> license apply to the toolkit.</w:t>
+                            </w:pPr>
+                            <w:r>
+                              <w:rPr>
+                                <w:rFonts w:ascii="Menlo" w:hAnsi="Menlo" w:cs="Menlo"/>
+                              </w:rPr>
+                              <w:t xml:space="preserve">  ---------------</w:t>
                             </w:r>
                           </w:p>
                           <w:p>
@@ -17231,11 +14220,34 @@
                                 <w:rFonts w:ascii="Menlo" w:hAnsi="Menlo" w:cs="Menlo"/>
                               </w:rPr>
                             </w:pPr>
-                            <w:r>
+                          </w:p>
+                          <w:p>
+                            <w:pPr>
+                              <w:pStyle w:val="Default"/>
+                              <w:tabs>
+                                <w:tab w:val="left" w:pos="720"/>
+                                <w:tab w:val="left" w:pos="1440"/>
+                                <w:tab w:val="left" w:pos="2160"/>
+                                <w:tab w:val="left" w:pos="2880"/>
+                                <w:tab w:val="left" w:pos="3600"/>
+                                <w:tab w:val="left" w:pos="4320"/>
+                                <w:tab w:val="left" w:pos="5040"/>
+                                <w:tab w:val="left" w:pos="5760"/>
+                                <w:tab w:val="left" w:pos="6480"/>
+                                <w:tab w:val="left" w:pos="7200"/>
+                                <w:tab w:val="left" w:pos="7920"/>
+                                <w:tab w:val="left" w:pos="8640"/>
+                              </w:tabs>
+                              <w:ind w:left="720"/>
                               <w:rPr>
                                 <w:rFonts w:ascii="Menlo" w:hAnsi="Menlo" w:cs="Menlo"/>
                               </w:rPr>
-                              <w:t xml:space="preserve">  See below for the actual license texts.  In case of any license issues</w:t>
+                            </w:pPr>
+                            <w:r>
+                              <w:rPr>
+                                <w:rFonts w:ascii="Menlo" w:hAnsi="Menlo" w:cs="Menlo"/>
+                              </w:rPr>
+                              <w:t>/* ====================================================================</w:t>
                             </w:r>
                           </w:p>
                           <w:p>
@@ -17264,7 +14276,7 @@
                               <w:rPr>
                                 <w:rFonts w:ascii="Menlo" w:hAnsi="Menlo" w:cs="Menlo"/>
                               </w:rPr>
-                              <w:t xml:space="preserve">  related to OpenSSL please contact openssl-core@openssl.org.</w:t>
+                              <w:t xml:space="preserve"> * Copyright (c) 1998-2011 The OpenSSL Project.  All rights reserved.</w:t>
                             </w:r>
                           </w:p>
                           <w:p>
@@ -17289,6 +14301,12 @@
                                 <w:rFonts w:ascii="Menlo" w:hAnsi="Menlo" w:cs="Menlo"/>
                               </w:rPr>
                             </w:pPr>
+                            <w:r>
+                              <w:rPr>
+                                <w:rFonts w:ascii="Menlo" w:hAnsi="Menlo" w:cs="Menlo"/>
+                              </w:rPr>
+                              <w:t xml:space="preserve"> *</w:t>
+                            </w:r>
                           </w:p>
                           <w:p>
                             <w:pPr>
@@ -17316,7 +14334,7 @@
                               <w:rPr>
                                 <w:rFonts w:ascii="Menlo" w:hAnsi="Menlo" w:cs="Menlo"/>
                               </w:rPr>
-                              <w:t xml:space="preserve">  OpenSSL License</w:t>
+                              <w:t xml:space="preserve"> * Redistribution and use in source and binary forms, with or without</w:t>
                             </w:r>
                           </w:p>
                           <w:p>
@@ -17345,7 +14363,7 @@
                               <w:rPr>
                                 <w:rFonts w:ascii="Menlo" w:hAnsi="Menlo" w:cs="Menlo"/>
                               </w:rPr>
-                              <w:t xml:space="preserve">  ---------------</w:t>
+                              <w:t xml:space="preserve"> * modification, are permitted provided that the following conditions</w:t>
                             </w:r>
                           </w:p>
                           <w:p>
@@ -17370,6 +14388,12 @@
                                 <w:rFonts w:ascii="Menlo" w:hAnsi="Menlo" w:cs="Menlo"/>
                               </w:rPr>
                             </w:pPr>
+                            <w:r>
+                              <w:rPr>
+                                <w:rFonts w:ascii="Menlo" w:hAnsi="Menlo" w:cs="Menlo"/>
+                              </w:rPr>
+                              <w:t xml:space="preserve"> * are met:</w:t>
+                            </w:r>
                           </w:p>
                           <w:p>
                             <w:pPr>
@@ -17397,7 +14421,7 @@
                               <w:rPr>
                                 <w:rFonts w:ascii="Menlo" w:hAnsi="Menlo" w:cs="Menlo"/>
                               </w:rPr>
-                              <w:t>/* ====================================================================</w:t>
+                              <w:t xml:space="preserve"> *</w:t>
                             </w:r>
                           </w:p>
                           <w:p>
@@ -17426,7 +14450,7 @@
                               <w:rPr>
                                 <w:rFonts w:ascii="Menlo" w:hAnsi="Menlo" w:cs="Menlo"/>
                               </w:rPr>
-                              <w:t xml:space="preserve"> * Copyright (c) 1998-2011 The OpenSSL Project.  All rights reserved.</w:t>
+                              <w:t xml:space="preserve"> * 1. Redistributions of source code must retain the above copyright</w:t>
                             </w:r>
                           </w:p>
                           <w:p>
@@ -17455,6 +14479,35 @@
                               <w:rPr>
                                 <w:rFonts w:ascii="Menlo" w:hAnsi="Menlo" w:cs="Menlo"/>
                               </w:rPr>
+                              <w:t xml:space="preserve"> *    notice, this list of conditions and the following disclaimer. </w:t>
+                            </w:r>
+                          </w:p>
+                          <w:p>
+                            <w:pPr>
+                              <w:pStyle w:val="Default"/>
+                              <w:tabs>
+                                <w:tab w:val="left" w:pos="720"/>
+                                <w:tab w:val="left" w:pos="1440"/>
+                                <w:tab w:val="left" w:pos="2160"/>
+                                <w:tab w:val="left" w:pos="2880"/>
+                                <w:tab w:val="left" w:pos="3600"/>
+                                <w:tab w:val="left" w:pos="4320"/>
+                                <w:tab w:val="left" w:pos="5040"/>
+                                <w:tab w:val="left" w:pos="5760"/>
+                                <w:tab w:val="left" w:pos="6480"/>
+                                <w:tab w:val="left" w:pos="7200"/>
+                                <w:tab w:val="left" w:pos="7920"/>
+                                <w:tab w:val="left" w:pos="8640"/>
+                              </w:tabs>
+                              <w:ind w:left="720"/>
+                              <w:rPr>
+                                <w:rFonts w:ascii="Menlo" w:hAnsi="Menlo" w:cs="Menlo"/>
+                              </w:rPr>
+                            </w:pPr>
+                            <w:r>
+                              <w:rPr>
+                                <w:rFonts w:ascii="Menlo" w:hAnsi="Menlo" w:cs="Menlo"/>
+                              </w:rPr>
                               <w:t xml:space="preserve"> *</w:t>
                             </w:r>
                           </w:p>
@@ -17484,7 +14537,7 @@
                               <w:rPr>
                                 <w:rFonts w:ascii="Menlo" w:hAnsi="Menlo" w:cs="Menlo"/>
                               </w:rPr>
-                              <w:t xml:space="preserve"> * Redistribution and use in source and binary forms, with or without</w:t>
+                              <w:t xml:space="preserve"> * 2. Redistributions in binary form must reproduce the above copyright</w:t>
                             </w:r>
                           </w:p>
                           <w:p>
@@ -17513,7 +14566,7 @@
                               <w:rPr>
                                 <w:rFonts w:ascii="Menlo" w:hAnsi="Menlo" w:cs="Menlo"/>
                               </w:rPr>
-                              <w:t xml:space="preserve"> * modification, are permitted provided that the following conditions</w:t>
+                              <w:t xml:space="preserve"> *    notice, this list of conditions and the following disclaimer in</w:t>
                             </w:r>
                           </w:p>
                           <w:p>
@@ -17542,7 +14595,7 @@
                               <w:rPr>
                                 <w:rFonts w:ascii="Menlo" w:hAnsi="Menlo" w:cs="Menlo"/>
                               </w:rPr>
-                              <w:t xml:space="preserve"> * are met:</w:t>
+                              <w:t xml:space="preserve"> *    the documentation and/or other materials provided with the</w:t>
                             </w:r>
                           </w:p>
                           <w:p>
@@ -17571,6 +14624,35 @@
                               <w:rPr>
                                 <w:rFonts w:ascii="Menlo" w:hAnsi="Menlo" w:cs="Menlo"/>
                               </w:rPr>
+                              <w:t xml:space="preserve"> *    distribution.</w:t>
+                            </w:r>
+                          </w:p>
+                          <w:p>
+                            <w:pPr>
+                              <w:pStyle w:val="Default"/>
+                              <w:tabs>
+                                <w:tab w:val="left" w:pos="720"/>
+                                <w:tab w:val="left" w:pos="1440"/>
+                                <w:tab w:val="left" w:pos="2160"/>
+                                <w:tab w:val="left" w:pos="2880"/>
+                                <w:tab w:val="left" w:pos="3600"/>
+                                <w:tab w:val="left" w:pos="4320"/>
+                                <w:tab w:val="left" w:pos="5040"/>
+                                <w:tab w:val="left" w:pos="5760"/>
+                                <w:tab w:val="left" w:pos="6480"/>
+                                <w:tab w:val="left" w:pos="7200"/>
+                                <w:tab w:val="left" w:pos="7920"/>
+                                <w:tab w:val="left" w:pos="8640"/>
+                              </w:tabs>
+                              <w:ind w:left="720"/>
+                              <w:rPr>
+                                <w:rFonts w:ascii="Menlo" w:hAnsi="Menlo" w:cs="Menlo"/>
+                              </w:rPr>
+                            </w:pPr>
+                            <w:r>
+                              <w:rPr>
+                                <w:rFonts w:ascii="Menlo" w:hAnsi="Menlo" w:cs="Menlo"/>
+                              </w:rPr>
                               <w:t xml:space="preserve"> *</w:t>
                             </w:r>
                           </w:p>
@@ -17600,7 +14682,7 @@
                               <w:rPr>
                                 <w:rFonts w:ascii="Menlo" w:hAnsi="Menlo" w:cs="Menlo"/>
                               </w:rPr>
-                              <w:t xml:space="preserve"> * 1. Redistributions of source code must retain the above copyright</w:t>
+                              <w:t xml:space="preserve"> * 3. All advertising materials mentioning features or use of this</w:t>
                             </w:r>
                           </w:p>
                           <w:p>
@@ -17629,7 +14711,7 @@
                               <w:rPr>
                                 <w:rFonts w:ascii="Menlo" w:hAnsi="Menlo" w:cs="Menlo"/>
                               </w:rPr>
-                              <w:t xml:space="preserve"> *    notice, this list of conditions and the following disclaimer. </w:t>
+                              <w:t xml:space="preserve"> *    software must display the following acknowledgment:</w:t>
                             </w:r>
                           </w:p>
                           <w:p>
@@ -17658,6 +14740,64 @@
                               <w:rPr>
                                 <w:rFonts w:ascii="Menlo" w:hAnsi="Menlo" w:cs="Menlo"/>
                               </w:rPr>
+                              <w:t xml:space="preserve"> *    "This product includes software developed by the OpenSSL Project</w:t>
+                            </w:r>
+                          </w:p>
+                          <w:p>
+                            <w:pPr>
+                              <w:pStyle w:val="Default"/>
+                              <w:tabs>
+                                <w:tab w:val="left" w:pos="720"/>
+                                <w:tab w:val="left" w:pos="1440"/>
+                                <w:tab w:val="left" w:pos="2160"/>
+                                <w:tab w:val="left" w:pos="2880"/>
+                                <w:tab w:val="left" w:pos="3600"/>
+                                <w:tab w:val="left" w:pos="4320"/>
+                                <w:tab w:val="left" w:pos="5040"/>
+                                <w:tab w:val="left" w:pos="5760"/>
+                                <w:tab w:val="left" w:pos="6480"/>
+                                <w:tab w:val="left" w:pos="7200"/>
+                                <w:tab w:val="left" w:pos="7920"/>
+                                <w:tab w:val="left" w:pos="8640"/>
+                              </w:tabs>
+                              <w:ind w:left="720"/>
+                              <w:rPr>
+                                <w:rFonts w:ascii="Menlo" w:hAnsi="Menlo" w:cs="Menlo"/>
+                              </w:rPr>
+                            </w:pPr>
+                            <w:r>
+                              <w:rPr>
+                                <w:rFonts w:ascii="Menlo" w:hAnsi="Menlo" w:cs="Menlo"/>
+                              </w:rPr>
+                              <w:t xml:space="preserve"> *    for use in the OpenSSL Toolkit. (http://www.openssl.org/)"</w:t>
+                            </w:r>
+                          </w:p>
+                          <w:p>
+                            <w:pPr>
+                              <w:pStyle w:val="Default"/>
+                              <w:tabs>
+                                <w:tab w:val="left" w:pos="720"/>
+                                <w:tab w:val="left" w:pos="1440"/>
+                                <w:tab w:val="left" w:pos="2160"/>
+                                <w:tab w:val="left" w:pos="2880"/>
+                                <w:tab w:val="left" w:pos="3600"/>
+                                <w:tab w:val="left" w:pos="4320"/>
+                                <w:tab w:val="left" w:pos="5040"/>
+                                <w:tab w:val="left" w:pos="5760"/>
+                                <w:tab w:val="left" w:pos="6480"/>
+                                <w:tab w:val="left" w:pos="7200"/>
+                                <w:tab w:val="left" w:pos="7920"/>
+                                <w:tab w:val="left" w:pos="8640"/>
+                              </w:tabs>
+                              <w:ind w:left="720"/>
+                              <w:rPr>
+                                <w:rFonts w:ascii="Menlo" w:hAnsi="Menlo" w:cs="Menlo"/>
+                              </w:rPr>
+                            </w:pPr>
+                            <w:r>
+                              <w:rPr>
+                                <w:rFonts w:ascii="Menlo" w:hAnsi="Menlo" w:cs="Menlo"/>
+                              </w:rPr>
                               <w:t xml:space="preserve"> *</w:t>
                             </w:r>
                           </w:p>
@@ -17687,7 +14827,7 @@
                               <w:rPr>
                                 <w:rFonts w:ascii="Menlo" w:hAnsi="Menlo" w:cs="Menlo"/>
                               </w:rPr>
-                              <w:t xml:space="preserve"> * 2. Redistributions in binary form must reproduce the above copyright</w:t>
+                              <w:t xml:space="preserve"> * 4. The names "OpenSSL Toolkit" and "OpenSSL Project" must not be used to</w:t>
                             </w:r>
                           </w:p>
                           <w:p>
@@ -17716,7 +14856,7 @@
                               <w:rPr>
                                 <w:rFonts w:ascii="Menlo" w:hAnsi="Menlo" w:cs="Menlo"/>
                               </w:rPr>
-                              <w:t xml:space="preserve"> *    notice, this list of conditions and the following disclaimer in</w:t>
+                              <w:t xml:space="preserve"> *    endorse or promote products derived from this software without</w:t>
                             </w:r>
                           </w:p>
                           <w:p>
@@ -17745,7 +14885,7 @@
                               <w:rPr>
                                 <w:rFonts w:ascii="Menlo" w:hAnsi="Menlo" w:cs="Menlo"/>
                               </w:rPr>
-                              <w:t xml:space="preserve"> *    the documentation and/or other materials provided with the</w:t>
+                              <w:t xml:space="preserve"> *    prior written permission. For written permission, please contact</w:t>
                             </w:r>
                           </w:p>
                           <w:p>
@@ -17774,7 +14914,7 @@
                               <w:rPr>
                                 <w:rFonts w:ascii="Menlo" w:hAnsi="Menlo" w:cs="Menlo"/>
                               </w:rPr>
-                              <w:t xml:space="preserve"> *    distribution.</w:t>
+                              <w:t xml:space="preserve"> *    openssl-core@openssl.org.</w:t>
                             </w:r>
                           </w:p>
                           <w:p>
@@ -17832,7 +14972,7 @@
                               <w:rPr>
                                 <w:rFonts w:ascii="Menlo" w:hAnsi="Menlo" w:cs="Menlo"/>
                               </w:rPr>
-                              <w:t xml:space="preserve"> * 3. All advertising materials mentioning features or use of this</w:t>
+                              <w:t xml:space="preserve"> * 5. Products derived from this software may not be called "OpenSSL"</w:t>
                             </w:r>
                           </w:p>
                           <w:p>
@@ -17861,7 +15001,7 @@
                               <w:rPr>
                                 <w:rFonts w:ascii="Menlo" w:hAnsi="Menlo" w:cs="Menlo"/>
                               </w:rPr>
-                              <w:t xml:space="preserve"> *    software must display the following acknowledgment:</w:t>
+                              <w:t xml:space="preserve"> *    nor may "OpenSSL" appear in their names without prior written</w:t>
                             </w:r>
                           </w:p>
                           <w:p>
@@ -17890,6 +15030,122 @@
                               <w:rPr>
                                 <w:rFonts w:ascii="Menlo" w:hAnsi="Menlo" w:cs="Menlo"/>
                               </w:rPr>
+                              <w:t xml:space="preserve"> *    permission of the OpenSSL Project.</w:t>
+                            </w:r>
+                          </w:p>
+                          <w:p>
+                            <w:pPr>
+                              <w:pStyle w:val="Default"/>
+                              <w:tabs>
+                                <w:tab w:val="left" w:pos="720"/>
+                                <w:tab w:val="left" w:pos="1440"/>
+                                <w:tab w:val="left" w:pos="2160"/>
+                                <w:tab w:val="left" w:pos="2880"/>
+                                <w:tab w:val="left" w:pos="3600"/>
+                                <w:tab w:val="left" w:pos="4320"/>
+                                <w:tab w:val="left" w:pos="5040"/>
+                                <w:tab w:val="left" w:pos="5760"/>
+                                <w:tab w:val="left" w:pos="6480"/>
+                                <w:tab w:val="left" w:pos="7200"/>
+                                <w:tab w:val="left" w:pos="7920"/>
+                                <w:tab w:val="left" w:pos="8640"/>
+                              </w:tabs>
+                              <w:ind w:left="720"/>
+                              <w:rPr>
+                                <w:rFonts w:ascii="Menlo" w:hAnsi="Menlo" w:cs="Menlo"/>
+                              </w:rPr>
+                            </w:pPr>
+                            <w:r>
+                              <w:rPr>
+                                <w:rFonts w:ascii="Menlo" w:hAnsi="Menlo" w:cs="Menlo"/>
+                              </w:rPr>
+                              <w:t xml:space="preserve"> *</w:t>
+                            </w:r>
+                          </w:p>
+                          <w:p>
+                            <w:pPr>
+                              <w:pStyle w:val="Default"/>
+                              <w:tabs>
+                                <w:tab w:val="left" w:pos="720"/>
+                                <w:tab w:val="left" w:pos="1440"/>
+                                <w:tab w:val="left" w:pos="2160"/>
+                                <w:tab w:val="left" w:pos="2880"/>
+                                <w:tab w:val="left" w:pos="3600"/>
+                                <w:tab w:val="left" w:pos="4320"/>
+                                <w:tab w:val="left" w:pos="5040"/>
+                                <w:tab w:val="left" w:pos="5760"/>
+                                <w:tab w:val="left" w:pos="6480"/>
+                                <w:tab w:val="left" w:pos="7200"/>
+                                <w:tab w:val="left" w:pos="7920"/>
+                                <w:tab w:val="left" w:pos="8640"/>
+                              </w:tabs>
+                              <w:ind w:left="720"/>
+                              <w:rPr>
+                                <w:rFonts w:ascii="Menlo" w:hAnsi="Menlo" w:cs="Menlo"/>
+                              </w:rPr>
+                            </w:pPr>
+                            <w:r>
+                              <w:rPr>
+                                <w:rFonts w:ascii="Menlo" w:hAnsi="Menlo" w:cs="Menlo"/>
+                              </w:rPr>
+                              <w:t xml:space="preserve"> * 6. Redistributions of any form whatsoever must retain the following</w:t>
+                            </w:r>
+                          </w:p>
+                          <w:p>
+                            <w:pPr>
+                              <w:pStyle w:val="Default"/>
+                              <w:tabs>
+                                <w:tab w:val="left" w:pos="720"/>
+                                <w:tab w:val="left" w:pos="1440"/>
+                                <w:tab w:val="left" w:pos="2160"/>
+                                <w:tab w:val="left" w:pos="2880"/>
+                                <w:tab w:val="left" w:pos="3600"/>
+                                <w:tab w:val="left" w:pos="4320"/>
+                                <w:tab w:val="left" w:pos="5040"/>
+                                <w:tab w:val="left" w:pos="5760"/>
+                                <w:tab w:val="left" w:pos="6480"/>
+                                <w:tab w:val="left" w:pos="7200"/>
+                                <w:tab w:val="left" w:pos="7920"/>
+                                <w:tab w:val="left" w:pos="8640"/>
+                              </w:tabs>
+                              <w:ind w:left="720"/>
+                              <w:rPr>
+                                <w:rFonts w:ascii="Menlo" w:hAnsi="Menlo" w:cs="Menlo"/>
+                              </w:rPr>
+                            </w:pPr>
+                            <w:r>
+                              <w:rPr>
+                                <w:rFonts w:ascii="Menlo" w:hAnsi="Menlo" w:cs="Menlo"/>
+                              </w:rPr>
+                              <w:t xml:space="preserve"> *    acknowledgment:</w:t>
+                            </w:r>
+                          </w:p>
+                          <w:p>
+                            <w:pPr>
+                              <w:pStyle w:val="Default"/>
+                              <w:tabs>
+                                <w:tab w:val="left" w:pos="720"/>
+                                <w:tab w:val="left" w:pos="1440"/>
+                                <w:tab w:val="left" w:pos="2160"/>
+                                <w:tab w:val="left" w:pos="2880"/>
+                                <w:tab w:val="left" w:pos="3600"/>
+                                <w:tab w:val="left" w:pos="4320"/>
+                                <w:tab w:val="left" w:pos="5040"/>
+                                <w:tab w:val="left" w:pos="5760"/>
+                                <w:tab w:val="left" w:pos="6480"/>
+                                <w:tab w:val="left" w:pos="7200"/>
+                                <w:tab w:val="left" w:pos="7920"/>
+                                <w:tab w:val="left" w:pos="8640"/>
+                              </w:tabs>
+                              <w:ind w:left="720"/>
+                              <w:rPr>
+                                <w:rFonts w:ascii="Menlo" w:hAnsi="Menlo" w:cs="Menlo"/>
+                              </w:rPr>
+                            </w:pPr>
+                            <w:r>
+                              <w:rPr>
+                                <w:rFonts w:ascii="Menlo" w:hAnsi="Menlo" w:cs="Menlo"/>
+                              </w:rPr>
                               <w:t xml:space="preserve"> *    "This product includes software developed by the OpenSSL Project</w:t>
                             </w:r>
                           </w:p>
@@ -17919,7 +15175,7 @@
                               <w:rPr>
                                 <w:rFonts w:ascii="Menlo" w:hAnsi="Menlo" w:cs="Menlo"/>
                               </w:rPr>
-                              <w:t xml:space="preserve"> *    for use in the OpenSSL Toolkit. (http://www.openssl.org/)"</w:t>
+                              <w:t xml:space="preserve"> *    for use in the OpenSSL Toolkit (http://www.openssl.org/)"</w:t>
                             </w:r>
                           </w:p>
                           <w:p>
@@ -17977,7 +15233,7 @@
                               <w:rPr>
                                 <w:rFonts w:ascii="Menlo" w:hAnsi="Menlo" w:cs="Menlo"/>
                               </w:rPr>
-                              <w:t xml:space="preserve"> * 4. The names "OpenSSL Toolkit" and "OpenSSL Project" must not be used to</w:t>
+                              <w:t xml:space="preserve"> * THIS SOFTWARE IS PROVIDED BY THE OpenSSL PROJECT ``AS IS'' AND ANY</w:t>
                             </w:r>
                           </w:p>
                           <w:p>
@@ -18006,7 +15262,7 @@
                               <w:rPr>
                                 <w:rFonts w:ascii="Menlo" w:hAnsi="Menlo" w:cs="Menlo"/>
                               </w:rPr>
-                              <w:t xml:space="preserve"> *    endorse or promote products derived from this software without</w:t>
+                              <w:t xml:space="preserve"> * EXPRESSED OR IMPLIED WARRANTIES, INCLUDING, BUT NOT LIMITED TO, THE</w:t>
                             </w:r>
                           </w:p>
                           <w:p>
@@ -18035,7 +15291,7 @@
                               <w:rPr>
                                 <w:rFonts w:ascii="Menlo" w:hAnsi="Menlo" w:cs="Menlo"/>
                               </w:rPr>
-                              <w:t xml:space="preserve"> *    prior written permission. For written permission, please contact</w:t>
+                              <w:t xml:space="preserve"> * IMPLIED WARRANTIES OF MERCHANTABILITY AND FITNESS FOR A PARTICULAR</w:t>
                             </w:r>
                           </w:p>
                           <w:p>
@@ -18064,7 +15320,7 @@
                               <w:rPr>
                                 <w:rFonts w:ascii="Menlo" w:hAnsi="Menlo" w:cs="Menlo"/>
                               </w:rPr>
-                              <w:t xml:space="preserve"> *    openssl-core@openssl.org.</w:t>
+                              <w:t xml:space="preserve"> * PURPOSE ARE DISCLAIMED.  IN NO EVENT SHALL THE OpenSSL PROJECT OR</w:t>
                             </w:r>
                           </w:p>
                           <w:p>
@@ -18093,7 +15349,7 @@
                               <w:rPr>
                                 <w:rFonts w:ascii="Menlo" w:hAnsi="Menlo" w:cs="Menlo"/>
                               </w:rPr>
-                              <w:t xml:space="preserve"> *</w:t>
+                              <w:t xml:space="preserve"> * ITS CONTRIBUTORS BE LIABLE FOR ANY DIRECT, INDIRECT, INCIDENTAL,</w:t>
                             </w:r>
                           </w:p>
                           <w:p>
@@ -18122,7 +15378,7 @@
                               <w:rPr>
                                 <w:rFonts w:ascii="Menlo" w:hAnsi="Menlo" w:cs="Menlo"/>
                               </w:rPr>
-                              <w:t xml:space="preserve"> * 5. Products derived from this software may not be called "OpenSSL"</w:t>
+                              <w:t xml:space="preserve"> * SPECIAL, EXEMPLARY, OR CONSEQUENTIAL DAMAGES (INCLUDING, BUT</w:t>
                             </w:r>
                           </w:p>
                           <w:p>
@@ -18151,7 +15407,7 @@
                               <w:rPr>
                                 <w:rFonts w:ascii="Menlo" w:hAnsi="Menlo" w:cs="Menlo"/>
                               </w:rPr>
-                              <w:t xml:space="preserve"> *    nor may "OpenSSL" appear in their names without prior written</w:t>
+                              <w:t xml:space="preserve"> * NOT LIMITED TO, PROCUREMENT OF SUBSTITUTE GOODS OR SERVICES;</w:t>
                             </w:r>
                           </w:p>
                           <w:p>
@@ -18180,7 +15436,7 @@
                               <w:rPr>
                                 <w:rFonts w:ascii="Menlo" w:hAnsi="Menlo" w:cs="Menlo"/>
                               </w:rPr>
-                              <w:t xml:space="preserve"> *    permission of the OpenSSL Project.</w:t>
+                              <w:t xml:space="preserve"> * LOSS OF USE, DATA, OR PROFITS; OR BUSINESS INTERRUPTION)</w:t>
                             </w:r>
                           </w:p>
                           <w:p>
@@ -18209,427 +15465,7 @@
                               <w:rPr>
                                 <w:rFonts w:ascii="Menlo" w:hAnsi="Menlo" w:cs="Menlo"/>
                               </w:rPr>
-                              <w:t xml:space="preserve"> *</w:t>
-                            </w:r>
-                          </w:p>
-                          <w:p>
-                            <w:pPr>
-                              <w:pStyle w:val="Default"/>
-                              <w:tabs>
-                                <w:tab w:val="left" w:pos="720"/>
-                                <w:tab w:val="left" w:pos="1440"/>
-                                <w:tab w:val="left" w:pos="2160"/>
-                                <w:tab w:val="left" w:pos="2880"/>
-                                <w:tab w:val="left" w:pos="3600"/>
-                                <w:tab w:val="left" w:pos="4320"/>
-                                <w:tab w:val="left" w:pos="5040"/>
-                                <w:tab w:val="left" w:pos="5760"/>
-                                <w:tab w:val="left" w:pos="6480"/>
-                                <w:tab w:val="left" w:pos="7200"/>
-                                <w:tab w:val="left" w:pos="7920"/>
-                                <w:tab w:val="left" w:pos="8640"/>
-                              </w:tabs>
-                              <w:ind w:left="720"/>
-                              <w:rPr>
-                                <w:rFonts w:ascii="Menlo" w:hAnsi="Menlo" w:cs="Menlo"/>
-                              </w:rPr>
-                            </w:pPr>
-                            <w:r>
-                              <w:rPr>
-                                <w:rFonts w:ascii="Menlo" w:hAnsi="Menlo" w:cs="Menlo"/>
-                              </w:rPr>
-                              <w:t xml:space="preserve"> * 6. Redistributions of any form whatsoever must retain the following</w:t>
-                            </w:r>
-                          </w:p>
-                          <w:p>
-                            <w:pPr>
-                              <w:pStyle w:val="Default"/>
-                              <w:tabs>
-                                <w:tab w:val="left" w:pos="720"/>
-                                <w:tab w:val="left" w:pos="1440"/>
-                                <w:tab w:val="left" w:pos="2160"/>
-                                <w:tab w:val="left" w:pos="2880"/>
-                                <w:tab w:val="left" w:pos="3600"/>
-                                <w:tab w:val="left" w:pos="4320"/>
-                                <w:tab w:val="left" w:pos="5040"/>
-                                <w:tab w:val="left" w:pos="5760"/>
-                                <w:tab w:val="left" w:pos="6480"/>
-                                <w:tab w:val="left" w:pos="7200"/>
-                                <w:tab w:val="left" w:pos="7920"/>
-                                <w:tab w:val="left" w:pos="8640"/>
-                              </w:tabs>
-                              <w:ind w:left="720"/>
-                              <w:rPr>
-                                <w:rFonts w:ascii="Menlo" w:hAnsi="Menlo" w:cs="Menlo"/>
-                              </w:rPr>
-                            </w:pPr>
-                            <w:r>
-                              <w:rPr>
-                                <w:rFonts w:ascii="Menlo" w:hAnsi="Menlo" w:cs="Menlo"/>
-                              </w:rPr>
-                              <w:t xml:space="preserve"> *    acknowledgment:</w:t>
-                            </w:r>
-                          </w:p>
-                          <w:p>
-                            <w:pPr>
-                              <w:pStyle w:val="Default"/>
-                              <w:tabs>
-                                <w:tab w:val="left" w:pos="720"/>
-                                <w:tab w:val="left" w:pos="1440"/>
-                                <w:tab w:val="left" w:pos="2160"/>
-                                <w:tab w:val="left" w:pos="2880"/>
-                                <w:tab w:val="left" w:pos="3600"/>
-                                <w:tab w:val="left" w:pos="4320"/>
-                                <w:tab w:val="left" w:pos="5040"/>
-                                <w:tab w:val="left" w:pos="5760"/>
-                                <w:tab w:val="left" w:pos="6480"/>
-                                <w:tab w:val="left" w:pos="7200"/>
-                                <w:tab w:val="left" w:pos="7920"/>
-                                <w:tab w:val="left" w:pos="8640"/>
-                              </w:tabs>
-                              <w:ind w:left="720"/>
-                              <w:rPr>
-                                <w:rFonts w:ascii="Menlo" w:hAnsi="Menlo" w:cs="Menlo"/>
-                              </w:rPr>
-                            </w:pPr>
-                            <w:r>
-                              <w:rPr>
-                                <w:rFonts w:ascii="Menlo" w:hAnsi="Menlo" w:cs="Menlo"/>
-                              </w:rPr>
-                              <w:t xml:space="preserve"> *    "This product includes software developed by the OpenSSL Project</w:t>
-                            </w:r>
-                          </w:p>
-                          <w:p>
-                            <w:pPr>
-                              <w:pStyle w:val="Default"/>
-                              <w:tabs>
-                                <w:tab w:val="left" w:pos="720"/>
-                                <w:tab w:val="left" w:pos="1440"/>
-                                <w:tab w:val="left" w:pos="2160"/>
-                                <w:tab w:val="left" w:pos="2880"/>
-                                <w:tab w:val="left" w:pos="3600"/>
-                                <w:tab w:val="left" w:pos="4320"/>
-                                <w:tab w:val="left" w:pos="5040"/>
-                                <w:tab w:val="left" w:pos="5760"/>
-                                <w:tab w:val="left" w:pos="6480"/>
-                                <w:tab w:val="left" w:pos="7200"/>
-                                <w:tab w:val="left" w:pos="7920"/>
-                                <w:tab w:val="left" w:pos="8640"/>
-                              </w:tabs>
-                              <w:ind w:left="720"/>
-                              <w:rPr>
-                                <w:rFonts w:ascii="Menlo" w:hAnsi="Menlo" w:cs="Menlo"/>
-                              </w:rPr>
-                            </w:pPr>
-                            <w:r>
-                              <w:rPr>
-                                <w:rFonts w:ascii="Menlo" w:hAnsi="Menlo" w:cs="Menlo"/>
-                              </w:rPr>
-                              <w:t xml:space="preserve"> *    for use in the OpenSSL Toolkit (http://www.openssl.org/)"</w:t>
-                            </w:r>
-                          </w:p>
-                          <w:p>
-                            <w:pPr>
-                              <w:pStyle w:val="Default"/>
-                              <w:tabs>
-                                <w:tab w:val="left" w:pos="720"/>
-                                <w:tab w:val="left" w:pos="1440"/>
-                                <w:tab w:val="left" w:pos="2160"/>
-                                <w:tab w:val="left" w:pos="2880"/>
-                                <w:tab w:val="left" w:pos="3600"/>
-                                <w:tab w:val="left" w:pos="4320"/>
-                                <w:tab w:val="left" w:pos="5040"/>
-                                <w:tab w:val="left" w:pos="5760"/>
-                                <w:tab w:val="left" w:pos="6480"/>
-                                <w:tab w:val="left" w:pos="7200"/>
-                                <w:tab w:val="left" w:pos="7920"/>
-                                <w:tab w:val="left" w:pos="8640"/>
-                              </w:tabs>
-                              <w:ind w:left="720"/>
-                              <w:rPr>
-                                <w:rFonts w:ascii="Menlo" w:hAnsi="Menlo" w:cs="Menlo"/>
-                              </w:rPr>
-                            </w:pPr>
-                            <w:r>
-                              <w:rPr>
-                                <w:rFonts w:ascii="Menlo" w:hAnsi="Menlo" w:cs="Menlo"/>
-                              </w:rPr>
-                              <w:t xml:space="preserve"> *</w:t>
-                            </w:r>
-                          </w:p>
-                          <w:p>
-                            <w:pPr>
-                              <w:pStyle w:val="Default"/>
-                              <w:tabs>
-                                <w:tab w:val="left" w:pos="720"/>
-                                <w:tab w:val="left" w:pos="1440"/>
-                                <w:tab w:val="left" w:pos="2160"/>
-                                <w:tab w:val="left" w:pos="2880"/>
-                                <w:tab w:val="left" w:pos="3600"/>
-                                <w:tab w:val="left" w:pos="4320"/>
-                                <w:tab w:val="left" w:pos="5040"/>
-                                <w:tab w:val="left" w:pos="5760"/>
-                                <w:tab w:val="left" w:pos="6480"/>
-                                <w:tab w:val="left" w:pos="7200"/>
-                                <w:tab w:val="left" w:pos="7920"/>
-                                <w:tab w:val="left" w:pos="8640"/>
-                              </w:tabs>
-                              <w:ind w:left="720"/>
-                              <w:rPr>
-                                <w:rFonts w:ascii="Menlo" w:hAnsi="Menlo" w:cs="Menlo"/>
-                              </w:rPr>
-                            </w:pPr>
-                            <w:r>
-                              <w:rPr>
-                                <w:rFonts w:ascii="Menlo" w:hAnsi="Menlo" w:cs="Menlo"/>
-                              </w:rPr>
-                              <w:t xml:space="preserve"> * THIS SOFTWARE IS PROVIDED BY THE OpenSSL PROJECT ``AS IS'' AND ANY</w:t>
-                            </w:r>
-                          </w:p>
-                          <w:p>
-                            <w:pPr>
-                              <w:pStyle w:val="Default"/>
-                              <w:tabs>
-                                <w:tab w:val="left" w:pos="720"/>
-                                <w:tab w:val="left" w:pos="1440"/>
-                                <w:tab w:val="left" w:pos="2160"/>
-                                <w:tab w:val="left" w:pos="2880"/>
-                                <w:tab w:val="left" w:pos="3600"/>
-                                <w:tab w:val="left" w:pos="4320"/>
-                                <w:tab w:val="left" w:pos="5040"/>
-                                <w:tab w:val="left" w:pos="5760"/>
-                                <w:tab w:val="left" w:pos="6480"/>
-                                <w:tab w:val="left" w:pos="7200"/>
-                                <w:tab w:val="left" w:pos="7920"/>
-                                <w:tab w:val="left" w:pos="8640"/>
-                              </w:tabs>
-                              <w:ind w:left="720"/>
-                              <w:rPr>
-                                <w:rFonts w:ascii="Menlo" w:hAnsi="Menlo" w:cs="Menlo"/>
-                              </w:rPr>
-                            </w:pPr>
-                            <w:r>
-                              <w:rPr>
-                                <w:rFonts w:ascii="Menlo" w:hAnsi="Menlo" w:cs="Menlo"/>
-                              </w:rPr>
-                              <w:t xml:space="preserve"> * EXPRESSED OR IMPLIED WARRANTIES, INCLUDING, BUT NOT LIMITED TO, THE</w:t>
-                            </w:r>
-                          </w:p>
-                          <w:p>
-                            <w:pPr>
-                              <w:pStyle w:val="Default"/>
-                              <w:tabs>
-                                <w:tab w:val="left" w:pos="720"/>
-                                <w:tab w:val="left" w:pos="1440"/>
-                                <w:tab w:val="left" w:pos="2160"/>
-                                <w:tab w:val="left" w:pos="2880"/>
-                                <w:tab w:val="left" w:pos="3600"/>
-                                <w:tab w:val="left" w:pos="4320"/>
-                                <w:tab w:val="left" w:pos="5040"/>
-                                <w:tab w:val="left" w:pos="5760"/>
-                                <w:tab w:val="left" w:pos="6480"/>
-                                <w:tab w:val="left" w:pos="7200"/>
-                                <w:tab w:val="left" w:pos="7920"/>
-                                <w:tab w:val="left" w:pos="8640"/>
-                              </w:tabs>
-                              <w:ind w:left="720"/>
-                              <w:rPr>
-                                <w:rFonts w:ascii="Menlo" w:hAnsi="Menlo" w:cs="Menlo"/>
-                              </w:rPr>
-                            </w:pPr>
-                            <w:r>
-                              <w:rPr>
-                                <w:rFonts w:ascii="Menlo" w:hAnsi="Menlo" w:cs="Menlo"/>
-                              </w:rPr>
-                              <w:t xml:space="preserve"> * IMPLIED WARRANTIES OF MERCHANTABILITY AND FITNESS FOR A PARTICULAR</w:t>
-                            </w:r>
-                          </w:p>
-                          <w:p>
-                            <w:pPr>
-                              <w:pStyle w:val="Default"/>
-                              <w:tabs>
-                                <w:tab w:val="left" w:pos="720"/>
-                                <w:tab w:val="left" w:pos="1440"/>
-                                <w:tab w:val="left" w:pos="2160"/>
-                                <w:tab w:val="left" w:pos="2880"/>
-                                <w:tab w:val="left" w:pos="3600"/>
-                                <w:tab w:val="left" w:pos="4320"/>
-                                <w:tab w:val="left" w:pos="5040"/>
-                                <w:tab w:val="left" w:pos="5760"/>
-                                <w:tab w:val="left" w:pos="6480"/>
-                                <w:tab w:val="left" w:pos="7200"/>
-                                <w:tab w:val="left" w:pos="7920"/>
-                                <w:tab w:val="left" w:pos="8640"/>
-                              </w:tabs>
-                              <w:ind w:left="720"/>
-                              <w:rPr>
-                                <w:rFonts w:ascii="Menlo" w:hAnsi="Menlo" w:cs="Menlo"/>
-                              </w:rPr>
-                            </w:pPr>
-                            <w:r>
-                              <w:rPr>
-                                <w:rFonts w:ascii="Menlo" w:hAnsi="Menlo" w:cs="Menlo"/>
-                              </w:rPr>
-                              <w:t xml:space="preserve"> * PURPOSE ARE DISCLAIMED.  IN NO EVENT SHALL THE OpenSSL PROJECT OR</w:t>
-                            </w:r>
-                          </w:p>
-                          <w:p>
-                            <w:pPr>
-                              <w:pStyle w:val="Default"/>
-                              <w:tabs>
-                                <w:tab w:val="left" w:pos="720"/>
-                                <w:tab w:val="left" w:pos="1440"/>
-                                <w:tab w:val="left" w:pos="2160"/>
-                                <w:tab w:val="left" w:pos="2880"/>
-                                <w:tab w:val="left" w:pos="3600"/>
-                                <w:tab w:val="left" w:pos="4320"/>
-                                <w:tab w:val="left" w:pos="5040"/>
-                                <w:tab w:val="left" w:pos="5760"/>
-                                <w:tab w:val="left" w:pos="6480"/>
-                                <w:tab w:val="left" w:pos="7200"/>
-                                <w:tab w:val="left" w:pos="7920"/>
-                                <w:tab w:val="left" w:pos="8640"/>
-                              </w:tabs>
-                              <w:ind w:left="720"/>
-                              <w:rPr>
-                                <w:rFonts w:ascii="Menlo" w:hAnsi="Menlo" w:cs="Menlo"/>
-                              </w:rPr>
-                            </w:pPr>
-                            <w:r>
-                              <w:rPr>
-                                <w:rFonts w:ascii="Menlo" w:hAnsi="Menlo" w:cs="Menlo"/>
-                              </w:rPr>
-                              <w:t xml:space="preserve"> * ITS CONTRIBUTORS BE LIABLE FOR ANY DIRECT, INDIRECT, INCIDENTAL,</w:t>
-                            </w:r>
-                          </w:p>
-                          <w:p>
-                            <w:pPr>
-                              <w:pStyle w:val="Default"/>
-                              <w:tabs>
-                                <w:tab w:val="left" w:pos="720"/>
-                                <w:tab w:val="left" w:pos="1440"/>
-                                <w:tab w:val="left" w:pos="2160"/>
-                                <w:tab w:val="left" w:pos="2880"/>
-                                <w:tab w:val="left" w:pos="3600"/>
-                                <w:tab w:val="left" w:pos="4320"/>
-                                <w:tab w:val="left" w:pos="5040"/>
-                                <w:tab w:val="left" w:pos="5760"/>
-                                <w:tab w:val="left" w:pos="6480"/>
-                                <w:tab w:val="left" w:pos="7200"/>
-                                <w:tab w:val="left" w:pos="7920"/>
-                                <w:tab w:val="left" w:pos="8640"/>
-                              </w:tabs>
-                              <w:ind w:left="720"/>
-                              <w:rPr>
-                                <w:rFonts w:ascii="Menlo" w:hAnsi="Menlo" w:cs="Menlo"/>
-                              </w:rPr>
-                            </w:pPr>
-                            <w:r>
-                              <w:rPr>
-                                <w:rFonts w:ascii="Menlo" w:hAnsi="Menlo" w:cs="Menlo"/>
-                              </w:rPr>
-                              <w:t xml:space="preserve"> * SPECIAL, EXEMPLARY, OR CONSEQUENTIAL DAMAGES (INCLUDING, BUT</w:t>
-                            </w:r>
-                          </w:p>
-                          <w:p>
-                            <w:pPr>
-                              <w:pStyle w:val="Default"/>
-                              <w:tabs>
-                                <w:tab w:val="left" w:pos="720"/>
-                                <w:tab w:val="left" w:pos="1440"/>
-                                <w:tab w:val="left" w:pos="2160"/>
-                                <w:tab w:val="left" w:pos="2880"/>
-                                <w:tab w:val="left" w:pos="3600"/>
-                                <w:tab w:val="left" w:pos="4320"/>
-                                <w:tab w:val="left" w:pos="5040"/>
-                                <w:tab w:val="left" w:pos="5760"/>
-                                <w:tab w:val="left" w:pos="6480"/>
-                                <w:tab w:val="left" w:pos="7200"/>
-                                <w:tab w:val="left" w:pos="7920"/>
-                                <w:tab w:val="left" w:pos="8640"/>
-                              </w:tabs>
-                              <w:ind w:left="720"/>
-                              <w:rPr>
-                                <w:rFonts w:ascii="Menlo" w:hAnsi="Menlo" w:cs="Menlo"/>
-                              </w:rPr>
-                            </w:pPr>
-                            <w:r>
-                              <w:rPr>
-                                <w:rFonts w:ascii="Menlo" w:hAnsi="Menlo" w:cs="Menlo"/>
-                              </w:rPr>
-                              <w:t xml:space="preserve"> * NOT LIMITED TO, PROCUREMENT OF SUBSTITUTE GOODS OR SERVICES;</w:t>
-                            </w:r>
-                          </w:p>
-                          <w:p>
-                            <w:pPr>
-                              <w:pStyle w:val="Default"/>
-                              <w:tabs>
-                                <w:tab w:val="left" w:pos="720"/>
-                                <w:tab w:val="left" w:pos="1440"/>
-                                <w:tab w:val="left" w:pos="2160"/>
-                                <w:tab w:val="left" w:pos="2880"/>
-                                <w:tab w:val="left" w:pos="3600"/>
-                                <w:tab w:val="left" w:pos="4320"/>
-                                <w:tab w:val="left" w:pos="5040"/>
-                                <w:tab w:val="left" w:pos="5760"/>
-                                <w:tab w:val="left" w:pos="6480"/>
-                                <w:tab w:val="left" w:pos="7200"/>
-                                <w:tab w:val="left" w:pos="7920"/>
-                                <w:tab w:val="left" w:pos="8640"/>
-                              </w:tabs>
-                              <w:ind w:left="720"/>
-                              <w:rPr>
-                                <w:rFonts w:ascii="Menlo" w:hAnsi="Menlo" w:cs="Menlo"/>
-                              </w:rPr>
-                            </w:pPr>
-                            <w:r>
-                              <w:rPr>
-                                <w:rFonts w:ascii="Menlo" w:hAnsi="Menlo" w:cs="Menlo"/>
-                              </w:rPr>
-                              <w:t xml:space="preserve"> * LOSS OF USE, DATA, OR PROFITS; OR BUSINESS INTERRUPTION)</w:t>
-                            </w:r>
-                          </w:p>
-                          <w:p>
-                            <w:pPr>
-                              <w:pStyle w:val="Default"/>
-                              <w:tabs>
-                                <w:tab w:val="left" w:pos="720"/>
-                                <w:tab w:val="left" w:pos="1440"/>
-                                <w:tab w:val="left" w:pos="2160"/>
-                                <w:tab w:val="left" w:pos="2880"/>
-                                <w:tab w:val="left" w:pos="3600"/>
-                                <w:tab w:val="left" w:pos="4320"/>
-                                <w:tab w:val="left" w:pos="5040"/>
-                                <w:tab w:val="left" w:pos="5760"/>
-                                <w:tab w:val="left" w:pos="6480"/>
-                                <w:tab w:val="left" w:pos="7200"/>
-                                <w:tab w:val="left" w:pos="7920"/>
-                                <w:tab w:val="left" w:pos="8640"/>
-                              </w:tabs>
-                              <w:ind w:left="720"/>
-                              <w:rPr>
-                                <w:rFonts w:ascii="Menlo" w:hAnsi="Menlo" w:cs="Menlo"/>
-                              </w:rPr>
-                            </w:pPr>
-                            <w:r>
-                              <w:rPr>
-                                <w:rFonts w:ascii="Menlo" w:hAnsi="Menlo" w:cs="Menlo"/>
-                              </w:rPr>
-                              <w:t xml:space="preserve"> * </w:t>
-                            </w:r>
-                            <w:proofErr w:type="gramStart"/>
-                            <w:r>
-                              <w:rPr>
-                                <w:rFonts w:ascii="Menlo" w:hAnsi="Menlo" w:cs="Menlo"/>
-                              </w:rPr>
-                              <w:t>HOWEVER</w:t>
-                            </w:r>
-                            <w:proofErr w:type="gramEnd"/>
-                            <w:r>
-                              <w:rPr>
-                                <w:rFonts w:ascii="Menlo" w:hAnsi="Menlo" w:cs="Menlo"/>
-                              </w:rPr>
-                              <w:t xml:space="preserve"> CAUSED AND ON ANY THEORY OF LIABILITY, WHETHER IN CONTRACT,</w:t>
+                              <w:t xml:space="preserve"> * HOWEVER CAUSED AND ON ANY THEORY OF LIABILITY, WHETHER IN CONTRACT,</w:t>
                             </w:r>
                           </w:p>
                           <w:p>
@@ -21117,23 +17953,13 @@
                                 <w:szCs w:val="32"/>
                               </w:rPr>
                             </w:pPr>
-                            <w:proofErr w:type="spellStart"/>
                             <w:r>
                               <w:rPr>
                                 <w:rFonts w:ascii="Menlo" w:hAnsi="Menlo"/>
                                 <w:sz w:val="32"/>
                                 <w:szCs w:val="32"/>
                               </w:rPr>
-                              <w:t>Libressl</w:t>
-                            </w:r>
-                            <w:proofErr w:type="spellEnd"/>
-                            <w:r>
-                              <w:rPr>
-                                <w:rFonts w:ascii="Menlo" w:hAnsi="Menlo"/>
-                                <w:sz w:val="32"/>
-                                <w:szCs w:val="32"/>
-                              </w:rPr>
-                              <w:t xml:space="preserve"> cont.</w:t>
+                              <w:t>Libressl cont.</w:t>
                             </w:r>
                           </w:p>
                         </w:txbxContent>
@@ -21274,25 +18100,39 @@
                                 <w:sz w:val="22"/>
                                 <w:szCs w:val="22"/>
                               </w:rPr>
-                              <w:t xml:space="preserve"> Original </w:t>
-                            </w:r>
-                            <w:proofErr w:type="spellStart"/>
-                            <w:r>
+                              <w:t xml:space="preserve"> Original SSLeay License</w:t>
+                            </w:r>
+                          </w:p>
+                          <w:p>
+                            <w:pPr>
+                              <w:tabs>
+                                <w:tab w:val="left" w:pos="720"/>
+                                <w:tab w:val="left" w:pos="1440"/>
+                                <w:tab w:val="left" w:pos="2160"/>
+                                <w:tab w:val="left" w:pos="2880"/>
+                                <w:tab w:val="left" w:pos="3600"/>
+                                <w:tab w:val="left" w:pos="4320"/>
+                                <w:tab w:val="left" w:pos="5040"/>
+                                <w:tab w:val="left" w:pos="5760"/>
+                                <w:tab w:val="left" w:pos="6480"/>
+                                <w:tab w:val="left" w:pos="7200"/>
+                                <w:tab w:val="left" w:pos="7920"/>
+                                <w:tab w:val="left" w:pos="8640"/>
+                              </w:tabs>
+                              <w:ind w:left="720"/>
                               <w:rPr>
                                 <w:rFonts w:ascii="Menlo" w:hAnsi="Menlo" w:cs="Menlo"/>
                                 <w:sz w:val="22"/>
                                 <w:szCs w:val="22"/>
                               </w:rPr>
-                              <w:t>SSLeay</w:t>
-                            </w:r>
-                            <w:proofErr w:type="spellEnd"/>
+                            </w:pPr>
                             <w:r>
                               <w:rPr>
                                 <w:rFonts w:ascii="Menlo" w:hAnsi="Menlo" w:cs="Menlo"/>
                                 <w:sz w:val="22"/>
                                 <w:szCs w:val="22"/>
                               </w:rPr>
-                              <w:t xml:space="preserve"> License</w:t>
+                              <w:t xml:space="preserve"> -----------------------</w:t>
                             </w:r>
                           </w:p>
                           <w:p>
@@ -21318,38 +18158,38 @@
                                 <w:szCs w:val="22"/>
                               </w:rPr>
                             </w:pPr>
-                            <w:r>
+                          </w:p>
+                          <w:p>
+                            <w:pPr>
+                              <w:tabs>
+                                <w:tab w:val="left" w:pos="720"/>
+                                <w:tab w:val="left" w:pos="1440"/>
+                                <w:tab w:val="left" w:pos="2160"/>
+                                <w:tab w:val="left" w:pos="2880"/>
+                                <w:tab w:val="left" w:pos="3600"/>
+                                <w:tab w:val="left" w:pos="4320"/>
+                                <w:tab w:val="left" w:pos="5040"/>
+                                <w:tab w:val="left" w:pos="5760"/>
+                                <w:tab w:val="left" w:pos="6480"/>
+                                <w:tab w:val="left" w:pos="7200"/>
+                                <w:tab w:val="left" w:pos="7920"/>
+                                <w:tab w:val="left" w:pos="8640"/>
+                              </w:tabs>
+                              <w:ind w:left="720"/>
                               <w:rPr>
                                 <w:rFonts w:ascii="Menlo" w:hAnsi="Menlo" w:cs="Menlo"/>
                                 <w:sz w:val="22"/>
                                 <w:szCs w:val="22"/>
                               </w:rPr>
-                              <w:t xml:space="preserve"> -----------------------</w:t>
-                            </w:r>
-                          </w:p>
-                          <w:p>
-                            <w:pPr>
-                              <w:tabs>
-                                <w:tab w:val="left" w:pos="720"/>
-                                <w:tab w:val="left" w:pos="1440"/>
-                                <w:tab w:val="left" w:pos="2160"/>
-                                <w:tab w:val="left" w:pos="2880"/>
-                                <w:tab w:val="left" w:pos="3600"/>
-                                <w:tab w:val="left" w:pos="4320"/>
-                                <w:tab w:val="left" w:pos="5040"/>
-                                <w:tab w:val="left" w:pos="5760"/>
-                                <w:tab w:val="left" w:pos="6480"/>
-                                <w:tab w:val="left" w:pos="7200"/>
-                                <w:tab w:val="left" w:pos="7920"/>
-                                <w:tab w:val="left" w:pos="8640"/>
-                              </w:tabs>
-                              <w:ind w:left="720"/>
+                            </w:pPr>
+                            <w:r>
                               <w:rPr>
                                 <w:rFonts w:ascii="Menlo" w:hAnsi="Menlo" w:cs="Menlo"/>
                                 <w:sz w:val="22"/>
                                 <w:szCs w:val="22"/>
                               </w:rPr>
-                            </w:pPr>
+                              <w:t>/* Copyright (C) 1995-1998 Eric Young (eay@cryptsoft.com)</w:t>
+                            </w:r>
                           </w:p>
                           <w:p>
                             <w:pPr>
@@ -21380,7 +18220,7 @@
                                 <w:sz w:val="22"/>
                                 <w:szCs w:val="22"/>
                               </w:rPr>
-                              <w:t>/* Copyright (C) 1995-1998 Eric Young (eay@cryptsoft.com)</w:t>
+                              <w:t xml:space="preserve"> * All rights reserved.</w:t>
                             </w:r>
                           </w:p>
                           <w:p>
@@ -21412,7 +18252,7 @@
                                 <w:sz w:val="22"/>
                                 <w:szCs w:val="22"/>
                               </w:rPr>
-                              <w:t xml:space="preserve"> * All rights reserved.</w:t>
+                              <w:t xml:space="preserve"> *</w:t>
                             </w:r>
                           </w:p>
                           <w:p>
@@ -21444,7 +18284,7 @@
                                 <w:sz w:val="22"/>
                                 <w:szCs w:val="22"/>
                               </w:rPr>
-                              <w:t xml:space="preserve"> *</w:t>
+                              <w:t xml:space="preserve"> * This package is an SSL implementation written</w:t>
                             </w:r>
                           </w:p>
                           <w:p>
@@ -21476,7 +18316,7 @@
                                 <w:sz w:val="22"/>
                                 <w:szCs w:val="22"/>
                               </w:rPr>
-                              <w:t xml:space="preserve"> * This package is an SSL implementation written</w:t>
+                              <w:t xml:space="preserve"> * by Eric Young (eay@cryptsoft.com).</w:t>
                             </w:r>
                           </w:p>
                           <w:p>
@@ -21508,7 +18348,7 @@
                                 <w:sz w:val="22"/>
                                 <w:szCs w:val="22"/>
                               </w:rPr>
-                              <w:t xml:space="preserve"> * by Eric Young (eay@cryptsoft.com).</w:t>
+                              <w:t xml:space="preserve"> * The implementation was written so as to conform with Netscapes SSL.</w:t>
                             </w:r>
                           </w:p>
                           <w:p>
@@ -21540,25 +18380,39 @@
                                 <w:sz w:val="22"/>
                                 <w:szCs w:val="22"/>
                               </w:rPr>
-                              <w:t xml:space="preserve"> * The implementation was written so as to conform with </w:t>
-                            </w:r>
-                            <w:proofErr w:type="spellStart"/>
-                            <w:r>
+                              <w:t xml:space="preserve"> * </w:t>
+                            </w:r>
+                          </w:p>
+                          <w:p>
+                            <w:pPr>
+                              <w:tabs>
+                                <w:tab w:val="left" w:pos="720"/>
+                                <w:tab w:val="left" w:pos="1440"/>
+                                <w:tab w:val="left" w:pos="2160"/>
+                                <w:tab w:val="left" w:pos="2880"/>
+                                <w:tab w:val="left" w:pos="3600"/>
+                                <w:tab w:val="left" w:pos="4320"/>
+                                <w:tab w:val="left" w:pos="5040"/>
+                                <w:tab w:val="left" w:pos="5760"/>
+                                <w:tab w:val="left" w:pos="6480"/>
+                                <w:tab w:val="left" w:pos="7200"/>
+                                <w:tab w:val="left" w:pos="7920"/>
+                                <w:tab w:val="left" w:pos="8640"/>
+                              </w:tabs>
+                              <w:ind w:left="720"/>
                               <w:rPr>
                                 <w:rFonts w:ascii="Menlo" w:hAnsi="Menlo" w:cs="Menlo"/>
                                 <w:sz w:val="22"/>
                                 <w:szCs w:val="22"/>
                               </w:rPr>
-                              <w:t>Netscapes</w:t>
-                            </w:r>
-                            <w:proofErr w:type="spellEnd"/>
+                            </w:pPr>
                             <w:r>
                               <w:rPr>
                                 <w:rFonts w:ascii="Menlo" w:hAnsi="Menlo" w:cs="Menlo"/>
                                 <w:sz w:val="22"/>
                                 <w:szCs w:val="22"/>
                               </w:rPr>
-                              <w:t xml:space="preserve"> SSL.</w:t>
+                              <w:t xml:space="preserve"> * This library is free for commercial and non-commercial use as long as</w:t>
                             </w:r>
                           </w:p>
                           <w:p>
@@ -21590,7 +18444,7 @@
                                 <w:sz w:val="22"/>
                                 <w:szCs w:val="22"/>
                               </w:rPr>
-                              <w:t xml:space="preserve"> * </w:t>
+                              <w:t xml:space="preserve"> * the following conditions are aheared to.  The following conditions</w:t>
                             </w:r>
                           </w:p>
                           <w:p>
@@ -21622,7 +18476,7 @@
                                 <w:sz w:val="22"/>
                                 <w:szCs w:val="22"/>
                               </w:rPr>
-                              <w:t xml:space="preserve"> * This library is free for commercial and non-commercial use as long as</w:t>
+                              <w:t xml:space="preserve"> * apply to all code found in this distribution, be it the RC4, RSA,</w:t>
                             </w:r>
                           </w:p>
                           <w:p>
@@ -21654,25 +18508,39 @@
                                 <w:sz w:val="22"/>
                                 <w:szCs w:val="22"/>
                               </w:rPr>
-                              <w:t xml:space="preserve"> * the following conditions are </w:t>
-                            </w:r>
-                            <w:proofErr w:type="spellStart"/>
-                            <w:r>
+                              <w:t xml:space="preserve"> * lhash, DES, etc., code; not just the SSL code.  The SSL documentation</w:t>
+                            </w:r>
+                          </w:p>
+                          <w:p>
+                            <w:pPr>
+                              <w:tabs>
+                                <w:tab w:val="left" w:pos="720"/>
+                                <w:tab w:val="left" w:pos="1440"/>
+                                <w:tab w:val="left" w:pos="2160"/>
+                                <w:tab w:val="left" w:pos="2880"/>
+                                <w:tab w:val="left" w:pos="3600"/>
+                                <w:tab w:val="left" w:pos="4320"/>
+                                <w:tab w:val="left" w:pos="5040"/>
+                                <w:tab w:val="left" w:pos="5760"/>
+                                <w:tab w:val="left" w:pos="6480"/>
+                                <w:tab w:val="left" w:pos="7200"/>
+                                <w:tab w:val="left" w:pos="7920"/>
+                                <w:tab w:val="left" w:pos="8640"/>
+                              </w:tabs>
+                              <w:ind w:left="720"/>
                               <w:rPr>
                                 <w:rFonts w:ascii="Menlo" w:hAnsi="Menlo" w:cs="Menlo"/>
                                 <w:sz w:val="22"/>
                                 <w:szCs w:val="22"/>
                               </w:rPr>
-                              <w:t>aheared</w:t>
-                            </w:r>
-                            <w:proofErr w:type="spellEnd"/>
+                            </w:pPr>
                             <w:r>
                               <w:rPr>
                                 <w:rFonts w:ascii="Menlo" w:hAnsi="Menlo" w:cs="Menlo"/>
                                 <w:sz w:val="22"/>
                                 <w:szCs w:val="22"/>
                               </w:rPr>
-                              <w:t xml:space="preserve"> to.  The following conditions</w:t>
+                              <w:t xml:space="preserve"> * included with this distribution is covered by the same copyright terms</w:t>
                             </w:r>
                           </w:p>
                           <w:p>
@@ -21704,7 +18572,7 @@
                                 <w:sz w:val="22"/>
                                 <w:szCs w:val="22"/>
                               </w:rPr>
-                              <w:t xml:space="preserve"> * apply to all code found in this distribution, be it the RC4, RSA,</w:t>
+                              <w:t xml:space="preserve"> * except that the holder is Tim Hudson (tjh@cryptsoft.com).</w:t>
                             </w:r>
                           </w:p>
                           <w:p>
@@ -21738,23 +18606,37 @@
                               </w:rPr>
                               <w:t xml:space="preserve"> * </w:t>
                             </w:r>
-                            <w:proofErr w:type="spellStart"/>
-                            <w:r>
+                          </w:p>
+                          <w:p>
+                            <w:pPr>
+                              <w:tabs>
+                                <w:tab w:val="left" w:pos="720"/>
+                                <w:tab w:val="left" w:pos="1440"/>
+                                <w:tab w:val="left" w:pos="2160"/>
+                                <w:tab w:val="left" w:pos="2880"/>
+                                <w:tab w:val="left" w:pos="3600"/>
+                                <w:tab w:val="left" w:pos="4320"/>
+                                <w:tab w:val="left" w:pos="5040"/>
+                                <w:tab w:val="left" w:pos="5760"/>
+                                <w:tab w:val="left" w:pos="6480"/>
+                                <w:tab w:val="left" w:pos="7200"/>
+                                <w:tab w:val="left" w:pos="7920"/>
+                                <w:tab w:val="left" w:pos="8640"/>
+                              </w:tabs>
+                              <w:ind w:left="720"/>
                               <w:rPr>
                                 <w:rFonts w:ascii="Menlo" w:hAnsi="Menlo" w:cs="Menlo"/>
                                 <w:sz w:val="22"/>
                                 <w:szCs w:val="22"/>
                               </w:rPr>
-                              <w:t>lhash</w:t>
-                            </w:r>
-                            <w:proofErr w:type="spellEnd"/>
+                            </w:pPr>
                             <w:r>
                               <w:rPr>
                                 <w:rFonts w:ascii="Menlo" w:hAnsi="Menlo" w:cs="Menlo"/>
                                 <w:sz w:val="22"/>
                                 <w:szCs w:val="22"/>
                               </w:rPr>
-                              <w:t>, DES, etc., code; not just the SSL code.  The SSL documentation</w:t>
+                              <w:t xml:space="preserve"> * Copyright remains Eric Young's, and as such any Copyright notices in</w:t>
                             </w:r>
                           </w:p>
                           <w:p>
@@ -21786,7 +18668,7 @@
                                 <w:sz w:val="22"/>
                                 <w:szCs w:val="22"/>
                               </w:rPr>
-                              <w:t xml:space="preserve"> * included with this distribution is covered by the same copyright terms</w:t>
+                              <w:t xml:space="preserve"> * the code are not to be removed.</w:t>
                             </w:r>
                           </w:p>
                           <w:p>
@@ -21818,7 +18700,7 @@
                                 <w:sz w:val="22"/>
                                 <w:szCs w:val="22"/>
                               </w:rPr>
-                              <w:t xml:space="preserve"> * except that the holder is Tim Hudson (tjh@cryptsoft.com).</w:t>
+                              <w:t xml:space="preserve"> * If this package is used in a product, Eric Young should be given attribution</w:t>
                             </w:r>
                           </w:p>
                           <w:p>
@@ -21850,7 +18732,7 @@
                                 <w:sz w:val="22"/>
                                 <w:szCs w:val="22"/>
                               </w:rPr>
-                              <w:t xml:space="preserve"> * </w:t>
+                              <w:t xml:space="preserve"> * as the author of the parts of the library used.</w:t>
                             </w:r>
                           </w:p>
                           <w:p>
@@ -21882,7 +18764,7 @@
                                 <w:sz w:val="22"/>
                                 <w:szCs w:val="22"/>
                               </w:rPr>
-                              <w:t xml:space="preserve"> * Copyright remains Eric Young's, and as such any Copyright notices in</w:t>
+                              <w:t xml:space="preserve"> * This can be in the form of a textual message at program startup or</w:t>
                             </w:r>
                           </w:p>
                           <w:p>
@@ -21914,25 +18796,39 @@
                                 <w:sz w:val="22"/>
                                 <w:szCs w:val="22"/>
                               </w:rPr>
-                              <w:t xml:space="preserve"> * </w:t>
-                            </w:r>
-                            <w:proofErr w:type="gramStart"/>
-                            <w:r>
+                              <w:t xml:space="preserve"> * in documentation (online or textual) provided with the package.</w:t>
+                            </w:r>
+                          </w:p>
+                          <w:p>
+                            <w:pPr>
+                              <w:tabs>
+                                <w:tab w:val="left" w:pos="720"/>
+                                <w:tab w:val="left" w:pos="1440"/>
+                                <w:tab w:val="left" w:pos="2160"/>
+                                <w:tab w:val="left" w:pos="2880"/>
+                                <w:tab w:val="left" w:pos="3600"/>
+                                <w:tab w:val="left" w:pos="4320"/>
+                                <w:tab w:val="left" w:pos="5040"/>
+                                <w:tab w:val="left" w:pos="5760"/>
+                                <w:tab w:val="left" w:pos="6480"/>
+                                <w:tab w:val="left" w:pos="7200"/>
+                                <w:tab w:val="left" w:pos="7920"/>
+                                <w:tab w:val="left" w:pos="8640"/>
+                              </w:tabs>
+                              <w:ind w:left="720"/>
                               <w:rPr>
                                 <w:rFonts w:ascii="Menlo" w:hAnsi="Menlo" w:cs="Menlo"/>
                                 <w:sz w:val="22"/>
                                 <w:szCs w:val="22"/>
                               </w:rPr>
-                              <w:t>the</w:t>
-                            </w:r>
-                            <w:proofErr w:type="gramEnd"/>
+                            </w:pPr>
                             <w:r>
                               <w:rPr>
                                 <w:rFonts w:ascii="Menlo" w:hAnsi="Menlo" w:cs="Menlo"/>
                                 <w:sz w:val="22"/>
                                 <w:szCs w:val="22"/>
                               </w:rPr>
-                              <w:t xml:space="preserve"> code are not to be removed.</w:t>
+                              <w:t xml:space="preserve"> * </w:t>
                             </w:r>
                           </w:p>
                           <w:p>
@@ -21964,7 +18860,7 @@
                                 <w:sz w:val="22"/>
                                 <w:szCs w:val="22"/>
                               </w:rPr>
-                              <w:t xml:space="preserve"> * If this package is used in a product, Eric Young should be given attribution</w:t>
+                              <w:t xml:space="preserve"> * Redistribution and use in source and binary forms, with or without</w:t>
                             </w:r>
                           </w:p>
                           <w:p>
@@ -21996,7 +18892,7 @@
                                 <w:sz w:val="22"/>
                                 <w:szCs w:val="22"/>
                               </w:rPr>
-                              <w:t xml:space="preserve"> * as the author of the parts of the library used.</w:t>
+                              <w:t xml:space="preserve"> * modification, are permitted provided that the following conditions</w:t>
                             </w:r>
                           </w:p>
                           <w:p>
@@ -22028,7 +18924,7 @@
                                 <w:sz w:val="22"/>
                                 <w:szCs w:val="22"/>
                               </w:rPr>
-                              <w:t xml:space="preserve"> * This can be in the form of a textual message at program startup or</w:t>
+                              <w:t xml:space="preserve"> * are met:</w:t>
                             </w:r>
                           </w:p>
                           <w:p>
@@ -22060,7 +18956,7 @@
                                 <w:sz w:val="22"/>
                                 <w:szCs w:val="22"/>
                               </w:rPr>
-                              <w:t xml:space="preserve"> * in documentation (online or textual) provided with the package.</w:t>
+                              <w:t xml:space="preserve"> * 1. Redistributions of source code must retain the copyright</w:t>
                             </w:r>
                           </w:p>
                           <w:p>
@@ -22092,7 +18988,7 @@
                                 <w:sz w:val="22"/>
                                 <w:szCs w:val="22"/>
                               </w:rPr>
-                              <w:t xml:space="preserve"> * </w:t>
+                              <w:t xml:space="preserve"> *    notice, this list of conditions and the following disclaimer.</w:t>
                             </w:r>
                           </w:p>
                           <w:p>
@@ -22124,7 +19020,7 @@
                                 <w:sz w:val="22"/>
                                 <w:szCs w:val="22"/>
                               </w:rPr>
-                              <w:t xml:space="preserve"> * Redistribution and use in source and binary forms, with or without</w:t>
+                              <w:t xml:space="preserve"> * 2. Redistributions in binary form must reproduce the above copyright</w:t>
                             </w:r>
                           </w:p>
                           <w:p>
@@ -22156,7 +19052,7 @@
                                 <w:sz w:val="22"/>
                                 <w:szCs w:val="22"/>
                               </w:rPr>
-                              <w:t xml:space="preserve"> * modification, are permitted provided that the following conditions</w:t>
+                              <w:t xml:space="preserve"> *    notice, this list of conditions and the following disclaimer in the</w:t>
                             </w:r>
                           </w:p>
                           <w:p>
@@ -22188,7 +19084,7 @@
                                 <w:sz w:val="22"/>
                                 <w:szCs w:val="22"/>
                               </w:rPr>
-                              <w:t xml:space="preserve"> * are met:</w:t>
+                              <w:t xml:space="preserve"> *    documentation and/or other materials provided with the distribution.</w:t>
                             </w:r>
                           </w:p>
                           <w:p>
@@ -22220,7 +19116,7 @@
                                 <w:sz w:val="22"/>
                                 <w:szCs w:val="22"/>
                               </w:rPr>
-                              <w:t xml:space="preserve"> * 1. Redistributions of source code must retain the copyright</w:t>
+                              <w:t xml:space="preserve"> * 3. All advertising materials mentioning features or use of this software</w:t>
                             </w:r>
                           </w:p>
                           <w:p>
@@ -22252,7 +19148,7 @@
                                 <w:sz w:val="22"/>
                                 <w:szCs w:val="22"/>
                               </w:rPr>
-                              <w:t xml:space="preserve"> *    notice, this list of conditions and the following disclaimer.</w:t>
+                              <w:t xml:space="preserve"> *    must display the following acknowledgement:</w:t>
                             </w:r>
                           </w:p>
                           <w:p>
@@ -22284,7 +19180,7 @@
                                 <w:sz w:val="22"/>
                                 <w:szCs w:val="22"/>
                               </w:rPr>
-                              <w:t xml:space="preserve"> * 2. Redistributions in binary form must reproduce the above copyright</w:t>
+                              <w:t xml:space="preserve"> *    "This product includes cryptographic software written by</w:t>
                             </w:r>
                           </w:p>
                           <w:p>
@@ -22316,7 +19212,7 @@
                                 <w:sz w:val="22"/>
                                 <w:szCs w:val="22"/>
                               </w:rPr>
-                              <w:t xml:space="preserve"> *    notice, this list of conditions and the following disclaimer in the</w:t>
+                              <w:t xml:space="preserve"> *     Eric Young (eay@cryptsoft.com)"</w:t>
                             </w:r>
                           </w:p>
                           <w:p>
@@ -22348,7 +19244,7 @@
                                 <w:sz w:val="22"/>
                                 <w:szCs w:val="22"/>
                               </w:rPr>
-                              <w:t xml:space="preserve"> *    documentation and/or other materials provided with the distribution.</w:t>
+                              <w:t xml:space="preserve"> *    The word 'cryptographic' can be left out if the rouines from the library</w:t>
                             </w:r>
                           </w:p>
                           <w:p>
@@ -22380,7 +19276,7 @@
                                 <w:sz w:val="22"/>
                                 <w:szCs w:val="22"/>
                               </w:rPr>
-                              <w:t xml:space="preserve"> * 3. All advertising materials mentioning features or use of this software</w:t>
+                              <w:t xml:space="preserve"> *    being used are not cryptographic related :-).</w:t>
                             </w:r>
                           </w:p>
                           <w:p>
@@ -22412,7 +19308,7 @@
                                 <w:sz w:val="22"/>
                                 <w:szCs w:val="22"/>
                               </w:rPr>
-                              <w:t xml:space="preserve"> *    must display the following acknowledgement:</w:t>
+                              <w:t xml:space="preserve"> * 4. If you include any Windows specific code (or a derivative thereof) from </w:t>
                             </w:r>
                           </w:p>
                           <w:p>
@@ -22444,7 +19340,7 @@
                                 <w:sz w:val="22"/>
                                 <w:szCs w:val="22"/>
                               </w:rPr>
-                              <w:t xml:space="preserve"> *    "This product includes cryptographic software written by</w:t>
+                              <w:t xml:space="preserve"> *    the apps directory (application code) you must include an acknowledgement:</w:t>
                             </w:r>
                           </w:p>
                           <w:p>
@@ -22476,7 +19372,7 @@
                                 <w:sz w:val="22"/>
                                 <w:szCs w:val="22"/>
                               </w:rPr>
-                              <w:t xml:space="preserve"> *     Eric Young (eay@cryptsoft.com)"</w:t>
+                              <w:t xml:space="preserve"> *    "This product includes software written by Tim Hudson (tjh@cryptsoft.com)"</w:t>
                             </w:r>
                           </w:p>
                           <w:p>
@@ -22508,25 +19404,39 @@
                                 <w:sz w:val="22"/>
                                 <w:szCs w:val="22"/>
                               </w:rPr>
-                              <w:t xml:space="preserve"> *    The word 'cryptographic' can be left out if the </w:t>
-                            </w:r>
-                            <w:proofErr w:type="spellStart"/>
-                            <w:r>
+                              <w:t xml:space="preserve"> * </w:t>
+                            </w:r>
+                          </w:p>
+                          <w:p>
+                            <w:pPr>
+                              <w:tabs>
+                                <w:tab w:val="left" w:pos="720"/>
+                                <w:tab w:val="left" w:pos="1440"/>
+                                <w:tab w:val="left" w:pos="2160"/>
+                                <w:tab w:val="left" w:pos="2880"/>
+                                <w:tab w:val="left" w:pos="3600"/>
+                                <w:tab w:val="left" w:pos="4320"/>
+                                <w:tab w:val="left" w:pos="5040"/>
+                                <w:tab w:val="left" w:pos="5760"/>
+                                <w:tab w:val="left" w:pos="6480"/>
+                                <w:tab w:val="left" w:pos="7200"/>
+                                <w:tab w:val="left" w:pos="7920"/>
+                                <w:tab w:val="left" w:pos="8640"/>
+                              </w:tabs>
+                              <w:ind w:left="720"/>
                               <w:rPr>
                                 <w:rFonts w:ascii="Menlo" w:hAnsi="Menlo" w:cs="Menlo"/>
                                 <w:sz w:val="22"/>
                                 <w:szCs w:val="22"/>
                               </w:rPr>
-                              <w:t>rouines</w:t>
-                            </w:r>
-                            <w:proofErr w:type="spellEnd"/>
+                            </w:pPr>
                             <w:r>
                               <w:rPr>
                                 <w:rFonts w:ascii="Menlo" w:hAnsi="Menlo" w:cs="Menlo"/>
                                 <w:sz w:val="22"/>
                                 <w:szCs w:val="22"/>
                               </w:rPr>
-                              <w:t xml:space="preserve"> from the library</w:t>
+                              <w:t xml:space="preserve"> * THIS SOFTWARE IS PROVIDED BY ERIC YOUNG ``AS IS'' AND</w:t>
                             </w:r>
                           </w:p>
                           <w:p>
@@ -22558,7 +19468,7 @@
                                 <w:sz w:val="22"/>
                                 <w:szCs w:val="22"/>
                               </w:rPr>
-                              <w:t xml:space="preserve"> *    being used are not cryptographic related :-).</w:t>
+                              <w:t xml:space="preserve"> * ANY EXPRESS OR IMPLIED WARRANTIES, INCLUDING, BUT NOT LIMITED TO, THE</w:t>
                             </w:r>
                           </w:p>
                           <w:p>
@@ -22590,7 +19500,7 @@
                                 <w:sz w:val="22"/>
                                 <w:szCs w:val="22"/>
                               </w:rPr>
-                              <w:t xml:space="preserve"> * 4. If you include any Windows specific code (or a derivative thereof) from </w:t>
+                              <w:t xml:space="preserve"> * IMPLIED WARRANTIES OF MERCHANTABILITY AND FITNESS FOR A PARTICULAR PURPOSE</w:t>
                             </w:r>
                           </w:p>
                           <w:p>
@@ -22622,7 +19532,7 @@
                                 <w:sz w:val="22"/>
                                 <w:szCs w:val="22"/>
                               </w:rPr>
-                              <w:t xml:space="preserve"> *    the apps directory (application code) you must include an acknowledgement:</w:t>
+                              <w:t xml:space="preserve"> * ARE DISCLAIMED.  IN NO EVENT SHALL THE AUTHOR OR CONTRIBUTORS BE LIABLE</w:t>
                             </w:r>
                           </w:p>
                           <w:p>
@@ -22654,7 +19564,7 @@
                                 <w:sz w:val="22"/>
                                 <w:szCs w:val="22"/>
                               </w:rPr>
-                              <w:t xml:space="preserve"> *    "This product includes software written by Tim Hudson (tjh@cryptsoft.com)"</w:t>
+                              <w:t xml:space="preserve"> * FOR ANY DIRECT, INDIRECT, INCIDENTAL, SPECIAL, EXEMPLARY, OR CONSEQUENTIAL</w:t>
                             </w:r>
                           </w:p>
                           <w:p>
@@ -22686,7 +19596,7 @@
                                 <w:sz w:val="22"/>
                                 <w:szCs w:val="22"/>
                               </w:rPr>
-                              <w:t xml:space="preserve"> * </w:t>
+                              <w:t xml:space="preserve"> * DAMAGES (INCLUDING, BUT NOT LIMITED TO, PROCUREMENT OF SUBSTITUTE GOODS</w:t>
                             </w:r>
                           </w:p>
                           <w:p>
@@ -22718,7 +19628,7 @@
                                 <w:sz w:val="22"/>
                                 <w:szCs w:val="22"/>
                               </w:rPr>
-                              <w:t xml:space="preserve"> * THIS SOFTWARE IS PROVIDED BY ERIC YOUNG ``AS IS'' AND</w:t>
+                              <w:t xml:space="preserve"> * OR SERVICES; LOSS OF USE, DATA, OR PROFITS; OR BUSINESS INTERRUPTION)</w:t>
                             </w:r>
                           </w:p>
                           <w:p>
@@ -22750,7 +19660,7 @@
                                 <w:sz w:val="22"/>
                                 <w:szCs w:val="22"/>
                               </w:rPr>
-                              <w:t xml:space="preserve"> * ANY EXPRESS OR IMPLIED WARRANTIES, INCLUDING, BUT NOT LIMITED TO, THE</w:t>
+                              <w:t xml:space="preserve"> * HOWEVER CAUSED AND ON ANY THEORY OF LIABILITY, WHETHER IN CONTRACT, STRICT</w:t>
                             </w:r>
                           </w:p>
                           <w:p>
@@ -22782,7 +19692,7 @@
                                 <w:sz w:val="22"/>
                                 <w:szCs w:val="22"/>
                               </w:rPr>
-                              <w:t xml:space="preserve"> * IMPLIED WARRANTIES OF MERCHANTABILITY AND FITNESS FOR A PARTICULAR PURPOSE</w:t>
+                              <w:t xml:space="preserve"> * LIABILITY, OR TORT (INCLUDING NEGLIGENCE OR OTHERWISE) ARISING IN ANY WAY</w:t>
                             </w:r>
                           </w:p>
                           <w:p>
@@ -22814,7 +19724,7 @@
                                 <w:sz w:val="22"/>
                                 <w:szCs w:val="22"/>
                               </w:rPr>
-                              <w:t xml:space="preserve"> * ARE DISCLAIMED.  IN NO EVENT SHALL THE AUTHOR OR CONTRIBUTORS BE LIABLE</w:t>
+                              <w:t xml:space="preserve"> * OUT OF THE USE OF THIS SOFTWARE, EVEN IF ADVISED OF THE POSSIBILITY OF</w:t>
                             </w:r>
                           </w:p>
                           <w:p>
@@ -22846,7 +19756,7 @@
                                 <w:sz w:val="22"/>
                                 <w:szCs w:val="22"/>
                               </w:rPr>
-                              <w:t xml:space="preserve"> * FOR ANY DIRECT, INDIRECT, INCIDENTAL, SPECIAL, EXEMPLARY, OR CONSEQUENTIAL</w:t>
+                              <w:t xml:space="preserve"> * SUCH DAMAGE.</w:t>
                             </w:r>
                           </w:p>
                           <w:p>
@@ -22878,7 +19788,7 @@
                                 <w:sz w:val="22"/>
                                 <w:szCs w:val="22"/>
                               </w:rPr>
-                              <w:t xml:space="preserve"> * DAMAGES (INCLUDING, BUT NOT LIMITED TO, PROCUREMENT OF SUBSTITUTE GOODS</w:t>
+                              <w:t xml:space="preserve"> * </w:t>
                             </w:r>
                           </w:p>
                           <w:p>
@@ -22910,7 +19820,7 @@
                                 <w:sz w:val="22"/>
                                 <w:szCs w:val="22"/>
                               </w:rPr>
-                              <w:t xml:space="preserve"> * OR SERVICES; LOSS OF USE, DATA, OR PROFITS; OR BUSINESS INTERRUPTION)</w:t>
+                              <w:t xml:space="preserve"> * The licence and distribution terms for any publically available version or</w:t>
                             </w:r>
                           </w:p>
                           <w:p>
@@ -22942,25 +19852,39 @@
                                 <w:sz w:val="22"/>
                                 <w:szCs w:val="22"/>
                               </w:rPr>
-                              <w:t xml:space="preserve"> * </w:t>
-                            </w:r>
-                            <w:proofErr w:type="gramStart"/>
-                            <w:r>
+                              <w:t xml:space="preserve"> * derivative of this code cannot be changed.  i.e. this code cannot simply be</w:t>
+                            </w:r>
+                          </w:p>
+                          <w:p>
+                            <w:pPr>
+                              <w:tabs>
+                                <w:tab w:val="left" w:pos="720"/>
+                                <w:tab w:val="left" w:pos="1440"/>
+                                <w:tab w:val="left" w:pos="2160"/>
+                                <w:tab w:val="left" w:pos="2880"/>
+                                <w:tab w:val="left" w:pos="3600"/>
+                                <w:tab w:val="left" w:pos="4320"/>
+                                <w:tab w:val="left" w:pos="5040"/>
+                                <w:tab w:val="left" w:pos="5760"/>
+                                <w:tab w:val="left" w:pos="6480"/>
+                                <w:tab w:val="left" w:pos="7200"/>
+                                <w:tab w:val="left" w:pos="7920"/>
+                                <w:tab w:val="left" w:pos="8640"/>
+                              </w:tabs>
+                              <w:ind w:left="720"/>
                               <w:rPr>
                                 <w:rFonts w:ascii="Menlo" w:hAnsi="Menlo" w:cs="Menlo"/>
                                 <w:sz w:val="22"/>
                                 <w:szCs w:val="22"/>
                               </w:rPr>
-                              <w:t>HOWEVER</w:t>
-                            </w:r>
-                            <w:proofErr w:type="gramEnd"/>
+                            </w:pPr>
                             <w:r>
                               <w:rPr>
                                 <w:rFonts w:ascii="Menlo" w:hAnsi="Menlo" w:cs="Menlo"/>
                                 <w:sz w:val="22"/>
                                 <w:szCs w:val="22"/>
                               </w:rPr>
-                              <w:t xml:space="preserve"> CAUSED AND ON ANY THEORY OF LIABILITY, WHETHER IN CONTRACT, STRICT</w:t>
+                              <w:t xml:space="preserve"> * copied and put under another distribution licence</w:t>
                             </w:r>
                           </w:p>
                           <w:p>
@@ -22992,295 +19916,7 @@
                                 <w:sz w:val="22"/>
                                 <w:szCs w:val="22"/>
                               </w:rPr>
-                              <w:t xml:space="preserve"> * LIABILITY, OR TORT (INCLUDING NEGLIGENCE OR OTHERWISE) ARISING IN ANY WAY</w:t>
-                            </w:r>
-                          </w:p>
-                          <w:p>
-                            <w:pPr>
-                              <w:tabs>
-                                <w:tab w:val="left" w:pos="720"/>
-                                <w:tab w:val="left" w:pos="1440"/>
-                                <w:tab w:val="left" w:pos="2160"/>
-                                <w:tab w:val="left" w:pos="2880"/>
-                                <w:tab w:val="left" w:pos="3600"/>
-                                <w:tab w:val="left" w:pos="4320"/>
-                                <w:tab w:val="left" w:pos="5040"/>
-                                <w:tab w:val="left" w:pos="5760"/>
-                                <w:tab w:val="left" w:pos="6480"/>
-                                <w:tab w:val="left" w:pos="7200"/>
-                                <w:tab w:val="left" w:pos="7920"/>
-                                <w:tab w:val="left" w:pos="8640"/>
-                              </w:tabs>
-                              <w:ind w:left="720"/>
-                              <w:rPr>
-                                <w:rFonts w:ascii="Menlo" w:hAnsi="Menlo" w:cs="Menlo"/>
-                                <w:sz w:val="22"/>
-                                <w:szCs w:val="22"/>
-                              </w:rPr>
-                            </w:pPr>
-                            <w:r>
-                              <w:rPr>
-                                <w:rFonts w:ascii="Menlo" w:hAnsi="Menlo" w:cs="Menlo"/>
-                                <w:sz w:val="22"/>
-                                <w:szCs w:val="22"/>
-                              </w:rPr>
-                              <w:t xml:space="preserve"> * OUT OF THE USE OF THIS SOFTWARE, EVEN IF ADVISED OF THE POSSIBILITY OF</w:t>
-                            </w:r>
-                          </w:p>
-                          <w:p>
-                            <w:pPr>
-                              <w:tabs>
-                                <w:tab w:val="left" w:pos="720"/>
-                                <w:tab w:val="left" w:pos="1440"/>
-                                <w:tab w:val="left" w:pos="2160"/>
-                                <w:tab w:val="left" w:pos="2880"/>
-                                <w:tab w:val="left" w:pos="3600"/>
-                                <w:tab w:val="left" w:pos="4320"/>
-                                <w:tab w:val="left" w:pos="5040"/>
-                                <w:tab w:val="left" w:pos="5760"/>
-                                <w:tab w:val="left" w:pos="6480"/>
-                                <w:tab w:val="left" w:pos="7200"/>
-                                <w:tab w:val="left" w:pos="7920"/>
-                                <w:tab w:val="left" w:pos="8640"/>
-                              </w:tabs>
-                              <w:ind w:left="720"/>
-                              <w:rPr>
-                                <w:rFonts w:ascii="Menlo" w:hAnsi="Menlo" w:cs="Menlo"/>
-                                <w:sz w:val="22"/>
-                                <w:szCs w:val="22"/>
-                              </w:rPr>
-                            </w:pPr>
-                            <w:r>
-                              <w:rPr>
-                                <w:rFonts w:ascii="Menlo" w:hAnsi="Menlo" w:cs="Menlo"/>
-                                <w:sz w:val="22"/>
-                                <w:szCs w:val="22"/>
-                              </w:rPr>
-                              <w:t xml:space="preserve"> * SUCH DAMAGE.</w:t>
-                            </w:r>
-                          </w:p>
-                          <w:p>
-                            <w:pPr>
-                              <w:tabs>
-                                <w:tab w:val="left" w:pos="720"/>
-                                <w:tab w:val="left" w:pos="1440"/>
-                                <w:tab w:val="left" w:pos="2160"/>
-                                <w:tab w:val="left" w:pos="2880"/>
-                                <w:tab w:val="left" w:pos="3600"/>
-                                <w:tab w:val="left" w:pos="4320"/>
-                                <w:tab w:val="left" w:pos="5040"/>
-                                <w:tab w:val="left" w:pos="5760"/>
-                                <w:tab w:val="left" w:pos="6480"/>
-                                <w:tab w:val="left" w:pos="7200"/>
-                                <w:tab w:val="left" w:pos="7920"/>
-                                <w:tab w:val="left" w:pos="8640"/>
-                              </w:tabs>
-                              <w:ind w:left="720"/>
-                              <w:rPr>
-                                <w:rFonts w:ascii="Menlo" w:hAnsi="Menlo" w:cs="Menlo"/>
-                                <w:sz w:val="22"/>
-                                <w:szCs w:val="22"/>
-                              </w:rPr>
-                            </w:pPr>
-                            <w:r>
-                              <w:rPr>
-                                <w:rFonts w:ascii="Menlo" w:hAnsi="Menlo" w:cs="Menlo"/>
-                                <w:sz w:val="22"/>
-                                <w:szCs w:val="22"/>
-                              </w:rPr>
-                              <w:t xml:space="preserve"> * </w:t>
-                            </w:r>
-                          </w:p>
-                          <w:p>
-                            <w:pPr>
-                              <w:tabs>
-                                <w:tab w:val="left" w:pos="720"/>
-                                <w:tab w:val="left" w:pos="1440"/>
-                                <w:tab w:val="left" w:pos="2160"/>
-                                <w:tab w:val="left" w:pos="2880"/>
-                                <w:tab w:val="left" w:pos="3600"/>
-                                <w:tab w:val="left" w:pos="4320"/>
-                                <w:tab w:val="left" w:pos="5040"/>
-                                <w:tab w:val="left" w:pos="5760"/>
-                                <w:tab w:val="left" w:pos="6480"/>
-                                <w:tab w:val="left" w:pos="7200"/>
-                                <w:tab w:val="left" w:pos="7920"/>
-                                <w:tab w:val="left" w:pos="8640"/>
-                              </w:tabs>
-                              <w:ind w:left="720"/>
-                              <w:rPr>
-                                <w:rFonts w:ascii="Menlo" w:hAnsi="Menlo" w:cs="Menlo"/>
-                                <w:sz w:val="22"/>
-                                <w:szCs w:val="22"/>
-                              </w:rPr>
-                            </w:pPr>
-                            <w:r>
-                              <w:rPr>
-                                <w:rFonts w:ascii="Menlo" w:hAnsi="Menlo" w:cs="Menlo"/>
-                                <w:sz w:val="22"/>
-                                <w:szCs w:val="22"/>
-                              </w:rPr>
-                              <w:t xml:space="preserve"> * The </w:t>
-                            </w:r>
-                            <w:proofErr w:type="spellStart"/>
-                            <w:r>
-                              <w:rPr>
-                                <w:rFonts w:ascii="Menlo" w:hAnsi="Menlo" w:cs="Menlo"/>
-                                <w:sz w:val="22"/>
-                                <w:szCs w:val="22"/>
-                              </w:rPr>
-                              <w:t>licence</w:t>
-                            </w:r>
-                            <w:proofErr w:type="spellEnd"/>
-                            <w:r>
-                              <w:rPr>
-                                <w:rFonts w:ascii="Menlo" w:hAnsi="Menlo" w:cs="Menlo"/>
-                                <w:sz w:val="22"/>
-                                <w:szCs w:val="22"/>
-                              </w:rPr>
-                              <w:t xml:space="preserve"> and distribution terms for any </w:t>
-                            </w:r>
-                            <w:proofErr w:type="spellStart"/>
-                            <w:r>
-                              <w:rPr>
-                                <w:rFonts w:ascii="Menlo" w:hAnsi="Menlo" w:cs="Menlo"/>
-                                <w:sz w:val="22"/>
-                                <w:szCs w:val="22"/>
-                              </w:rPr>
-                              <w:t>publically</w:t>
-                            </w:r>
-                            <w:proofErr w:type="spellEnd"/>
-                            <w:r>
-                              <w:rPr>
-                                <w:rFonts w:ascii="Menlo" w:hAnsi="Menlo" w:cs="Menlo"/>
-                                <w:sz w:val="22"/>
-                                <w:szCs w:val="22"/>
-                              </w:rPr>
-                              <w:t xml:space="preserve"> available version or</w:t>
-                            </w:r>
-                          </w:p>
-                          <w:p>
-                            <w:pPr>
-                              <w:tabs>
-                                <w:tab w:val="left" w:pos="720"/>
-                                <w:tab w:val="left" w:pos="1440"/>
-                                <w:tab w:val="left" w:pos="2160"/>
-                                <w:tab w:val="left" w:pos="2880"/>
-                                <w:tab w:val="left" w:pos="3600"/>
-                                <w:tab w:val="left" w:pos="4320"/>
-                                <w:tab w:val="left" w:pos="5040"/>
-                                <w:tab w:val="left" w:pos="5760"/>
-                                <w:tab w:val="left" w:pos="6480"/>
-                                <w:tab w:val="left" w:pos="7200"/>
-                                <w:tab w:val="left" w:pos="7920"/>
-                                <w:tab w:val="left" w:pos="8640"/>
-                              </w:tabs>
-                              <w:ind w:left="720"/>
-                              <w:rPr>
-                                <w:rFonts w:ascii="Menlo" w:hAnsi="Menlo" w:cs="Menlo"/>
-                                <w:sz w:val="22"/>
-                                <w:szCs w:val="22"/>
-                              </w:rPr>
-                            </w:pPr>
-                            <w:r>
-                              <w:rPr>
-                                <w:rFonts w:ascii="Menlo" w:hAnsi="Menlo" w:cs="Menlo"/>
-                                <w:sz w:val="22"/>
-                                <w:szCs w:val="22"/>
-                              </w:rPr>
-                              <w:t xml:space="preserve"> * derivative of this code cannot be changed.  i.e. this code cannot simply be</w:t>
-                            </w:r>
-                          </w:p>
-                          <w:p>
-                            <w:pPr>
-                              <w:tabs>
-                                <w:tab w:val="left" w:pos="720"/>
-                                <w:tab w:val="left" w:pos="1440"/>
-                                <w:tab w:val="left" w:pos="2160"/>
-                                <w:tab w:val="left" w:pos="2880"/>
-                                <w:tab w:val="left" w:pos="3600"/>
-                                <w:tab w:val="left" w:pos="4320"/>
-                                <w:tab w:val="left" w:pos="5040"/>
-                                <w:tab w:val="left" w:pos="5760"/>
-                                <w:tab w:val="left" w:pos="6480"/>
-                                <w:tab w:val="left" w:pos="7200"/>
-                                <w:tab w:val="left" w:pos="7920"/>
-                                <w:tab w:val="left" w:pos="8640"/>
-                              </w:tabs>
-                              <w:ind w:left="720"/>
-                              <w:rPr>
-                                <w:rFonts w:ascii="Menlo" w:hAnsi="Menlo" w:cs="Menlo"/>
-                                <w:sz w:val="22"/>
-                                <w:szCs w:val="22"/>
-                              </w:rPr>
-                            </w:pPr>
-                            <w:r>
-                              <w:rPr>
-                                <w:rFonts w:ascii="Menlo" w:hAnsi="Menlo" w:cs="Menlo"/>
-                                <w:sz w:val="22"/>
-                                <w:szCs w:val="22"/>
-                              </w:rPr>
-                              <w:t xml:space="preserve"> * copied and put under another distribution </w:t>
-                            </w:r>
-                            <w:proofErr w:type="spellStart"/>
-                            <w:r>
-                              <w:rPr>
-                                <w:rFonts w:ascii="Menlo" w:hAnsi="Menlo" w:cs="Menlo"/>
-                                <w:sz w:val="22"/>
-                                <w:szCs w:val="22"/>
-                              </w:rPr>
-                              <w:t>licence</w:t>
-                            </w:r>
-                            <w:proofErr w:type="spellEnd"/>
-                          </w:p>
-                          <w:p>
-                            <w:pPr>
-                              <w:tabs>
-                                <w:tab w:val="left" w:pos="720"/>
-                                <w:tab w:val="left" w:pos="1440"/>
-                                <w:tab w:val="left" w:pos="2160"/>
-                                <w:tab w:val="left" w:pos="2880"/>
-                                <w:tab w:val="left" w:pos="3600"/>
-                                <w:tab w:val="left" w:pos="4320"/>
-                                <w:tab w:val="left" w:pos="5040"/>
-                                <w:tab w:val="left" w:pos="5760"/>
-                                <w:tab w:val="left" w:pos="6480"/>
-                                <w:tab w:val="left" w:pos="7200"/>
-                                <w:tab w:val="left" w:pos="7920"/>
-                                <w:tab w:val="left" w:pos="8640"/>
-                              </w:tabs>
-                              <w:ind w:left="720"/>
-                              <w:rPr>
-                                <w:rFonts w:ascii="Menlo" w:hAnsi="Menlo" w:cs="Menlo"/>
-                                <w:sz w:val="22"/>
-                                <w:szCs w:val="22"/>
-                              </w:rPr>
-                            </w:pPr>
-                            <w:r>
-                              <w:rPr>
-                                <w:rFonts w:ascii="Menlo" w:hAnsi="Menlo" w:cs="Menlo"/>
-                                <w:sz w:val="22"/>
-                                <w:szCs w:val="22"/>
-                              </w:rPr>
-                              <w:t xml:space="preserve"> * [including the GNU Public </w:t>
-                            </w:r>
-                            <w:proofErr w:type="spellStart"/>
-                            <w:r>
-                              <w:rPr>
-                                <w:rFonts w:ascii="Menlo" w:hAnsi="Menlo" w:cs="Menlo"/>
-                                <w:sz w:val="22"/>
-                                <w:szCs w:val="22"/>
-                              </w:rPr>
-                              <w:t>Licence</w:t>
-                            </w:r>
-                            <w:proofErr w:type="spellEnd"/>
-                            <w:r>
-                              <w:rPr>
-                                <w:rFonts w:ascii="Menlo" w:hAnsi="Menlo" w:cs="Menlo"/>
-                                <w:sz w:val="22"/>
-                                <w:szCs w:val="22"/>
-                              </w:rPr>
-                              <w:t>.]</w:t>
+                              <w:t xml:space="preserve"> * [including the GNU Public Licence.]</w:t>
                             </w:r>
                           </w:p>
                           <w:p>
@@ -25419,8 +22055,8 @@
         <w:pStyle w:val="Default"/>
         <w:spacing w:line="360" w:lineRule="atLeast"/>
         <w:sectPr>
-          <w:headerReference w:type="default" r:id="rId31"/>
-          <w:footerReference w:type="default" r:id="rId32"/>
+          <w:headerReference w:type="default" r:id="rId29"/>
+          <w:footerReference w:type="default" r:id="rId30"/>
           <w:pgSz w:w="15840" w:h="11520" w:code="1"/>
           <w:pgMar w:top="1080" w:right="1080" w:bottom="1080" w:left="1080" w:header="720" w:footer="864" w:gutter="0"/>
           <w:cols w:space="720"/>
@@ -25572,34 +22208,14 @@
                                 <w:szCs w:val="36"/>
                               </w:rPr>
                             </w:pPr>
-                            <w:proofErr w:type="spellStart"/>
                             <w:r>
                               <w:rPr>
                                 <w:rFonts w:ascii="Menlo" w:hAnsi="Menlo"/>
                                 <w:sz w:val="36"/>
                                 <w:szCs w:val="36"/>
                               </w:rPr>
-                              <w:t>GCDAsyncSocket.h</w:t>
-                            </w:r>
-                            <w:proofErr w:type="spellEnd"/>
-                            <w:r>
-                              <w:rPr>
-                                <w:rFonts w:ascii="Menlo" w:hAnsi="Menlo"/>
-                                <w:sz w:val="36"/>
-                                <w:szCs w:val="36"/>
-                              </w:rPr>
-                              <w:t xml:space="preserve">, </w:t>
-                            </w:r>
-                            <w:proofErr w:type="spellStart"/>
-                            <w:r>
-                              <w:rPr>
-                                <w:rFonts w:ascii="Menlo" w:hAnsi="Menlo"/>
-                                <w:sz w:val="36"/>
-                                <w:szCs w:val="36"/>
-                              </w:rPr>
-                              <w:t>GCDAsyncSocket.m</w:t>
-                            </w:r>
-                            <w:proofErr w:type="spellEnd"/>
+                              <w:t>GCDAsyncSocket.h, GCDAsyncSocket.m</w:t>
+                            </w:r>
                           </w:p>
                           <w:p>
                             <w:pPr>
@@ -25617,25 +22233,7 @@
                                 <w:szCs w:val="28"/>
                                 <w:lang w:val="de-DE"/>
                               </w:rPr>
-                              <w:t xml:space="preserve">Robbie Hanson, </w:t>
-                            </w:r>
-                            <w:proofErr w:type="spellStart"/>
-                            <w:r>
-                              <w:rPr>
-                                <w:sz w:val="28"/>
-                                <w:szCs w:val="28"/>
-                                <w:lang w:val="de-DE"/>
-                              </w:rPr>
-                              <w:t>Deusty</w:t>
-                            </w:r>
-                            <w:proofErr w:type="spellEnd"/>
-                            <w:r>
-                              <w:rPr>
-                                <w:sz w:val="28"/>
-                                <w:szCs w:val="28"/>
-                                <w:lang w:val="de-DE"/>
-                              </w:rPr>
-                              <w:t xml:space="preserve"> LLC</w:t>
+                              <w:t>Robbie Hanson, Deusty LLC</w:t>
                             </w:r>
                           </w:p>
                           <w:p>
@@ -25919,7 +22517,7 @@
                         <a:effectLst/>
                         <a:extLst>
                           <a:ext uri="{C572A759-6A51-4108-AA02-DFA0A04FC94B}">
-                            <ma14:wrappingTextBoxFlag xmlns="" xmlns:mo="http://schemas.microsoft.com/office/mac/office/2008/main" xmlns:mv="urn:schemas-microsoft-com:mac:vml" xmlns:o="urn:schemas-microsoft-com:office:office" xmlns:v="urn:schemas-microsoft-com:vml" xmlns:w10="urn:schemas-microsoft-com:office:word" xmlns:w="http://schemas.openxmlformats.org/wordprocessingml/2006/main" xmlns:ma14="http://schemas.microsoft.com/office/mac/drawingml/2011/main" val="1"/>
+                            <ma14:wrappingTextBoxFlag xmlns:ma14="http://schemas.microsoft.com/office/mac/drawingml/2011/main" xmlns:w="http://schemas.openxmlformats.org/wordprocessingml/2006/main" xmlns:w10="urn:schemas-microsoft-com:office:word" xmlns:v="urn:schemas-microsoft-com:vml" xmlns:o="urn:schemas-microsoft-com:office:office" xmlns:mv="urn:schemas-microsoft-com:mac:vml" xmlns:mo="http://schemas.microsoft.com/office/mac/office/2008/main" xmlns="" val="1"/>
                           </a:ext>
                         </a:extLst>
                       </wps:spPr>
@@ -26263,7 +22861,6 @@
                                 <w:szCs w:val="28"/>
                               </w:rPr>
                             </w:pPr>
-                            <w:proofErr w:type="spellStart"/>
                             <w:r>
                               <w:rPr>
                                 <w:sz w:val="28"/>
@@ -26271,7 +22868,6 @@
                               </w:rPr>
                               <w:t>Adium</w:t>
                             </w:r>
-                            <w:proofErr w:type="spellEnd"/>
                           </w:p>
                           <w:p>
                             <w:pPr>
@@ -26386,17 +22982,8 @@
                                 <w:sz w:val="28"/>
                                 <w:szCs w:val="28"/>
                               </w:rPr>
-                              <w:t xml:space="preserve">Dave </w:t>
-                            </w:r>
-                            <w:proofErr w:type="spellStart"/>
-                            <w:r>
-                              <w:rPr>
-                                <w:sz w:val="28"/>
-                                <w:szCs w:val="28"/>
-                              </w:rPr>
-                              <w:t>Dribin</w:t>
-                            </w:r>
-                            <w:proofErr w:type="spellEnd"/>
+                              <w:t>Dave Dribin</w:t>
+                            </w:r>
                           </w:p>
                           <w:p>
                             <w:pPr>
@@ -26416,6 +23003,26 @@
                                 <w:szCs w:val="28"/>
                               </w:rPr>
                               <w:t>Satoshi Nakagawa</w:t>
+                            </w:r>
+                          </w:p>
+                          <w:p>
+                            <w:pPr>
+                              <w:pStyle w:val="Default"/>
+                              <w:numPr>
+                                <w:ilvl w:val="0"/>
+                                <w:numId w:val="2"/>
+                              </w:numPr>
+                              <w:rPr>
+                                <w:sz w:val="28"/>
+                                <w:szCs w:val="28"/>
+                              </w:rPr>
+                            </w:pPr>
+                            <w:r>
+                              <w:rPr>
+                                <w:sz w:val="28"/>
+                                <w:szCs w:val="28"/>
+                              </w:rPr>
+                              <w:t>Chromium Developers</w:t>
                             </w:r>
                           </w:p>
                           <w:p>
@@ -26507,7 +23114,6 @@
                                 <w:szCs w:val="28"/>
                               </w:rPr>
                             </w:pPr>
-                            <w:proofErr w:type="spellStart"/>
                             <w:r>
                               <w:rPr>
                                 <w:sz w:val="28"/>
@@ -26515,7 +23121,6 @@
                               </w:rPr>
                               <w:t>libgcrypt</w:t>
                             </w:r>
-                            <w:proofErr w:type="spellEnd"/>
                           </w:p>
                           <w:p>
                             <w:pPr>
@@ -26529,21 +23134,12 @@
                                 <w:szCs w:val="28"/>
                               </w:rPr>
                             </w:pPr>
-                            <w:proofErr w:type="spellStart"/>
                             <w:r>
                               <w:rPr>
                                 <w:sz w:val="28"/>
                                 <w:szCs w:val="28"/>
                               </w:rPr>
-                              <w:t>libgpg</w:t>
-                            </w:r>
-                            <w:proofErr w:type="spellEnd"/>
-                            <w:r>
-                              <w:rPr>
-                                <w:sz w:val="28"/>
-                                <w:szCs w:val="28"/>
-                              </w:rPr>
-                              <w:t>-error</w:t>
+                              <w:t>libgpg-error</w:t>
                             </w:r>
                           </w:p>
                           <w:p>
@@ -26558,7 +23154,6 @@
                                 <w:szCs w:val="28"/>
                               </w:rPr>
                             </w:pPr>
-                            <w:proofErr w:type="spellStart"/>
                             <w:r>
                               <w:rPr>
                                 <w:sz w:val="28"/>
@@ -26566,7 +23161,6 @@
                               </w:rPr>
                               <w:t>libotr</w:t>
                             </w:r>
-                            <w:proofErr w:type="spellEnd"/>
                           </w:p>
                           <w:p>
                             <w:pPr>
@@ -26580,7 +23174,6 @@
                                 <w:szCs w:val="28"/>
                               </w:rPr>
                             </w:pPr>
-                            <w:proofErr w:type="spellStart"/>
                             <w:r>
                               <w:rPr>
                                 <w:sz w:val="28"/>
@@ -26588,7 +23181,6 @@
                               </w:rPr>
                               <w:t>OTRKit</w:t>
                             </w:r>
-                            <w:proofErr w:type="spellEnd"/>
                           </w:p>
                         </w:txbxContent>
                       </wps:txbx>
@@ -26606,7 +23198,11 @@
           </mc:Choice>
           <mc:Fallback>
             <w:pict>
-              <v:shape w14:anchorId="370A4750" id="_x0000_s1052" type="#_x0000_t202" style="position:absolute;margin-left:54pt;margin-top:54pt;width:684pt;height:537.2pt;z-index:251683840;visibility:visible;mso-wrap-style:square;mso-height-percent:0;mso-wrap-distance-left:12pt;mso-wrap-distance-top:12pt;mso-wrap-distance-right:12pt;mso-wrap-distance-bottom:12pt;mso-position-horizontal:absolute;mso-position-horizontal-relative:page;mso-position-vertical:absolute;mso-position-vertical-relative:page;mso-height-percent:0;mso-height-relative:margin;v-text-anchor:top" o:gfxdata="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" filled="f" stroked="f" strokeweight="1pt">
+              <v:shapetype w14:anchorId="370A4750" id="_x0000_t202" coordsize="21600,21600" o:spt="202" path="m,l,21600r21600,l21600,xe">
+                <v:stroke joinstyle="miter"/>
+                <v:path gradientshapeok="t" o:connecttype="rect"/>
+              </v:shapetype>
+              <v:shape id="_x0000_s1048" type="#_x0000_t202" style="position:absolute;margin-left:54pt;margin-top:54pt;width:684pt;height:537.2pt;z-index:251683840;visibility:visible;mso-wrap-style:square;mso-height-percent:0;mso-wrap-distance-left:12pt;mso-wrap-distance-top:12pt;mso-wrap-distance-right:12pt;mso-wrap-distance-bottom:12pt;mso-position-horizontal:absolute;mso-position-horizontal-relative:page;mso-position-vertical:absolute;mso-position-vertical-relative:page;mso-height-percent:0;mso-height-relative:margin;v-text-anchor:top" o:gfxdata="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" filled="f" stroked="f" strokeweight="1pt">
                 <v:stroke miterlimit="4"/>
                 <v:textbox inset="4pt,4pt,4pt,4pt">
                   <w:txbxContent>
@@ -26948,7 +23544,6 @@
                           <w:szCs w:val="28"/>
                         </w:rPr>
                       </w:pPr>
-                      <w:proofErr w:type="spellStart"/>
                       <w:r>
                         <w:rPr>
                           <w:sz w:val="28"/>
@@ -26956,7 +23551,6 @@
                         </w:rPr>
                         <w:t>Adium</w:t>
                       </w:r>
-                      <w:proofErr w:type="spellEnd"/>
                     </w:p>
                     <w:p>
                       <w:pPr>
@@ -27071,17 +23665,8 @@
                           <w:sz w:val="28"/>
                           <w:szCs w:val="28"/>
                         </w:rPr>
-                        <w:t xml:space="preserve">Dave </w:t>
-                      </w:r>
-                      <w:proofErr w:type="spellStart"/>
-                      <w:r>
-                        <w:rPr>
-                          <w:sz w:val="28"/>
-                          <w:szCs w:val="28"/>
-                        </w:rPr>
-                        <w:t>Dribin</w:t>
-                      </w:r>
-                      <w:proofErr w:type="spellEnd"/>
+                        <w:t>Dave Dribin</w:t>
+                      </w:r>
                     </w:p>
                     <w:p>
                       <w:pPr>
@@ -27101,6 +23686,26 @@
                           <w:szCs w:val="28"/>
                         </w:rPr>
                         <w:t>Satoshi Nakagawa</w:t>
+                      </w:r>
+                    </w:p>
+                    <w:p>
+                      <w:pPr>
+                        <w:pStyle w:val="Default"/>
+                        <w:numPr>
+                          <w:ilvl w:val="0"/>
+                          <w:numId w:val="2"/>
+                        </w:numPr>
+                        <w:rPr>
+                          <w:sz w:val="28"/>
+                          <w:szCs w:val="28"/>
+                        </w:rPr>
+                      </w:pPr>
+                      <w:r>
+                        <w:rPr>
+                          <w:sz w:val="28"/>
+                          <w:szCs w:val="28"/>
+                        </w:rPr>
+                        <w:t>Chromium Developers</w:t>
                       </w:r>
                     </w:p>
                     <w:p>
@@ -27192,7 +23797,6 @@
                           <w:szCs w:val="28"/>
                         </w:rPr>
                       </w:pPr>
-                      <w:proofErr w:type="spellStart"/>
                       <w:r>
                         <w:rPr>
                           <w:sz w:val="28"/>
@@ -27200,7 +23804,6 @@
                         </w:rPr>
                         <w:t>libgcrypt</w:t>
                       </w:r>
-                      <w:proofErr w:type="spellEnd"/>
                     </w:p>
                     <w:p>
                       <w:pPr>
@@ -27214,21 +23817,12 @@
                           <w:szCs w:val="28"/>
                         </w:rPr>
                       </w:pPr>
-                      <w:proofErr w:type="spellStart"/>
                       <w:r>
                         <w:rPr>
                           <w:sz w:val="28"/>
                           <w:szCs w:val="28"/>
                         </w:rPr>
-                        <w:t>libgpg</w:t>
-                      </w:r>
-                      <w:proofErr w:type="spellEnd"/>
-                      <w:r>
-                        <w:rPr>
-                          <w:sz w:val="28"/>
-                          <w:szCs w:val="28"/>
-                        </w:rPr>
-                        <w:t>-error</w:t>
+                        <w:t>libgpg-error</w:t>
                       </w:r>
                     </w:p>
                     <w:p>
@@ -27243,7 +23837,6 @@
                           <w:szCs w:val="28"/>
                         </w:rPr>
                       </w:pPr>
-                      <w:proofErr w:type="spellStart"/>
                       <w:r>
                         <w:rPr>
                           <w:sz w:val="28"/>
@@ -27251,7 +23844,6 @@
                         </w:rPr>
                         <w:t>libotr</w:t>
                       </w:r>
-                      <w:proofErr w:type="spellEnd"/>
                     </w:p>
                     <w:p>
                       <w:pPr>
@@ -27265,7 +23857,6 @@
                           <w:szCs w:val="28"/>
                         </w:rPr>
                       </w:pPr>
-                      <w:proofErr w:type="spellStart"/>
                       <w:r>
                         <w:rPr>
                           <w:sz w:val="28"/>
@@ -27273,7 +23864,6 @@
                         </w:rPr>
                         <w:t>OTRKit</w:t>
                       </w:r>
-                      <w:proofErr w:type="spellEnd"/>
                     </w:p>
                   </w:txbxContent>
                 </v:textbox>
@@ -27360,8 +23950,8 @@
         <w:pStyle w:val="Default"/>
         <w:spacing w:line="360" w:lineRule="atLeast"/>
         <w:sectPr>
-          <w:headerReference w:type="default" r:id="rId33"/>
-          <w:footerReference w:type="default" r:id="rId34"/>
+          <w:headerReference w:type="default" r:id="rId31"/>
+          <w:footerReference w:type="default" r:id="rId32"/>
           <w:pgSz w:w="15840" w:h="11520" w:code="1"/>
           <w:pgMar w:top="1080" w:right="1080" w:bottom="1080" w:left="1080" w:header="720" w:footer="864" w:gutter="0"/>
           <w:cols w:space="720"/>
@@ -27441,19 +24031,8 @@
                                 <w:sz w:val="36"/>
                                 <w:szCs w:val="36"/>
                               </w:rPr>
-                              <w:t xml:space="preserve">Image Assets Contributed by Reda </w:t>
-                            </w:r>
-                            <w:proofErr w:type="spellStart"/>
-                            <w:r>
-                              <w:rPr>
-                                <w:b/>
-                                <w:bCs/>
-                                <w:sz w:val="36"/>
-                                <w:szCs w:val="36"/>
-                              </w:rPr>
-                              <w:t>Lemeden</w:t>
-                            </w:r>
-                            <w:proofErr w:type="spellEnd"/>
+                              <w:t>Image Assets Contributed by Reda Lemeden</w:t>
+                            </w:r>
                           </w:p>
                           <w:p>
                             <w:pPr>
@@ -27501,40 +24080,21 @@
                                 <w:szCs w:val="28"/>
                               </w:rPr>
                             </w:pPr>
-                            <w:proofErr w:type="spellStart"/>
                             <w:r>
                               <w:rPr>
                                 <w:sz w:val="28"/>
                                 <w:szCs w:val="28"/>
                                 <w:lang w:val="de-DE"/>
                               </w:rPr>
-                              <w:t>Textual</w:t>
-                            </w:r>
-                            <w:proofErr w:type="spellEnd"/>
+                              <w:t xml:space="preserve">Textual </w:t>
+                            </w:r>
                             <w:r>
                               <w:rPr>
                                 <w:sz w:val="28"/>
                                 <w:szCs w:val="28"/>
-                                <w:lang w:val="de-DE"/>
-                              </w:rPr>
-                              <w:t xml:space="preserve"> </w:t>
-                            </w:r>
-                            <w:r>
-                              <w:rPr>
-                                <w:sz w:val="28"/>
-                                <w:szCs w:val="28"/>
-                              </w:rPr>
-                              <w:t xml:space="preserve">contains work contributed by Reda </w:t>
-                            </w:r>
-                            <w:proofErr w:type="spellStart"/>
-                            <w:r>
-                              <w:rPr>
-                                <w:sz w:val="28"/>
-                                <w:szCs w:val="28"/>
-                              </w:rPr>
-                              <w:t>Lemeden</w:t>
-                            </w:r>
-                            <w:proofErr w:type="spellEnd"/>
+                              </w:rPr>
+                              <w:t>contains work contributed by Reda Lemeden</w:t>
+                            </w:r>
                             <w:r>
                               <w:rPr>
                                 <w:sz w:val="28"/>
@@ -27591,7 +24151,6 @@
                               </w:rPr>
                               <w:t xml:space="preserve">Files </w:t>
                             </w:r>
-                            <w:proofErr w:type="gramStart"/>
                             <w:r>
                               <w:rPr>
                                 <w:sz w:val="28"/>
@@ -27599,7 +24158,6 @@
                               </w:rPr>
                               <w:t>contributed:</w:t>
                             </w:r>
-                            <w:proofErr w:type="gramEnd"/>
                           </w:p>
                           <w:p>
                             <w:pPr>
@@ -28286,45 +24844,45 @@
                                 <w:szCs w:val="28"/>
                               </w:rPr>
                             </w:pPr>
-                            <w:proofErr w:type="spellStart"/>
                             <w:r>
                               <w:rPr>
                                 <w:sz w:val="28"/>
                                 <w:szCs w:val="28"/>
                                 <w:lang w:val="de-DE"/>
                               </w:rPr>
-                              <w:t>Textual</w:t>
-                            </w:r>
-                            <w:proofErr w:type="spellEnd"/>
+                              <w:t xml:space="preserve">Textual </w:t>
+                            </w:r>
                             <w:r>
                               <w:rPr>
                                 <w:sz w:val="28"/>
                                 <w:szCs w:val="28"/>
-                                <w:lang w:val="de-DE"/>
-                              </w:rPr>
-                              <w:t xml:space="preserve"> </w:t>
+                              </w:rPr>
+                              <w:t>contains work contributed by April King</w:t>
                             </w:r>
                             <w:r>
                               <w:rPr>
                                 <w:sz w:val="28"/>
                                 <w:szCs w:val="28"/>
                               </w:rPr>
-                              <w:t>contains work contributed by April King</w:t>
+                              <w:t xml:space="preserve">. The </w:t>
                             </w:r>
                             <w:r>
                               <w:rPr>
                                 <w:sz w:val="28"/>
                                 <w:szCs w:val="28"/>
                               </w:rPr>
-                              <w:t xml:space="preserve">. The </w:t>
-                            </w:r>
-                            <w:r>
+                              <w:t>use of which is hereby acknowledged.</w:t>
+                            </w:r>
+                          </w:p>
+                          <w:p>
+                            <w:pPr>
+                              <w:pStyle w:val="Default"/>
+                              <w:spacing w:line="360" w:lineRule="atLeast"/>
                               <w:rPr>
                                 <w:sz w:val="28"/>
                                 <w:szCs w:val="28"/>
                               </w:rPr>
-                              <w:t>use of which is hereby acknowledged.</w:t>
-                            </w:r>
+                            </w:pPr>
                           </w:p>
                           <w:p>
                             <w:pPr>
@@ -28335,24 +24893,14 @@
                                 <w:szCs w:val="28"/>
                               </w:rPr>
                             </w:pPr>
-                          </w:p>
-                          <w:p>
-                            <w:pPr>
-                              <w:pStyle w:val="Default"/>
-                              <w:spacing w:line="360" w:lineRule="atLeast"/>
+                            <w:r>
                               <w:rPr>
                                 <w:sz w:val="28"/>
                                 <w:szCs w:val="28"/>
                               </w:rPr>
-                            </w:pPr>
-                            <w:r>
-                              <w:rPr>
-                                <w:sz w:val="28"/>
-                                <w:szCs w:val="28"/>
-                              </w:rPr>
                               <w:t>The work contributed includes the “</w:t>
                             </w:r>
-                            <w:hyperlink r:id="rId35" w:history="1">
+                            <w:hyperlink r:id="rId33" w:history="1">
                               <w:r>
                                 <w:rPr>
                                   <w:rStyle w:val="Hyperlink1"/>
@@ -28776,7 +25324,7 @@
 </file>
 
 <file path=word/endnotes.xml><?xml version="1.0" encoding="utf-8"?>
-<w:endnotes xmlns:wpc="http://schemas.microsoft.com/office/word/2010/wordprocessingCanvas" xmlns:cx="http://schemas.microsoft.com/office/drawing/2014/chartex" xmlns:cx1="http://schemas.microsoft.com/office/drawing/2015/9/8/chartex" xmlns:cx2="http://schemas.microsoft.com/office/drawing/2015/10/21/chartex" xmlns:cx3="http://schemas.microsoft.com/office/drawing/2016/5/9/chartex" xmlns:cx4="http://schemas.microsoft.com/office/drawing/2016/5/10/chartex" xmlns:cx5="http://schemas.microsoft.com/office/drawing/2016/5/11/chartex" xmlns:cx6="http://schemas.microsoft.com/office/drawing/2016/5/12/chartex" xmlns:cx7="http://schemas.microsoft.com/office/drawing/2016/5/13/chartex" xmlns:cx8="http://schemas.microsoft.com/office/drawing/2016/5/14/chartex" xmlns:mc="http://schemas.openxmlformats.org/markup-compatibility/2006" xmlns:aink="http://schemas.microsoft.com/office/drawing/2016/ink" xmlns:am3d="http://schemas.microsoft.com/office/drawing/2017/model3d" xmlns:o="urn:schemas-microsoft-com:office:office" xmlns:oel="http://schemas.microsoft.com/office/2019/extlst" xmlns:r="http://schemas.openxmlformats.org/officeDocument/2006/relationships" xmlns:m="http://schemas.openxmlformats.org/officeDocument/2006/math" xmlns:v="urn:schemas-microsoft-com:vml" xmlns:wp14="http://schemas.microsoft.com/office/word/2010/wordprocessingDrawing" xmlns:wp="http://schemas.openxmlformats.org/drawingml/2006/wordprocessingDrawing" xmlns:w10="urn:schemas-microsoft-com:office:word" xmlns:w="http://schemas.openxmlformats.org/wordprocessingml/2006/main" xmlns:w14="http://schemas.microsoft.com/office/word/2010/wordml" xmlns:w15="http://schemas.microsoft.com/office/word/2012/wordml" xmlns:w16cex="http://schemas.microsoft.com/office/word/2018/wordml/cex" xmlns:w16cid="http://schemas.microsoft.com/office/word/2016/wordml/cid" xmlns:w16="http://schemas.microsoft.com/office/word/2018/wordml" xmlns:w16sdtdh="http://schemas.microsoft.com/office/word/2020/wordml/sdtdatahash" xmlns:w16se="http://schemas.microsoft.com/office/word/2015/wordml/symex" xmlns:wpg="http://schemas.microsoft.com/office/word/2010/wordprocessingGroup" xmlns:wpi="http://schemas.microsoft.com/office/word/2010/wordprocessingInk" xmlns:wne="http://schemas.microsoft.com/office/word/2006/wordml" xmlns:wps="http://schemas.microsoft.com/office/word/2010/wordprocessingShape" mc:Ignorable="w14 w15 w16se w16cid w16 w16cex w16sdtdh wp14">
+<w:endnotes xmlns:wpc="http://schemas.microsoft.com/office/word/2010/wordprocessingCanvas" xmlns:cx="http://schemas.microsoft.com/office/drawing/2014/chartex" xmlns:cx1="http://schemas.microsoft.com/office/drawing/2015/9/8/chartex" xmlns:cx2="http://schemas.microsoft.com/office/drawing/2015/10/21/chartex" xmlns:cx3="http://schemas.microsoft.com/office/drawing/2016/5/9/chartex" xmlns:cx4="http://schemas.microsoft.com/office/drawing/2016/5/10/chartex" xmlns:cx5="http://schemas.microsoft.com/office/drawing/2016/5/11/chartex" xmlns:cx6="http://schemas.microsoft.com/office/drawing/2016/5/12/chartex" xmlns:cx7="http://schemas.microsoft.com/office/drawing/2016/5/13/chartex" xmlns:cx8="http://schemas.microsoft.com/office/drawing/2016/5/14/chartex" xmlns:mc="http://schemas.openxmlformats.org/markup-compatibility/2006" xmlns:aink="http://schemas.microsoft.com/office/drawing/2016/ink" xmlns:am3d="http://schemas.microsoft.com/office/drawing/2017/model3d" xmlns:o="urn:schemas-microsoft-com:office:office" xmlns:oel="http://schemas.microsoft.com/office/2019/extlst" xmlns:r="http://schemas.openxmlformats.org/officeDocument/2006/relationships" xmlns:m="http://schemas.openxmlformats.org/officeDocument/2006/math" xmlns:v="urn:schemas-microsoft-com:vml" xmlns:wp14="http://schemas.microsoft.com/office/word/2010/wordprocessingDrawing" xmlns:wp="http://schemas.openxmlformats.org/drawingml/2006/wordprocessingDrawing" xmlns:w10="urn:schemas-microsoft-com:office:word" xmlns:w="http://schemas.openxmlformats.org/wordprocessingml/2006/main" xmlns:w14="http://schemas.microsoft.com/office/word/2010/wordml" xmlns:w15="http://schemas.microsoft.com/office/word/2012/wordml" xmlns:w16cex="http://schemas.microsoft.com/office/word/2018/wordml/cex" xmlns:w16cid="http://schemas.microsoft.com/office/word/2016/wordml/cid" xmlns:w16="http://schemas.microsoft.com/office/word/2018/wordml" xmlns:w16du="http://schemas.microsoft.com/office/word/2023/wordml/word16du" xmlns:w16sdtdh="http://schemas.microsoft.com/office/word/2020/wordml/sdtdatahash" xmlns:w16se="http://schemas.microsoft.com/office/word/2015/wordml/symex" xmlns:wpg="http://schemas.microsoft.com/office/word/2010/wordprocessingGroup" xmlns:wpi="http://schemas.microsoft.com/office/word/2010/wordprocessingInk" xmlns:wne="http://schemas.microsoft.com/office/word/2006/wordml" xmlns:wps="http://schemas.microsoft.com/office/word/2010/wordprocessingShape" mc:Ignorable="w14 w15 w16se w16cid w16 w16cex w16sdtdh w16du wp14">
   <w:endnote w:type="separator" w:id="-1">
     <w:p>
       <w:r>
@@ -28795,56 +25343,50 @@
 </file>
 
 <file path=word/footer1.xml><?xml version="1.0" encoding="utf-8"?>
-<w:ftr xmlns:wpc="http://schemas.microsoft.com/office/word/2010/wordprocessingCanvas" xmlns:cx="http://schemas.microsoft.com/office/drawing/2014/chartex" xmlns:cx1="http://schemas.microsoft.com/office/drawing/2015/9/8/chartex" xmlns:cx2="http://schemas.microsoft.com/office/drawing/2015/10/21/chartex" xmlns:cx3="http://schemas.microsoft.com/office/drawing/2016/5/9/chartex" xmlns:cx4="http://schemas.microsoft.com/office/drawing/2016/5/10/chartex" xmlns:cx5="http://schemas.microsoft.com/office/drawing/2016/5/11/chartex" xmlns:cx6="http://schemas.microsoft.com/office/drawing/2016/5/12/chartex" xmlns:cx7="http://schemas.microsoft.com/office/drawing/2016/5/13/chartex" xmlns:cx8="http://schemas.microsoft.com/office/drawing/2016/5/14/chartex" xmlns:mc="http://schemas.openxmlformats.org/markup-compatibility/2006" xmlns:aink="http://schemas.microsoft.com/office/drawing/2016/ink" xmlns:am3d="http://schemas.microsoft.com/office/drawing/2017/model3d" xmlns:o="urn:schemas-microsoft-com:office:office" xmlns:oel="http://schemas.microsoft.com/office/2019/extlst" xmlns:r="http://schemas.openxmlformats.org/officeDocument/2006/relationships" xmlns:m="http://schemas.openxmlformats.org/officeDocument/2006/math" xmlns:v="urn:schemas-microsoft-com:vml" xmlns:wp14="http://schemas.microsoft.com/office/word/2010/wordprocessingDrawing" xmlns:wp="http://schemas.openxmlformats.org/drawingml/2006/wordprocessingDrawing" xmlns:w10="urn:schemas-microsoft-com:office:word" xmlns:w="http://schemas.openxmlformats.org/wordprocessingml/2006/main" xmlns:w14="http://schemas.microsoft.com/office/word/2010/wordml" xmlns:w15="http://schemas.microsoft.com/office/word/2012/wordml" xmlns:w16cex="http://schemas.microsoft.com/office/word/2018/wordml/cex" xmlns:w16cid="http://schemas.microsoft.com/office/word/2016/wordml/cid" xmlns:w16="http://schemas.microsoft.com/office/word/2018/wordml" xmlns:w16sdtdh="http://schemas.microsoft.com/office/word/2020/wordml/sdtdatahash" xmlns:w16se="http://schemas.microsoft.com/office/word/2015/wordml/symex" xmlns:wpg="http://schemas.microsoft.com/office/word/2010/wordprocessingGroup" xmlns:wpi="http://schemas.microsoft.com/office/word/2010/wordprocessingInk" xmlns:wne="http://schemas.microsoft.com/office/word/2006/wordml" xmlns:wps="http://schemas.microsoft.com/office/word/2010/wordprocessingShape" mc:Ignorable="w14 w15 w16se w16cid w16 w16cex w16sdtdh wp14">
+<w:ftr xmlns:wpc="http://schemas.microsoft.com/office/word/2010/wordprocessingCanvas" xmlns:cx="http://schemas.microsoft.com/office/drawing/2014/chartex" xmlns:cx1="http://schemas.microsoft.com/office/drawing/2015/9/8/chartex" xmlns:cx2="http://schemas.microsoft.com/office/drawing/2015/10/21/chartex" xmlns:cx3="http://schemas.microsoft.com/office/drawing/2016/5/9/chartex" xmlns:cx4="http://schemas.microsoft.com/office/drawing/2016/5/10/chartex" xmlns:cx5="http://schemas.microsoft.com/office/drawing/2016/5/11/chartex" xmlns:cx6="http://schemas.microsoft.com/office/drawing/2016/5/12/chartex" xmlns:cx7="http://schemas.microsoft.com/office/drawing/2016/5/13/chartex" xmlns:cx8="http://schemas.microsoft.com/office/drawing/2016/5/14/chartex" xmlns:mc="http://schemas.openxmlformats.org/markup-compatibility/2006" xmlns:aink="http://schemas.microsoft.com/office/drawing/2016/ink" xmlns:am3d="http://schemas.microsoft.com/office/drawing/2017/model3d" xmlns:o="urn:schemas-microsoft-com:office:office" xmlns:oel="http://schemas.microsoft.com/office/2019/extlst" xmlns:r="http://schemas.openxmlformats.org/officeDocument/2006/relationships" xmlns:m="http://schemas.openxmlformats.org/officeDocument/2006/math" xmlns:v="urn:schemas-microsoft-com:vml" xmlns:wp14="http://schemas.microsoft.com/office/word/2010/wordprocessingDrawing" xmlns:wp="http://schemas.openxmlformats.org/drawingml/2006/wordprocessingDrawing" xmlns:w10="urn:schemas-microsoft-com:office:word" xmlns:w="http://schemas.openxmlformats.org/wordprocessingml/2006/main" xmlns:w14="http://schemas.microsoft.com/office/word/2010/wordml" xmlns:w15="http://schemas.microsoft.com/office/word/2012/wordml" xmlns:w16cex="http://schemas.microsoft.com/office/word/2018/wordml/cex" xmlns:w16cid="http://schemas.microsoft.com/office/word/2016/wordml/cid" xmlns:w16="http://schemas.microsoft.com/office/word/2018/wordml" xmlns:w16du="http://schemas.microsoft.com/office/word/2023/wordml/word16du" xmlns:w16sdtdh="http://schemas.microsoft.com/office/word/2020/wordml/sdtdatahash" xmlns:w16se="http://schemas.microsoft.com/office/word/2015/wordml/symex" xmlns:wpg="http://schemas.microsoft.com/office/word/2010/wordprocessingGroup" xmlns:wpi="http://schemas.microsoft.com/office/word/2010/wordprocessingInk" xmlns:wne="http://schemas.microsoft.com/office/word/2006/wordml" xmlns:wps="http://schemas.microsoft.com/office/word/2010/wordprocessingShape" mc:Ignorable="w14 w15 w16se w16cid w16 w16cex w16sdtdh w16du wp14">
   <w:p/>
 </w:ftr>
 </file>
 
 <file path=word/footer2.xml><?xml version="1.0" encoding="utf-8"?>
-<w:ftr xmlns:wpc="http://schemas.microsoft.com/office/word/2010/wordprocessingCanvas" xmlns:cx="http://schemas.microsoft.com/office/drawing/2014/chartex" xmlns:cx1="http://schemas.microsoft.com/office/drawing/2015/9/8/chartex" xmlns:cx2="http://schemas.microsoft.com/office/drawing/2015/10/21/chartex" xmlns:cx3="http://schemas.microsoft.com/office/drawing/2016/5/9/chartex" xmlns:cx4="http://schemas.microsoft.com/office/drawing/2016/5/10/chartex" xmlns:cx5="http://schemas.microsoft.com/office/drawing/2016/5/11/chartex" xmlns:cx6="http://schemas.microsoft.com/office/drawing/2016/5/12/chartex" xmlns:cx7="http://schemas.microsoft.com/office/drawing/2016/5/13/chartex" xmlns:cx8="http://schemas.microsoft.com/office/drawing/2016/5/14/chartex" xmlns:mc="http://schemas.openxmlformats.org/markup-compatibility/2006" xmlns:aink="http://schemas.microsoft.com/office/drawing/2016/ink" xmlns:am3d="http://schemas.microsoft.com/office/drawing/2017/model3d" xmlns:o="urn:schemas-microsoft-com:office:office" xmlns:oel="http://schemas.microsoft.com/office/2019/extlst" xmlns:r="http://schemas.openxmlformats.org/officeDocument/2006/relationships" xmlns:m="http://schemas.openxmlformats.org/officeDocument/2006/math" xmlns:v="urn:schemas-microsoft-com:vml" xmlns:wp14="http://schemas.microsoft.com/office/word/2010/wordprocessingDrawing" xmlns:wp="http://schemas.openxmlformats.org/drawingml/2006/wordprocessingDrawing" xmlns:w10="urn:schemas-microsoft-com:office:word" xmlns:w="http://schemas.openxmlformats.org/wordprocessingml/2006/main" xmlns:w14="http://schemas.microsoft.com/office/word/2010/wordml" xmlns:w15="http://schemas.microsoft.com/office/word/2012/wordml" xmlns:w16cex="http://schemas.microsoft.com/office/word/2018/wordml/cex" xmlns:w16cid="http://schemas.microsoft.com/office/word/2016/wordml/cid" xmlns:w16="http://schemas.microsoft.com/office/word/2018/wordml" xmlns:w16sdtdh="http://schemas.microsoft.com/office/word/2020/wordml/sdtdatahash" xmlns:w16se="http://schemas.microsoft.com/office/word/2015/wordml/symex" xmlns:wpg="http://schemas.microsoft.com/office/word/2010/wordprocessingGroup" xmlns:wpi="http://schemas.microsoft.com/office/word/2010/wordprocessingInk" xmlns:wne="http://schemas.microsoft.com/office/word/2006/wordml" xmlns:wps="http://schemas.microsoft.com/office/word/2010/wordprocessingShape" mc:Ignorable="w14 w15 w16se w16cid w16 w16cex w16sdtdh wp14">
+<w:ftr xmlns:wpc="http://schemas.microsoft.com/office/word/2010/wordprocessingCanvas" xmlns:cx="http://schemas.microsoft.com/office/drawing/2014/chartex" xmlns:cx1="http://schemas.microsoft.com/office/drawing/2015/9/8/chartex" xmlns:cx2="http://schemas.microsoft.com/office/drawing/2015/10/21/chartex" xmlns:cx3="http://schemas.microsoft.com/office/drawing/2016/5/9/chartex" xmlns:cx4="http://schemas.microsoft.com/office/drawing/2016/5/10/chartex" xmlns:cx5="http://schemas.microsoft.com/office/drawing/2016/5/11/chartex" xmlns:cx6="http://schemas.microsoft.com/office/drawing/2016/5/12/chartex" xmlns:cx7="http://schemas.microsoft.com/office/drawing/2016/5/13/chartex" xmlns:cx8="http://schemas.microsoft.com/office/drawing/2016/5/14/chartex" xmlns:mc="http://schemas.openxmlformats.org/markup-compatibility/2006" xmlns:aink="http://schemas.microsoft.com/office/drawing/2016/ink" xmlns:am3d="http://schemas.microsoft.com/office/drawing/2017/model3d" xmlns:o="urn:schemas-microsoft-com:office:office" xmlns:oel="http://schemas.microsoft.com/office/2019/extlst" xmlns:r="http://schemas.openxmlformats.org/officeDocument/2006/relationships" xmlns:m="http://schemas.openxmlformats.org/officeDocument/2006/math" xmlns:v="urn:schemas-microsoft-com:vml" xmlns:wp14="http://schemas.microsoft.com/office/word/2010/wordprocessingDrawing" xmlns:wp="http://schemas.openxmlformats.org/drawingml/2006/wordprocessingDrawing" xmlns:w10="urn:schemas-microsoft-com:office:word" xmlns:w="http://schemas.openxmlformats.org/wordprocessingml/2006/main" xmlns:w14="http://schemas.microsoft.com/office/word/2010/wordml" xmlns:w15="http://schemas.microsoft.com/office/word/2012/wordml" xmlns:w16cex="http://schemas.microsoft.com/office/word/2018/wordml/cex" xmlns:w16cid="http://schemas.microsoft.com/office/word/2016/wordml/cid" xmlns:w16="http://schemas.microsoft.com/office/word/2018/wordml" xmlns:w16du="http://schemas.microsoft.com/office/word/2023/wordml/word16du" xmlns:w16sdtdh="http://schemas.microsoft.com/office/word/2020/wordml/sdtdatahash" xmlns:w16se="http://schemas.microsoft.com/office/word/2015/wordml/symex" xmlns:wpg="http://schemas.microsoft.com/office/word/2010/wordprocessingGroup" xmlns:wpi="http://schemas.microsoft.com/office/word/2010/wordprocessingInk" xmlns:wne="http://schemas.microsoft.com/office/word/2006/wordml" xmlns:wps="http://schemas.microsoft.com/office/word/2010/wordprocessingShape" mc:Ignorable="w14 w15 w16se w16cid w16 w16cex w16sdtdh w16du wp14">
   <w:p/>
 </w:ftr>
 </file>
 
 <file path=word/footer3.xml><?xml version="1.0" encoding="utf-8"?>
-<w:ftr xmlns:wpc="http://schemas.microsoft.com/office/word/2010/wordprocessingCanvas" xmlns:cx="http://schemas.microsoft.com/office/drawing/2014/chartex" xmlns:cx1="http://schemas.microsoft.com/office/drawing/2015/9/8/chartex" xmlns:cx2="http://schemas.microsoft.com/office/drawing/2015/10/21/chartex" xmlns:cx3="http://schemas.microsoft.com/office/drawing/2016/5/9/chartex" xmlns:cx4="http://schemas.microsoft.com/office/drawing/2016/5/10/chartex" xmlns:cx5="http://schemas.microsoft.com/office/drawing/2016/5/11/chartex" xmlns:cx6="http://schemas.microsoft.com/office/drawing/2016/5/12/chartex" xmlns:cx7="http://schemas.microsoft.com/office/drawing/2016/5/13/chartex" xmlns:cx8="http://schemas.microsoft.com/office/drawing/2016/5/14/chartex" xmlns:mc="http://schemas.openxmlformats.org/markup-compatibility/2006" xmlns:aink="http://schemas.microsoft.com/office/drawing/2016/ink" xmlns:am3d="http://schemas.microsoft.com/office/drawing/2017/model3d" xmlns:o="urn:schemas-microsoft-com:office:office" xmlns:oel="http://schemas.microsoft.com/office/2019/extlst" xmlns:r="http://schemas.openxmlformats.org/officeDocument/2006/relationships" xmlns:m="http://schemas.openxmlformats.org/officeDocument/2006/math" xmlns:v="urn:schemas-microsoft-com:vml" xmlns:wp14="http://schemas.microsoft.com/office/word/2010/wordprocessingDrawing" xmlns:wp="http://schemas.openxmlformats.org/drawingml/2006/wordprocessingDrawing" xmlns:w10="urn:schemas-microsoft-com:office:word" xmlns:w="http://schemas.openxmlformats.org/wordprocessingml/2006/main" xmlns:w14="http://schemas.microsoft.com/office/word/2010/wordml" xmlns:w15="http://schemas.microsoft.com/office/word/2012/wordml" xmlns:w16cex="http://schemas.microsoft.com/office/word/2018/wordml/cex" xmlns:w16cid="http://schemas.microsoft.com/office/word/2016/wordml/cid" xmlns:w16="http://schemas.microsoft.com/office/word/2018/wordml" xmlns:w16sdtdh="http://schemas.microsoft.com/office/word/2020/wordml/sdtdatahash" xmlns:w16se="http://schemas.microsoft.com/office/word/2015/wordml/symex" xmlns:wpg="http://schemas.microsoft.com/office/word/2010/wordprocessingGroup" xmlns:wpi="http://schemas.microsoft.com/office/word/2010/wordprocessingInk" xmlns:wne="http://schemas.microsoft.com/office/word/2006/wordml" xmlns:wps="http://schemas.microsoft.com/office/word/2010/wordprocessingShape" mc:Ignorable="w14 w15 w16se w16cid w16 w16cex w16sdtdh wp14">
+<w:ftr xmlns:wpc="http://schemas.microsoft.com/office/word/2010/wordprocessingCanvas" xmlns:cx="http://schemas.microsoft.com/office/drawing/2014/chartex" xmlns:cx1="http://schemas.microsoft.com/office/drawing/2015/9/8/chartex" xmlns:cx2="http://schemas.microsoft.com/office/drawing/2015/10/21/chartex" xmlns:cx3="http://schemas.microsoft.com/office/drawing/2016/5/9/chartex" xmlns:cx4="http://schemas.microsoft.com/office/drawing/2016/5/10/chartex" xmlns:cx5="http://schemas.microsoft.com/office/drawing/2016/5/11/chartex" xmlns:cx6="http://schemas.microsoft.com/office/drawing/2016/5/12/chartex" xmlns:cx7="http://schemas.microsoft.com/office/drawing/2016/5/13/chartex" xmlns:cx8="http://schemas.microsoft.com/office/drawing/2016/5/14/chartex" xmlns:mc="http://schemas.openxmlformats.org/markup-compatibility/2006" xmlns:aink="http://schemas.microsoft.com/office/drawing/2016/ink" xmlns:am3d="http://schemas.microsoft.com/office/drawing/2017/model3d" xmlns:o="urn:schemas-microsoft-com:office:office" xmlns:oel="http://schemas.microsoft.com/office/2019/extlst" xmlns:r="http://schemas.openxmlformats.org/officeDocument/2006/relationships" xmlns:m="http://schemas.openxmlformats.org/officeDocument/2006/math" xmlns:v="urn:schemas-microsoft-com:vml" xmlns:wp14="http://schemas.microsoft.com/office/word/2010/wordprocessingDrawing" xmlns:wp="http://schemas.openxmlformats.org/drawingml/2006/wordprocessingDrawing" xmlns:w10="urn:schemas-microsoft-com:office:word" xmlns:w="http://schemas.openxmlformats.org/wordprocessingml/2006/main" xmlns:w14="http://schemas.microsoft.com/office/word/2010/wordml" xmlns:w15="http://schemas.microsoft.com/office/word/2012/wordml" xmlns:w16cex="http://schemas.microsoft.com/office/word/2018/wordml/cex" xmlns:w16cid="http://schemas.microsoft.com/office/word/2016/wordml/cid" xmlns:w16="http://schemas.microsoft.com/office/word/2018/wordml" xmlns:w16du="http://schemas.microsoft.com/office/word/2023/wordml/word16du" xmlns:w16sdtdh="http://schemas.microsoft.com/office/word/2020/wordml/sdtdatahash" xmlns:w16se="http://schemas.microsoft.com/office/word/2015/wordml/symex" xmlns:wpg="http://schemas.microsoft.com/office/word/2010/wordprocessingGroup" xmlns:wpi="http://schemas.microsoft.com/office/word/2010/wordprocessingInk" xmlns:wne="http://schemas.microsoft.com/office/word/2006/wordml" xmlns:wps="http://schemas.microsoft.com/office/word/2010/wordprocessingShape" mc:Ignorable="w14 w15 w16se w16cid w16 w16cex w16sdtdh w16du wp14">
   <w:p/>
 </w:ftr>
 </file>
 
 <file path=word/footer4.xml><?xml version="1.0" encoding="utf-8"?>
-<w:ftr xmlns:wpc="http://schemas.microsoft.com/office/word/2010/wordprocessingCanvas" xmlns:cx="http://schemas.microsoft.com/office/drawing/2014/chartex" xmlns:cx1="http://schemas.microsoft.com/office/drawing/2015/9/8/chartex" xmlns:cx2="http://schemas.microsoft.com/office/drawing/2015/10/21/chartex" xmlns:cx3="http://schemas.microsoft.com/office/drawing/2016/5/9/chartex" xmlns:cx4="http://schemas.microsoft.com/office/drawing/2016/5/10/chartex" xmlns:cx5="http://schemas.microsoft.com/office/drawing/2016/5/11/chartex" xmlns:cx6="http://schemas.microsoft.com/office/drawing/2016/5/12/chartex" xmlns:cx7="http://schemas.microsoft.com/office/drawing/2016/5/13/chartex" xmlns:cx8="http://schemas.microsoft.com/office/drawing/2016/5/14/chartex" xmlns:mc="http://schemas.openxmlformats.org/markup-compatibility/2006" xmlns:aink="http://schemas.microsoft.com/office/drawing/2016/ink" xmlns:am3d="http://schemas.microsoft.com/office/drawing/2017/model3d" xmlns:o="urn:schemas-microsoft-com:office:office" xmlns:oel="http://schemas.microsoft.com/office/2019/extlst" xmlns:r="http://schemas.openxmlformats.org/officeDocument/2006/relationships" xmlns:m="http://schemas.openxmlformats.org/officeDocument/2006/math" xmlns:v="urn:schemas-microsoft-com:vml" xmlns:wp14="http://schemas.microsoft.com/office/word/2010/wordprocessingDrawing" xmlns:wp="http://schemas.openxmlformats.org/drawingml/2006/wordprocessingDrawing" xmlns:w10="urn:schemas-microsoft-com:office:word" xmlns:w="http://schemas.openxmlformats.org/wordprocessingml/2006/main" xmlns:w14="http://schemas.microsoft.com/office/word/2010/wordml" xmlns:w15="http://schemas.microsoft.com/office/word/2012/wordml" xmlns:w16cex="http://schemas.microsoft.com/office/word/2018/wordml/cex" xmlns:w16cid="http://schemas.microsoft.com/office/word/2016/wordml/cid" xmlns:w16="http://schemas.microsoft.com/office/word/2018/wordml" xmlns:w16sdtdh="http://schemas.microsoft.com/office/word/2020/wordml/sdtdatahash" xmlns:w16se="http://schemas.microsoft.com/office/word/2015/wordml/symex" xmlns:wpg="http://schemas.microsoft.com/office/word/2010/wordprocessingGroup" xmlns:wpi="http://schemas.microsoft.com/office/word/2010/wordprocessingInk" xmlns:wne="http://schemas.microsoft.com/office/word/2006/wordml" xmlns:wps="http://schemas.microsoft.com/office/word/2010/wordprocessingShape" mc:Ignorable="w14 w15 w16se w16cid w16 w16cex w16sdtdh wp14">
+<w:ftr xmlns:wpc="http://schemas.microsoft.com/office/word/2010/wordprocessingCanvas" xmlns:cx="http://schemas.microsoft.com/office/drawing/2014/chartex" xmlns:cx1="http://schemas.microsoft.com/office/drawing/2015/9/8/chartex" xmlns:cx2="http://schemas.microsoft.com/office/drawing/2015/10/21/chartex" xmlns:cx3="http://schemas.microsoft.com/office/drawing/2016/5/9/chartex" xmlns:cx4="http://schemas.microsoft.com/office/drawing/2016/5/10/chartex" xmlns:cx5="http://schemas.microsoft.com/office/drawing/2016/5/11/chartex" xmlns:cx6="http://schemas.microsoft.com/office/drawing/2016/5/12/chartex" xmlns:cx7="http://schemas.microsoft.com/office/drawing/2016/5/13/chartex" xmlns:cx8="http://schemas.microsoft.com/office/drawing/2016/5/14/chartex" xmlns:mc="http://schemas.openxmlformats.org/markup-compatibility/2006" xmlns:aink="http://schemas.microsoft.com/office/drawing/2016/ink" xmlns:am3d="http://schemas.microsoft.com/office/drawing/2017/model3d" xmlns:o="urn:schemas-microsoft-com:office:office" xmlns:oel="http://schemas.microsoft.com/office/2019/extlst" xmlns:r="http://schemas.openxmlformats.org/officeDocument/2006/relationships" xmlns:m="http://schemas.openxmlformats.org/officeDocument/2006/math" xmlns:v="urn:schemas-microsoft-com:vml" xmlns:wp14="http://schemas.microsoft.com/office/word/2010/wordprocessingDrawing" xmlns:wp="http://schemas.openxmlformats.org/drawingml/2006/wordprocessingDrawing" xmlns:w10="urn:schemas-microsoft-com:office:word" xmlns:w="http://schemas.openxmlformats.org/wordprocessingml/2006/main" xmlns:w14="http://schemas.microsoft.com/office/word/2010/wordml" xmlns:w15="http://schemas.microsoft.com/office/word/2012/wordml" xmlns:w16cex="http://schemas.microsoft.com/office/word/2018/wordml/cex" xmlns:w16cid="http://schemas.microsoft.com/office/word/2016/wordml/cid" xmlns:w16="http://schemas.microsoft.com/office/word/2018/wordml" xmlns:w16du="http://schemas.microsoft.com/office/word/2023/wordml/word16du" xmlns:w16sdtdh="http://schemas.microsoft.com/office/word/2020/wordml/sdtdatahash" xmlns:w16se="http://schemas.microsoft.com/office/word/2015/wordml/symex" xmlns:wpg="http://schemas.microsoft.com/office/word/2010/wordprocessingGroup" xmlns:wpi="http://schemas.microsoft.com/office/word/2010/wordprocessingInk" xmlns:wne="http://schemas.microsoft.com/office/word/2006/wordml" xmlns:wps="http://schemas.microsoft.com/office/word/2010/wordprocessingShape" mc:Ignorable="w14 w15 w16se w16cid w16 w16cex w16sdtdh w16du wp14">
   <w:p/>
 </w:ftr>
 </file>
 
 <file path=word/footer5.xml><?xml version="1.0" encoding="utf-8"?>
-<w:ftr xmlns:wpc="http://schemas.microsoft.com/office/word/2010/wordprocessingCanvas" xmlns:cx="http://schemas.microsoft.com/office/drawing/2014/chartex" xmlns:cx1="http://schemas.microsoft.com/office/drawing/2015/9/8/chartex" xmlns:cx2="http://schemas.microsoft.com/office/drawing/2015/10/21/chartex" xmlns:cx3="http://schemas.microsoft.com/office/drawing/2016/5/9/chartex" xmlns:cx4="http://schemas.microsoft.com/office/drawing/2016/5/10/chartex" xmlns:cx5="http://schemas.microsoft.com/office/drawing/2016/5/11/chartex" xmlns:cx6="http://schemas.microsoft.com/office/drawing/2016/5/12/chartex" xmlns:cx7="http://schemas.microsoft.com/office/drawing/2016/5/13/chartex" xmlns:cx8="http://schemas.microsoft.com/office/drawing/2016/5/14/chartex" xmlns:mc="http://schemas.openxmlformats.org/markup-compatibility/2006" xmlns:aink="http://schemas.microsoft.com/office/drawing/2016/ink" xmlns:am3d="http://schemas.microsoft.com/office/drawing/2017/model3d" xmlns:o="urn:schemas-microsoft-com:office:office" xmlns:oel="http://schemas.microsoft.com/office/2019/extlst" xmlns:r="http://schemas.openxmlformats.org/officeDocument/2006/relationships" xmlns:m="http://schemas.openxmlformats.org/officeDocument/2006/math" xmlns:v="urn:schemas-microsoft-com:vml" xmlns:wp14="http://schemas.microsoft.com/office/word/2010/wordprocessingDrawing" xmlns:wp="http://schemas.openxmlformats.org/drawingml/2006/wordprocessingDrawing" xmlns:w10="urn:schemas-microsoft-com:office:word" xmlns:w="http://schemas.openxmlformats.org/wordprocessingml/2006/main" xmlns:w14="http://schemas.microsoft.com/office/word/2010/wordml" xmlns:w15="http://schemas.microsoft.com/office/word/2012/wordml" xmlns:w16cex="http://schemas.microsoft.com/office/word/2018/wordml/cex" xmlns:w16cid="http://schemas.microsoft.com/office/word/2016/wordml/cid" xmlns:w16="http://schemas.microsoft.com/office/word/2018/wordml" xmlns:w16sdtdh="http://schemas.microsoft.com/office/word/2020/wordml/sdtdatahash" xmlns:w16se="http://schemas.microsoft.com/office/word/2015/wordml/symex" xmlns:wpg="http://schemas.microsoft.com/office/word/2010/wordprocessingGroup" xmlns:wpi="http://schemas.microsoft.com/office/word/2010/wordprocessingInk" xmlns:wne="http://schemas.microsoft.com/office/word/2006/wordml" xmlns:wps="http://schemas.microsoft.com/office/word/2010/wordprocessingShape" mc:Ignorable="w14 w15 w16se w16cid w16 w16cex w16sdtdh wp14">
+<w:ftr xmlns:wpc="http://schemas.microsoft.com/office/word/2010/wordprocessingCanvas" xmlns:cx="http://schemas.microsoft.com/office/drawing/2014/chartex" xmlns:cx1="http://schemas.microsoft.com/office/drawing/2015/9/8/chartex" xmlns:cx2="http://schemas.microsoft.com/office/drawing/2015/10/21/chartex" xmlns:cx3="http://schemas.microsoft.com/office/drawing/2016/5/9/chartex" xmlns:cx4="http://schemas.microsoft.com/office/drawing/2016/5/10/chartex" xmlns:cx5="http://schemas.microsoft.com/office/drawing/2016/5/11/chartex" xmlns:cx6="http://schemas.microsoft.com/office/drawing/2016/5/12/chartex" xmlns:cx7="http://schemas.microsoft.com/office/drawing/2016/5/13/chartex" xmlns:cx8="http://schemas.microsoft.com/office/drawing/2016/5/14/chartex" xmlns:mc="http://schemas.openxmlformats.org/markup-compatibility/2006" xmlns:aink="http://schemas.microsoft.com/office/drawing/2016/ink" xmlns:am3d="http://schemas.microsoft.com/office/drawing/2017/model3d" xmlns:o="urn:schemas-microsoft-com:office:office" xmlns:oel="http://schemas.microsoft.com/office/2019/extlst" xmlns:r="http://schemas.openxmlformats.org/officeDocument/2006/relationships" xmlns:m="http://schemas.openxmlformats.org/officeDocument/2006/math" xmlns:v="urn:schemas-microsoft-com:vml" xmlns:wp14="http://schemas.microsoft.com/office/word/2010/wordprocessingDrawing" xmlns:wp="http://schemas.openxmlformats.org/drawingml/2006/wordprocessingDrawing" xmlns:w10="urn:schemas-microsoft-com:office:word" xmlns:w="http://schemas.openxmlformats.org/wordprocessingml/2006/main" xmlns:w14="http://schemas.microsoft.com/office/word/2010/wordml" xmlns:w15="http://schemas.microsoft.com/office/word/2012/wordml" xmlns:w16cex="http://schemas.microsoft.com/office/word/2018/wordml/cex" xmlns:w16cid="http://schemas.microsoft.com/office/word/2016/wordml/cid" xmlns:w16="http://schemas.microsoft.com/office/word/2018/wordml" xmlns:w16du="http://schemas.microsoft.com/office/word/2023/wordml/word16du" xmlns:w16sdtdh="http://schemas.microsoft.com/office/word/2020/wordml/sdtdatahash" xmlns:w16se="http://schemas.microsoft.com/office/word/2015/wordml/symex" xmlns:wpg="http://schemas.microsoft.com/office/word/2010/wordprocessingGroup" xmlns:wpi="http://schemas.microsoft.com/office/word/2010/wordprocessingInk" xmlns:wne="http://schemas.microsoft.com/office/word/2006/wordml" xmlns:wps="http://schemas.microsoft.com/office/word/2010/wordprocessingShape" mc:Ignorable="w14 w15 w16se w16cid w16 w16cex w16sdtdh w16du wp14">
   <w:p/>
 </w:ftr>
 </file>
 
 <file path=word/footer6.xml><?xml version="1.0" encoding="utf-8"?>
-<w:ftr xmlns:wpc="http://schemas.microsoft.com/office/word/2010/wordprocessingCanvas" xmlns:cx="http://schemas.microsoft.com/office/drawing/2014/chartex" xmlns:cx1="http://schemas.microsoft.com/office/drawing/2015/9/8/chartex" xmlns:cx2="http://schemas.microsoft.com/office/drawing/2015/10/21/chartex" xmlns:cx3="http://schemas.microsoft.com/office/drawing/2016/5/9/chartex" xmlns:cx4="http://schemas.microsoft.com/office/drawing/2016/5/10/chartex" xmlns:cx5="http://schemas.microsoft.com/office/drawing/2016/5/11/chartex" xmlns:cx6="http://schemas.microsoft.com/office/drawing/2016/5/12/chartex" xmlns:cx7="http://schemas.microsoft.com/office/drawing/2016/5/13/chartex" xmlns:cx8="http://schemas.microsoft.com/office/drawing/2016/5/14/chartex" xmlns:mc="http://schemas.openxmlformats.org/markup-compatibility/2006" xmlns:aink="http://schemas.microsoft.com/office/drawing/2016/ink" xmlns:am3d="http://schemas.microsoft.com/office/drawing/2017/model3d" xmlns:o="urn:schemas-microsoft-com:office:office" xmlns:oel="http://schemas.microsoft.com/office/2019/extlst" xmlns:r="http://schemas.openxmlformats.org/officeDocument/2006/relationships" xmlns:m="http://schemas.openxmlformats.org/officeDocument/2006/math" xmlns:v="urn:schemas-microsoft-com:vml" xmlns:wp14="http://schemas.microsoft.com/office/word/2010/wordprocessingDrawing" xmlns:wp="http://schemas.openxmlformats.org/drawingml/2006/wordprocessingDrawing" xmlns:w10="urn:schemas-microsoft-com:office:word" xmlns:w="http://schemas.openxmlformats.org/wordprocessingml/2006/main" xmlns:w14="http://schemas.microsoft.com/office/word/2010/wordml" xmlns:w15="http://schemas.microsoft.com/office/word/2012/wordml" xmlns:w16cex="http://schemas.microsoft.com/office/word/2018/wordml/cex" xmlns:w16cid="http://schemas.microsoft.com/office/word/2016/wordml/cid" xmlns:w16="http://schemas.microsoft.com/office/word/2018/wordml" xmlns:w16sdtdh="http://schemas.microsoft.com/office/word/2020/wordml/sdtdatahash" xmlns:w16se="http://schemas.microsoft.com/office/word/2015/wordml/symex" xmlns:wpg="http://schemas.microsoft.com/office/word/2010/wordprocessingGroup" xmlns:wpi="http://schemas.microsoft.com/office/word/2010/wordprocessingInk" xmlns:wne="http://schemas.microsoft.com/office/word/2006/wordml" xmlns:wps="http://schemas.microsoft.com/office/word/2010/wordprocessingShape" mc:Ignorable="w14 w15 w16se w16cid w16 w16cex w16sdtdh wp14">
+<w:ftr xmlns:wpc="http://schemas.microsoft.com/office/word/2010/wordprocessingCanvas" xmlns:cx="http://schemas.microsoft.com/office/drawing/2014/chartex" xmlns:cx1="http://schemas.microsoft.com/office/drawing/2015/9/8/chartex" xmlns:cx2="http://schemas.microsoft.com/office/drawing/2015/10/21/chartex" xmlns:cx3="http://schemas.microsoft.com/office/drawing/2016/5/9/chartex" xmlns:cx4="http://schemas.microsoft.com/office/drawing/2016/5/10/chartex" xmlns:cx5="http://schemas.microsoft.com/office/drawing/2016/5/11/chartex" xmlns:cx6="http://schemas.microsoft.com/office/drawing/2016/5/12/chartex" xmlns:cx7="http://schemas.microsoft.com/office/drawing/2016/5/13/chartex" xmlns:cx8="http://schemas.microsoft.com/office/drawing/2016/5/14/chartex" xmlns:mc="http://schemas.openxmlformats.org/markup-compatibility/2006" xmlns:aink="http://schemas.microsoft.com/office/drawing/2016/ink" xmlns:am3d="http://schemas.microsoft.com/office/drawing/2017/model3d" xmlns:o="urn:schemas-microsoft-com:office:office" xmlns:oel="http://schemas.microsoft.com/office/2019/extlst" xmlns:r="http://schemas.openxmlformats.org/officeDocument/2006/relationships" xmlns:m="http://schemas.openxmlformats.org/officeDocument/2006/math" xmlns:v="urn:schemas-microsoft-com:vml" xmlns:wp14="http://schemas.microsoft.com/office/word/2010/wordprocessingDrawing" xmlns:wp="http://schemas.openxmlformats.org/drawingml/2006/wordprocessingDrawing" xmlns:w10="urn:schemas-microsoft-com:office:word" xmlns:w="http://schemas.openxmlformats.org/wordprocessingml/2006/main" xmlns:w14="http://schemas.microsoft.com/office/word/2010/wordml" xmlns:w15="http://schemas.microsoft.com/office/word/2012/wordml" xmlns:w16cex="http://schemas.microsoft.com/office/word/2018/wordml/cex" xmlns:w16cid="http://schemas.microsoft.com/office/word/2016/wordml/cid" xmlns:w16="http://schemas.microsoft.com/office/word/2018/wordml" xmlns:w16du="http://schemas.microsoft.com/office/word/2023/wordml/word16du" xmlns:w16sdtdh="http://schemas.microsoft.com/office/word/2020/wordml/sdtdatahash" xmlns:w16se="http://schemas.microsoft.com/office/word/2015/wordml/symex" xmlns:wpg="http://schemas.microsoft.com/office/word/2010/wordprocessingGroup" xmlns:wpi="http://schemas.microsoft.com/office/word/2010/wordprocessingInk" xmlns:wne="http://schemas.microsoft.com/office/word/2006/wordml" xmlns:wps="http://schemas.microsoft.com/office/word/2010/wordprocessingShape" mc:Ignorable="w14 w15 w16se w16cid w16 w16cex w16sdtdh w16du wp14">
   <w:p/>
 </w:ftr>
 </file>
 
 <file path=word/footer7.xml><?xml version="1.0" encoding="utf-8"?>
-<w:ftr xmlns:wpc="http://schemas.microsoft.com/office/word/2010/wordprocessingCanvas" xmlns:cx="http://schemas.microsoft.com/office/drawing/2014/chartex" xmlns:cx1="http://schemas.microsoft.com/office/drawing/2015/9/8/chartex" xmlns:cx2="http://schemas.microsoft.com/office/drawing/2015/10/21/chartex" xmlns:cx3="http://schemas.microsoft.com/office/drawing/2016/5/9/chartex" xmlns:cx4="http://schemas.microsoft.com/office/drawing/2016/5/10/chartex" xmlns:cx5="http://schemas.microsoft.com/office/drawing/2016/5/11/chartex" xmlns:cx6="http://schemas.microsoft.com/office/drawing/2016/5/12/chartex" xmlns:cx7="http://schemas.microsoft.com/office/drawing/2016/5/13/chartex" xmlns:cx8="http://schemas.microsoft.com/office/drawing/2016/5/14/chartex" xmlns:mc="http://schemas.openxmlformats.org/markup-compatibility/2006" xmlns:aink="http://schemas.microsoft.com/office/drawing/2016/ink" xmlns:am3d="http://schemas.microsoft.com/office/drawing/2017/model3d" xmlns:o="urn:schemas-microsoft-com:office:office" xmlns:oel="http://schemas.microsoft.com/office/2019/extlst" xmlns:r="http://schemas.openxmlformats.org/officeDocument/2006/relationships" xmlns:m="http://schemas.openxmlformats.org/officeDocument/2006/math" xmlns:v="urn:schemas-microsoft-com:vml" xmlns:wp14="http://schemas.microsoft.com/office/word/2010/wordprocessingDrawing" xmlns:wp="http://schemas.openxmlformats.org/drawingml/2006/wordprocessingDrawing" xmlns:w10="urn:schemas-microsoft-com:office:word" xmlns:w="http://schemas.openxmlformats.org/wordprocessingml/2006/main" xmlns:w14="http://schemas.microsoft.com/office/word/2010/wordml" xmlns:w15="http://schemas.microsoft.com/office/word/2012/wordml" xmlns:w16cex="http://schemas.microsoft.com/office/word/2018/wordml/cex" xmlns:w16cid="http://schemas.microsoft.com/office/word/2016/wordml/cid" xmlns:w16="http://schemas.microsoft.com/office/word/2018/wordml" xmlns:w16sdtdh="http://schemas.microsoft.com/office/word/2020/wordml/sdtdatahash" xmlns:w16se="http://schemas.microsoft.com/office/word/2015/wordml/symex" xmlns:wpg="http://schemas.microsoft.com/office/word/2010/wordprocessingGroup" xmlns:wpi="http://schemas.microsoft.com/office/word/2010/wordprocessingInk" xmlns:wne="http://schemas.microsoft.com/office/word/2006/wordml" xmlns:wps="http://schemas.microsoft.com/office/word/2010/wordprocessingShape" mc:Ignorable="w14 w15 w16se w16cid w16 w16cex w16sdtdh wp14">
-  <w:p/>
-</w:ftr>
-</file>
-
-<file path=word/footer8.xml><?xml version="1.0" encoding="utf-8"?>
-<w:ftr xmlns:wpc="http://schemas.microsoft.com/office/word/2010/wordprocessingCanvas" xmlns:cx="http://schemas.microsoft.com/office/drawing/2014/chartex" xmlns:cx1="http://schemas.microsoft.com/office/drawing/2015/9/8/chartex" xmlns:cx2="http://schemas.microsoft.com/office/drawing/2015/10/21/chartex" xmlns:cx3="http://schemas.microsoft.com/office/drawing/2016/5/9/chartex" xmlns:cx4="http://schemas.microsoft.com/office/drawing/2016/5/10/chartex" xmlns:cx5="http://schemas.microsoft.com/office/drawing/2016/5/11/chartex" xmlns:cx6="http://schemas.microsoft.com/office/drawing/2016/5/12/chartex" xmlns:cx7="http://schemas.microsoft.com/office/drawing/2016/5/13/chartex" xmlns:cx8="http://schemas.microsoft.com/office/drawing/2016/5/14/chartex" xmlns:mc="http://schemas.openxmlformats.org/markup-compatibility/2006" xmlns:aink="http://schemas.microsoft.com/office/drawing/2016/ink" xmlns:am3d="http://schemas.microsoft.com/office/drawing/2017/model3d" xmlns:o="urn:schemas-microsoft-com:office:office" xmlns:oel="http://schemas.microsoft.com/office/2019/extlst" xmlns:r="http://schemas.openxmlformats.org/officeDocument/2006/relationships" xmlns:m="http://schemas.openxmlformats.org/officeDocument/2006/math" xmlns:v="urn:schemas-microsoft-com:vml" xmlns:wp14="http://schemas.microsoft.com/office/word/2010/wordprocessingDrawing" xmlns:wp="http://schemas.openxmlformats.org/drawingml/2006/wordprocessingDrawing" xmlns:w10="urn:schemas-microsoft-com:office:word" xmlns:w="http://schemas.openxmlformats.org/wordprocessingml/2006/main" xmlns:w14="http://schemas.microsoft.com/office/word/2010/wordml" xmlns:w15="http://schemas.microsoft.com/office/word/2012/wordml" xmlns:w16cex="http://schemas.microsoft.com/office/word/2018/wordml/cex" xmlns:w16cid="http://schemas.microsoft.com/office/word/2016/wordml/cid" xmlns:w16="http://schemas.microsoft.com/office/word/2018/wordml" xmlns:w16sdtdh="http://schemas.microsoft.com/office/word/2020/wordml/sdtdatahash" xmlns:w16se="http://schemas.microsoft.com/office/word/2015/wordml/symex" xmlns:wpg="http://schemas.microsoft.com/office/word/2010/wordprocessingGroup" xmlns:wpi="http://schemas.microsoft.com/office/word/2010/wordprocessingInk" xmlns:wne="http://schemas.microsoft.com/office/word/2006/wordml" xmlns:wps="http://schemas.microsoft.com/office/word/2010/wordprocessingShape" mc:Ignorable="w14 w15 w16se w16cid w16 w16cex w16sdtdh wp14">
+<w:ftr xmlns:wpc="http://schemas.microsoft.com/office/word/2010/wordprocessingCanvas" xmlns:cx="http://schemas.microsoft.com/office/drawing/2014/chartex" xmlns:cx1="http://schemas.microsoft.com/office/drawing/2015/9/8/chartex" xmlns:cx2="http://schemas.microsoft.com/office/drawing/2015/10/21/chartex" xmlns:cx3="http://schemas.microsoft.com/office/drawing/2016/5/9/chartex" xmlns:cx4="http://schemas.microsoft.com/office/drawing/2016/5/10/chartex" xmlns:cx5="http://schemas.microsoft.com/office/drawing/2016/5/11/chartex" xmlns:cx6="http://schemas.microsoft.com/office/drawing/2016/5/12/chartex" xmlns:cx7="http://schemas.microsoft.com/office/drawing/2016/5/13/chartex" xmlns:cx8="http://schemas.microsoft.com/office/drawing/2016/5/14/chartex" xmlns:mc="http://schemas.openxmlformats.org/markup-compatibility/2006" xmlns:aink="http://schemas.microsoft.com/office/drawing/2016/ink" xmlns:am3d="http://schemas.microsoft.com/office/drawing/2017/model3d" xmlns:o="urn:schemas-microsoft-com:office:office" xmlns:oel="http://schemas.microsoft.com/office/2019/extlst" xmlns:r="http://schemas.openxmlformats.org/officeDocument/2006/relationships" xmlns:m="http://schemas.openxmlformats.org/officeDocument/2006/math" xmlns:v="urn:schemas-microsoft-com:vml" xmlns:wp14="http://schemas.microsoft.com/office/word/2010/wordprocessingDrawing" xmlns:wp="http://schemas.openxmlformats.org/drawingml/2006/wordprocessingDrawing" xmlns:w10="urn:schemas-microsoft-com:office:word" xmlns:w="http://schemas.openxmlformats.org/wordprocessingml/2006/main" xmlns:w14="http://schemas.microsoft.com/office/word/2010/wordml" xmlns:w15="http://schemas.microsoft.com/office/word/2012/wordml" xmlns:w16cex="http://schemas.microsoft.com/office/word/2018/wordml/cex" xmlns:w16cid="http://schemas.microsoft.com/office/word/2016/wordml/cid" xmlns:w16="http://schemas.microsoft.com/office/word/2018/wordml" xmlns:w16du="http://schemas.microsoft.com/office/word/2023/wordml/word16du" xmlns:w16sdtdh="http://schemas.microsoft.com/office/word/2020/wordml/sdtdatahash" xmlns:w16se="http://schemas.microsoft.com/office/word/2015/wordml/symex" xmlns:wpg="http://schemas.microsoft.com/office/word/2010/wordprocessingGroup" xmlns:wpi="http://schemas.microsoft.com/office/word/2010/wordprocessingInk" xmlns:wne="http://schemas.microsoft.com/office/word/2006/wordml" xmlns:wps="http://schemas.microsoft.com/office/word/2010/wordprocessingShape" mc:Ignorable="w14 w15 w16se w16cid w16 w16cex w16sdtdh w16du wp14">
   <w:p/>
   <w:p/>
 </w:ftr>
 </file>
 
 <file path=word/footnotes.xml><?xml version="1.0" encoding="utf-8"?>
-<w:footnotes xmlns:wpc="http://schemas.microsoft.com/office/word/2010/wordprocessingCanvas" xmlns:cx="http://schemas.microsoft.com/office/drawing/2014/chartex" xmlns:cx1="http://schemas.microsoft.com/office/drawing/2015/9/8/chartex" xmlns:cx2="http://schemas.microsoft.com/office/drawing/2015/10/21/chartex" xmlns:cx3="http://schemas.microsoft.com/office/drawing/2016/5/9/chartex" xmlns:cx4="http://schemas.microsoft.com/office/drawing/2016/5/10/chartex" xmlns:cx5="http://schemas.microsoft.com/office/drawing/2016/5/11/chartex" xmlns:cx6="http://schemas.microsoft.com/office/drawing/2016/5/12/chartex" xmlns:cx7="http://schemas.microsoft.com/office/drawing/2016/5/13/chartex" xmlns:cx8="http://schemas.microsoft.com/office/drawing/2016/5/14/chartex" xmlns:mc="http://schemas.openxmlformats.org/markup-compatibility/2006" xmlns:aink="http://schemas.microsoft.com/office/drawing/2016/ink" xmlns:am3d="http://schemas.microsoft.com/office/drawing/2017/model3d" xmlns:o="urn:schemas-microsoft-com:office:office" xmlns:oel="http://schemas.microsoft.com/office/2019/extlst" xmlns:r="http://schemas.openxmlformats.org/officeDocument/2006/relationships" xmlns:m="http://schemas.openxmlformats.org/officeDocument/2006/math" xmlns:v="urn:schemas-microsoft-com:vml" xmlns:wp14="http://schemas.microsoft.com/office/word/2010/wordprocessingDrawing" xmlns:wp="http://schemas.openxmlformats.org/drawingml/2006/wordprocessingDrawing" xmlns:w10="urn:schemas-microsoft-com:office:word" xmlns:w="http://schemas.openxmlformats.org/wordprocessingml/2006/main" xmlns:w14="http://schemas.microsoft.com/office/word/2010/wordml" xmlns:w15="http://schemas.microsoft.com/office/word/2012/wordml" xmlns:w16cex="http://schemas.microsoft.com/office/word/2018/wordml/cex" xmlns:w16cid="http://schemas.microsoft.com/office/word/2016/wordml/cid" xmlns:w16="http://schemas.microsoft.com/office/word/2018/wordml" xmlns:w16sdtdh="http://schemas.microsoft.com/office/word/2020/wordml/sdtdatahash" xmlns:w16se="http://schemas.microsoft.com/office/word/2015/wordml/symex" xmlns:wpg="http://schemas.microsoft.com/office/word/2010/wordprocessingGroup" xmlns:wpi="http://schemas.microsoft.com/office/word/2010/wordprocessingInk" xmlns:wne="http://schemas.microsoft.com/office/word/2006/wordml" xmlns:wps="http://schemas.microsoft.com/office/word/2010/wordprocessingShape" mc:Ignorable="w14 w15 w16se w16cid w16 w16cex w16sdtdh wp14">
+<w:footnotes xmlns:wpc="http://schemas.microsoft.com/office/word/2010/wordprocessingCanvas" xmlns:cx="http://schemas.microsoft.com/office/drawing/2014/chartex" xmlns:cx1="http://schemas.microsoft.com/office/drawing/2015/9/8/chartex" xmlns:cx2="http://schemas.microsoft.com/office/drawing/2015/10/21/chartex" xmlns:cx3="http://schemas.microsoft.com/office/drawing/2016/5/9/chartex" xmlns:cx4="http://schemas.microsoft.com/office/drawing/2016/5/10/chartex" xmlns:cx5="http://schemas.microsoft.com/office/drawing/2016/5/11/chartex" xmlns:cx6="http://schemas.microsoft.com/office/drawing/2016/5/12/chartex" xmlns:cx7="http://schemas.microsoft.com/office/drawing/2016/5/13/chartex" xmlns:cx8="http://schemas.microsoft.com/office/drawing/2016/5/14/chartex" xmlns:mc="http://schemas.openxmlformats.org/markup-compatibility/2006" xmlns:aink="http://schemas.microsoft.com/office/drawing/2016/ink" xmlns:am3d="http://schemas.microsoft.com/office/drawing/2017/model3d" xmlns:o="urn:schemas-microsoft-com:office:office" xmlns:oel="http://schemas.microsoft.com/office/2019/extlst" xmlns:r="http://schemas.openxmlformats.org/officeDocument/2006/relationships" xmlns:m="http://schemas.openxmlformats.org/officeDocument/2006/math" xmlns:v="urn:schemas-microsoft-com:vml" xmlns:wp14="http://schemas.microsoft.com/office/word/2010/wordprocessingDrawing" xmlns:wp="http://schemas.openxmlformats.org/drawingml/2006/wordprocessingDrawing" xmlns:w10="urn:schemas-microsoft-com:office:word" xmlns:w="http://schemas.openxmlformats.org/wordprocessingml/2006/main" xmlns:w14="http://schemas.microsoft.com/office/word/2010/wordml" xmlns:w15="http://schemas.microsoft.com/office/word/2012/wordml" xmlns:w16cex="http://schemas.microsoft.com/office/word/2018/wordml/cex" xmlns:w16cid="http://schemas.microsoft.com/office/word/2016/wordml/cid" xmlns:w16="http://schemas.microsoft.com/office/word/2018/wordml" xmlns:w16du="http://schemas.microsoft.com/office/word/2023/wordml/word16du" xmlns:w16sdtdh="http://schemas.microsoft.com/office/word/2020/wordml/sdtdatahash" xmlns:w16se="http://schemas.microsoft.com/office/word/2015/wordml/symex" xmlns:wpg="http://schemas.microsoft.com/office/word/2010/wordprocessingGroup" xmlns:wpi="http://schemas.microsoft.com/office/word/2010/wordprocessingInk" xmlns:wne="http://schemas.microsoft.com/office/word/2006/wordml" xmlns:wps="http://schemas.microsoft.com/office/word/2010/wordprocessingShape" mc:Ignorable="w14 w15 w16se w16cid w16 w16cex w16sdtdh w16du wp14">
   <w:footnote w:type="separator" w:id="-1">
     <w:p>
       <w:r>
@@ -28863,56 +25405,50 @@
 </file>
 
 <file path=word/header1.xml><?xml version="1.0" encoding="utf-8"?>
-<w:hdr xmlns:wpc="http://schemas.microsoft.com/office/word/2010/wordprocessingCanvas" xmlns:cx="http://schemas.microsoft.com/office/drawing/2014/chartex" xmlns:cx1="http://schemas.microsoft.com/office/drawing/2015/9/8/chartex" xmlns:cx2="http://schemas.microsoft.com/office/drawing/2015/10/21/chartex" xmlns:cx3="http://schemas.microsoft.com/office/drawing/2016/5/9/chartex" xmlns:cx4="http://schemas.microsoft.com/office/drawing/2016/5/10/chartex" xmlns:cx5="http://schemas.microsoft.com/office/drawing/2016/5/11/chartex" xmlns:cx6="http://schemas.microsoft.com/office/drawing/2016/5/12/chartex" xmlns:cx7="http://schemas.microsoft.com/office/drawing/2016/5/13/chartex" xmlns:cx8="http://schemas.microsoft.com/office/drawing/2016/5/14/chartex" xmlns:mc="http://schemas.openxmlformats.org/markup-compatibility/2006" xmlns:aink="http://schemas.microsoft.com/office/drawing/2016/ink" xmlns:am3d="http://schemas.microsoft.com/office/drawing/2017/model3d" xmlns:o="urn:schemas-microsoft-com:office:office" xmlns:oel="http://schemas.microsoft.com/office/2019/extlst" xmlns:r="http://schemas.openxmlformats.org/officeDocument/2006/relationships" xmlns:m="http://schemas.openxmlformats.org/officeDocument/2006/math" xmlns:v="urn:schemas-microsoft-com:vml" xmlns:wp14="http://schemas.microsoft.com/office/word/2010/wordprocessingDrawing" xmlns:wp="http://schemas.openxmlformats.org/drawingml/2006/wordprocessingDrawing" xmlns:w10="urn:schemas-microsoft-com:office:word" xmlns:w="http://schemas.openxmlformats.org/wordprocessingml/2006/main" xmlns:w14="http://schemas.microsoft.com/office/word/2010/wordml" xmlns:w15="http://schemas.microsoft.com/office/word/2012/wordml" xmlns:w16cex="http://schemas.microsoft.com/office/word/2018/wordml/cex" xmlns:w16cid="http://schemas.microsoft.com/office/word/2016/wordml/cid" xmlns:w16="http://schemas.microsoft.com/office/word/2018/wordml" xmlns:w16sdtdh="http://schemas.microsoft.com/office/word/2020/wordml/sdtdatahash" xmlns:w16se="http://schemas.microsoft.com/office/word/2015/wordml/symex" xmlns:wpg="http://schemas.microsoft.com/office/word/2010/wordprocessingGroup" xmlns:wpi="http://schemas.microsoft.com/office/word/2010/wordprocessingInk" xmlns:wne="http://schemas.microsoft.com/office/word/2006/wordml" xmlns:wps="http://schemas.microsoft.com/office/word/2010/wordprocessingShape" mc:Ignorable="w14 w15 w16se w16cid w16 w16cex w16sdtdh wp14">
+<w:hdr xmlns:wpc="http://schemas.microsoft.com/office/word/2010/wordprocessingCanvas" xmlns:cx="http://schemas.microsoft.com/office/drawing/2014/chartex" xmlns:cx1="http://schemas.microsoft.com/office/drawing/2015/9/8/chartex" xmlns:cx2="http://schemas.microsoft.com/office/drawing/2015/10/21/chartex" xmlns:cx3="http://schemas.microsoft.com/office/drawing/2016/5/9/chartex" xmlns:cx4="http://schemas.microsoft.com/office/drawing/2016/5/10/chartex" xmlns:cx5="http://schemas.microsoft.com/office/drawing/2016/5/11/chartex" xmlns:cx6="http://schemas.microsoft.com/office/drawing/2016/5/12/chartex" xmlns:cx7="http://schemas.microsoft.com/office/drawing/2016/5/13/chartex" xmlns:cx8="http://schemas.microsoft.com/office/drawing/2016/5/14/chartex" xmlns:mc="http://schemas.openxmlformats.org/markup-compatibility/2006" xmlns:aink="http://schemas.microsoft.com/office/drawing/2016/ink" xmlns:am3d="http://schemas.microsoft.com/office/drawing/2017/model3d" xmlns:o="urn:schemas-microsoft-com:office:office" xmlns:oel="http://schemas.microsoft.com/office/2019/extlst" xmlns:r="http://schemas.openxmlformats.org/officeDocument/2006/relationships" xmlns:m="http://schemas.openxmlformats.org/officeDocument/2006/math" xmlns:v="urn:schemas-microsoft-com:vml" xmlns:wp14="http://schemas.microsoft.com/office/word/2010/wordprocessingDrawing" xmlns:wp="http://schemas.openxmlformats.org/drawingml/2006/wordprocessingDrawing" xmlns:w10="urn:schemas-microsoft-com:office:word" xmlns:w="http://schemas.openxmlformats.org/wordprocessingml/2006/main" xmlns:w14="http://schemas.microsoft.com/office/word/2010/wordml" xmlns:w15="http://schemas.microsoft.com/office/word/2012/wordml" xmlns:w16cex="http://schemas.microsoft.com/office/word/2018/wordml/cex" xmlns:w16cid="http://schemas.microsoft.com/office/word/2016/wordml/cid" xmlns:w16="http://schemas.microsoft.com/office/word/2018/wordml" xmlns:w16du="http://schemas.microsoft.com/office/word/2023/wordml/word16du" xmlns:w16sdtdh="http://schemas.microsoft.com/office/word/2020/wordml/sdtdatahash" xmlns:w16se="http://schemas.microsoft.com/office/word/2015/wordml/symex" xmlns:wpg="http://schemas.microsoft.com/office/word/2010/wordprocessingGroup" xmlns:wpi="http://schemas.microsoft.com/office/word/2010/wordprocessingInk" xmlns:wne="http://schemas.microsoft.com/office/word/2006/wordml" xmlns:wps="http://schemas.microsoft.com/office/word/2010/wordprocessingShape" mc:Ignorable="w14 w15 w16se w16cid w16 w16cex w16sdtdh w16du wp14">
   <w:p/>
 </w:hdr>
 </file>
 
 <file path=word/header2.xml><?xml version="1.0" encoding="utf-8"?>
-<w:hdr xmlns:wpc="http://schemas.microsoft.com/office/word/2010/wordprocessingCanvas" xmlns:cx="http://schemas.microsoft.com/office/drawing/2014/chartex" xmlns:cx1="http://schemas.microsoft.com/office/drawing/2015/9/8/chartex" xmlns:cx2="http://schemas.microsoft.com/office/drawing/2015/10/21/chartex" xmlns:cx3="http://schemas.microsoft.com/office/drawing/2016/5/9/chartex" xmlns:cx4="http://schemas.microsoft.com/office/drawing/2016/5/10/chartex" xmlns:cx5="http://schemas.microsoft.com/office/drawing/2016/5/11/chartex" xmlns:cx6="http://schemas.microsoft.com/office/drawing/2016/5/12/chartex" xmlns:cx7="http://schemas.microsoft.com/office/drawing/2016/5/13/chartex" xmlns:cx8="http://schemas.microsoft.com/office/drawing/2016/5/14/chartex" xmlns:mc="http://schemas.openxmlformats.org/markup-compatibility/2006" xmlns:aink="http://schemas.microsoft.com/office/drawing/2016/ink" xmlns:am3d="http://schemas.microsoft.com/office/drawing/2017/model3d" xmlns:o="urn:schemas-microsoft-com:office:office" xmlns:oel="http://schemas.microsoft.com/office/2019/extlst" xmlns:r="http://schemas.openxmlformats.org/officeDocument/2006/relationships" xmlns:m="http://schemas.openxmlformats.org/officeDocument/2006/math" xmlns:v="urn:schemas-microsoft-com:vml" xmlns:wp14="http://schemas.microsoft.com/office/word/2010/wordprocessingDrawing" xmlns:wp="http://schemas.openxmlformats.org/drawingml/2006/wordprocessingDrawing" xmlns:w10="urn:schemas-microsoft-com:office:word" xmlns:w="http://schemas.openxmlformats.org/wordprocessingml/2006/main" xmlns:w14="http://schemas.microsoft.com/office/word/2010/wordml" xmlns:w15="http://schemas.microsoft.com/office/word/2012/wordml" xmlns:w16cex="http://schemas.microsoft.com/office/word/2018/wordml/cex" xmlns:w16cid="http://schemas.microsoft.com/office/word/2016/wordml/cid" xmlns:w16="http://schemas.microsoft.com/office/word/2018/wordml" xmlns:w16sdtdh="http://schemas.microsoft.com/office/word/2020/wordml/sdtdatahash" xmlns:w16se="http://schemas.microsoft.com/office/word/2015/wordml/symex" xmlns:wpg="http://schemas.microsoft.com/office/word/2010/wordprocessingGroup" xmlns:wpi="http://schemas.microsoft.com/office/word/2010/wordprocessingInk" xmlns:wne="http://schemas.microsoft.com/office/word/2006/wordml" xmlns:wps="http://schemas.microsoft.com/office/word/2010/wordprocessingShape" mc:Ignorable="w14 w15 w16se w16cid w16 w16cex w16sdtdh wp14">
+<w:hdr xmlns:wpc="http://schemas.microsoft.com/office/word/2010/wordprocessingCanvas" xmlns:cx="http://schemas.microsoft.com/office/drawing/2014/chartex" xmlns:cx1="http://schemas.microsoft.com/office/drawing/2015/9/8/chartex" xmlns:cx2="http://schemas.microsoft.com/office/drawing/2015/10/21/chartex" xmlns:cx3="http://schemas.microsoft.com/office/drawing/2016/5/9/chartex" xmlns:cx4="http://schemas.microsoft.com/office/drawing/2016/5/10/chartex" xmlns:cx5="http://schemas.microsoft.com/office/drawing/2016/5/11/chartex" xmlns:cx6="http://schemas.microsoft.com/office/drawing/2016/5/12/chartex" xmlns:cx7="http://schemas.microsoft.com/office/drawing/2016/5/13/chartex" xmlns:cx8="http://schemas.microsoft.com/office/drawing/2016/5/14/chartex" xmlns:mc="http://schemas.openxmlformats.org/markup-compatibility/2006" xmlns:aink="http://schemas.microsoft.com/office/drawing/2016/ink" xmlns:am3d="http://schemas.microsoft.com/office/drawing/2017/model3d" xmlns:o="urn:schemas-microsoft-com:office:office" xmlns:oel="http://schemas.microsoft.com/office/2019/extlst" xmlns:r="http://schemas.openxmlformats.org/officeDocument/2006/relationships" xmlns:m="http://schemas.openxmlformats.org/officeDocument/2006/math" xmlns:v="urn:schemas-microsoft-com:vml" xmlns:wp14="http://schemas.microsoft.com/office/word/2010/wordprocessingDrawing" xmlns:wp="http://schemas.openxmlformats.org/drawingml/2006/wordprocessingDrawing" xmlns:w10="urn:schemas-microsoft-com:office:word" xmlns:w="http://schemas.openxmlformats.org/wordprocessingml/2006/main" xmlns:w14="http://schemas.microsoft.com/office/word/2010/wordml" xmlns:w15="http://schemas.microsoft.com/office/word/2012/wordml" xmlns:w16cex="http://schemas.microsoft.com/office/word/2018/wordml/cex" xmlns:w16cid="http://schemas.microsoft.com/office/word/2016/wordml/cid" xmlns:w16="http://schemas.microsoft.com/office/word/2018/wordml" xmlns:w16du="http://schemas.microsoft.com/office/word/2023/wordml/word16du" xmlns:w16sdtdh="http://schemas.microsoft.com/office/word/2020/wordml/sdtdatahash" xmlns:w16se="http://schemas.microsoft.com/office/word/2015/wordml/symex" xmlns:wpg="http://schemas.microsoft.com/office/word/2010/wordprocessingGroup" xmlns:wpi="http://schemas.microsoft.com/office/word/2010/wordprocessingInk" xmlns:wne="http://schemas.microsoft.com/office/word/2006/wordml" xmlns:wps="http://schemas.microsoft.com/office/word/2010/wordprocessingShape" mc:Ignorable="w14 w15 w16se w16cid w16 w16cex w16sdtdh w16du wp14">
   <w:p/>
 </w:hdr>
 </file>
 
 <file path=word/header3.xml><?xml version="1.0" encoding="utf-8"?>
-<w:hdr xmlns:wpc="http://schemas.microsoft.com/office/word/2010/wordprocessingCanvas" xmlns:cx="http://schemas.microsoft.com/office/drawing/2014/chartex" xmlns:cx1="http://schemas.microsoft.com/office/drawing/2015/9/8/chartex" xmlns:cx2="http://schemas.microsoft.com/office/drawing/2015/10/21/chartex" xmlns:cx3="http://schemas.microsoft.com/office/drawing/2016/5/9/chartex" xmlns:cx4="http://schemas.microsoft.com/office/drawing/2016/5/10/chartex" xmlns:cx5="http://schemas.microsoft.com/office/drawing/2016/5/11/chartex" xmlns:cx6="http://schemas.microsoft.com/office/drawing/2016/5/12/chartex" xmlns:cx7="http://schemas.microsoft.com/office/drawing/2016/5/13/chartex" xmlns:cx8="http://schemas.microsoft.com/office/drawing/2016/5/14/chartex" xmlns:mc="http://schemas.openxmlformats.org/markup-compatibility/2006" xmlns:aink="http://schemas.microsoft.com/office/drawing/2016/ink" xmlns:am3d="http://schemas.microsoft.com/office/drawing/2017/model3d" xmlns:o="urn:schemas-microsoft-com:office:office" xmlns:oel="http://schemas.microsoft.com/office/2019/extlst" xmlns:r="http://schemas.openxmlformats.org/officeDocument/2006/relationships" xmlns:m="http://schemas.openxmlformats.org/officeDocument/2006/math" xmlns:v="urn:schemas-microsoft-com:vml" xmlns:wp14="http://schemas.microsoft.com/office/word/2010/wordprocessingDrawing" xmlns:wp="http://schemas.openxmlformats.org/drawingml/2006/wordprocessingDrawing" xmlns:w10="urn:schemas-microsoft-com:office:word" xmlns:w="http://schemas.openxmlformats.org/wordprocessingml/2006/main" xmlns:w14="http://schemas.microsoft.com/office/word/2010/wordml" xmlns:w15="http://schemas.microsoft.com/office/word/2012/wordml" xmlns:w16cex="http://schemas.microsoft.com/office/word/2018/wordml/cex" xmlns:w16cid="http://schemas.microsoft.com/office/word/2016/wordml/cid" xmlns:w16="http://schemas.microsoft.com/office/word/2018/wordml" xmlns:w16sdtdh="http://schemas.microsoft.com/office/word/2020/wordml/sdtdatahash" xmlns:w16se="http://schemas.microsoft.com/office/word/2015/wordml/symex" xmlns:wpg="http://schemas.microsoft.com/office/word/2010/wordprocessingGroup" xmlns:wpi="http://schemas.microsoft.com/office/word/2010/wordprocessingInk" xmlns:wne="http://schemas.microsoft.com/office/word/2006/wordml" xmlns:wps="http://schemas.microsoft.com/office/word/2010/wordprocessingShape" mc:Ignorable="w14 w15 w16se w16cid w16 w16cex w16sdtdh wp14">
+<w:hdr xmlns:wpc="http://schemas.microsoft.com/office/word/2010/wordprocessingCanvas" xmlns:cx="http://schemas.microsoft.com/office/drawing/2014/chartex" xmlns:cx1="http://schemas.microsoft.com/office/drawing/2015/9/8/chartex" xmlns:cx2="http://schemas.microsoft.com/office/drawing/2015/10/21/chartex" xmlns:cx3="http://schemas.microsoft.com/office/drawing/2016/5/9/chartex" xmlns:cx4="http://schemas.microsoft.com/office/drawing/2016/5/10/chartex" xmlns:cx5="http://schemas.microsoft.com/office/drawing/2016/5/11/chartex" xmlns:cx6="http://schemas.microsoft.com/office/drawing/2016/5/12/chartex" xmlns:cx7="http://schemas.microsoft.com/office/drawing/2016/5/13/chartex" xmlns:cx8="http://schemas.microsoft.com/office/drawing/2016/5/14/chartex" xmlns:mc="http://schemas.openxmlformats.org/markup-compatibility/2006" xmlns:aink="http://schemas.microsoft.com/office/drawing/2016/ink" xmlns:am3d="http://schemas.microsoft.com/office/drawing/2017/model3d" xmlns:o="urn:schemas-microsoft-com:office:office" xmlns:oel="http://schemas.microsoft.com/office/2019/extlst" xmlns:r="http://schemas.openxmlformats.org/officeDocument/2006/relationships" xmlns:m="http://schemas.openxmlformats.org/officeDocument/2006/math" xmlns:v="urn:schemas-microsoft-com:vml" xmlns:wp14="http://schemas.microsoft.com/office/word/2010/wordprocessingDrawing" xmlns:wp="http://schemas.openxmlformats.org/drawingml/2006/wordprocessingDrawing" xmlns:w10="urn:schemas-microsoft-com:office:word" xmlns:w="http://schemas.openxmlformats.org/wordprocessingml/2006/main" xmlns:w14="http://schemas.microsoft.com/office/word/2010/wordml" xmlns:w15="http://schemas.microsoft.com/office/word/2012/wordml" xmlns:w16cex="http://schemas.microsoft.com/office/word/2018/wordml/cex" xmlns:w16cid="http://schemas.microsoft.com/office/word/2016/wordml/cid" xmlns:w16="http://schemas.microsoft.com/office/word/2018/wordml" xmlns:w16du="http://schemas.microsoft.com/office/word/2023/wordml/word16du" xmlns:w16sdtdh="http://schemas.microsoft.com/office/word/2020/wordml/sdtdatahash" xmlns:w16se="http://schemas.microsoft.com/office/word/2015/wordml/symex" xmlns:wpg="http://schemas.microsoft.com/office/word/2010/wordprocessingGroup" xmlns:wpi="http://schemas.microsoft.com/office/word/2010/wordprocessingInk" xmlns:wne="http://schemas.microsoft.com/office/word/2006/wordml" xmlns:wps="http://schemas.microsoft.com/office/word/2010/wordprocessingShape" mc:Ignorable="w14 w15 w16se w16cid w16 w16cex w16sdtdh w16du wp14">
   <w:p/>
 </w:hdr>
 </file>
 
 <file path=word/header4.xml><?xml version="1.0" encoding="utf-8"?>
-<w:hdr xmlns:wpc="http://schemas.microsoft.com/office/word/2010/wordprocessingCanvas" xmlns:cx="http://schemas.microsoft.com/office/drawing/2014/chartex" xmlns:cx1="http://schemas.microsoft.com/office/drawing/2015/9/8/chartex" xmlns:cx2="http://schemas.microsoft.com/office/drawing/2015/10/21/chartex" xmlns:cx3="http://schemas.microsoft.com/office/drawing/2016/5/9/chartex" xmlns:cx4="http://schemas.microsoft.com/office/drawing/2016/5/10/chartex" xmlns:cx5="http://schemas.microsoft.com/office/drawing/2016/5/11/chartex" xmlns:cx6="http://schemas.microsoft.com/office/drawing/2016/5/12/chartex" xmlns:cx7="http://schemas.microsoft.com/office/drawing/2016/5/13/chartex" xmlns:cx8="http://schemas.microsoft.com/office/drawing/2016/5/14/chartex" xmlns:mc="http://schemas.openxmlformats.org/markup-compatibility/2006" xmlns:aink="http://schemas.microsoft.com/office/drawing/2016/ink" xmlns:am3d="http://schemas.microsoft.com/office/drawing/2017/model3d" xmlns:o="urn:schemas-microsoft-com:office:office" xmlns:oel="http://schemas.microsoft.com/office/2019/extlst" xmlns:r="http://schemas.openxmlformats.org/officeDocument/2006/relationships" xmlns:m="http://schemas.openxmlformats.org/officeDocument/2006/math" xmlns:v="urn:schemas-microsoft-com:vml" xmlns:wp14="http://schemas.microsoft.com/office/word/2010/wordprocessingDrawing" xmlns:wp="http://schemas.openxmlformats.org/drawingml/2006/wordprocessingDrawing" xmlns:w10="urn:schemas-microsoft-com:office:word" xmlns:w="http://schemas.openxmlformats.org/wordprocessingml/2006/main" xmlns:w14="http://schemas.microsoft.com/office/word/2010/wordml" xmlns:w15="http://schemas.microsoft.com/office/word/2012/wordml" xmlns:w16cex="http://schemas.microsoft.com/office/word/2018/wordml/cex" xmlns:w16cid="http://schemas.microsoft.com/office/word/2016/wordml/cid" xmlns:w16="http://schemas.microsoft.com/office/word/2018/wordml" xmlns:w16sdtdh="http://schemas.microsoft.com/office/word/2020/wordml/sdtdatahash" xmlns:w16se="http://schemas.microsoft.com/office/word/2015/wordml/symex" xmlns:wpg="http://schemas.microsoft.com/office/word/2010/wordprocessingGroup" xmlns:wpi="http://schemas.microsoft.com/office/word/2010/wordprocessingInk" xmlns:wne="http://schemas.microsoft.com/office/word/2006/wordml" xmlns:wps="http://schemas.microsoft.com/office/word/2010/wordprocessingShape" mc:Ignorable="w14 w15 w16se w16cid w16 w16cex w16sdtdh wp14">
+<w:hdr xmlns:wpc="http://schemas.microsoft.com/office/word/2010/wordprocessingCanvas" xmlns:cx="http://schemas.microsoft.com/office/drawing/2014/chartex" xmlns:cx1="http://schemas.microsoft.com/office/drawing/2015/9/8/chartex" xmlns:cx2="http://schemas.microsoft.com/office/drawing/2015/10/21/chartex" xmlns:cx3="http://schemas.microsoft.com/office/drawing/2016/5/9/chartex" xmlns:cx4="http://schemas.microsoft.com/office/drawing/2016/5/10/chartex" xmlns:cx5="http://schemas.microsoft.com/office/drawing/2016/5/11/chartex" xmlns:cx6="http://schemas.microsoft.com/office/drawing/2016/5/12/chartex" xmlns:cx7="http://schemas.microsoft.com/office/drawing/2016/5/13/chartex" xmlns:cx8="http://schemas.microsoft.com/office/drawing/2016/5/14/chartex" xmlns:mc="http://schemas.openxmlformats.org/markup-compatibility/2006" xmlns:aink="http://schemas.microsoft.com/office/drawing/2016/ink" xmlns:am3d="http://schemas.microsoft.com/office/drawing/2017/model3d" xmlns:o="urn:schemas-microsoft-com:office:office" xmlns:oel="http://schemas.microsoft.com/office/2019/extlst" xmlns:r="http://schemas.openxmlformats.org/officeDocument/2006/relationships" xmlns:m="http://schemas.openxmlformats.org/officeDocument/2006/math" xmlns:v="urn:schemas-microsoft-com:vml" xmlns:wp14="http://schemas.microsoft.com/office/word/2010/wordprocessingDrawing" xmlns:wp="http://schemas.openxmlformats.org/drawingml/2006/wordprocessingDrawing" xmlns:w10="urn:schemas-microsoft-com:office:word" xmlns:w="http://schemas.openxmlformats.org/wordprocessingml/2006/main" xmlns:w14="http://schemas.microsoft.com/office/word/2010/wordml" xmlns:w15="http://schemas.microsoft.com/office/word/2012/wordml" xmlns:w16cex="http://schemas.microsoft.com/office/word/2018/wordml/cex" xmlns:w16cid="http://schemas.microsoft.com/office/word/2016/wordml/cid" xmlns:w16="http://schemas.microsoft.com/office/word/2018/wordml" xmlns:w16du="http://schemas.microsoft.com/office/word/2023/wordml/word16du" xmlns:w16sdtdh="http://schemas.microsoft.com/office/word/2020/wordml/sdtdatahash" xmlns:w16se="http://schemas.microsoft.com/office/word/2015/wordml/symex" xmlns:wpg="http://schemas.microsoft.com/office/word/2010/wordprocessingGroup" xmlns:wpi="http://schemas.microsoft.com/office/word/2010/wordprocessingInk" xmlns:wne="http://schemas.microsoft.com/office/word/2006/wordml" xmlns:wps="http://schemas.microsoft.com/office/word/2010/wordprocessingShape" mc:Ignorable="w14 w15 w16se w16cid w16 w16cex w16sdtdh w16du wp14">
   <w:p/>
 </w:hdr>
 </file>
 
 <file path=word/header5.xml><?xml version="1.0" encoding="utf-8"?>
-<w:hdr xmlns:wpc="http://schemas.microsoft.com/office/word/2010/wordprocessingCanvas" xmlns:cx="http://schemas.microsoft.com/office/drawing/2014/chartex" xmlns:cx1="http://schemas.microsoft.com/office/drawing/2015/9/8/chartex" xmlns:cx2="http://schemas.microsoft.com/office/drawing/2015/10/21/chartex" xmlns:cx3="http://schemas.microsoft.com/office/drawing/2016/5/9/chartex" xmlns:cx4="http://schemas.microsoft.com/office/drawing/2016/5/10/chartex" xmlns:cx5="http://schemas.microsoft.com/office/drawing/2016/5/11/chartex" xmlns:cx6="http://schemas.microsoft.com/office/drawing/2016/5/12/chartex" xmlns:cx7="http://schemas.microsoft.com/office/drawing/2016/5/13/chartex" xmlns:cx8="http://schemas.microsoft.com/office/drawing/2016/5/14/chartex" xmlns:mc="http://schemas.openxmlformats.org/markup-compatibility/2006" xmlns:aink="http://schemas.microsoft.com/office/drawing/2016/ink" xmlns:am3d="http://schemas.microsoft.com/office/drawing/2017/model3d" xmlns:o="urn:schemas-microsoft-com:office:office" xmlns:oel="http://schemas.microsoft.com/office/2019/extlst" xmlns:r="http://schemas.openxmlformats.org/officeDocument/2006/relationships" xmlns:m="http://schemas.openxmlformats.org/officeDocument/2006/math" xmlns:v="urn:schemas-microsoft-com:vml" xmlns:wp14="http://schemas.microsoft.com/office/word/2010/wordprocessingDrawing" xmlns:wp="http://schemas.openxmlformats.org/drawingml/2006/wordprocessingDrawing" xmlns:w10="urn:schemas-microsoft-com:office:word" xmlns:w="http://schemas.openxmlformats.org/wordprocessingml/2006/main" xmlns:w14="http://schemas.microsoft.com/office/word/2010/wordml" xmlns:w15="http://schemas.microsoft.com/office/word/2012/wordml" xmlns:w16cex="http://schemas.microsoft.com/office/word/2018/wordml/cex" xmlns:w16cid="http://schemas.microsoft.com/office/word/2016/wordml/cid" xmlns:w16="http://schemas.microsoft.com/office/word/2018/wordml" xmlns:w16sdtdh="http://schemas.microsoft.com/office/word/2020/wordml/sdtdatahash" xmlns:w16se="http://schemas.microsoft.com/office/word/2015/wordml/symex" xmlns:wpg="http://schemas.microsoft.com/office/word/2010/wordprocessingGroup" xmlns:wpi="http://schemas.microsoft.com/office/word/2010/wordprocessingInk" xmlns:wne="http://schemas.microsoft.com/office/word/2006/wordml" xmlns:wps="http://schemas.microsoft.com/office/word/2010/wordprocessingShape" mc:Ignorable="w14 w15 w16se w16cid w16 w16cex w16sdtdh wp14">
+<w:hdr xmlns:wpc="http://schemas.microsoft.com/office/word/2010/wordprocessingCanvas" xmlns:cx="http://schemas.microsoft.com/office/drawing/2014/chartex" xmlns:cx1="http://schemas.microsoft.com/office/drawing/2015/9/8/chartex" xmlns:cx2="http://schemas.microsoft.com/office/drawing/2015/10/21/chartex" xmlns:cx3="http://schemas.microsoft.com/office/drawing/2016/5/9/chartex" xmlns:cx4="http://schemas.microsoft.com/office/drawing/2016/5/10/chartex" xmlns:cx5="http://schemas.microsoft.com/office/drawing/2016/5/11/chartex" xmlns:cx6="http://schemas.microsoft.com/office/drawing/2016/5/12/chartex" xmlns:cx7="http://schemas.microsoft.com/office/drawing/2016/5/13/chartex" xmlns:cx8="http://schemas.microsoft.com/office/drawing/2016/5/14/chartex" xmlns:mc="http://schemas.openxmlformats.org/markup-compatibility/2006" xmlns:aink="http://schemas.microsoft.com/office/drawing/2016/ink" xmlns:am3d="http://schemas.microsoft.com/office/drawing/2017/model3d" xmlns:o="urn:schemas-microsoft-com:office:office" xmlns:oel="http://schemas.microsoft.com/office/2019/extlst" xmlns:r="http://schemas.openxmlformats.org/officeDocument/2006/relationships" xmlns:m="http://schemas.openxmlformats.org/officeDocument/2006/math" xmlns:v="urn:schemas-microsoft-com:vml" xmlns:wp14="http://schemas.microsoft.com/office/word/2010/wordprocessingDrawing" xmlns:wp="http://schemas.openxmlformats.org/drawingml/2006/wordprocessingDrawing" xmlns:w10="urn:schemas-microsoft-com:office:word" xmlns:w="http://schemas.openxmlformats.org/wordprocessingml/2006/main" xmlns:w14="http://schemas.microsoft.com/office/word/2010/wordml" xmlns:w15="http://schemas.microsoft.com/office/word/2012/wordml" xmlns:w16cex="http://schemas.microsoft.com/office/word/2018/wordml/cex" xmlns:w16cid="http://schemas.microsoft.com/office/word/2016/wordml/cid" xmlns:w16="http://schemas.microsoft.com/office/word/2018/wordml" xmlns:w16du="http://schemas.microsoft.com/office/word/2023/wordml/word16du" xmlns:w16sdtdh="http://schemas.microsoft.com/office/word/2020/wordml/sdtdatahash" xmlns:w16se="http://schemas.microsoft.com/office/word/2015/wordml/symex" xmlns:wpg="http://schemas.microsoft.com/office/word/2010/wordprocessingGroup" xmlns:wpi="http://schemas.microsoft.com/office/word/2010/wordprocessingInk" xmlns:wne="http://schemas.microsoft.com/office/word/2006/wordml" xmlns:wps="http://schemas.microsoft.com/office/word/2010/wordprocessingShape" mc:Ignorable="w14 w15 w16se w16cid w16 w16cex w16sdtdh w16du wp14">
   <w:p/>
 </w:hdr>
 </file>
 
 <file path=word/header6.xml><?xml version="1.0" encoding="utf-8"?>
-<w:hdr xmlns:wpc="http://schemas.microsoft.com/office/word/2010/wordprocessingCanvas" xmlns:cx="http://schemas.microsoft.com/office/drawing/2014/chartex" xmlns:cx1="http://schemas.microsoft.com/office/drawing/2015/9/8/chartex" xmlns:cx2="http://schemas.microsoft.com/office/drawing/2015/10/21/chartex" xmlns:cx3="http://schemas.microsoft.com/office/drawing/2016/5/9/chartex" xmlns:cx4="http://schemas.microsoft.com/office/drawing/2016/5/10/chartex" xmlns:cx5="http://schemas.microsoft.com/office/drawing/2016/5/11/chartex" xmlns:cx6="http://schemas.microsoft.com/office/drawing/2016/5/12/chartex" xmlns:cx7="http://schemas.microsoft.com/office/drawing/2016/5/13/chartex" xmlns:cx8="http://schemas.microsoft.com/office/drawing/2016/5/14/chartex" xmlns:mc="http://schemas.openxmlformats.org/markup-compatibility/2006" xmlns:aink="http://schemas.microsoft.com/office/drawing/2016/ink" xmlns:am3d="http://schemas.microsoft.com/office/drawing/2017/model3d" xmlns:o="urn:schemas-microsoft-com:office:office" xmlns:oel="http://schemas.microsoft.com/office/2019/extlst" xmlns:r="http://schemas.openxmlformats.org/officeDocument/2006/relationships" xmlns:m="http://schemas.openxmlformats.org/officeDocument/2006/math" xmlns:v="urn:schemas-microsoft-com:vml" xmlns:wp14="http://schemas.microsoft.com/office/word/2010/wordprocessingDrawing" xmlns:wp="http://schemas.openxmlformats.org/drawingml/2006/wordprocessingDrawing" xmlns:w10="urn:schemas-microsoft-com:office:word" xmlns:w="http://schemas.openxmlformats.org/wordprocessingml/2006/main" xmlns:w14="http://schemas.microsoft.com/office/word/2010/wordml" xmlns:w15="http://schemas.microsoft.com/office/word/2012/wordml" xmlns:w16cex="http://schemas.microsoft.com/office/word/2018/wordml/cex" xmlns:w16cid="http://schemas.microsoft.com/office/word/2016/wordml/cid" xmlns:w16="http://schemas.microsoft.com/office/word/2018/wordml" xmlns:w16sdtdh="http://schemas.microsoft.com/office/word/2020/wordml/sdtdatahash" xmlns:w16se="http://schemas.microsoft.com/office/word/2015/wordml/symex" xmlns:wpg="http://schemas.microsoft.com/office/word/2010/wordprocessingGroup" xmlns:wpi="http://schemas.microsoft.com/office/word/2010/wordprocessingInk" xmlns:wne="http://schemas.microsoft.com/office/word/2006/wordml" xmlns:wps="http://schemas.microsoft.com/office/word/2010/wordprocessingShape" mc:Ignorable="w14 w15 w16se w16cid w16 w16cex w16sdtdh wp14">
+<w:hdr xmlns:wpc="http://schemas.microsoft.com/office/word/2010/wordprocessingCanvas" xmlns:cx="http://schemas.microsoft.com/office/drawing/2014/chartex" xmlns:cx1="http://schemas.microsoft.com/office/drawing/2015/9/8/chartex" xmlns:cx2="http://schemas.microsoft.com/office/drawing/2015/10/21/chartex" xmlns:cx3="http://schemas.microsoft.com/office/drawing/2016/5/9/chartex" xmlns:cx4="http://schemas.microsoft.com/office/drawing/2016/5/10/chartex" xmlns:cx5="http://schemas.microsoft.com/office/drawing/2016/5/11/chartex" xmlns:cx6="http://schemas.microsoft.com/office/drawing/2016/5/12/chartex" xmlns:cx7="http://schemas.microsoft.com/office/drawing/2016/5/13/chartex" xmlns:cx8="http://schemas.microsoft.com/office/drawing/2016/5/14/chartex" xmlns:mc="http://schemas.openxmlformats.org/markup-compatibility/2006" xmlns:aink="http://schemas.microsoft.com/office/drawing/2016/ink" xmlns:am3d="http://schemas.microsoft.com/office/drawing/2017/model3d" xmlns:o="urn:schemas-microsoft-com:office:office" xmlns:oel="http://schemas.microsoft.com/office/2019/extlst" xmlns:r="http://schemas.openxmlformats.org/officeDocument/2006/relationships" xmlns:m="http://schemas.openxmlformats.org/officeDocument/2006/math" xmlns:v="urn:schemas-microsoft-com:vml" xmlns:wp14="http://schemas.microsoft.com/office/word/2010/wordprocessingDrawing" xmlns:wp="http://schemas.openxmlformats.org/drawingml/2006/wordprocessingDrawing" xmlns:w10="urn:schemas-microsoft-com:office:word" xmlns:w="http://schemas.openxmlformats.org/wordprocessingml/2006/main" xmlns:w14="http://schemas.microsoft.com/office/word/2010/wordml" xmlns:w15="http://schemas.microsoft.com/office/word/2012/wordml" xmlns:w16cex="http://schemas.microsoft.com/office/word/2018/wordml/cex" xmlns:w16cid="http://schemas.microsoft.com/office/word/2016/wordml/cid" xmlns:w16="http://schemas.microsoft.com/office/word/2018/wordml" xmlns:w16du="http://schemas.microsoft.com/office/word/2023/wordml/word16du" xmlns:w16sdtdh="http://schemas.microsoft.com/office/word/2020/wordml/sdtdatahash" xmlns:w16se="http://schemas.microsoft.com/office/word/2015/wordml/symex" xmlns:wpg="http://schemas.microsoft.com/office/word/2010/wordprocessingGroup" xmlns:wpi="http://schemas.microsoft.com/office/word/2010/wordprocessingInk" xmlns:wne="http://schemas.microsoft.com/office/word/2006/wordml" xmlns:wps="http://schemas.microsoft.com/office/word/2010/wordprocessingShape" mc:Ignorable="w14 w15 w16se w16cid w16 w16cex w16sdtdh w16du wp14">
   <w:p/>
 </w:hdr>
 </file>
 
 <file path=word/header7.xml><?xml version="1.0" encoding="utf-8"?>
-<w:hdr xmlns:wpc="http://schemas.microsoft.com/office/word/2010/wordprocessingCanvas" xmlns:cx="http://schemas.microsoft.com/office/drawing/2014/chartex" xmlns:cx1="http://schemas.microsoft.com/office/drawing/2015/9/8/chartex" xmlns:cx2="http://schemas.microsoft.com/office/drawing/2015/10/21/chartex" xmlns:cx3="http://schemas.microsoft.com/office/drawing/2016/5/9/chartex" xmlns:cx4="http://schemas.microsoft.com/office/drawing/2016/5/10/chartex" xmlns:cx5="http://schemas.microsoft.com/office/drawing/2016/5/11/chartex" xmlns:cx6="http://schemas.microsoft.com/office/drawing/2016/5/12/chartex" xmlns:cx7="http://schemas.microsoft.com/office/drawing/2016/5/13/chartex" xmlns:cx8="http://schemas.microsoft.com/office/drawing/2016/5/14/chartex" xmlns:mc="http://schemas.openxmlformats.org/markup-compatibility/2006" xmlns:aink="http://schemas.microsoft.com/office/drawing/2016/ink" xmlns:am3d="http://schemas.microsoft.com/office/drawing/2017/model3d" xmlns:o="urn:schemas-microsoft-com:office:office" xmlns:oel="http://schemas.microsoft.com/office/2019/extlst" xmlns:r="http://schemas.openxmlformats.org/officeDocument/2006/relationships" xmlns:m="http://schemas.openxmlformats.org/officeDocument/2006/math" xmlns:v="urn:schemas-microsoft-com:vml" xmlns:wp14="http://schemas.microsoft.com/office/word/2010/wordprocessingDrawing" xmlns:wp="http://schemas.openxmlformats.org/drawingml/2006/wordprocessingDrawing" xmlns:w10="urn:schemas-microsoft-com:office:word" xmlns:w="http://schemas.openxmlformats.org/wordprocessingml/2006/main" xmlns:w14="http://schemas.microsoft.com/office/word/2010/wordml" xmlns:w15="http://schemas.microsoft.com/office/word/2012/wordml" xmlns:w16cex="http://schemas.microsoft.com/office/word/2018/wordml/cex" xmlns:w16cid="http://schemas.microsoft.com/office/word/2016/wordml/cid" xmlns:w16="http://schemas.microsoft.com/office/word/2018/wordml" xmlns:w16sdtdh="http://schemas.microsoft.com/office/word/2020/wordml/sdtdatahash" xmlns:w16se="http://schemas.microsoft.com/office/word/2015/wordml/symex" xmlns:wpg="http://schemas.microsoft.com/office/word/2010/wordprocessingGroup" xmlns:wpi="http://schemas.microsoft.com/office/word/2010/wordprocessingInk" xmlns:wne="http://schemas.microsoft.com/office/word/2006/wordml" xmlns:wps="http://schemas.microsoft.com/office/word/2010/wordprocessingShape" mc:Ignorable="w14 w15 w16se w16cid w16 w16cex w16sdtdh wp14">
-  <w:p/>
-</w:hdr>
-</file>
-
-<file path=word/header8.xml><?xml version="1.0" encoding="utf-8"?>
-<w:hdr xmlns:wpc="http://schemas.microsoft.com/office/word/2010/wordprocessingCanvas" xmlns:cx="http://schemas.microsoft.com/office/drawing/2014/chartex" xmlns:cx1="http://schemas.microsoft.com/office/drawing/2015/9/8/chartex" xmlns:cx2="http://schemas.microsoft.com/office/drawing/2015/10/21/chartex" xmlns:cx3="http://schemas.microsoft.com/office/drawing/2016/5/9/chartex" xmlns:cx4="http://schemas.microsoft.com/office/drawing/2016/5/10/chartex" xmlns:cx5="http://schemas.microsoft.com/office/drawing/2016/5/11/chartex" xmlns:cx6="http://schemas.microsoft.com/office/drawing/2016/5/12/chartex" xmlns:cx7="http://schemas.microsoft.com/office/drawing/2016/5/13/chartex" xmlns:cx8="http://schemas.microsoft.com/office/drawing/2016/5/14/chartex" xmlns:mc="http://schemas.openxmlformats.org/markup-compatibility/2006" xmlns:aink="http://schemas.microsoft.com/office/drawing/2016/ink" xmlns:am3d="http://schemas.microsoft.com/office/drawing/2017/model3d" xmlns:o="urn:schemas-microsoft-com:office:office" xmlns:oel="http://schemas.microsoft.com/office/2019/extlst" xmlns:r="http://schemas.openxmlformats.org/officeDocument/2006/relationships" xmlns:m="http://schemas.openxmlformats.org/officeDocument/2006/math" xmlns:v="urn:schemas-microsoft-com:vml" xmlns:wp14="http://schemas.microsoft.com/office/word/2010/wordprocessingDrawing" xmlns:wp="http://schemas.openxmlformats.org/drawingml/2006/wordprocessingDrawing" xmlns:w10="urn:schemas-microsoft-com:office:word" xmlns:w="http://schemas.openxmlformats.org/wordprocessingml/2006/main" xmlns:w14="http://schemas.microsoft.com/office/word/2010/wordml" xmlns:w15="http://schemas.microsoft.com/office/word/2012/wordml" xmlns:w16cex="http://schemas.microsoft.com/office/word/2018/wordml/cex" xmlns:w16cid="http://schemas.microsoft.com/office/word/2016/wordml/cid" xmlns:w16="http://schemas.microsoft.com/office/word/2018/wordml" xmlns:w16sdtdh="http://schemas.microsoft.com/office/word/2020/wordml/sdtdatahash" xmlns:w16se="http://schemas.microsoft.com/office/word/2015/wordml/symex" xmlns:wpg="http://schemas.microsoft.com/office/word/2010/wordprocessingGroup" xmlns:wpi="http://schemas.microsoft.com/office/word/2010/wordprocessingInk" xmlns:wne="http://schemas.microsoft.com/office/word/2006/wordml" xmlns:wps="http://schemas.microsoft.com/office/word/2010/wordprocessingShape" mc:Ignorable="w14 w15 w16se w16cid w16 w16cex w16sdtdh wp14">
+<w:hdr xmlns:wpc="http://schemas.microsoft.com/office/word/2010/wordprocessingCanvas" xmlns:cx="http://schemas.microsoft.com/office/drawing/2014/chartex" xmlns:cx1="http://schemas.microsoft.com/office/drawing/2015/9/8/chartex" xmlns:cx2="http://schemas.microsoft.com/office/drawing/2015/10/21/chartex" xmlns:cx3="http://schemas.microsoft.com/office/drawing/2016/5/9/chartex" xmlns:cx4="http://schemas.microsoft.com/office/drawing/2016/5/10/chartex" xmlns:cx5="http://schemas.microsoft.com/office/drawing/2016/5/11/chartex" xmlns:cx6="http://schemas.microsoft.com/office/drawing/2016/5/12/chartex" xmlns:cx7="http://schemas.microsoft.com/office/drawing/2016/5/13/chartex" xmlns:cx8="http://schemas.microsoft.com/office/drawing/2016/5/14/chartex" xmlns:mc="http://schemas.openxmlformats.org/markup-compatibility/2006" xmlns:aink="http://schemas.microsoft.com/office/drawing/2016/ink" xmlns:am3d="http://schemas.microsoft.com/office/drawing/2017/model3d" xmlns:o="urn:schemas-microsoft-com:office:office" xmlns:oel="http://schemas.microsoft.com/office/2019/extlst" xmlns:r="http://schemas.openxmlformats.org/officeDocument/2006/relationships" xmlns:m="http://schemas.openxmlformats.org/officeDocument/2006/math" xmlns:v="urn:schemas-microsoft-com:vml" xmlns:wp14="http://schemas.microsoft.com/office/word/2010/wordprocessingDrawing" xmlns:wp="http://schemas.openxmlformats.org/drawingml/2006/wordprocessingDrawing" xmlns:w10="urn:schemas-microsoft-com:office:word" xmlns:w="http://schemas.openxmlformats.org/wordprocessingml/2006/main" xmlns:w14="http://schemas.microsoft.com/office/word/2010/wordml" xmlns:w15="http://schemas.microsoft.com/office/word/2012/wordml" xmlns:w16cex="http://schemas.microsoft.com/office/word/2018/wordml/cex" xmlns:w16cid="http://schemas.microsoft.com/office/word/2016/wordml/cid" xmlns:w16="http://schemas.microsoft.com/office/word/2018/wordml" xmlns:w16du="http://schemas.microsoft.com/office/word/2023/wordml/word16du" xmlns:w16sdtdh="http://schemas.microsoft.com/office/word/2020/wordml/sdtdatahash" xmlns:w16se="http://schemas.microsoft.com/office/word/2015/wordml/symex" xmlns:wpg="http://schemas.microsoft.com/office/word/2010/wordprocessingGroup" xmlns:wpi="http://schemas.microsoft.com/office/word/2010/wordprocessingInk" xmlns:wne="http://schemas.microsoft.com/office/word/2006/wordml" xmlns:wps="http://schemas.microsoft.com/office/word/2010/wordprocessingShape" mc:Ignorable="w14 w15 w16se w16cid w16 w16cex w16sdtdh w16du wp14">
   <w:p/>
   <w:p/>
 </w:hdr>
 </file>
 
 <file path=word/numbering.xml><?xml version="1.0" encoding="utf-8"?>
-<w:numbering xmlns:wpc="http://schemas.microsoft.com/office/word/2010/wordprocessingCanvas" xmlns:cx="http://schemas.microsoft.com/office/drawing/2014/chartex" xmlns:cx1="http://schemas.microsoft.com/office/drawing/2015/9/8/chartex" xmlns:cx2="http://schemas.microsoft.com/office/drawing/2015/10/21/chartex" xmlns:cx3="http://schemas.microsoft.com/office/drawing/2016/5/9/chartex" xmlns:cx4="http://schemas.microsoft.com/office/drawing/2016/5/10/chartex" xmlns:cx5="http://schemas.microsoft.com/office/drawing/2016/5/11/chartex" xmlns:cx6="http://schemas.microsoft.com/office/drawing/2016/5/12/chartex" xmlns:cx7="http://schemas.microsoft.com/office/drawing/2016/5/13/chartex" xmlns:cx8="http://schemas.microsoft.com/office/drawing/2016/5/14/chartex" xmlns:mc="http://schemas.openxmlformats.org/markup-compatibility/2006" xmlns:aink="http://schemas.microsoft.com/office/drawing/2016/ink" xmlns:am3d="http://schemas.microsoft.com/office/drawing/2017/model3d" xmlns:o="urn:schemas-microsoft-com:office:office" xmlns:oel="http://schemas.microsoft.com/office/2019/extlst" xmlns:r="http://schemas.openxmlformats.org/officeDocument/2006/relationships" xmlns:m="http://schemas.openxmlformats.org/officeDocument/2006/math" xmlns:v="urn:schemas-microsoft-com:vml" xmlns:wp14="http://schemas.microsoft.com/office/word/2010/wordprocessingDrawing" xmlns:wp="http://schemas.openxmlformats.org/drawingml/2006/wordprocessingDrawing" xmlns:w10="urn:schemas-microsoft-com:office:word" xmlns:w="http://schemas.openxmlformats.org/wordprocessingml/2006/main" xmlns:w14="http://schemas.microsoft.com/office/word/2010/wordml" xmlns:w15="http://schemas.microsoft.com/office/word/2012/wordml" xmlns:w16cex="http://schemas.microsoft.com/office/word/2018/wordml/cex" xmlns:w16cid="http://schemas.microsoft.com/office/word/2016/wordml/cid" xmlns:w16="http://schemas.microsoft.com/office/word/2018/wordml" xmlns:w16sdtdh="http://schemas.microsoft.com/office/word/2020/wordml/sdtdatahash" xmlns:w16se="http://schemas.microsoft.com/office/word/2015/wordml/symex" xmlns:wpg="http://schemas.microsoft.com/office/word/2010/wordprocessingGroup" xmlns:wpi="http://schemas.microsoft.com/office/word/2010/wordprocessingInk" xmlns:wne="http://schemas.microsoft.com/office/word/2006/wordml" xmlns:wps="http://schemas.microsoft.com/office/word/2010/wordprocessingShape" mc:Ignorable="w14 w15 w16se w16cid w16 w16cex w16sdtdh wp14">
+<w:numbering xmlns:wpc="http://schemas.microsoft.com/office/word/2010/wordprocessingCanvas" xmlns:cx="http://schemas.microsoft.com/office/drawing/2014/chartex" xmlns:cx1="http://schemas.microsoft.com/office/drawing/2015/9/8/chartex" xmlns:cx2="http://schemas.microsoft.com/office/drawing/2015/10/21/chartex" xmlns:cx3="http://schemas.microsoft.com/office/drawing/2016/5/9/chartex" xmlns:cx4="http://schemas.microsoft.com/office/drawing/2016/5/10/chartex" xmlns:cx5="http://schemas.microsoft.com/office/drawing/2016/5/11/chartex" xmlns:cx6="http://schemas.microsoft.com/office/drawing/2016/5/12/chartex" xmlns:cx7="http://schemas.microsoft.com/office/drawing/2016/5/13/chartex" xmlns:cx8="http://schemas.microsoft.com/office/drawing/2016/5/14/chartex" xmlns:mc="http://schemas.openxmlformats.org/markup-compatibility/2006" xmlns:aink="http://schemas.microsoft.com/office/drawing/2016/ink" xmlns:am3d="http://schemas.microsoft.com/office/drawing/2017/model3d" xmlns:o="urn:schemas-microsoft-com:office:office" xmlns:oel="http://schemas.microsoft.com/office/2019/extlst" xmlns:r="http://schemas.openxmlformats.org/officeDocument/2006/relationships" xmlns:m="http://schemas.openxmlformats.org/officeDocument/2006/math" xmlns:v="urn:schemas-microsoft-com:vml" xmlns:wp14="http://schemas.microsoft.com/office/word/2010/wordprocessingDrawing" xmlns:wp="http://schemas.openxmlformats.org/drawingml/2006/wordprocessingDrawing" xmlns:w10="urn:schemas-microsoft-com:office:word" xmlns:w="http://schemas.openxmlformats.org/wordprocessingml/2006/main" xmlns:w14="http://schemas.microsoft.com/office/word/2010/wordml" xmlns:w15="http://schemas.microsoft.com/office/word/2012/wordml" xmlns:w16cex="http://schemas.microsoft.com/office/word/2018/wordml/cex" xmlns:w16cid="http://schemas.microsoft.com/office/word/2016/wordml/cid" xmlns:w16="http://schemas.microsoft.com/office/word/2018/wordml" xmlns:w16du="http://schemas.microsoft.com/office/word/2023/wordml/word16du" xmlns:w16sdtdh="http://schemas.microsoft.com/office/word/2020/wordml/sdtdatahash" xmlns:w16se="http://schemas.microsoft.com/office/word/2015/wordml/symex" xmlns:wpg="http://schemas.microsoft.com/office/word/2010/wordprocessingGroup" xmlns:wpi="http://schemas.microsoft.com/office/word/2010/wordprocessingInk" xmlns:wne="http://schemas.microsoft.com/office/word/2006/wordml" xmlns:wps="http://schemas.microsoft.com/office/word/2010/wordprocessingShape" mc:Ignorable="w14 w15 w16se w16cid w16 w16cex w16sdtdh w16du wp14">
   <w:abstractNum w:abstractNumId="0" w15:restartNumberingAfterBreak="0">
     <w:nsid w:val="724A600E"/>
     <w:multiLevelType w:val="hybridMultilevel"/>
@@ -29658,7 +26194,7 @@
 </file>
 
 <file path=word/styles.xml><?xml version="1.0" encoding="utf-8"?>
-<w:styles xmlns:mc="http://schemas.openxmlformats.org/markup-compatibility/2006" xmlns:r="http://schemas.openxmlformats.org/officeDocument/2006/relationships" xmlns:w="http://schemas.openxmlformats.org/wordprocessingml/2006/main" xmlns:w14="http://schemas.microsoft.com/office/word/2010/wordml" xmlns:w15="http://schemas.microsoft.com/office/word/2012/wordml" xmlns:w16cex="http://schemas.microsoft.com/office/word/2018/wordml/cex" xmlns:w16cid="http://schemas.microsoft.com/office/word/2016/wordml/cid" xmlns:w16="http://schemas.microsoft.com/office/word/2018/wordml" xmlns:w16sdtdh="http://schemas.microsoft.com/office/word/2020/wordml/sdtdatahash" xmlns:w16se="http://schemas.microsoft.com/office/word/2015/wordml/symex" mc:Ignorable="w14 w15 w16se w16cid w16 w16cex w16sdtdh">
+<w:styles xmlns:mc="http://schemas.openxmlformats.org/markup-compatibility/2006" xmlns:r="http://schemas.openxmlformats.org/officeDocument/2006/relationships" xmlns:w="http://schemas.openxmlformats.org/wordprocessingml/2006/main" xmlns:w14="http://schemas.microsoft.com/office/word/2010/wordml" xmlns:w15="http://schemas.microsoft.com/office/word/2012/wordml" xmlns:w16cex="http://schemas.microsoft.com/office/word/2018/wordml/cex" xmlns:w16cid="http://schemas.microsoft.com/office/word/2016/wordml/cid" xmlns:w16="http://schemas.microsoft.com/office/word/2018/wordml" xmlns:w16du="http://schemas.microsoft.com/office/word/2023/wordml/word16du" xmlns:w16sdtdh="http://schemas.microsoft.com/office/word/2020/wordml/sdtdatahash" xmlns:w16se="http://schemas.microsoft.com/office/word/2015/wordml/symex" mc:Ignorable="w14 w15 w16se w16cid w16 w16cex w16sdtdh w16du">
   <w:docDefaults>
     <w:rPrDefault>
       <w:rPr>
@@ -30058,16 +26594,16 @@
     <w:lsdException w:name="Smart Hyperlink" w:semiHidden="1" w:unhideWhenUsed="1"/>
     <w:lsdException w:name="Smart Link" w:semiHidden="1" w:unhideWhenUsed="1"/>
   </w:latentStyles>
-  <w:style w:type="paragraph" w:default="1" w:styleId="a">
+  <w:style w:type="paragraph" w:default="1" w:styleId="Normal">
     <w:name w:val="Normal"/>
   </w:style>
-  <w:style w:type="character" w:default="1" w:styleId="a0">
+  <w:style w:type="character" w:default="1" w:styleId="DefaultParagraphFont">
     <w:name w:val="Default Paragraph Font"/>
     <w:uiPriority w:val="1"/>
     <w:semiHidden/>
     <w:unhideWhenUsed/>
   </w:style>
-  <w:style w:type="table" w:default="1" w:styleId="a1">
+  <w:style w:type="table" w:default="1" w:styleId="TableNormal">
     <w:name w:val="Normal Table"/>
     <w:uiPriority w:val="99"/>
     <w:semiHidden/>
@@ -30082,13 +26618,13 @@
       </w:tblCellMar>
     </w:tblPr>
   </w:style>
-  <w:style w:type="numbering" w:default="1" w:styleId="a2">
+  <w:style w:type="numbering" w:default="1" w:styleId="NoList">
     <w:name w:val="No List"/>
     <w:uiPriority w:val="99"/>
     <w:semiHidden/>
     <w:unhideWhenUsed/>
   </w:style>
-  <w:style w:type="character" w:styleId="a3">
+  <w:style w:type="character" w:styleId="Hyperlink">
     <w:name w:val="Hyperlink"/>
     <w:rPr>
       <w:u w:val="single"/>
@@ -30137,10 +26673,10 @@
       <w:szCs w:val="22"/>
     </w:rPr>
   </w:style>
-  <w:style w:type="paragraph" w:styleId="a4">
+  <w:style w:type="paragraph" w:styleId="Header">
     <w:name w:val="header"/>
-    <w:basedOn w:val="a"/>
-    <w:link w:val="a5"/>
+    <w:basedOn w:val="Normal"/>
+    <w:link w:val="HeaderChar"/>
     <w:uiPriority w:val="99"/>
     <w:unhideWhenUsed/>
     <w:rsid w:val="00D80D6F"/>
@@ -30151,10 +26687,10 @@
       </w:tabs>
     </w:pPr>
   </w:style>
-  <w:style w:type="character" w:customStyle="1" w:styleId="a5">
-    <w:name w:val="ヘッダー (文字)"/>
-    <w:basedOn w:val="a0"/>
-    <w:link w:val="a4"/>
+  <w:style w:type="character" w:customStyle="1" w:styleId="HeaderChar">
+    <w:name w:val="Header Char"/>
+    <w:basedOn w:val="DefaultParagraphFont"/>
+    <w:link w:val="Header"/>
     <w:uiPriority w:val="99"/>
     <w:rsid w:val="00D80D6F"/>
     <w:rPr>
@@ -30162,10 +26698,10 @@
       <w:szCs w:val="24"/>
     </w:rPr>
   </w:style>
-  <w:style w:type="paragraph" w:styleId="a6">
+  <w:style w:type="paragraph" w:styleId="Footer">
     <w:name w:val="footer"/>
-    <w:basedOn w:val="a"/>
-    <w:link w:val="a7"/>
+    <w:basedOn w:val="Normal"/>
+    <w:link w:val="FooterChar"/>
     <w:uiPriority w:val="99"/>
     <w:unhideWhenUsed/>
     <w:rsid w:val="00D80D6F"/>
@@ -30176,10 +26712,10 @@
       </w:tabs>
     </w:pPr>
   </w:style>
-  <w:style w:type="character" w:customStyle="1" w:styleId="a7">
-    <w:name w:val="フッター (文字)"/>
-    <w:basedOn w:val="a0"/>
-    <w:link w:val="a6"/>
+  <w:style w:type="character" w:customStyle="1" w:styleId="FooterChar">
+    <w:name w:val="Footer Char"/>
+    <w:basedOn w:val="DefaultParagraphFont"/>
+    <w:link w:val="Footer"/>
     <w:uiPriority w:val="99"/>
     <w:rsid w:val="00D80D6F"/>
     <w:rPr>
@@ -30187,7 +26723,7 @@
       <w:szCs w:val="24"/>
     </w:rPr>
   </w:style>
-  <w:style w:type="paragraph" w:styleId="a8">
+  <w:style w:type="paragraph" w:styleId="Revision">
     <w:name w:val="Revision"/>
     <w:hidden/>
     <w:uiPriority w:val="99"/>
@@ -30204,10 +26740,10 @@
       </w:pBdr>
     </w:pPr>
   </w:style>
-  <w:style w:type="paragraph" w:styleId="a9">
+  <w:style w:type="paragraph" w:styleId="BalloonText">
     <w:name w:val="Balloon Text"/>
-    <w:basedOn w:val="a"/>
-    <w:link w:val="aa"/>
+    <w:basedOn w:val="Normal"/>
+    <w:link w:val="BalloonTextChar"/>
     <w:uiPriority w:val="99"/>
     <w:semiHidden/>
     <w:unhideWhenUsed/>
@@ -30217,10 +26753,10 @@
       <w:szCs w:val="18"/>
     </w:rPr>
   </w:style>
-  <w:style w:type="character" w:customStyle="1" w:styleId="aa">
-    <w:name w:val="吹き出し (文字)"/>
-    <w:basedOn w:val="a0"/>
-    <w:link w:val="a9"/>
+  <w:style w:type="character" w:customStyle="1" w:styleId="BalloonTextChar">
+    <w:name w:val="Balloon Text Char"/>
+    <w:basedOn w:val="DefaultParagraphFont"/>
+    <w:link w:val="BalloonText"/>
     <w:uiPriority w:val="99"/>
     <w:semiHidden/>
     <w:rsid w:val="00556A18"/>
@@ -30229,9 +26765,9 @@
       <w:szCs w:val="18"/>
     </w:rPr>
   </w:style>
-  <w:style w:type="character" w:styleId="ab">
+  <w:style w:type="character" w:styleId="UnresolvedMention">
     <w:name w:val="Unresolved Mention"/>
-    <w:basedOn w:val="a0"/>
+    <w:basedOn w:val="DefaultParagraphFont"/>
     <w:uiPriority w:val="99"/>
     <w:rsid w:val="003D7E68"/>
     <w:rPr>
@@ -30239,9 +26775,9 @@
       <w:shd w:val="clear" w:color="auto" w:fill="E1DFDD"/>
     </w:rPr>
   </w:style>
-  <w:style w:type="character" w:styleId="ac">
+  <w:style w:type="character" w:styleId="FollowedHyperlink">
     <w:name w:val="FollowedHyperlink"/>
-    <w:basedOn w:val="a0"/>
+    <w:basedOn w:val="DefaultParagraphFont"/>
     <w:uiPriority w:val="99"/>
     <w:semiHidden/>
     <w:unhideWhenUsed/>
